--- a/doc/RodinX通讯接口文档v2.0.docx
+++ b/doc/RodinX通讯接口文档v2.0.docx
@@ -6795,21 +6795,57 @@
     <w:p/>
     <w:p/>
     <w:p/>
-    <w:p/>
+    <w:p>
+      <w:pPr>
+        <w:rPr>
+          <w:rFonts w:hint="eastAsia"/>
+        </w:rPr>
+      </w:pPr>
+    </w:p>
     <w:p/>
     <w:p>
       <w:pPr>
         <w:pStyle w:val="2"/>
       </w:pPr>
-      <w:bookmarkStart w:id="9" w:name="_Toc489017965"/>
+      <w:bookmarkStart w:id="9" w:name="_Toc489017981"/>
       <w:r>
         <w:rPr>
           <w:rFonts w:hint="eastAsia"/>
         </w:rPr>
         <w:lastRenderedPageBreak/>
-        <w:t>查询服务器状态</w:t>
+        <w:t>修改</w:t>
+      </w:r>
+      <w:r>
+        <w:rPr>
+          <w:rFonts w:hint="eastAsia"/>
+        </w:rPr>
+        <w:t>/</w:t>
+      </w:r>
+      <w:r>
+        <w:rPr>
+          <w:rFonts w:hint="eastAsia"/>
+        </w:rPr>
+        <w:t>重置</w:t>
+      </w:r>
+      <w:r>
+        <w:rPr>
+          <w:rFonts w:hint="eastAsia"/>
+        </w:rPr>
+        <w:t>admin</w:t>
+      </w:r>
+      <w:r>
+        <w:rPr>
+          <w:rFonts w:hint="eastAsia"/>
+        </w:rPr>
+        <w:t>用户</w:t>
       </w:r>
       <w:bookmarkEnd w:id="9"/>
+      <w:r>
+        <w:rPr>
+          <w:rFonts w:hint="eastAsia"/>
+        </w:rPr>
+        <w:t>密码</w:t>
+      </w:r>
     </w:p>
     <w:tbl>
       <w:tblPr>
@@ -6918,16 +6954,7 @@
                 <w:sz w:val="16"/>
                 <w:szCs w:val="16"/>
               </w:rPr>
-              <w:t>/</w:t>
-            </w:r>
-            <w:r>
-              <w:rPr>
-                <w:rFonts w:ascii="微软雅黑" w:eastAsia="微软雅黑" w:hAnsi="微软雅黑" w:cs="宋体" w:hint="eastAsia"/>
-                <w:kern w:val="0"/>
-                <w:sz w:val="16"/>
-                <w:szCs w:val="16"/>
-              </w:rPr>
-              <w:t>server</w:t>
+              <w:t>/users/admin</w:t>
             </w:r>
           </w:p>
         </w:tc>
@@ -7017,7 +7044,7 @@
                 <w:sz w:val="16"/>
                 <w:szCs w:val="16"/>
               </w:rPr>
-              <w:t>GET</w:t>
+              <w:t>PATCH</w:t>
             </w:r>
           </w:p>
         </w:tc>
@@ -7096,15 +7123,6 @@
                 <w:szCs w:val="16"/>
               </w:rPr>
             </w:pPr>
-            <w:r>
-              <w:rPr>
-                <w:rFonts w:ascii="微软雅黑" w:eastAsia="微软雅黑" w:hAnsi="微软雅黑" w:cs="宋体" w:hint="eastAsia"/>
-                <w:kern w:val="0"/>
-                <w:sz w:val="16"/>
-                <w:szCs w:val="16"/>
-              </w:rPr>
-              <w:t>是</w:t>
-            </w:r>
           </w:p>
         </w:tc>
       </w:tr>
@@ -7459,6 +7477,341 @@
               </w:rPr>
               <w:t>说明</w:t>
             </w:r>
+          </w:p>
+        </w:tc>
+      </w:tr>
+      <w:tr>
+        <w:trPr>
+          <w:trHeight w:val="375"/>
+        </w:trPr>
+        <w:tc>
+          <w:tcPr>
+            <w:tcW w:w="1760" w:type="dxa"/>
+            <w:tcBorders>
+              <w:top w:val="single" w:sz="6" w:space="0" w:color="999999"/>
+              <w:left w:val="single" w:sz="6" w:space="0" w:color="999999"/>
+              <w:bottom w:val="single" w:sz="6" w:space="0" w:color="999999"/>
+              <w:right w:val="single" w:sz="6" w:space="0" w:color="999999"/>
+            </w:tcBorders>
+            <w:shd w:val="clear" w:color="auto" w:fill="auto"/>
+            <w:tcMar>
+              <w:top w:w="75" w:type="dxa"/>
+              <w:left w:w="180" w:type="dxa"/>
+              <w:bottom w:w="75" w:type="dxa"/>
+              <w:right w:w="240" w:type="dxa"/>
+            </w:tcMar>
+            <w:vAlign w:val="center"/>
+            <w:hideMark/>
+          </w:tcPr>
+          <w:p>
+            <w:pPr>
+              <w:widowControl/>
+              <w:wordWrap w:val="0"/>
+              <w:spacing w:before="75" w:after="75"/>
+              <w:jc w:val="left"/>
+              <w:rPr>
+                <w:rFonts w:ascii="微软雅黑" w:eastAsia="微软雅黑" w:hAnsi="微软雅黑" w:cs="宋体"/>
+                <w:kern w:val="0"/>
+                <w:sz w:val="16"/>
+                <w:szCs w:val="16"/>
+              </w:rPr>
+            </w:pPr>
+            <w:r>
+              <w:rPr>
+                <w:rFonts w:ascii="微软雅黑" w:eastAsia="微软雅黑" w:hAnsi="微软雅黑" w:cs="宋体" w:hint="eastAsia"/>
+                <w:kern w:val="0"/>
+                <w:sz w:val="16"/>
+                <w:szCs w:val="16"/>
+              </w:rPr>
+              <w:t>oldPassword</w:t>
+            </w:r>
+          </w:p>
+        </w:tc>
+        <w:tc>
+          <w:tcPr>
+            <w:tcW w:w="2383" w:type="dxa"/>
+            <w:tcBorders>
+              <w:top w:val="single" w:sz="6" w:space="0" w:color="999999"/>
+              <w:left w:val="single" w:sz="6" w:space="0" w:color="999999"/>
+              <w:bottom w:val="single" w:sz="6" w:space="0" w:color="999999"/>
+              <w:right w:val="single" w:sz="6" w:space="0" w:color="999999"/>
+            </w:tcBorders>
+            <w:shd w:val="clear" w:color="auto" w:fill="auto"/>
+            <w:tcMar>
+              <w:top w:w="75" w:type="dxa"/>
+              <w:left w:w="180" w:type="dxa"/>
+              <w:bottom w:w="75" w:type="dxa"/>
+              <w:right w:w="240" w:type="dxa"/>
+            </w:tcMar>
+            <w:vAlign w:val="center"/>
+            <w:hideMark/>
+          </w:tcPr>
+          <w:p>
+            <w:pPr>
+              <w:widowControl/>
+              <w:wordWrap w:val="0"/>
+              <w:spacing w:before="75" w:after="75"/>
+              <w:rPr>
+                <w:rFonts w:ascii="微软雅黑" w:eastAsia="微软雅黑" w:hAnsi="微软雅黑" w:cs="宋体"/>
+                <w:kern w:val="0"/>
+                <w:sz w:val="16"/>
+                <w:szCs w:val="16"/>
+              </w:rPr>
+            </w:pPr>
+            <w:r>
+              <w:rPr>
+                <w:rFonts w:ascii="微软雅黑" w:eastAsia="微软雅黑" w:hAnsi="微软雅黑" w:cs="宋体" w:hint="eastAsia"/>
+                <w:kern w:val="0"/>
+                <w:sz w:val="16"/>
+                <w:szCs w:val="16"/>
+              </w:rPr>
+              <w:t>老密码</w:t>
+            </w:r>
+          </w:p>
+        </w:tc>
+        <w:tc>
+          <w:tcPr>
+            <w:tcW w:w="2072" w:type="dxa"/>
+            <w:tcBorders>
+              <w:top w:val="single" w:sz="6" w:space="0" w:color="999999"/>
+              <w:left w:val="single" w:sz="6" w:space="0" w:color="999999"/>
+              <w:bottom w:val="single" w:sz="6" w:space="0" w:color="999999"/>
+              <w:right w:val="single" w:sz="6" w:space="0" w:color="999999"/>
+            </w:tcBorders>
+            <w:shd w:val="clear" w:color="auto" w:fill="auto"/>
+            <w:tcMar>
+              <w:top w:w="75" w:type="dxa"/>
+              <w:left w:w="180" w:type="dxa"/>
+              <w:bottom w:w="75" w:type="dxa"/>
+              <w:right w:w="240" w:type="dxa"/>
+            </w:tcMar>
+            <w:vAlign w:val="center"/>
+            <w:hideMark/>
+          </w:tcPr>
+          <w:p>
+            <w:pPr>
+              <w:widowControl/>
+              <w:wordWrap w:val="0"/>
+              <w:spacing w:before="75" w:after="75"/>
+              <w:jc w:val="left"/>
+              <w:rPr>
+                <w:rFonts w:ascii="微软雅黑" w:eastAsia="微软雅黑" w:hAnsi="微软雅黑" w:cs="宋体"/>
+                <w:kern w:val="0"/>
+                <w:sz w:val="16"/>
+                <w:szCs w:val="16"/>
+              </w:rPr>
+            </w:pPr>
+          </w:p>
+        </w:tc>
+        <w:tc>
+          <w:tcPr>
+            <w:tcW w:w="2075" w:type="dxa"/>
+            <w:tcBorders>
+              <w:top w:val="single" w:sz="6" w:space="0" w:color="999999"/>
+              <w:left w:val="single" w:sz="6" w:space="0" w:color="999999"/>
+              <w:bottom w:val="single" w:sz="6" w:space="0" w:color="999999"/>
+              <w:right w:val="single" w:sz="6" w:space="0" w:color="999999"/>
+            </w:tcBorders>
+            <w:shd w:val="clear" w:color="auto" w:fill="auto"/>
+            <w:tcMar>
+              <w:top w:w="75" w:type="dxa"/>
+              <w:left w:w="180" w:type="dxa"/>
+              <w:bottom w:w="75" w:type="dxa"/>
+              <w:right w:w="240" w:type="dxa"/>
+            </w:tcMar>
+            <w:vAlign w:val="center"/>
+            <w:hideMark/>
+          </w:tcPr>
+          <w:p>
+            <w:pPr>
+              <w:widowControl/>
+              <w:wordWrap w:val="0"/>
+              <w:spacing w:before="75" w:after="75"/>
+              <w:jc w:val="left"/>
+              <w:rPr>
+                <w:rFonts w:ascii="微软雅黑" w:eastAsia="微软雅黑" w:hAnsi="微软雅黑" w:cs="宋体"/>
+                <w:kern w:val="0"/>
+                <w:sz w:val="16"/>
+                <w:szCs w:val="16"/>
+              </w:rPr>
+            </w:pPr>
+            <w:r>
+              <w:rPr>
+                <w:rFonts w:ascii="微软雅黑" w:eastAsia="微软雅黑" w:hAnsi="微软雅黑" w:cs="宋体" w:hint="eastAsia"/>
+                <w:kern w:val="0"/>
+                <w:sz w:val="16"/>
+                <w:szCs w:val="16"/>
+              </w:rPr>
+              <w:t>修改密码时必填</w:t>
+            </w:r>
+          </w:p>
+        </w:tc>
+      </w:tr>
+      <w:tr>
+        <w:trPr>
+          <w:trHeight w:val="375"/>
+        </w:trPr>
+        <w:tc>
+          <w:tcPr>
+            <w:tcW w:w="1760" w:type="dxa"/>
+            <w:tcBorders>
+              <w:top w:val="single" w:sz="6" w:space="0" w:color="999999"/>
+              <w:left w:val="single" w:sz="6" w:space="0" w:color="999999"/>
+              <w:bottom w:val="single" w:sz="6" w:space="0" w:color="999999"/>
+              <w:right w:val="single" w:sz="6" w:space="0" w:color="999999"/>
+            </w:tcBorders>
+            <w:shd w:val="clear" w:color="auto" w:fill="auto"/>
+            <w:tcMar>
+              <w:top w:w="75" w:type="dxa"/>
+              <w:left w:w="180" w:type="dxa"/>
+              <w:bottom w:w="75" w:type="dxa"/>
+              <w:right w:w="240" w:type="dxa"/>
+            </w:tcMar>
+            <w:vAlign w:val="center"/>
+            <w:hideMark/>
+          </w:tcPr>
+          <w:p>
+            <w:pPr>
+              <w:widowControl/>
+              <w:wordWrap w:val="0"/>
+              <w:spacing w:before="75" w:after="75"/>
+              <w:jc w:val="left"/>
+              <w:rPr>
+                <w:rFonts w:ascii="微软雅黑" w:eastAsia="微软雅黑" w:hAnsi="微软雅黑" w:cs="宋体"/>
+                <w:kern w:val="0"/>
+                <w:sz w:val="16"/>
+                <w:szCs w:val="16"/>
+              </w:rPr>
+            </w:pPr>
+            <w:r>
+              <w:rPr>
+                <w:rFonts w:ascii="微软雅黑" w:eastAsia="微软雅黑" w:hAnsi="微软雅黑" w:cs="宋体" w:hint="eastAsia"/>
+                <w:kern w:val="0"/>
+                <w:sz w:val="16"/>
+                <w:szCs w:val="16"/>
+              </w:rPr>
+              <w:t>password</w:t>
+            </w:r>
+          </w:p>
+        </w:tc>
+        <w:tc>
+          <w:tcPr>
+            <w:tcW w:w="2383" w:type="dxa"/>
+            <w:tcBorders>
+              <w:top w:val="single" w:sz="6" w:space="0" w:color="999999"/>
+              <w:left w:val="single" w:sz="6" w:space="0" w:color="999999"/>
+              <w:bottom w:val="single" w:sz="6" w:space="0" w:color="999999"/>
+              <w:right w:val="single" w:sz="6" w:space="0" w:color="999999"/>
+            </w:tcBorders>
+            <w:shd w:val="clear" w:color="auto" w:fill="auto"/>
+            <w:tcMar>
+              <w:top w:w="75" w:type="dxa"/>
+              <w:left w:w="180" w:type="dxa"/>
+              <w:bottom w:w="75" w:type="dxa"/>
+              <w:right w:w="240" w:type="dxa"/>
+            </w:tcMar>
+            <w:vAlign w:val="center"/>
+            <w:hideMark/>
+          </w:tcPr>
+          <w:p>
+            <w:pPr>
+              <w:widowControl/>
+              <w:wordWrap w:val="0"/>
+              <w:spacing w:before="75" w:after="75"/>
+              <w:jc w:val="left"/>
+              <w:rPr>
+                <w:rFonts w:ascii="微软雅黑" w:eastAsia="微软雅黑" w:hAnsi="微软雅黑" w:cs="宋体"/>
+                <w:kern w:val="0"/>
+                <w:sz w:val="16"/>
+                <w:szCs w:val="16"/>
+              </w:rPr>
+            </w:pPr>
+            <w:r>
+              <w:rPr>
+                <w:rFonts w:ascii="微软雅黑" w:eastAsia="微软雅黑" w:hAnsi="微软雅黑" w:cs="宋体" w:hint="eastAsia"/>
+                <w:kern w:val="0"/>
+                <w:sz w:val="16"/>
+                <w:szCs w:val="16"/>
+              </w:rPr>
+              <w:t>新密码</w:t>
+            </w:r>
+          </w:p>
+        </w:tc>
+        <w:tc>
+          <w:tcPr>
+            <w:tcW w:w="2072" w:type="dxa"/>
+            <w:tcBorders>
+              <w:top w:val="single" w:sz="6" w:space="0" w:color="999999"/>
+              <w:left w:val="single" w:sz="6" w:space="0" w:color="999999"/>
+              <w:bottom w:val="single" w:sz="6" w:space="0" w:color="999999"/>
+              <w:right w:val="single" w:sz="6" w:space="0" w:color="999999"/>
+            </w:tcBorders>
+            <w:shd w:val="clear" w:color="auto" w:fill="auto"/>
+            <w:tcMar>
+              <w:top w:w="75" w:type="dxa"/>
+              <w:left w:w="180" w:type="dxa"/>
+              <w:bottom w:w="75" w:type="dxa"/>
+              <w:right w:w="240" w:type="dxa"/>
+            </w:tcMar>
+            <w:vAlign w:val="center"/>
+            <w:hideMark/>
+          </w:tcPr>
+          <w:p>
+            <w:pPr>
+              <w:widowControl/>
+              <w:wordWrap w:val="0"/>
+              <w:spacing w:before="75" w:after="75"/>
+              <w:jc w:val="left"/>
+              <w:rPr>
+                <w:rFonts w:ascii="微软雅黑" w:eastAsia="微软雅黑" w:hAnsi="微软雅黑" w:cs="宋体"/>
+                <w:kern w:val="0"/>
+                <w:sz w:val="16"/>
+                <w:szCs w:val="16"/>
+              </w:rPr>
+            </w:pPr>
+            <w:r>
+              <w:rPr>
+                <w:rFonts w:ascii="微软雅黑" w:eastAsia="微软雅黑" w:hAnsi="微软雅黑" w:cs="宋体" w:hint="eastAsia"/>
+                <w:kern w:val="0"/>
+                <w:sz w:val="16"/>
+                <w:szCs w:val="16"/>
+              </w:rPr>
+              <w:t>√</w:t>
+            </w:r>
+          </w:p>
+        </w:tc>
+        <w:tc>
+          <w:tcPr>
+            <w:tcW w:w="2075" w:type="dxa"/>
+            <w:tcBorders>
+              <w:top w:val="single" w:sz="6" w:space="0" w:color="999999"/>
+              <w:left w:val="single" w:sz="6" w:space="0" w:color="999999"/>
+              <w:bottom w:val="single" w:sz="6" w:space="0" w:color="999999"/>
+              <w:right w:val="single" w:sz="6" w:space="0" w:color="999999"/>
+            </w:tcBorders>
+            <w:shd w:val="clear" w:color="auto" w:fill="auto"/>
+            <w:tcMar>
+              <w:top w:w="75" w:type="dxa"/>
+              <w:left w:w="180" w:type="dxa"/>
+              <w:bottom w:w="75" w:type="dxa"/>
+              <w:right w:w="240" w:type="dxa"/>
+            </w:tcMar>
+            <w:vAlign w:val="center"/>
+            <w:hideMark/>
+          </w:tcPr>
+          <w:p>
+            <w:pPr>
+              <w:widowControl/>
+              <w:wordWrap w:val="0"/>
+              <w:spacing w:before="75" w:after="75"/>
+              <w:jc w:val="left"/>
+              <w:rPr>
+                <w:rFonts w:ascii="微软雅黑" w:eastAsia="微软雅黑" w:hAnsi="微软雅黑" w:cs="宋体"/>
+                <w:kern w:val="0"/>
+                <w:sz w:val="16"/>
+                <w:szCs w:val="16"/>
+              </w:rPr>
+            </w:pPr>
           </w:p>
         </w:tc>
       </w:tr>
@@ -7506,16 +7859,7 @@
                 <w:sz w:val="16"/>
                 <w:szCs w:val="16"/>
               </w:rPr>
-              <w:t>正常</w:t>
-            </w:r>
-            <w:r>
-              <w:rPr>
-                <w:rFonts w:ascii="微软雅黑" w:eastAsia="微软雅黑" w:hAnsi="微软雅黑" w:cs="宋体" w:hint="eastAsia"/>
-                <w:kern w:val="0"/>
-                <w:sz w:val="16"/>
-                <w:szCs w:val="16"/>
-              </w:rPr>
-              <w:t>返回值</w:t>
+              <w:t>正常返回值</w:t>
             </w:r>
           </w:p>
         </w:tc>
@@ -7615,14 +7959,14 @@
             <w:pPr>
               <w:widowControl/>
               <w:shd w:val="clear" w:color="auto" w:fill="1E1E1E"/>
-              <w:spacing w:line="190" w:lineRule="atLeast"/>
-              <w:jc w:val="left"/>
-              <w:rPr>
-                <w:rFonts w:ascii="Consolas" w:eastAsia="宋体" w:hAnsi="Consolas" w:cs="Consolas"/>
-                <w:color w:val="D4D4D4"/>
-                <w:kern w:val="0"/>
-                <w:sz w:val="14"/>
-                <w:szCs w:val="14"/>
+              <w:spacing w:line="204" w:lineRule="atLeast"/>
+              <w:jc w:val="left"/>
+              <w:rPr>
+                <w:rFonts w:ascii="Consolas" w:eastAsia="宋体" w:hAnsi="Consolas" w:cs="Consolas"/>
+                <w:color w:val="D4D4D4"/>
+                <w:kern w:val="0"/>
+                <w:sz w:val="15"/>
+                <w:szCs w:val="15"/>
               </w:rPr>
             </w:pPr>
             <w:r>
@@ -7640,8 +7984,8 @@
                 <w:rFonts w:ascii="Consolas" w:eastAsia="宋体" w:hAnsi="Consolas" w:cs="Consolas"/>
                 <w:color w:val="9CDCFE"/>
                 <w:kern w:val="0"/>
-                <w:sz w:val="14"/>
-                <w:szCs w:val="14"/>
+                <w:sz w:val="15"/>
+                <w:szCs w:val="15"/>
               </w:rPr>
               <w:t>"server_time"</w:t>
             </w:r>
@@ -7650,8 +7994,8 @@
                 <w:rFonts w:ascii="Consolas" w:eastAsia="宋体" w:hAnsi="Consolas" w:cs="Consolas"/>
                 <w:color w:val="D4D4D4"/>
                 <w:kern w:val="0"/>
-                <w:sz w:val="14"/>
-                <w:szCs w:val="14"/>
+                <w:sz w:val="15"/>
+                <w:szCs w:val="15"/>
               </w:rPr>
               <w:t xml:space="preserve">: </w:t>
             </w:r>
@@ -7660,278 +8004,30 @@
                 <w:rFonts w:ascii="Consolas" w:eastAsia="宋体" w:hAnsi="Consolas" w:cs="Consolas"/>
                 <w:color w:val="CE9178"/>
                 <w:kern w:val="0"/>
-                <w:sz w:val="14"/>
-                <w:szCs w:val="14"/>
-              </w:rPr>
-              <w:t>"2017-07-01 12:00:00"</w:t>
-            </w:r>
-            <w:r>
-              <w:rPr>
-                <w:rFonts w:ascii="Consolas" w:eastAsia="宋体" w:hAnsi="Consolas" w:cs="Consolas"/>
-                <w:color w:val="D4D4D4"/>
-                <w:kern w:val="0"/>
-                <w:sz w:val="14"/>
-                <w:szCs w:val="14"/>
-              </w:rPr>
-              <w:t>,</w:t>
-            </w:r>
-          </w:p>
-          <w:p>
-            <w:pPr>
-              <w:widowControl/>
-              <w:shd w:val="clear" w:color="auto" w:fill="1E1E1E"/>
-              <w:spacing w:line="190" w:lineRule="atLeast"/>
-              <w:jc w:val="left"/>
-              <w:rPr>
-                <w:rFonts w:ascii="Consolas" w:eastAsia="宋体" w:hAnsi="Consolas" w:cs="Consolas"/>
-                <w:color w:val="D4D4D4"/>
-                <w:kern w:val="0"/>
-                <w:sz w:val="14"/>
-                <w:szCs w:val="14"/>
-              </w:rPr>
-            </w:pPr>
-            <w:r>
-              <w:rPr>
-                <w:rFonts w:ascii="Consolas" w:eastAsia="宋体" w:hAnsi="Consolas" w:cs="Consolas"/>
-                <w:color w:val="D4D4D4"/>
-                <w:kern w:val="0"/>
-                <w:sz w:val="14"/>
-                <w:szCs w:val="14"/>
-              </w:rPr>
-              <w:t xml:space="preserve">    </w:t>
-            </w:r>
-            <w:r>
-              <w:rPr>
-                <w:rFonts w:ascii="Consolas" w:eastAsia="宋体" w:hAnsi="Consolas" w:cs="Consolas"/>
-                <w:color w:val="9CDCFE"/>
-                <w:kern w:val="0"/>
-                <w:sz w:val="14"/>
-                <w:szCs w:val="14"/>
-              </w:rPr>
-              <w:t>"user"</w:t>
-            </w:r>
-            <w:r>
-              <w:rPr>
-                <w:rFonts w:ascii="Consolas" w:eastAsia="宋体" w:hAnsi="Consolas" w:cs="Consolas"/>
-                <w:color w:val="D4D4D4"/>
-                <w:kern w:val="0"/>
-                <w:sz w:val="14"/>
-                <w:szCs w:val="14"/>
-              </w:rPr>
-              <w:t xml:space="preserve">: </w:t>
+                <w:sz w:val="15"/>
+                <w:szCs w:val="15"/>
+              </w:rPr>
+              <w:t>"</w:t>
             </w:r>
             <w:r>
               <w:rPr>
                 <w:rFonts w:ascii="Consolas" w:eastAsia="宋体" w:hAnsi="Consolas" w:cs="Consolas"/>
                 <w:color w:val="CE9178"/>
                 <w:kern w:val="0"/>
-                <w:sz w:val="14"/>
-                <w:szCs w:val="14"/>
-              </w:rPr>
-              <w:t>"guest1"</w:t>
-            </w:r>
-            <w:r>
-              <w:rPr>
-                <w:rFonts w:ascii="Consolas" w:eastAsia="宋体" w:hAnsi="Consolas" w:cs="Consolas"/>
-                <w:color w:val="D4D4D4"/>
-                <w:kern w:val="0"/>
-                <w:sz w:val="14"/>
-                <w:szCs w:val="14"/>
-              </w:rPr>
-              <w:t>,</w:t>
-            </w:r>
-          </w:p>
-          <w:p>
-            <w:pPr>
-              <w:widowControl/>
-              <w:shd w:val="clear" w:color="auto" w:fill="1E1E1E"/>
-              <w:spacing w:line="190" w:lineRule="atLeast"/>
-              <w:jc w:val="left"/>
-              <w:rPr>
-                <w:rFonts w:ascii="Consolas" w:eastAsia="宋体" w:hAnsi="Consolas" w:cs="Consolas"/>
-                <w:color w:val="D4D4D4"/>
-                <w:kern w:val="0"/>
-                <w:sz w:val="14"/>
-                <w:szCs w:val="14"/>
-              </w:rPr>
-            </w:pPr>
-            <w:r>
-              <w:rPr>
-                <w:rFonts w:ascii="Consolas" w:eastAsia="宋体" w:hAnsi="Consolas" w:cs="Consolas"/>
-                <w:color w:val="D4D4D4"/>
-                <w:kern w:val="0"/>
-                <w:sz w:val="14"/>
-                <w:szCs w:val="14"/>
-              </w:rPr>
-              <w:t xml:space="preserve">    </w:t>
-            </w:r>
-            <w:r>
-              <w:rPr>
-                <w:rFonts w:ascii="Consolas" w:eastAsia="宋体" w:hAnsi="Consolas" w:cs="Consolas"/>
-                <w:color w:val="9CDCFE"/>
-                <w:kern w:val="0"/>
-                <w:sz w:val="14"/>
-                <w:szCs w:val="14"/>
-              </w:rPr>
-              <w:t>"device_change"</w:t>
-            </w:r>
-            <w:r>
-              <w:rPr>
-                <w:rFonts w:ascii="Consolas" w:eastAsia="宋体" w:hAnsi="Consolas" w:cs="Consolas"/>
-                <w:color w:val="D4D4D4"/>
-                <w:kern w:val="0"/>
-                <w:sz w:val="14"/>
-                <w:szCs w:val="14"/>
-              </w:rPr>
-              <w:t>: [</w:t>
-            </w:r>
-          </w:p>
-          <w:p>
-            <w:pPr>
-              <w:widowControl/>
-              <w:shd w:val="clear" w:color="auto" w:fill="1E1E1E"/>
-              <w:spacing w:line="190" w:lineRule="atLeast"/>
-              <w:jc w:val="left"/>
-              <w:rPr>
-                <w:rFonts w:ascii="Consolas" w:eastAsia="宋体" w:hAnsi="Consolas" w:cs="Consolas"/>
-                <w:color w:val="D4D4D4"/>
-                <w:kern w:val="0"/>
-                <w:sz w:val="14"/>
-                <w:szCs w:val="14"/>
-              </w:rPr>
-            </w:pPr>
-            <w:r>
-              <w:rPr>
-                <w:rFonts w:ascii="Consolas" w:eastAsia="宋体" w:hAnsi="Consolas" w:cs="Consolas"/>
-                <w:color w:val="D4D4D4"/>
-                <w:kern w:val="0"/>
-                <w:sz w:val="14"/>
-                <w:szCs w:val="14"/>
-              </w:rPr>
-              <w:t xml:space="preserve">        {</w:t>
-            </w:r>
-          </w:p>
-          <w:p>
-            <w:pPr>
-              <w:widowControl/>
-              <w:shd w:val="clear" w:color="auto" w:fill="1E1E1E"/>
-              <w:spacing w:line="190" w:lineRule="atLeast"/>
-              <w:jc w:val="left"/>
-              <w:rPr>
-                <w:rFonts w:ascii="Consolas" w:eastAsia="宋体" w:hAnsi="Consolas" w:cs="Consolas"/>
-                <w:color w:val="D4D4D4"/>
-                <w:kern w:val="0"/>
-                <w:sz w:val="14"/>
-                <w:szCs w:val="14"/>
-              </w:rPr>
-            </w:pPr>
-            <w:r>
-              <w:rPr>
-                <w:rFonts w:ascii="Consolas" w:eastAsia="宋体" w:hAnsi="Consolas" w:cs="Consolas"/>
-                <w:color w:val="D4D4D4"/>
-                <w:kern w:val="0"/>
-                <w:sz w:val="14"/>
-                <w:szCs w:val="14"/>
-              </w:rPr>
-              <w:t xml:space="preserve">           </w:t>
-            </w:r>
-            <w:commentRangeStart w:id="10"/>
-            <w:r>
-              <w:rPr>
-                <w:rFonts w:ascii="Consolas" w:eastAsia="宋体" w:hAnsi="Consolas" w:cs="Consolas"/>
-                <w:color w:val="D4D4D4"/>
-                <w:kern w:val="0"/>
-                <w:sz w:val="14"/>
-                <w:szCs w:val="14"/>
-              </w:rPr>
-              <w:t xml:space="preserve"> </w:t>
-            </w:r>
-            <w:r>
-              <w:rPr>
-                <w:rFonts w:ascii="Consolas" w:eastAsia="宋体" w:hAnsi="Consolas" w:cs="Consolas"/>
-                <w:color w:val="9CDCFE"/>
-                <w:kern w:val="0"/>
-                <w:sz w:val="14"/>
-                <w:szCs w:val="14"/>
-              </w:rPr>
-              <w:t>"A0"</w:t>
-            </w:r>
-            <w:r>
-              <w:rPr>
-                <w:rFonts w:ascii="Consolas" w:eastAsia="宋体" w:hAnsi="Consolas" w:cs="Consolas"/>
-                <w:color w:val="D4D4D4"/>
-                <w:kern w:val="0"/>
-                <w:sz w:val="14"/>
-                <w:szCs w:val="14"/>
-              </w:rPr>
-              <w:t xml:space="preserve">: </w:t>
+                <w:sz w:val="15"/>
+                <w:szCs w:val="15"/>
+              </w:rPr>
+              <w:t>2017-07-01 12:00:00</w:t>
             </w:r>
             <w:r>
               <w:rPr>
                 <w:rFonts w:ascii="Consolas" w:eastAsia="宋体" w:hAnsi="Consolas" w:cs="Consolas"/>
                 <w:color w:val="CE9178"/>
                 <w:kern w:val="0"/>
-                <w:sz w:val="14"/>
-                <w:szCs w:val="14"/>
-              </w:rPr>
-              <w:t>"changed"</w:t>
-            </w:r>
-            <w:commentRangeEnd w:id="10"/>
-            <w:r>
-              <w:rPr>
-                <w:rStyle w:val="ab"/>
-              </w:rPr>
-              <w:commentReference w:id="10"/>
-            </w:r>
-          </w:p>
-          <w:p>
-            <w:pPr>
-              <w:widowControl/>
-              <w:shd w:val="clear" w:color="auto" w:fill="1E1E1E"/>
-              <w:spacing w:line="190" w:lineRule="atLeast"/>
-              <w:jc w:val="left"/>
-              <w:rPr>
-                <w:rFonts w:ascii="Consolas" w:eastAsia="宋体" w:hAnsi="Consolas" w:cs="Consolas"/>
-                <w:color w:val="D4D4D4"/>
-                <w:kern w:val="0"/>
-                <w:sz w:val="14"/>
-                <w:szCs w:val="14"/>
-              </w:rPr>
-            </w:pPr>
-            <w:r>
-              <w:rPr>
-                <w:rFonts w:ascii="Consolas" w:eastAsia="宋体" w:hAnsi="Consolas" w:cs="Consolas"/>
-                <w:color w:val="D4D4D4"/>
-                <w:kern w:val="0"/>
-                <w:sz w:val="14"/>
-                <w:szCs w:val="14"/>
-              </w:rPr>
-              <w:t xml:space="preserve">        }</w:t>
-            </w:r>
-          </w:p>
-          <w:p>
-            <w:pPr>
-              <w:widowControl/>
-              <w:shd w:val="clear" w:color="auto" w:fill="1E1E1E"/>
-              <w:spacing w:line="190" w:lineRule="atLeast"/>
-              <w:jc w:val="left"/>
-              <w:rPr>
-                <w:rFonts w:ascii="Consolas" w:eastAsia="宋体" w:hAnsi="Consolas" w:cs="Consolas"/>
-                <w:color w:val="D4D4D4"/>
-                <w:kern w:val="0"/>
-                <w:sz w:val="14"/>
-                <w:szCs w:val="14"/>
-              </w:rPr>
-            </w:pPr>
-            <w:r>
-              <w:rPr>
-                <w:rFonts w:ascii="Consolas" w:eastAsia="宋体" w:hAnsi="Consolas" w:cs="Consolas"/>
-                <w:color w:val="D4D4D4"/>
-                <w:kern w:val="0"/>
-                <w:sz w:val="14"/>
-                <w:szCs w:val="14"/>
-              </w:rPr>
-              <w:t xml:space="preserve">    ]</w:t>
+                <w:sz w:val="15"/>
+                <w:szCs w:val="15"/>
+              </w:rPr>
+              <w:t>"</w:t>
             </w:r>
           </w:p>
           <w:p>
@@ -7962,41 +8058,158 @@
         </w:tc>
       </w:tr>
     </w:tbl>
-    <w:p/>
-    <w:p/>
-    <w:p/>
-    <w:p/>
-    <w:p/>
-    <w:p/>
-    <w:p/>
-    <w:p/>
-    <w:p/>
-    <w:p/>
-    <w:p/>
-    <w:p/>
-    <w:p/>
-    <w:p/>
-    <w:p/>
-    <w:p/>
-    <w:p/>
-    <w:p/>
-    <w:p/>
-    <w:p/>
-    <w:p/>
+    <w:p>
+      <w:pPr>
+        <w:rPr>
+          <w:rFonts w:hint="eastAsia"/>
+        </w:rPr>
+      </w:pPr>
+    </w:p>
+    <w:p>
+      <w:pPr>
+        <w:rPr>
+          <w:rFonts w:hint="eastAsia"/>
+        </w:rPr>
+      </w:pPr>
+    </w:p>
+    <w:p>
+      <w:pPr>
+        <w:rPr>
+          <w:rFonts w:hint="eastAsia"/>
+        </w:rPr>
+      </w:pPr>
+    </w:p>
+    <w:p>
+      <w:pPr>
+        <w:rPr>
+          <w:rFonts w:hint="eastAsia"/>
+        </w:rPr>
+      </w:pPr>
+    </w:p>
+    <w:p>
+      <w:pPr>
+        <w:rPr>
+          <w:rFonts w:hint="eastAsia"/>
+        </w:rPr>
+      </w:pPr>
+    </w:p>
+    <w:p>
+      <w:pPr>
+        <w:rPr>
+          <w:rFonts w:hint="eastAsia"/>
+        </w:rPr>
+      </w:pPr>
+    </w:p>
+    <w:p>
+      <w:pPr>
+        <w:rPr>
+          <w:rFonts w:hint="eastAsia"/>
+        </w:rPr>
+      </w:pPr>
+    </w:p>
+    <w:p>
+      <w:pPr>
+        <w:rPr>
+          <w:rFonts w:hint="eastAsia"/>
+        </w:rPr>
+      </w:pPr>
+    </w:p>
+    <w:p>
+      <w:pPr>
+        <w:rPr>
+          <w:rFonts w:hint="eastAsia"/>
+        </w:rPr>
+      </w:pPr>
+    </w:p>
+    <w:p>
+      <w:pPr>
+        <w:rPr>
+          <w:rFonts w:hint="eastAsia"/>
+        </w:rPr>
+      </w:pPr>
+    </w:p>
+    <w:p>
+      <w:pPr>
+        <w:rPr>
+          <w:rFonts w:hint="eastAsia"/>
+        </w:rPr>
+      </w:pPr>
+    </w:p>
+    <w:p>
+      <w:pPr>
+        <w:rPr>
+          <w:rFonts w:hint="eastAsia"/>
+        </w:rPr>
+      </w:pPr>
+    </w:p>
+    <w:p>
+      <w:pPr>
+        <w:rPr>
+          <w:rFonts w:hint="eastAsia"/>
+        </w:rPr>
+      </w:pPr>
+    </w:p>
+    <w:p>
+      <w:pPr>
+        <w:rPr>
+          <w:rFonts w:hint="eastAsia"/>
+        </w:rPr>
+      </w:pPr>
+    </w:p>
+    <w:p>
+      <w:pPr>
+        <w:rPr>
+          <w:rFonts w:hint="eastAsia"/>
+        </w:rPr>
+      </w:pPr>
+    </w:p>
+    <w:p>
+      <w:pPr>
+        <w:rPr>
+          <w:rFonts w:hint="eastAsia"/>
+        </w:rPr>
+      </w:pPr>
+    </w:p>
+    <w:p>
+      <w:pPr>
+        <w:rPr>
+          <w:rFonts w:hint="eastAsia"/>
+        </w:rPr>
+      </w:pPr>
+    </w:p>
+    <w:p>
+      <w:pPr>
+        <w:rPr>
+          <w:rFonts w:hint="eastAsia"/>
+        </w:rPr>
+      </w:pPr>
+    </w:p>
     <w:p/>
     <w:p>
       <w:pPr>
         <w:pStyle w:val="2"/>
       </w:pPr>
-      <w:bookmarkStart w:id="11" w:name="_Toc489017976"/>
+      <w:bookmarkStart w:id="10" w:name="_Toc489017965"/>
       <w:r>
         <w:rPr>
           <w:rFonts w:hint="eastAsia"/>
         </w:rPr>
         <w:lastRenderedPageBreak/>
-        <w:t>查询放大器列表</w:t>
+        <w:t>通用</w:t>
       </w:r>
-      <w:bookmarkEnd w:id="11"/>
+      <w:r>
+        <w:rPr>
+          <w:rFonts w:hint="eastAsia"/>
+        </w:rPr>
+        <w:t>-</w:t>
+      </w:r>
+      <w:r>
+        <w:rPr>
+          <w:rFonts w:hint="eastAsia"/>
+        </w:rPr>
+        <w:t>查询服务器状态</w:t>
+      </w:r>
+      <w:bookmarkEnd w:id="10"/>
     </w:p>
     <w:tbl>
       <w:tblPr>
@@ -8105,7 +8318,16 @@
                 <w:sz w:val="16"/>
                 <w:szCs w:val="16"/>
               </w:rPr>
-              <w:t>/amps</w:t>
+              <w:t>/</w:t>
+            </w:r>
+            <w:r>
+              <w:rPr>
+                <w:rFonts w:ascii="微软雅黑" w:eastAsia="微软雅黑" w:hAnsi="微软雅黑" w:cs="宋体" w:hint="eastAsia"/>
+                <w:kern w:val="0"/>
+                <w:sz w:val="16"/>
+                <w:szCs w:val="16"/>
+              </w:rPr>
+              <w:t>server</w:t>
             </w:r>
           </w:p>
         </w:tc>
@@ -8281,7 +8503,7 @@
                 <w:sz w:val="16"/>
                 <w:szCs w:val="16"/>
               </w:rPr>
-              <w:t>否</w:t>
+              <w:t>是</w:t>
             </w:r>
           </w:p>
         </w:tc>
@@ -8684,7 +8906,16 @@
                 <w:sz w:val="16"/>
                 <w:szCs w:val="16"/>
               </w:rPr>
-              <w:t>正常返回值</w:t>
+              <w:t>正常</w:t>
+            </w:r>
+            <w:r>
+              <w:rPr>
+                <w:rFonts w:ascii="微软雅黑" w:eastAsia="微软雅黑" w:hAnsi="微软雅黑" w:cs="宋体" w:hint="eastAsia"/>
+                <w:kern w:val="0"/>
+                <w:sz w:val="16"/>
+                <w:szCs w:val="16"/>
+              </w:rPr>
+              <w:t>返回值</w:t>
             </w:r>
           </w:p>
         </w:tc>
@@ -8812,6 +9043,1187 @@
                 <w:sz w:val="14"/>
                 <w:szCs w:val="14"/>
               </w:rPr>
+              <w:t>"server_time"</w:t>
+            </w:r>
+            <w:r>
+              <w:rPr>
+                <w:rFonts w:ascii="Consolas" w:eastAsia="宋体" w:hAnsi="Consolas" w:cs="Consolas"/>
+                <w:color w:val="D4D4D4"/>
+                <w:kern w:val="0"/>
+                <w:sz w:val="14"/>
+                <w:szCs w:val="14"/>
+              </w:rPr>
+              <w:t xml:space="preserve">: </w:t>
+            </w:r>
+            <w:r>
+              <w:rPr>
+                <w:rFonts w:ascii="Consolas" w:eastAsia="宋体" w:hAnsi="Consolas" w:cs="Consolas"/>
+                <w:color w:val="CE9178"/>
+                <w:kern w:val="0"/>
+                <w:sz w:val="14"/>
+                <w:szCs w:val="14"/>
+              </w:rPr>
+              <w:t>"2017-07-01 12:00:00"</w:t>
+            </w:r>
+            <w:r>
+              <w:rPr>
+                <w:rFonts w:ascii="Consolas" w:eastAsia="宋体" w:hAnsi="Consolas" w:cs="Consolas"/>
+                <w:color w:val="D4D4D4"/>
+                <w:kern w:val="0"/>
+                <w:sz w:val="14"/>
+                <w:szCs w:val="14"/>
+              </w:rPr>
+              <w:t>,</w:t>
+            </w:r>
+          </w:p>
+          <w:p>
+            <w:pPr>
+              <w:widowControl/>
+              <w:shd w:val="clear" w:color="auto" w:fill="1E1E1E"/>
+              <w:spacing w:line="190" w:lineRule="atLeast"/>
+              <w:jc w:val="left"/>
+              <w:rPr>
+                <w:rFonts w:ascii="Consolas" w:eastAsia="宋体" w:hAnsi="Consolas" w:cs="Consolas"/>
+                <w:color w:val="D4D4D4"/>
+                <w:kern w:val="0"/>
+                <w:sz w:val="14"/>
+                <w:szCs w:val="14"/>
+              </w:rPr>
+            </w:pPr>
+            <w:r>
+              <w:rPr>
+                <w:rFonts w:ascii="Consolas" w:eastAsia="宋体" w:hAnsi="Consolas" w:cs="Consolas"/>
+                <w:color w:val="D4D4D4"/>
+                <w:kern w:val="0"/>
+                <w:sz w:val="14"/>
+                <w:szCs w:val="14"/>
+              </w:rPr>
+              <w:t xml:space="preserve">    </w:t>
+            </w:r>
+            <w:r>
+              <w:rPr>
+                <w:rFonts w:ascii="Consolas" w:eastAsia="宋体" w:hAnsi="Consolas" w:cs="Consolas"/>
+                <w:color w:val="9CDCFE"/>
+                <w:kern w:val="0"/>
+                <w:sz w:val="14"/>
+                <w:szCs w:val="14"/>
+              </w:rPr>
+              <w:t>"user"</w:t>
+            </w:r>
+            <w:r>
+              <w:rPr>
+                <w:rFonts w:ascii="Consolas" w:eastAsia="宋体" w:hAnsi="Consolas" w:cs="Consolas"/>
+                <w:color w:val="D4D4D4"/>
+                <w:kern w:val="0"/>
+                <w:sz w:val="14"/>
+                <w:szCs w:val="14"/>
+              </w:rPr>
+              <w:t xml:space="preserve">: </w:t>
+            </w:r>
+            <w:r>
+              <w:rPr>
+                <w:rFonts w:ascii="Consolas" w:eastAsia="宋体" w:hAnsi="Consolas" w:cs="Consolas"/>
+                <w:color w:val="CE9178"/>
+                <w:kern w:val="0"/>
+                <w:sz w:val="14"/>
+                <w:szCs w:val="14"/>
+              </w:rPr>
+              <w:t>"guest1"</w:t>
+            </w:r>
+            <w:r>
+              <w:rPr>
+                <w:rFonts w:ascii="Consolas" w:eastAsia="宋体" w:hAnsi="Consolas" w:cs="Consolas"/>
+                <w:color w:val="D4D4D4"/>
+                <w:kern w:val="0"/>
+                <w:sz w:val="14"/>
+                <w:szCs w:val="14"/>
+              </w:rPr>
+              <w:t>,</w:t>
+            </w:r>
+          </w:p>
+          <w:p>
+            <w:pPr>
+              <w:widowControl/>
+              <w:shd w:val="clear" w:color="auto" w:fill="1E1E1E"/>
+              <w:spacing w:line="190" w:lineRule="atLeast"/>
+              <w:jc w:val="left"/>
+              <w:rPr>
+                <w:rFonts w:ascii="Consolas" w:eastAsia="宋体" w:hAnsi="Consolas" w:cs="Consolas"/>
+                <w:color w:val="D4D4D4"/>
+                <w:kern w:val="0"/>
+                <w:sz w:val="14"/>
+                <w:szCs w:val="14"/>
+              </w:rPr>
+            </w:pPr>
+            <w:r>
+              <w:rPr>
+                <w:rFonts w:ascii="Consolas" w:eastAsia="宋体" w:hAnsi="Consolas" w:cs="Consolas"/>
+                <w:color w:val="D4D4D4"/>
+                <w:kern w:val="0"/>
+                <w:sz w:val="14"/>
+                <w:szCs w:val="14"/>
+              </w:rPr>
+              <w:t xml:space="preserve">    </w:t>
+            </w:r>
+            <w:r>
+              <w:rPr>
+                <w:rFonts w:ascii="Consolas" w:eastAsia="宋体" w:hAnsi="Consolas" w:cs="Consolas"/>
+                <w:color w:val="9CDCFE"/>
+                <w:kern w:val="0"/>
+                <w:sz w:val="14"/>
+                <w:szCs w:val="14"/>
+              </w:rPr>
+              <w:t>"device_change"</w:t>
+            </w:r>
+            <w:r>
+              <w:rPr>
+                <w:rFonts w:ascii="Consolas" w:eastAsia="宋体" w:hAnsi="Consolas" w:cs="Consolas"/>
+                <w:color w:val="D4D4D4"/>
+                <w:kern w:val="0"/>
+                <w:sz w:val="14"/>
+                <w:szCs w:val="14"/>
+              </w:rPr>
+              <w:t>: [</w:t>
+            </w:r>
+          </w:p>
+          <w:p>
+            <w:pPr>
+              <w:widowControl/>
+              <w:shd w:val="clear" w:color="auto" w:fill="1E1E1E"/>
+              <w:spacing w:line="190" w:lineRule="atLeast"/>
+              <w:jc w:val="left"/>
+              <w:rPr>
+                <w:rFonts w:ascii="Consolas" w:eastAsia="宋体" w:hAnsi="Consolas" w:cs="Consolas"/>
+                <w:color w:val="D4D4D4"/>
+                <w:kern w:val="0"/>
+                <w:sz w:val="14"/>
+                <w:szCs w:val="14"/>
+              </w:rPr>
+            </w:pPr>
+            <w:r>
+              <w:rPr>
+                <w:rFonts w:ascii="Consolas" w:eastAsia="宋体" w:hAnsi="Consolas" w:cs="Consolas"/>
+                <w:color w:val="D4D4D4"/>
+                <w:kern w:val="0"/>
+                <w:sz w:val="14"/>
+                <w:szCs w:val="14"/>
+              </w:rPr>
+              <w:t xml:space="preserve">        {</w:t>
+            </w:r>
+          </w:p>
+          <w:p>
+            <w:pPr>
+              <w:widowControl/>
+              <w:shd w:val="clear" w:color="auto" w:fill="1E1E1E"/>
+              <w:spacing w:line="190" w:lineRule="atLeast"/>
+              <w:jc w:val="left"/>
+              <w:rPr>
+                <w:rFonts w:ascii="Consolas" w:eastAsia="宋体" w:hAnsi="Consolas" w:cs="Consolas"/>
+                <w:color w:val="D4D4D4"/>
+                <w:kern w:val="0"/>
+                <w:sz w:val="14"/>
+                <w:szCs w:val="14"/>
+              </w:rPr>
+            </w:pPr>
+            <w:r>
+              <w:rPr>
+                <w:rFonts w:ascii="Consolas" w:eastAsia="宋体" w:hAnsi="Consolas" w:cs="Consolas"/>
+                <w:color w:val="D4D4D4"/>
+                <w:kern w:val="0"/>
+                <w:sz w:val="14"/>
+                <w:szCs w:val="14"/>
+              </w:rPr>
+              <w:t xml:space="preserve">           </w:t>
+            </w:r>
+            <w:commentRangeStart w:id="11"/>
+            <w:r>
+              <w:rPr>
+                <w:rFonts w:ascii="Consolas" w:eastAsia="宋体" w:hAnsi="Consolas" w:cs="Consolas"/>
+                <w:color w:val="D4D4D4"/>
+                <w:kern w:val="0"/>
+                <w:sz w:val="14"/>
+                <w:szCs w:val="14"/>
+              </w:rPr>
+              <w:t xml:space="preserve"> </w:t>
+            </w:r>
+            <w:r>
+              <w:rPr>
+                <w:rFonts w:ascii="Consolas" w:eastAsia="宋体" w:hAnsi="Consolas" w:cs="Consolas"/>
+                <w:color w:val="9CDCFE"/>
+                <w:kern w:val="0"/>
+                <w:sz w:val="14"/>
+                <w:szCs w:val="14"/>
+              </w:rPr>
+              <w:t>"A0"</w:t>
+            </w:r>
+            <w:r>
+              <w:rPr>
+                <w:rFonts w:ascii="Consolas" w:eastAsia="宋体" w:hAnsi="Consolas" w:cs="Consolas"/>
+                <w:color w:val="D4D4D4"/>
+                <w:kern w:val="0"/>
+                <w:sz w:val="14"/>
+                <w:szCs w:val="14"/>
+              </w:rPr>
+              <w:t xml:space="preserve">: </w:t>
+            </w:r>
+            <w:r>
+              <w:rPr>
+                <w:rFonts w:ascii="Consolas" w:eastAsia="宋体" w:hAnsi="Consolas" w:cs="Consolas"/>
+                <w:color w:val="CE9178"/>
+                <w:kern w:val="0"/>
+                <w:sz w:val="14"/>
+                <w:szCs w:val="14"/>
+              </w:rPr>
+              <w:t>"changed"</w:t>
+            </w:r>
+            <w:commentRangeEnd w:id="11"/>
+            <w:r>
+              <w:rPr>
+                <w:rStyle w:val="ab"/>
+              </w:rPr>
+              <w:commentReference w:id="11"/>
+            </w:r>
+          </w:p>
+          <w:p>
+            <w:pPr>
+              <w:widowControl/>
+              <w:shd w:val="clear" w:color="auto" w:fill="1E1E1E"/>
+              <w:spacing w:line="190" w:lineRule="atLeast"/>
+              <w:jc w:val="left"/>
+              <w:rPr>
+                <w:rFonts w:ascii="Consolas" w:eastAsia="宋体" w:hAnsi="Consolas" w:cs="Consolas"/>
+                <w:color w:val="D4D4D4"/>
+                <w:kern w:val="0"/>
+                <w:sz w:val="14"/>
+                <w:szCs w:val="14"/>
+              </w:rPr>
+            </w:pPr>
+            <w:r>
+              <w:rPr>
+                <w:rFonts w:ascii="Consolas" w:eastAsia="宋体" w:hAnsi="Consolas" w:cs="Consolas"/>
+                <w:color w:val="D4D4D4"/>
+                <w:kern w:val="0"/>
+                <w:sz w:val="14"/>
+                <w:szCs w:val="14"/>
+              </w:rPr>
+              <w:t xml:space="preserve">        }</w:t>
+            </w:r>
+          </w:p>
+          <w:p>
+            <w:pPr>
+              <w:widowControl/>
+              <w:shd w:val="clear" w:color="auto" w:fill="1E1E1E"/>
+              <w:spacing w:line="190" w:lineRule="atLeast"/>
+              <w:jc w:val="left"/>
+              <w:rPr>
+                <w:rFonts w:ascii="Consolas" w:eastAsia="宋体" w:hAnsi="Consolas" w:cs="Consolas"/>
+                <w:color w:val="D4D4D4"/>
+                <w:kern w:val="0"/>
+                <w:sz w:val="14"/>
+                <w:szCs w:val="14"/>
+              </w:rPr>
+            </w:pPr>
+            <w:r>
+              <w:rPr>
+                <w:rFonts w:ascii="Consolas" w:eastAsia="宋体" w:hAnsi="Consolas" w:cs="Consolas"/>
+                <w:color w:val="D4D4D4"/>
+                <w:kern w:val="0"/>
+                <w:sz w:val="14"/>
+                <w:szCs w:val="14"/>
+              </w:rPr>
+              <w:t xml:space="preserve">    ]</w:t>
+            </w:r>
+          </w:p>
+          <w:p>
+            <w:pPr>
+              <w:widowControl/>
+              <w:shd w:val="clear" w:color="auto" w:fill="1E1E1E"/>
+              <w:spacing w:line="190" w:lineRule="atLeast"/>
+              <w:jc w:val="left"/>
+              <w:rPr>
+                <w:rFonts w:ascii="Consolas" w:eastAsia="宋体" w:hAnsi="Consolas" w:cs="Consolas"/>
+                <w:color w:val="D4D4D4"/>
+                <w:kern w:val="0"/>
+                <w:sz w:val="14"/>
+                <w:szCs w:val="14"/>
+              </w:rPr>
+            </w:pPr>
+            <w:r>
+              <w:rPr>
+                <w:rFonts w:ascii="Consolas" w:eastAsia="宋体" w:hAnsi="Consolas" w:cs="Consolas"/>
+                <w:color w:val="D4D4D4"/>
+                <w:kern w:val="0"/>
+                <w:sz w:val="14"/>
+                <w:szCs w:val="14"/>
+              </w:rPr>
+              <w:t>}</w:t>
+            </w:r>
+          </w:p>
+        </w:tc>
+      </w:tr>
+    </w:tbl>
+    <w:p/>
+    <w:p/>
+    <w:p/>
+    <w:p/>
+    <w:p/>
+    <w:p/>
+    <w:p/>
+    <w:p/>
+    <w:p/>
+    <w:p/>
+    <w:p/>
+    <w:p/>
+    <w:p/>
+    <w:p/>
+    <w:p/>
+    <w:p/>
+    <w:p/>
+    <w:p/>
+    <w:p/>
+    <w:p/>
+    <w:p/>
+    <w:p/>
+    <w:p>
+      <w:pPr>
+        <w:pStyle w:val="2"/>
+      </w:pPr>
+      <w:bookmarkStart w:id="12" w:name="_Toc489017976"/>
+      <w:r>
+        <w:rPr>
+          <w:rFonts w:hint="eastAsia"/>
+        </w:rPr>
+        <w:lastRenderedPageBreak/>
+        <w:t>通用</w:t>
+      </w:r>
+      <w:r>
+        <w:rPr>
+          <w:rFonts w:hint="eastAsia"/>
+        </w:rPr>
+        <w:t>-</w:t>
+      </w:r>
+      <w:r>
+        <w:rPr>
+          <w:rFonts w:hint="eastAsia"/>
+        </w:rPr>
+        <w:t>查询放大器列表</w:t>
+      </w:r>
+      <w:bookmarkEnd w:id="12"/>
+    </w:p>
+    <w:tbl>
+      <w:tblPr>
+        <w:tblW w:w="0" w:type="auto"/>
+        <w:tblBorders>
+          <w:top w:val="outset" w:sz="6" w:space="0" w:color="auto"/>
+          <w:left w:val="outset" w:sz="6" w:space="0" w:color="auto"/>
+          <w:bottom w:val="outset" w:sz="6" w:space="0" w:color="auto"/>
+          <w:right w:val="outset" w:sz="6" w:space="0" w:color="auto"/>
+        </w:tblBorders>
+        <w:tblCellMar>
+          <w:top w:w="30" w:type="dxa"/>
+          <w:left w:w="30" w:type="dxa"/>
+          <w:bottom w:w="30" w:type="dxa"/>
+          <w:right w:w="30" w:type="dxa"/>
+        </w:tblCellMar>
+        <w:tblLook w:val="04A0"/>
+      </w:tblPr>
+      <w:tblGrid>
+        <w:gridCol w:w="1760"/>
+        <w:gridCol w:w="2383"/>
+        <w:gridCol w:w="2072"/>
+        <w:gridCol w:w="2075"/>
+      </w:tblGrid>
+      <w:tr>
+        <w:trPr>
+          <w:trHeight w:val="257"/>
+        </w:trPr>
+        <w:tc>
+          <w:tcPr>
+            <w:tcW w:w="1760" w:type="dxa"/>
+            <w:tcBorders>
+              <w:top w:val="single" w:sz="6" w:space="0" w:color="999999"/>
+              <w:left w:val="single" w:sz="6" w:space="0" w:color="999999"/>
+              <w:bottom w:val="single" w:sz="6" w:space="0" w:color="999999"/>
+              <w:right w:val="single" w:sz="6" w:space="0" w:color="999999"/>
+            </w:tcBorders>
+            <w:tcMar>
+              <w:top w:w="75" w:type="dxa"/>
+              <w:left w:w="180" w:type="dxa"/>
+              <w:bottom w:w="75" w:type="dxa"/>
+              <w:right w:w="240" w:type="dxa"/>
+            </w:tcMar>
+            <w:vAlign w:val="center"/>
+            <w:hideMark/>
+          </w:tcPr>
+          <w:p>
+            <w:pPr>
+              <w:widowControl/>
+              <w:wordWrap w:val="0"/>
+              <w:spacing w:before="75" w:after="75"/>
+              <w:jc w:val="left"/>
+              <w:rPr>
+                <w:rFonts w:ascii="微软雅黑" w:eastAsia="微软雅黑" w:hAnsi="微软雅黑" w:cs="宋体"/>
+                <w:kern w:val="0"/>
+                <w:sz w:val="16"/>
+                <w:szCs w:val="16"/>
+              </w:rPr>
+            </w:pPr>
+            <w:r>
+              <w:rPr>
+                <w:rFonts w:ascii="微软雅黑" w:eastAsia="微软雅黑" w:hAnsi="微软雅黑" w:cs="宋体" w:hint="eastAsia"/>
+                <w:kern w:val="0"/>
+                <w:sz w:val="16"/>
+                <w:szCs w:val="16"/>
+              </w:rPr>
+              <w:t>调用地址</w:t>
+            </w:r>
+          </w:p>
+        </w:tc>
+        <w:tc>
+          <w:tcPr>
+            <w:tcW w:w="6530" w:type="dxa"/>
+            <w:gridSpan w:val="3"/>
+            <w:tcBorders>
+              <w:top w:val="single" w:sz="6" w:space="0" w:color="999999"/>
+              <w:left w:val="single" w:sz="6" w:space="0" w:color="999999"/>
+              <w:bottom w:val="single" w:sz="6" w:space="0" w:color="999999"/>
+              <w:right w:val="single" w:sz="6" w:space="0" w:color="999999"/>
+            </w:tcBorders>
+            <w:tcMar>
+              <w:top w:w="75" w:type="dxa"/>
+              <w:left w:w="180" w:type="dxa"/>
+              <w:bottom w:w="75" w:type="dxa"/>
+              <w:right w:w="240" w:type="dxa"/>
+            </w:tcMar>
+            <w:vAlign w:val="center"/>
+            <w:hideMark/>
+          </w:tcPr>
+          <w:p>
+            <w:pPr>
+              <w:widowControl/>
+              <w:wordWrap w:val="0"/>
+              <w:jc w:val="left"/>
+              <w:rPr>
+                <w:rFonts w:ascii="微软雅黑" w:eastAsia="微软雅黑" w:hAnsi="微软雅黑" w:cs="宋体"/>
+                <w:kern w:val="0"/>
+                <w:sz w:val="16"/>
+                <w:szCs w:val="16"/>
+              </w:rPr>
+            </w:pPr>
+            <w:r>
+              <w:rPr>
+                <w:rFonts w:ascii="微软雅黑" w:eastAsia="微软雅黑" w:hAnsi="微软雅黑" w:cs="宋体" w:hint="eastAsia"/>
+                <w:kern w:val="0"/>
+                <w:sz w:val="16"/>
+                <w:szCs w:val="16"/>
+              </w:rPr>
+              <w:t>/amps</w:t>
+            </w:r>
+          </w:p>
+        </w:tc>
+      </w:tr>
+      <w:tr>
+        <w:trPr>
+          <w:trHeight w:val="375"/>
+        </w:trPr>
+        <w:tc>
+          <w:tcPr>
+            <w:tcW w:w="1760" w:type="dxa"/>
+            <w:tcBorders>
+              <w:top w:val="single" w:sz="6" w:space="0" w:color="999999"/>
+              <w:left w:val="single" w:sz="6" w:space="0" w:color="999999"/>
+              <w:bottom w:val="single" w:sz="6" w:space="0" w:color="999999"/>
+              <w:right w:val="single" w:sz="6" w:space="0" w:color="999999"/>
+            </w:tcBorders>
+            <w:shd w:val="clear" w:color="auto" w:fill="auto"/>
+            <w:tcMar>
+              <w:top w:w="75" w:type="dxa"/>
+              <w:left w:w="180" w:type="dxa"/>
+              <w:bottom w:w="75" w:type="dxa"/>
+              <w:right w:w="240" w:type="dxa"/>
+            </w:tcMar>
+            <w:vAlign w:val="center"/>
+            <w:hideMark/>
+          </w:tcPr>
+          <w:p>
+            <w:pPr>
+              <w:widowControl/>
+              <w:wordWrap w:val="0"/>
+              <w:spacing w:before="75" w:after="75"/>
+              <w:jc w:val="left"/>
+              <w:rPr>
+                <w:rFonts w:ascii="微软雅黑" w:eastAsia="微软雅黑" w:hAnsi="微软雅黑" w:cs="宋体"/>
+                <w:kern w:val="0"/>
+                <w:sz w:val="16"/>
+                <w:szCs w:val="16"/>
+              </w:rPr>
+            </w:pPr>
+            <w:r>
+              <w:rPr>
+                <w:rFonts w:ascii="微软雅黑" w:eastAsia="微软雅黑" w:hAnsi="微软雅黑" w:cs="宋体" w:hint="eastAsia"/>
+                <w:kern w:val="0"/>
+                <w:sz w:val="16"/>
+                <w:szCs w:val="16"/>
+              </w:rPr>
+              <w:t>调用类型</w:t>
+            </w:r>
+          </w:p>
+        </w:tc>
+        <w:tc>
+          <w:tcPr>
+            <w:tcW w:w="2383" w:type="dxa"/>
+            <w:tcBorders>
+              <w:top w:val="single" w:sz="6" w:space="0" w:color="999999"/>
+              <w:left w:val="single" w:sz="6" w:space="0" w:color="999999"/>
+              <w:bottom w:val="single" w:sz="6" w:space="0" w:color="999999"/>
+              <w:right w:val="single" w:sz="6" w:space="0" w:color="999999"/>
+            </w:tcBorders>
+            <w:shd w:val="clear" w:color="auto" w:fill="auto"/>
+            <w:tcMar>
+              <w:top w:w="75" w:type="dxa"/>
+              <w:left w:w="180" w:type="dxa"/>
+              <w:bottom w:w="75" w:type="dxa"/>
+              <w:right w:w="240" w:type="dxa"/>
+            </w:tcMar>
+            <w:vAlign w:val="center"/>
+            <w:hideMark/>
+          </w:tcPr>
+          <w:p>
+            <w:pPr>
+              <w:widowControl/>
+              <w:wordWrap w:val="0"/>
+              <w:jc w:val="left"/>
+              <w:rPr>
+                <w:rFonts w:ascii="微软雅黑" w:eastAsia="微软雅黑" w:hAnsi="微软雅黑" w:cs="宋体"/>
+                <w:kern w:val="0"/>
+                <w:sz w:val="16"/>
+                <w:szCs w:val="16"/>
+              </w:rPr>
+            </w:pPr>
+            <w:r>
+              <w:rPr>
+                <w:rFonts w:ascii="微软雅黑" w:eastAsia="微软雅黑" w:hAnsi="微软雅黑" w:cs="宋体" w:hint="eastAsia"/>
+                <w:kern w:val="0"/>
+                <w:sz w:val="16"/>
+                <w:szCs w:val="16"/>
+              </w:rPr>
+              <w:t>GET</w:t>
+            </w:r>
+          </w:p>
+        </w:tc>
+        <w:tc>
+          <w:tcPr>
+            <w:tcW w:w="2072" w:type="dxa"/>
+            <w:tcBorders>
+              <w:top w:val="single" w:sz="6" w:space="0" w:color="999999"/>
+              <w:left w:val="single" w:sz="6" w:space="0" w:color="999999"/>
+              <w:bottom w:val="single" w:sz="6" w:space="0" w:color="999999"/>
+              <w:right w:val="single" w:sz="6" w:space="0" w:color="999999"/>
+            </w:tcBorders>
+            <w:shd w:val="clear" w:color="auto" w:fill="auto"/>
+            <w:tcMar>
+              <w:top w:w="75" w:type="dxa"/>
+              <w:left w:w="180" w:type="dxa"/>
+              <w:bottom w:w="75" w:type="dxa"/>
+              <w:right w:w="240" w:type="dxa"/>
+            </w:tcMar>
+            <w:vAlign w:val="center"/>
+            <w:hideMark/>
+          </w:tcPr>
+          <w:p>
+            <w:pPr>
+              <w:widowControl/>
+              <w:wordWrap w:val="0"/>
+              <w:spacing w:before="75" w:after="75"/>
+              <w:jc w:val="left"/>
+              <w:rPr>
+                <w:rFonts w:ascii="微软雅黑" w:eastAsia="微软雅黑" w:hAnsi="微软雅黑" w:cs="宋体"/>
+                <w:kern w:val="0"/>
+                <w:sz w:val="16"/>
+                <w:szCs w:val="16"/>
+              </w:rPr>
+            </w:pPr>
+            <w:r>
+              <w:rPr>
+                <w:rFonts w:ascii="微软雅黑" w:eastAsia="微软雅黑" w:hAnsi="微软雅黑" w:cs="宋体" w:hint="eastAsia"/>
+                <w:kern w:val="0"/>
+                <w:sz w:val="16"/>
+                <w:szCs w:val="16"/>
+              </w:rPr>
+              <w:t>是否完成</w:t>
+            </w:r>
+          </w:p>
+        </w:tc>
+        <w:tc>
+          <w:tcPr>
+            <w:tcW w:w="2075" w:type="dxa"/>
+            <w:tcBorders>
+              <w:top w:val="single" w:sz="6" w:space="0" w:color="999999"/>
+              <w:left w:val="single" w:sz="6" w:space="0" w:color="999999"/>
+              <w:bottom w:val="single" w:sz="6" w:space="0" w:color="999999"/>
+              <w:right w:val="single" w:sz="6" w:space="0" w:color="999999"/>
+            </w:tcBorders>
+            <w:shd w:val="clear" w:color="auto" w:fill="auto"/>
+            <w:tcMar>
+              <w:top w:w="75" w:type="dxa"/>
+              <w:left w:w="180" w:type="dxa"/>
+              <w:bottom w:w="75" w:type="dxa"/>
+              <w:right w:w="240" w:type="dxa"/>
+            </w:tcMar>
+            <w:vAlign w:val="center"/>
+            <w:hideMark/>
+          </w:tcPr>
+          <w:p>
+            <w:pPr>
+              <w:widowControl/>
+              <w:wordWrap w:val="0"/>
+              <w:spacing w:before="75" w:after="75"/>
+              <w:jc w:val="left"/>
+              <w:rPr>
+                <w:rFonts w:ascii="微软雅黑" w:eastAsia="微软雅黑" w:hAnsi="微软雅黑" w:cs="宋体"/>
+                <w:kern w:val="0"/>
+                <w:sz w:val="16"/>
+                <w:szCs w:val="16"/>
+              </w:rPr>
+            </w:pPr>
+            <w:r>
+              <w:rPr>
+                <w:rFonts w:ascii="微软雅黑" w:eastAsia="微软雅黑" w:hAnsi="微软雅黑" w:cs="宋体" w:hint="eastAsia"/>
+                <w:kern w:val="0"/>
+                <w:sz w:val="16"/>
+                <w:szCs w:val="16"/>
+              </w:rPr>
+              <w:t>否</w:t>
+            </w:r>
+          </w:p>
+        </w:tc>
+      </w:tr>
+      <w:tr>
+        <w:trPr>
+          <w:trHeight w:val="375"/>
+        </w:trPr>
+        <w:tc>
+          <w:tcPr>
+            <w:tcW w:w="1760" w:type="dxa"/>
+            <w:tcBorders>
+              <w:top w:val="single" w:sz="6" w:space="0" w:color="999999"/>
+              <w:left w:val="single" w:sz="6" w:space="0" w:color="999999"/>
+              <w:bottom w:val="single" w:sz="6" w:space="0" w:color="999999"/>
+              <w:right w:val="single" w:sz="6" w:space="0" w:color="999999"/>
+            </w:tcBorders>
+            <w:shd w:val="clear" w:color="auto" w:fill="BDD6EE" w:themeFill="accent1" w:themeFillTint="66"/>
+            <w:tcMar>
+              <w:top w:w="75" w:type="dxa"/>
+              <w:left w:w="180" w:type="dxa"/>
+              <w:bottom w:w="75" w:type="dxa"/>
+              <w:right w:w="240" w:type="dxa"/>
+            </w:tcMar>
+            <w:vAlign w:val="center"/>
+            <w:hideMark/>
+          </w:tcPr>
+          <w:p>
+            <w:pPr>
+              <w:widowControl/>
+              <w:wordWrap w:val="0"/>
+              <w:spacing w:before="75" w:after="75"/>
+              <w:jc w:val="left"/>
+              <w:rPr>
+                <w:rFonts w:ascii="微软雅黑" w:eastAsia="微软雅黑" w:hAnsi="微软雅黑" w:cs="宋体"/>
+                <w:kern w:val="0"/>
+                <w:sz w:val="16"/>
+                <w:szCs w:val="16"/>
+              </w:rPr>
+            </w:pPr>
+            <w:r>
+              <w:rPr>
+                <w:rFonts w:ascii="微软雅黑" w:eastAsia="微软雅黑" w:hAnsi="微软雅黑" w:cs="宋体" w:hint="eastAsia"/>
+                <w:kern w:val="0"/>
+                <w:sz w:val="16"/>
+                <w:szCs w:val="16"/>
+              </w:rPr>
+              <w:t>URL参数名</w:t>
+            </w:r>
+          </w:p>
+        </w:tc>
+        <w:tc>
+          <w:tcPr>
+            <w:tcW w:w="2383" w:type="dxa"/>
+            <w:tcBorders>
+              <w:top w:val="single" w:sz="6" w:space="0" w:color="999999"/>
+              <w:left w:val="single" w:sz="6" w:space="0" w:color="999999"/>
+              <w:bottom w:val="single" w:sz="6" w:space="0" w:color="999999"/>
+              <w:right w:val="single" w:sz="6" w:space="0" w:color="999999"/>
+            </w:tcBorders>
+            <w:shd w:val="clear" w:color="auto" w:fill="BDD6EE" w:themeFill="accent1" w:themeFillTint="66"/>
+            <w:tcMar>
+              <w:top w:w="75" w:type="dxa"/>
+              <w:left w:w="180" w:type="dxa"/>
+              <w:bottom w:w="75" w:type="dxa"/>
+              <w:right w:w="240" w:type="dxa"/>
+            </w:tcMar>
+            <w:vAlign w:val="center"/>
+            <w:hideMark/>
+          </w:tcPr>
+          <w:p>
+            <w:pPr>
+              <w:widowControl/>
+              <w:wordWrap w:val="0"/>
+              <w:spacing w:before="75" w:after="75"/>
+              <w:jc w:val="left"/>
+              <w:rPr>
+                <w:rFonts w:ascii="微软雅黑" w:eastAsia="微软雅黑" w:hAnsi="微软雅黑" w:cs="宋体"/>
+                <w:kern w:val="0"/>
+                <w:sz w:val="16"/>
+                <w:szCs w:val="16"/>
+              </w:rPr>
+            </w:pPr>
+            <w:r>
+              <w:rPr>
+                <w:rFonts w:ascii="微软雅黑" w:eastAsia="微软雅黑" w:hAnsi="微软雅黑" w:cs="宋体" w:hint="eastAsia"/>
+                <w:kern w:val="0"/>
+                <w:sz w:val="16"/>
+                <w:szCs w:val="16"/>
+              </w:rPr>
+              <w:t>参数中文</w:t>
+            </w:r>
+          </w:p>
+        </w:tc>
+        <w:tc>
+          <w:tcPr>
+            <w:tcW w:w="2072" w:type="dxa"/>
+            <w:tcBorders>
+              <w:top w:val="single" w:sz="6" w:space="0" w:color="999999"/>
+              <w:left w:val="single" w:sz="6" w:space="0" w:color="999999"/>
+              <w:bottom w:val="single" w:sz="6" w:space="0" w:color="999999"/>
+              <w:right w:val="single" w:sz="6" w:space="0" w:color="999999"/>
+            </w:tcBorders>
+            <w:shd w:val="clear" w:color="auto" w:fill="BDD6EE" w:themeFill="accent1" w:themeFillTint="66"/>
+            <w:tcMar>
+              <w:top w:w="75" w:type="dxa"/>
+              <w:left w:w="180" w:type="dxa"/>
+              <w:bottom w:w="75" w:type="dxa"/>
+              <w:right w:w="240" w:type="dxa"/>
+            </w:tcMar>
+            <w:vAlign w:val="center"/>
+            <w:hideMark/>
+          </w:tcPr>
+          <w:p>
+            <w:pPr>
+              <w:widowControl/>
+              <w:wordWrap w:val="0"/>
+              <w:spacing w:before="75" w:after="75"/>
+              <w:jc w:val="left"/>
+              <w:rPr>
+                <w:rFonts w:ascii="微软雅黑" w:eastAsia="微软雅黑" w:hAnsi="微软雅黑" w:cs="宋体"/>
+                <w:kern w:val="0"/>
+                <w:sz w:val="16"/>
+                <w:szCs w:val="16"/>
+              </w:rPr>
+            </w:pPr>
+            <w:r>
+              <w:rPr>
+                <w:rFonts w:ascii="微软雅黑" w:eastAsia="微软雅黑" w:hAnsi="微软雅黑" w:cs="宋体" w:hint="eastAsia"/>
+                <w:kern w:val="0"/>
+                <w:sz w:val="16"/>
+                <w:szCs w:val="16"/>
+              </w:rPr>
+              <w:t>是否必填</w:t>
+            </w:r>
+          </w:p>
+        </w:tc>
+        <w:tc>
+          <w:tcPr>
+            <w:tcW w:w="2075" w:type="dxa"/>
+            <w:tcBorders>
+              <w:top w:val="single" w:sz="6" w:space="0" w:color="999999"/>
+              <w:left w:val="single" w:sz="6" w:space="0" w:color="999999"/>
+              <w:bottom w:val="single" w:sz="6" w:space="0" w:color="999999"/>
+              <w:right w:val="single" w:sz="6" w:space="0" w:color="999999"/>
+            </w:tcBorders>
+            <w:shd w:val="clear" w:color="auto" w:fill="BDD6EE" w:themeFill="accent1" w:themeFillTint="66"/>
+            <w:tcMar>
+              <w:top w:w="75" w:type="dxa"/>
+              <w:left w:w="180" w:type="dxa"/>
+              <w:bottom w:w="75" w:type="dxa"/>
+              <w:right w:w="240" w:type="dxa"/>
+            </w:tcMar>
+            <w:vAlign w:val="center"/>
+            <w:hideMark/>
+          </w:tcPr>
+          <w:p>
+            <w:pPr>
+              <w:widowControl/>
+              <w:wordWrap w:val="0"/>
+              <w:spacing w:before="75" w:after="75"/>
+              <w:jc w:val="left"/>
+              <w:rPr>
+                <w:rFonts w:ascii="微软雅黑" w:eastAsia="微软雅黑" w:hAnsi="微软雅黑" w:cs="宋体"/>
+                <w:kern w:val="0"/>
+                <w:sz w:val="16"/>
+                <w:szCs w:val="16"/>
+              </w:rPr>
+            </w:pPr>
+            <w:r>
+              <w:rPr>
+                <w:rFonts w:ascii="微软雅黑" w:eastAsia="微软雅黑" w:hAnsi="微软雅黑" w:cs="宋体" w:hint="eastAsia"/>
+                <w:kern w:val="0"/>
+                <w:sz w:val="16"/>
+                <w:szCs w:val="16"/>
+              </w:rPr>
+              <w:t>说明</w:t>
+            </w:r>
+          </w:p>
+        </w:tc>
+      </w:tr>
+      <w:tr>
+        <w:trPr>
+          <w:trHeight w:val="375"/>
+        </w:trPr>
+        <w:tc>
+          <w:tcPr>
+            <w:tcW w:w="1760" w:type="dxa"/>
+            <w:tcBorders>
+              <w:top w:val="single" w:sz="6" w:space="0" w:color="999999"/>
+              <w:left w:val="single" w:sz="6" w:space="0" w:color="999999"/>
+              <w:bottom w:val="single" w:sz="6" w:space="0" w:color="999999"/>
+              <w:right w:val="single" w:sz="6" w:space="0" w:color="999999"/>
+            </w:tcBorders>
+            <w:shd w:val="clear" w:color="auto" w:fill="FBE4D5" w:themeFill="accent2" w:themeFillTint="33"/>
+            <w:tcMar>
+              <w:top w:w="75" w:type="dxa"/>
+              <w:left w:w="180" w:type="dxa"/>
+              <w:bottom w:w="75" w:type="dxa"/>
+              <w:right w:w="240" w:type="dxa"/>
+            </w:tcMar>
+            <w:vAlign w:val="center"/>
+            <w:hideMark/>
+          </w:tcPr>
+          <w:p>
+            <w:pPr>
+              <w:widowControl/>
+              <w:wordWrap w:val="0"/>
+              <w:spacing w:before="75" w:after="75"/>
+              <w:jc w:val="left"/>
+              <w:rPr>
+                <w:rFonts w:ascii="微软雅黑" w:eastAsia="微软雅黑" w:hAnsi="微软雅黑" w:cs="宋体"/>
+                <w:kern w:val="0"/>
+                <w:sz w:val="16"/>
+                <w:szCs w:val="16"/>
+              </w:rPr>
+            </w:pPr>
+            <w:r>
+              <w:rPr>
+                <w:rFonts w:ascii="微软雅黑" w:eastAsia="微软雅黑" w:hAnsi="微软雅黑" w:cs="宋体" w:hint="eastAsia"/>
+                <w:kern w:val="0"/>
+                <w:sz w:val="16"/>
+                <w:szCs w:val="16"/>
+              </w:rPr>
+              <w:t>包体参数名</w:t>
+            </w:r>
+          </w:p>
+        </w:tc>
+        <w:tc>
+          <w:tcPr>
+            <w:tcW w:w="2383" w:type="dxa"/>
+            <w:tcBorders>
+              <w:top w:val="single" w:sz="6" w:space="0" w:color="999999"/>
+              <w:left w:val="single" w:sz="6" w:space="0" w:color="999999"/>
+              <w:bottom w:val="single" w:sz="6" w:space="0" w:color="999999"/>
+              <w:right w:val="single" w:sz="6" w:space="0" w:color="999999"/>
+            </w:tcBorders>
+            <w:shd w:val="clear" w:color="auto" w:fill="FBE4D5" w:themeFill="accent2" w:themeFillTint="33"/>
+            <w:tcMar>
+              <w:top w:w="75" w:type="dxa"/>
+              <w:left w:w="180" w:type="dxa"/>
+              <w:bottom w:w="75" w:type="dxa"/>
+              <w:right w:w="240" w:type="dxa"/>
+            </w:tcMar>
+            <w:vAlign w:val="center"/>
+            <w:hideMark/>
+          </w:tcPr>
+          <w:p>
+            <w:pPr>
+              <w:widowControl/>
+              <w:wordWrap w:val="0"/>
+              <w:spacing w:before="75" w:after="75"/>
+              <w:jc w:val="left"/>
+              <w:rPr>
+                <w:rFonts w:ascii="微软雅黑" w:eastAsia="微软雅黑" w:hAnsi="微软雅黑" w:cs="宋体"/>
+                <w:kern w:val="0"/>
+                <w:sz w:val="16"/>
+                <w:szCs w:val="16"/>
+              </w:rPr>
+            </w:pPr>
+            <w:r>
+              <w:rPr>
+                <w:rFonts w:ascii="微软雅黑" w:eastAsia="微软雅黑" w:hAnsi="微软雅黑" w:cs="宋体" w:hint="eastAsia"/>
+                <w:kern w:val="0"/>
+                <w:sz w:val="16"/>
+                <w:szCs w:val="16"/>
+              </w:rPr>
+              <w:t>参数中文</w:t>
+            </w:r>
+          </w:p>
+        </w:tc>
+        <w:tc>
+          <w:tcPr>
+            <w:tcW w:w="2072" w:type="dxa"/>
+            <w:tcBorders>
+              <w:top w:val="single" w:sz="6" w:space="0" w:color="999999"/>
+              <w:left w:val="single" w:sz="6" w:space="0" w:color="999999"/>
+              <w:bottom w:val="single" w:sz="6" w:space="0" w:color="999999"/>
+              <w:right w:val="single" w:sz="6" w:space="0" w:color="999999"/>
+            </w:tcBorders>
+            <w:shd w:val="clear" w:color="auto" w:fill="FBE4D5" w:themeFill="accent2" w:themeFillTint="33"/>
+            <w:tcMar>
+              <w:top w:w="75" w:type="dxa"/>
+              <w:left w:w="180" w:type="dxa"/>
+              <w:bottom w:w="75" w:type="dxa"/>
+              <w:right w:w="240" w:type="dxa"/>
+            </w:tcMar>
+            <w:vAlign w:val="center"/>
+            <w:hideMark/>
+          </w:tcPr>
+          <w:p>
+            <w:pPr>
+              <w:widowControl/>
+              <w:wordWrap w:val="0"/>
+              <w:spacing w:before="75" w:after="75"/>
+              <w:jc w:val="left"/>
+              <w:rPr>
+                <w:rFonts w:ascii="微软雅黑" w:eastAsia="微软雅黑" w:hAnsi="微软雅黑" w:cs="宋体"/>
+                <w:kern w:val="0"/>
+                <w:sz w:val="16"/>
+                <w:szCs w:val="16"/>
+              </w:rPr>
+            </w:pPr>
+            <w:r>
+              <w:rPr>
+                <w:rFonts w:ascii="微软雅黑" w:eastAsia="微软雅黑" w:hAnsi="微软雅黑" w:cs="宋体" w:hint="eastAsia"/>
+                <w:kern w:val="0"/>
+                <w:sz w:val="16"/>
+                <w:szCs w:val="16"/>
+              </w:rPr>
+              <w:t>是否必填</w:t>
+            </w:r>
+          </w:p>
+        </w:tc>
+        <w:tc>
+          <w:tcPr>
+            <w:tcW w:w="2075" w:type="dxa"/>
+            <w:tcBorders>
+              <w:top w:val="single" w:sz="6" w:space="0" w:color="999999"/>
+              <w:left w:val="single" w:sz="6" w:space="0" w:color="999999"/>
+              <w:bottom w:val="single" w:sz="6" w:space="0" w:color="999999"/>
+              <w:right w:val="single" w:sz="6" w:space="0" w:color="999999"/>
+            </w:tcBorders>
+            <w:shd w:val="clear" w:color="auto" w:fill="FBE4D5" w:themeFill="accent2" w:themeFillTint="33"/>
+            <w:tcMar>
+              <w:top w:w="75" w:type="dxa"/>
+              <w:left w:w="180" w:type="dxa"/>
+              <w:bottom w:w="75" w:type="dxa"/>
+              <w:right w:w="240" w:type="dxa"/>
+            </w:tcMar>
+            <w:vAlign w:val="center"/>
+            <w:hideMark/>
+          </w:tcPr>
+          <w:p>
+            <w:pPr>
+              <w:widowControl/>
+              <w:wordWrap w:val="0"/>
+              <w:spacing w:before="75" w:after="75"/>
+              <w:jc w:val="left"/>
+              <w:rPr>
+                <w:rFonts w:ascii="微软雅黑" w:eastAsia="微软雅黑" w:hAnsi="微软雅黑" w:cs="宋体"/>
+                <w:kern w:val="0"/>
+                <w:sz w:val="16"/>
+                <w:szCs w:val="16"/>
+              </w:rPr>
+            </w:pPr>
+            <w:r>
+              <w:rPr>
+                <w:rFonts w:ascii="微软雅黑" w:eastAsia="微软雅黑" w:hAnsi="微软雅黑" w:cs="宋体" w:hint="eastAsia"/>
+                <w:kern w:val="0"/>
+                <w:sz w:val="16"/>
+                <w:szCs w:val="16"/>
+              </w:rPr>
+              <w:t>说明</w:t>
+            </w:r>
+          </w:p>
+        </w:tc>
+      </w:tr>
+      <w:tr>
+        <w:trPr>
+          <w:trHeight w:val="303"/>
+        </w:trPr>
+        <w:tc>
+          <w:tcPr>
+            <w:tcW w:w="6215" w:type="dxa"/>
+            <w:gridSpan w:val="3"/>
+            <w:tcBorders>
+              <w:top w:val="single" w:sz="6" w:space="0" w:color="999999"/>
+              <w:left w:val="single" w:sz="6" w:space="0" w:color="999999"/>
+              <w:bottom w:val="single" w:sz="6" w:space="0" w:color="999999"/>
+              <w:right w:val="single" w:sz="6" w:space="0" w:color="999999"/>
+            </w:tcBorders>
+            <w:shd w:val="clear" w:color="auto" w:fill="FFF2CC" w:themeFill="accent4" w:themeFillTint="33"/>
+            <w:tcMar>
+              <w:top w:w="75" w:type="dxa"/>
+              <w:left w:w="180" w:type="dxa"/>
+              <w:bottom w:w="75" w:type="dxa"/>
+              <w:right w:w="240" w:type="dxa"/>
+            </w:tcMar>
+            <w:vAlign w:val="center"/>
+            <w:hideMark/>
+          </w:tcPr>
+          <w:p>
+            <w:pPr>
+              <w:widowControl/>
+              <w:wordWrap w:val="0"/>
+              <w:spacing w:before="75" w:after="75"/>
+              <w:jc w:val="left"/>
+              <w:rPr>
+                <w:rFonts w:ascii="微软雅黑" w:eastAsia="微软雅黑" w:hAnsi="微软雅黑" w:cs="宋体"/>
+                <w:kern w:val="0"/>
+                <w:sz w:val="16"/>
+                <w:szCs w:val="16"/>
+              </w:rPr>
+            </w:pPr>
+            <w:r>
+              <w:rPr>
+                <w:rFonts w:ascii="微软雅黑" w:eastAsia="微软雅黑" w:hAnsi="微软雅黑" w:cs="宋体" w:hint="eastAsia"/>
+                <w:kern w:val="0"/>
+                <w:sz w:val="16"/>
+                <w:szCs w:val="16"/>
+              </w:rPr>
+              <w:t>正常返回值</w:t>
+            </w:r>
+          </w:p>
+        </w:tc>
+        <w:tc>
+          <w:tcPr>
+            <w:tcW w:w="2075" w:type="dxa"/>
+            <w:tcBorders>
+              <w:top w:val="single" w:sz="6" w:space="0" w:color="999999"/>
+              <w:left w:val="single" w:sz="6" w:space="0" w:color="999999"/>
+              <w:bottom w:val="single" w:sz="6" w:space="0" w:color="999999"/>
+              <w:right w:val="single" w:sz="6" w:space="0" w:color="999999"/>
+            </w:tcBorders>
+            <w:shd w:val="clear" w:color="auto" w:fill="FFF2CC" w:themeFill="accent4" w:themeFillTint="33"/>
+            <w:tcMar>
+              <w:top w:w="75" w:type="dxa"/>
+              <w:left w:w="180" w:type="dxa"/>
+              <w:bottom w:w="75" w:type="dxa"/>
+              <w:right w:w="240" w:type="dxa"/>
+            </w:tcMar>
+            <w:vAlign w:val="center"/>
+            <w:hideMark/>
+          </w:tcPr>
+          <w:p>
+            <w:pPr>
+              <w:widowControl/>
+              <w:wordWrap w:val="0"/>
+              <w:spacing w:before="75" w:after="75"/>
+              <w:jc w:val="left"/>
+              <w:rPr>
+                <w:rFonts w:ascii="微软雅黑" w:eastAsia="微软雅黑" w:hAnsi="微软雅黑" w:cs="宋体"/>
+                <w:kern w:val="0"/>
+                <w:sz w:val="16"/>
+                <w:szCs w:val="16"/>
+              </w:rPr>
+            </w:pPr>
+            <w:r>
+              <w:rPr>
+                <w:rFonts w:ascii="微软雅黑" w:eastAsia="微软雅黑" w:hAnsi="微软雅黑" w:cs="宋体" w:hint="eastAsia"/>
+                <w:kern w:val="0"/>
+                <w:sz w:val="16"/>
+                <w:szCs w:val="16"/>
+              </w:rPr>
+              <w:t>格式：json</w:t>
+            </w:r>
+          </w:p>
+        </w:tc>
+      </w:tr>
+      <w:tr>
+        <w:trPr>
+          <w:trHeight w:val="303"/>
+        </w:trPr>
+        <w:tc>
+          <w:tcPr>
+            <w:tcW w:w="8290" w:type="dxa"/>
+            <w:gridSpan w:val="4"/>
+            <w:tcBorders>
+              <w:top w:val="single" w:sz="6" w:space="0" w:color="999999"/>
+              <w:left w:val="single" w:sz="6" w:space="0" w:color="999999"/>
+              <w:bottom w:val="single" w:sz="6" w:space="0" w:color="999999"/>
+              <w:right w:val="single" w:sz="6" w:space="0" w:color="999999"/>
+            </w:tcBorders>
+            <w:tcMar>
+              <w:top w:w="75" w:type="dxa"/>
+              <w:left w:w="180" w:type="dxa"/>
+              <w:bottom w:w="75" w:type="dxa"/>
+              <w:right w:w="240" w:type="dxa"/>
+            </w:tcMar>
+            <w:vAlign w:val="center"/>
+            <w:hideMark/>
+          </w:tcPr>
+          <w:p>
+            <w:pPr>
+              <w:widowControl/>
+              <w:shd w:val="clear" w:color="auto" w:fill="1E1E1E"/>
+              <w:spacing w:line="190" w:lineRule="atLeast"/>
+              <w:jc w:val="left"/>
+              <w:rPr>
+                <w:rFonts w:ascii="Consolas" w:eastAsia="宋体" w:hAnsi="Consolas" w:cs="Consolas"/>
+                <w:color w:val="D4D4D4"/>
+                <w:kern w:val="0"/>
+                <w:sz w:val="14"/>
+                <w:szCs w:val="14"/>
+              </w:rPr>
+            </w:pPr>
+            <w:r>
+              <w:rPr>
+                <w:rFonts w:ascii="Consolas" w:eastAsia="宋体" w:hAnsi="Consolas" w:cs="Consolas"/>
+                <w:color w:val="D4D4D4"/>
+                <w:kern w:val="0"/>
+                <w:sz w:val="14"/>
+                <w:szCs w:val="14"/>
+              </w:rPr>
+              <w:t>{</w:t>
+            </w:r>
+          </w:p>
+          <w:p>
+            <w:pPr>
+              <w:widowControl/>
+              <w:shd w:val="clear" w:color="auto" w:fill="1E1E1E"/>
+              <w:spacing w:line="190" w:lineRule="atLeast"/>
+              <w:jc w:val="left"/>
+              <w:rPr>
+                <w:rFonts w:ascii="Consolas" w:eastAsia="宋体" w:hAnsi="Consolas" w:cs="Consolas"/>
+                <w:color w:val="D4D4D4"/>
+                <w:kern w:val="0"/>
+                <w:sz w:val="14"/>
+                <w:szCs w:val="14"/>
+              </w:rPr>
+            </w:pPr>
+            <w:r>
+              <w:rPr>
+                <w:rFonts w:ascii="Consolas" w:eastAsia="宋体" w:hAnsi="Consolas" w:cs="Consolas"/>
+                <w:color w:val="D4D4D4"/>
+                <w:kern w:val="0"/>
+                <w:sz w:val="14"/>
+                <w:szCs w:val="14"/>
+              </w:rPr>
+              <w:t xml:space="preserve">    </w:t>
+            </w:r>
+            <w:r>
+              <w:rPr>
+                <w:rFonts w:ascii="Consolas" w:eastAsia="宋体" w:hAnsi="Consolas" w:cs="Consolas"/>
+                <w:color w:val="9CDCFE"/>
+                <w:kern w:val="0"/>
+                <w:sz w:val="14"/>
+                <w:szCs w:val="14"/>
+              </w:rPr>
               <w:t>"row</w:t>
             </w:r>
             <w:r>
@@ -9089,7 +10501,7 @@
       <w:pPr>
         <w:pStyle w:val="1"/>
       </w:pPr>
-      <w:bookmarkStart w:id="12" w:name="_Toc489017966"/>
+      <w:bookmarkStart w:id="13" w:name="_Toc489017966"/>
       <w:r>
         <w:rPr>
           <w:rFonts w:hint="eastAsia"/>
@@ -9103,7 +10515,7 @@
         </w:rPr>
         <w:t>页</w:t>
       </w:r>
-      <w:bookmarkEnd w:id="12"/>
+      <w:bookmarkEnd w:id="13"/>
     </w:p>
     <w:p>
       <w:pPr>
@@ -9113,7 +10525,7 @@
           <w:numId w:val="22"/>
         </w:numPr>
       </w:pPr>
-      <w:bookmarkStart w:id="13" w:name="_Toc489017967"/>
+      <w:bookmarkStart w:id="14" w:name="_Toc489017967"/>
       <w:r>
         <w:rPr>
           <w:rFonts w:hint="eastAsia"/>
@@ -9144,7 +10556,7 @@
         </w:rPr>
         <w:t>布局内容</w:t>
       </w:r>
-      <w:bookmarkEnd w:id="13"/>
+      <w:bookmarkEnd w:id="14"/>
     </w:p>
     <w:tbl>
       <w:tblPr>
@@ -14217,7 +15629,7 @@
       <w:pPr>
         <w:pStyle w:val="2"/>
       </w:pPr>
-      <w:bookmarkStart w:id="14" w:name="_Toc489017968"/>
+      <w:bookmarkStart w:id="15" w:name="_Toc489017968"/>
       <w:r>
         <w:rPr>
           <w:rFonts w:hint="eastAsia"/>
@@ -14237,7 +15649,7 @@
         </w:rPr>
         <w:t>布局内容</w:t>
       </w:r>
-      <w:bookmarkEnd w:id="14"/>
+      <w:bookmarkEnd w:id="15"/>
     </w:p>
     <w:tbl>
       <w:tblPr>
@@ -15461,7 +16873,7 @@
       <w:pPr>
         <w:pStyle w:val="2"/>
       </w:pPr>
-      <w:bookmarkStart w:id="15" w:name="_Toc489017969"/>
+      <w:bookmarkStart w:id="16" w:name="_Toc489017969"/>
       <w:r>
         <w:rPr>
           <w:rFonts w:hint="eastAsia"/>
@@ -15475,7 +16887,7 @@
         </w:rPr>
         <w:t>放大器地址</w:t>
       </w:r>
-      <w:bookmarkEnd w:id="15"/>
+      <w:bookmarkEnd w:id="16"/>
     </w:p>
     <w:tbl>
       <w:tblPr>
@@ -17177,7 +18589,7 @@
       <w:pPr>
         <w:pStyle w:val="2"/>
       </w:pPr>
-      <w:bookmarkStart w:id="16" w:name="_Toc489017970"/>
+      <w:bookmarkStart w:id="17" w:name="_Toc489017970"/>
       <w:r>
         <w:rPr>
           <w:rFonts w:hint="eastAsia"/>
@@ -17197,7 +18609,7 @@
         </w:rPr>
         <w:t>状态</w:t>
       </w:r>
-      <w:bookmarkEnd w:id="16"/>
+      <w:bookmarkEnd w:id="17"/>
     </w:p>
     <w:tbl>
       <w:tblPr>
@@ -17868,7 +19280,7 @@
                 <w:szCs w:val="16"/>
               </w:rPr>
             </w:pPr>
-            <w:commentRangeStart w:id="17"/>
+            <w:commentRangeStart w:id="18"/>
             <w:r>
               <w:rPr>
                 <w:rFonts w:ascii="微软雅黑" w:eastAsia="微软雅黑" w:hAnsi="微软雅黑" w:cs="宋体" w:hint="eastAsia"/>
@@ -17878,12 +19290,12 @@
               </w:rPr>
               <w:t>version代表layout版本号，如果客户端发现version改变，自动更新布局</w:t>
             </w:r>
-            <w:commentRangeEnd w:id="17"/>
+            <w:commentRangeEnd w:id="18"/>
             <w:r>
               <w:rPr>
                 <w:rStyle w:val="ab"/>
               </w:rPr>
-              <w:commentReference w:id="17"/>
+              <w:commentReference w:id="18"/>
             </w:r>
           </w:p>
           <w:p>
@@ -18209,7 +19621,7 @@
               </w:rPr>
               <w:t xml:space="preserve">    </w:t>
             </w:r>
-            <w:commentRangeStart w:id="18"/>
+            <w:commentRangeStart w:id="19"/>
             <w:r>
               <w:rPr>
                 <w:rFonts w:ascii="Consolas" w:eastAsia="宋体" w:hAnsi="Consolas" w:cs="Consolas"/>
@@ -18270,12 +19682,12 @@
               </w:rPr>
               <w:t>,</w:t>
             </w:r>
-            <w:commentRangeEnd w:id="18"/>
+            <w:commentRangeEnd w:id="19"/>
             <w:r>
               <w:rPr>
                 <w:rStyle w:val="ab"/>
               </w:rPr>
-              <w:commentReference w:id="18"/>
+              <w:commentReference w:id="19"/>
             </w:r>
           </w:p>
           <w:p>
@@ -18998,7 +20410,7 @@
       <w:pPr>
         <w:pStyle w:val="1"/>
       </w:pPr>
-      <w:bookmarkStart w:id="19" w:name="_Toc489017971"/>
+      <w:bookmarkStart w:id="20" w:name="_Toc489017971"/>
       <w:r>
         <w:rPr>
           <w:rFonts w:hint="eastAsia"/>
@@ -19011,7 +20423,7 @@
         </w:rPr>
         <w:t>页</w:t>
       </w:r>
-      <w:bookmarkEnd w:id="19"/>
+      <w:bookmarkEnd w:id="20"/>
     </w:p>
     <w:p>
       <w:pPr>
@@ -19021,7 +20433,7 @@
           <w:numId w:val="23"/>
         </w:numPr>
       </w:pPr>
-      <w:bookmarkStart w:id="20" w:name="_Toc489017972"/>
+      <w:bookmarkStart w:id="21" w:name="_Toc489017972"/>
       <w:r>
         <w:rPr>
           <w:rFonts w:hint="eastAsia"/>
@@ -19034,7 +20446,7 @@
         </w:rPr>
         <w:t>放大器详情</w:t>
       </w:r>
-      <w:bookmarkEnd w:id="20"/>
+      <w:bookmarkEnd w:id="21"/>
     </w:p>
     <w:tbl>
       <w:tblPr>
@@ -20188,7 +21600,7 @@
                 <w:szCs w:val="14"/>
               </w:rPr>
             </w:pPr>
-            <w:commentRangeStart w:id="21"/>
+            <w:commentRangeStart w:id="22"/>
             <w:r>
               <w:rPr>
                 <w:rFonts w:ascii="Consolas" w:eastAsia="宋体" w:hAnsi="Consolas" w:cs="Consolas"/>
@@ -20375,7 +21787,7 @@
               <w:t>,</w:t>
             </w:r>
           </w:p>
-          <w:commentRangeEnd w:id="21"/>
+          <w:commentRangeEnd w:id="22"/>
           <w:p>
             <w:pPr>
               <w:widowControl/>
@@ -20394,7 +21806,7 @@
               <w:rPr>
                 <w:rStyle w:val="ab"/>
               </w:rPr>
-              <w:commentReference w:id="21"/>
+              <w:commentReference w:id="22"/>
             </w:r>
             <w:r>
               <w:rPr>
@@ -22265,7 +23677,7 @@
           <w:numId w:val="23"/>
         </w:numPr>
       </w:pPr>
-      <w:bookmarkStart w:id="22" w:name="_Toc489017973"/>
+      <w:bookmarkStart w:id="23" w:name="_Toc489017973"/>
       <w:r>
         <w:rPr>
           <w:rFonts w:hint="eastAsia"/>
@@ -22297,7 +23709,7 @@
         </w:rPr>
         <w:t>s</w:t>
       </w:r>
-      <w:bookmarkEnd w:id="22"/>
+      <w:bookmarkEnd w:id="23"/>
     </w:p>
     <w:tbl>
       <w:tblPr>
@@ -28020,7 +29432,7 @@
           <w:numId w:val="23"/>
         </w:numPr>
       </w:pPr>
-      <w:bookmarkStart w:id="23" w:name="_Toc489017974"/>
+      <w:bookmarkStart w:id="24" w:name="_Toc489017974"/>
       <w:r>
         <w:rPr>
           <w:rFonts w:hint="eastAsia"/>
@@ -28051,7 +29463,7 @@
         </w:rPr>
         <w:t>s</w:t>
       </w:r>
-      <w:bookmarkEnd w:id="23"/>
+      <w:bookmarkEnd w:id="24"/>
     </w:p>
     <w:tbl>
       <w:tblPr>
@@ -45975,90 +47387,6 @@
         <w:spacing w:before="75" w:after="75" w:line="315" w:lineRule="atLeast"/>
         <w:jc w:val="left"/>
         <w:rPr>
-          <w:rFonts w:ascii="微软雅黑" w:eastAsia="微软雅黑" w:hAnsi="微软雅黑" w:cs="宋体" w:hint="eastAsia"/>
-          <w:color w:val="000000"/>
-          <w:kern w:val="0"/>
-          <w:szCs w:val="21"/>
-        </w:rPr>
-      </w:pPr>
-    </w:p>
-    <w:p>
-      <w:pPr>
-        <w:widowControl/>
-        <w:shd w:val="clear" w:color="auto" w:fill="FFFFFF"/>
-        <w:spacing w:before="75" w:after="75" w:line="315" w:lineRule="atLeast"/>
-        <w:jc w:val="left"/>
-        <w:rPr>
-          <w:rFonts w:ascii="微软雅黑" w:eastAsia="微软雅黑" w:hAnsi="微软雅黑" w:cs="宋体" w:hint="eastAsia"/>
-          <w:color w:val="000000"/>
-          <w:kern w:val="0"/>
-          <w:szCs w:val="21"/>
-        </w:rPr>
-      </w:pPr>
-    </w:p>
-    <w:p>
-      <w:pPr>
-        <w:widowControl/>
-        <w:shd w:val="clear" w:color="auto" w:fill="FFFFFF"/>
-        <w:spacing w:before="75" w:after="75" w:line="315" w:lineRule="atLeast"/>
-        <w:jc w:val="left"/>
-        <w:rPr>
-          <w:rFonts w:ascii="微软雅黑" w:eastAsia="微软雅黑" w:hAnsi="微软雅黑" w:cs="宋体" w:hint="eastAsia"/>
-          <w:color w:val="000000"/>
-          <w:kern w:val="0"/>
-          <w:szCs w:val="21"/>
-        </w:rPr>
-      </w:pPr>
-    </w:p>
-    <w:p>
-      <w:pPr>
-        <w:widowControl/>
-        <w:shd w:val="clear" w:color="auto" w:fill="FFFFFF"/>
-        <w:spacing w:before="75" w:after="75" w:line="315" w:lineRule="atLeast"/>
-        <w:jc w:val="left"/>
-        <w:rPr>
-          <w:rFonts w:ascii="微软雅黑" w:eastAsia="微软雅黑" w:hAnsi="微软雅黑" w:cs="宋体" w:hint="eastAsia"/>
-          <w:color w:val="000000"/>
-          <w:kern w:val="0"/>
-          <w:szCs w:val="21"/>
-        </w:rPr>
-      </w:pPr>
-    </w:p>
-    <w:p>
-      <w:pPr>
-        <w:widowControl/>
-        <w:shd w:val="clear" w:color="auto" w:fill="FFFFFF"/>
-        <w:spacing w:before="75" w:after="75" w:line="315" w:lineRule="atLeast"/>
-        <w:jc w:val="left"/>
-        <w:rPr>
-          <w:rFonts w:ascii="微软雅黑" w:eastAsia="微软雅黑" w:hAnsi="微软雅黑" w:cs="宋体" w:hint="eastAsia"/>
-          <w:color w:val="000000"/>
-          <w:kern w:val="0"/>
-          <w:szCs w:val="21"/>
-        </w:rPr>
-      </w:pPr>
-    </w:p>
-    <w:p>
-      <w:pPr>
-        <w:widowControl/>
-        <w:shd w:val="clear" w:color="auto" w:fill="FFFFFF"/>
-        <w:spacing w:before="75" w:after="75" w:line="315" w:lineRule="atLeast"/>
-        <w:jc w:val="left"/>
-        <w:rPr>
-          <w:rFonts w:ascii="微软雅黑" w:eastAsia="微软雅黑" w:hAnsi="微软雅黑" w:cs="宋体" w:hint="eastAsia"/>
-          <w:color w:val="000000"/>
-          <w:kern w:val="0"/>
-          <w:szCs w:val="21"/>
-        </w:rPr>
-      </w:pPr>
-    </w:p>
-    <w:p>
-      <w:pPr>
-        <w:widowControl/>
-        <w:shd w:val="clear" w:color="auto" w:fill="FFFFFF"/>
-        <w:spacing w:before="75" w:after="75" w:line="315" w:lineRule="atLeast"/>
-        <w:jc w:val="left"/>
-        <w:rPr>
           <w:rFonts w:ascii="微软雅黑" w:eastAsia="微软雅黑" w:hAnsi="微软雅黑" w:cs="宋体"/>
           <w:color w:val="000000"/>
           <w:kern w:val="0"/>
@@ -46066,1996 +47394,6 @@
         </w:rPr>
       </w:pPr>
     </w:p>
-    <w:p>
-      <w:pPr>
-        <w:pStyle w:val="1"/>
-      </w:pPr>
-      <w:bookmarkStart w:id="24" w:name="_Toc489017975"/>
-      <w:r>
-        <w:rPr>
-          <w:rFonts w:hint="eastAsia"/>
-        </w:rPr>
-        <w:lastRenderedPageBreak/>
-        <w:t>Alarm</w:t>
-      </w:r>
-      <w:r>
-        <w:rPr>
-          <w:rFonts w:hint="eastAsia"/>
-        </w:rPr>
-        <w:t>页</w:t>
-      </w:r>
-      <w:bookmarkEnd w:id="24"/>
-    </w:p>
-    <w:p>
-      <w:pPr>
-        <w:pStyle w:val="2"/>
-        <w:numPr>
-          <w:ilvl w:val="0"/>
-          <w:numId w:val="29"/>
-        </w:numPr>
-      </w:pPr>
-      <w:bookmarkStart w:id="25" w:name="_Toc489017977"/>
-      <w:r>
-        <w:rPr>
-          <w:rFonts w:hint="eastAsia"/>
-        </w:rPr>
-        <w:t>查询</w:t>
-      </w:r>
-      <w:r>
-        <w:rPr>
-          <w:rFonts w:hint="eastAsia"/>
-        </w:rPr>
-        <w:t>alarm</w:t>
-      </w:r>
-      <w:r>
-        <w:rPr>
-          <w:rFonts w:hint="eastAsia"/>
-        </w:rPr>
-        <w:t>列表</w:t>
-      </w:r>
-      <w:bookmarkEnd w:id="25"/>
-    </w:p>
-    <w:tbl>
-      <w:tblPr>
-        <w:tblW w:w="0" w:type="auto"/>
-        <w:tblBorders>
-          <w:top w:val="outset" w:sz="6" w:space="0" w:color="auto"/>
-          <w:left w:val="outset" w:sz="6" w:space="0" w:color="auto"/>
-          <w:bottom w:val="outset" w:sz="6" w:space="0" w:color="auto"/>
-          <w:right w:val="outset" w:sz="6" w:space="0" w:color="auto"/>
-        </w:tblBorders>
-        <w:tblCellMar>
-          <w:top w:w="30" w:type="dxa"/>
-          <w:left w:w="30" w:type="dxa"/>
-          <w:bottom w:w="30" w:type="dxa"/>
-          <w:right w:w="30" w:type="dxa"/>
-        </w:tblCellMar>
-        <w:tblLook w:val="04A0"/>
-      </w:tblPr>
-      <w:tblGrid>
-        <w:gridCol w:w="1760"/>
-        <w:gridCol w:w="2383"/>
-        <w:gridCol w:w="2072"/>
-        <w:gridCol w:w="2075"/>
-      </w:tblGrid>
-      <w:tr>
-        <w:trPr>
-          <w:trHeight w:val="257"/>
-        </w:trPr>
-        <w:tc>
-          <w:tcPr>
-            <w:tcW w:w="1760" w:type="dxa"/>
-            <w:tcBorders>
-              <w:top w:val="single" w:sz="6" w:space="0" w:color="999999"/>
-              <w:left w:val="single" w:sz="6" w:space="0" w:color="999999"/>
-              <w:bottom w:val="single" w:sz="6" w:space="0" w:color="999999"/>
-              <w:right w:val="single" w:sz="6" w:space="0" w:color="999999"/>
-            </w:tcBorders>
-            <w:tcMar>
-              <w:top w:w="75" w:type="dxa"/>
-              <w:left w:w="180" w:type="dxa"/>
-              <w:bottom w:w="75" w:type="dxa"/>
-              <w:right w:w="240" w:type="dxa"/>
-            </w:tcMar>
-            <w:vAlign w:val="center"/>
-            <w:hideMark/>
-          </w:tcPr>
-          <w:p>
-            <w:pPr>
-              <w:widowControl/>
-              <w:wordWrap w:val="0"/>
-              <w:spacing w:before="75" w:after="75"/>
-              <w:jc w:val="left"/>
-              <w:rPr>
-                <w:rFonts w:ascii="微软雅黑" w:eastAsia="微软雅黑" w:hAnsi="微软雅黑" w:cs="宋体"/>
-                <w:kern w:val="0"/>
-                <w:sz w:val="16"/>
-                <w:szCs w:val="16"/>
-              </w:rPr>
-            </w:pPr>
-            <w:r>
-              <w:rPr>
-                <w:rFonts w:ascii="微软雅黑" w:eastAsia="微软雅黑" w:hAnsi="微软雅黑" w:cs="宋体" w:hint="eastAsia"/>
-                <w:kern w:val="0"/>
-                <w:sz w:val="16"/>
-                <w:szCs w:val="16"/>
-              </w:rPr>
-              <w:t>调用地址</w:t>
-            </w:r>
-          </w:p>
-        </w:tc>
-        <w:tc>
-          <w:tcPr>
-            <w:tcW w:w="6530" w:type="dxa"/>
-            <w:gridSpan w:val="3"/>
-            <w:tcBorders>
-              <w:top w:val="single" w:sz="6" w:space="0" w:color="999999"/>
-              <w:left w:val="single" w:sz="6" w:space="0" w:color="999999"/>
-              <w:bottom w:val="single" w:sz="6" w:space="0" w:color="999999"/>
-              <w:right w:val="single" w:sz="6" w:space="0" w:color="999999"/>
-            </w:tcBorders>
-            <w:tcMar>
-              <w:top w:w="75" w:type="dxa"/>
-              <w:left w:w="180" w:type="dxa"/>
-              <w:bottom w:w="75" w:type="dxa"/>
-              <w:right w:w="240" w:type="dxa"/>
-            </w:tcMar>
-            <w:vAlign w:val="center"/>
-            <w:hideMark/>
-          </w:tcPr>
-          <w:p>
-            <w:pPr>
-              <w:widowControl/>
-              <w:wordWrap w:val="0"/>
-              <w:jc w:val="left"/>
-              <w:rPr>
-                <w:rFonts w:ascii="微软雅黑" w:eastAsia="微软雅黑" w:hAnsi="微软雅黑" w:cs="宋体"/>
-                <w:kern w:val="0"/>
-                <w:sz w:val="16"/>
-                <w:szCs w:val="16"/>
-              </w:rPr>
-            </w:pPr>
-            <w:r>
-              <w:rPr>
-                <w:rFonts w:ascii="微软雅黑" w:eastAsia="微软雅黑" w:hAnsi="微软雅黑" w:cs="宋体" w:hint="eastAsia"/>
-                <w:kern w:val="0"/>
-                <w:sz w:val="16"/>
-                <w:szCs w:val="16"/>
-              </w:rPr>
-              <w:t>/</w:t>
-            </w:r>
-            <w:r>
-              <w:rPr>
-                <w:rFonts w:ascii="微软雅黑" w:eastAsia="微软雅黑" w:hAnsi="微软雅黑" w:cs="宋体" w:hint="eastAsia"/>
-                <w:kern w:val="0"/>
-                <w:sz w:val="16"/>
-                <w:szCs w:val="16"/>
-              </w:rPr>
-              <w:t>alarm?</w:t>
-            </w:r>
-            <w:r>
-              <w:rPr>
-                <w:rFonts w:ascii="微软雅黑" w:eastAsia="微软雅黑" w:hAnsi="微软雅黑" w:cs="宋体" w:hint="eastAsia"/>
-                <w:kern w:val="0"/>
-                <w:sz w:val="16"/>
-                <w:szCs w:val="16"/>
-              </w:rPr>
-              <w:t>ampName={ampName}</w:t>
-            </w:r>
-          </w:p>
-        </w:tc>
-      </w:tr>
-      <w:tr>
-        <w:trPr>
-          <w:trHeight w:val="375"/>
-        </w:trPr>
-        <w:tc>
-          <w:tcPr>
-            <w:tcW w:w="1760" w:type="dxa"/>
-            <w:tcBorders>
-              <w:top w:val="single" w:sz="6" w:space="0" w:color="999999"/>
-              <w:left w:val="single" w:sz="6" w:space="0" w:color="999999"/>
-              <w:bottom w:val="single" w:sz="6" w:space="0" w:color="999999"/>
-              <w:right w:val="single" w:sz="6" w:space="0" w:color="999999"/>
-            </w:tcBorders>
-            <w:shd w:val="clear" w:color="auto" w:fill="auto"/>
-            <w:tcMar>
-              <w:top w:w="75" w:type="dxa"/>
-              <w:left w:w="180" w:type="dxa"/>
-              <w:bottom w:w="75" w:type="dxa"/>
-              <w:right w:w="240" w:type="dxa"/>
-            </w:tcMar>
-            <w:vAlign w:val="center"/>
-            <w:hideMark/>
-          </w:tcPr>
-          <w:p>
-            <w:pPr>
-              <w:widowControl/>
-              <w:wordWrap w:val="0"/>
-              <w:spacing w:before="75" w:after="75"/>
-              <w:jc w:val="left"/>
-              <w:rPr>
-                <w:rFonts w:ascii="微软雅黑" w:eastAsia="微软雅黑" w:hAnsi="微软雅黑" w:cs="宋体"/>
-                <w:kern w:val="0"/>
-                <w:sz w:val="16"/>
-                <w:szCs w:val="16"/>
-              </w:rPr>
-            </w:pPr>
-            <w:r>
-              <w:rPr>
-                <w:rFonts w:ascii="微软雅黑" w:eastAsia="微软雅黑" w:hAnsi="微软雅黑" w:cs="宋体" w:hint="eastAsia"/>
-                <w:kern w:val="0"/>
-                <w:sz w:val="16"/>
-                <w:szCs w:val="16"/>
-              </w:rPr>
-              <w:t>调用类型</w:t>
-            </w:r>
-          </w:p>
-        </w:tc>
-        <w:tc>
-          <w:tcPr>
-            <w:tcW w:w="2383" w:type="dxa"/>
-            <w:tcBorders>
-              <w:top w:val="single" w:sz="6" w:space="0" w:color="999999"/>
-              <w:left w:val="single" w:sz="6" w:space="0" w:color="999999"/>
-              <w:bottom w:val="single" w:sz="6" w:space="0" w:color="999999"/>
-              <w:right w:val="single" w:sz="6" w:space="0" w:color="999999"/>
-            </w:tcBorders>
-            <w:shd w:val="clear" w:color="auto" w:fill="auto"/>
-            <w:tcMar>
-              <w:top w:w="75" w:type="dxa"/>
-              <w:left w:w="180" w:type="dxa"/>
-              <w:bottom w:w="75" w:type="dxa"/>
-              <w:right w:w="240" w:type="dxa"/>
-            </w:tcMar>
-            <w:vAlign w:val="center"/>
-            <w:hideMark/>
-          </w:tcPr>
-          <w:p>
-            <w:pPr>
-              <w:widowControl/>
-              <w:wordWrap w:val="0"/>
-              <w:jc w:val="left"/>
-              <w:rPr>
-                <w:rFonts w:ascii="微软雅黑" w:eastAsia="微软雅黑" w:hAnsi="微软雅黑" w:cs="宋体"/>
-                <w:kern w:val="0"/>
-                <w:sz w:val="16"/>
-                <w:szCs w:val="16"/>
-              </w:rPr>
-            </w:pPr>
-            <w:r>
-              <w:rPr>
-                <w:rFonts w:ascii="微软雅黑" w:eastAsia="微软雅黑" w:hAnsi="微软雅黑" w:cs="宋体" w:hint="eastAsia"/>
-                <w:kern w:val="0"/>
-                <w:sz w:val="16"/>
-                <w:szCs w:val="16"/>
-              </w:rPr>
-              <w:t>GET</w:t>
-            </w:r>
-          </w:p>
-        </w:tc>
-        <w:tc>
-          <w:tcPr>
-            <w:tcW w:w="2072" w:type="dxa"/>
-            <w:tcBorders>
-              <w:top w:val="single" w:sz="6" w:space="0" w:color="999999"/>
-              <w:left w:val="single" w:sz="6" w:space="0" w:color="999999"/>
-              <w:bottom w:val="single" w:sz="6" w:space="0" w:color="999999"/>
-              <w:right w:val="single" w:sz="6" w:space="0" w:color="999999"/>
-            </w:tcBorders>
-            <w:shd w:val="clear" w:color="auto" w:fill="auto"/>
-            <w:tcMar>
-              <w:top w:w="75" w:type="dxa"/>
-              <w:left w:w="180" w:type="dxa"/>
-              <w:bottom w:w="75" w:type="dxa"/>
-              <w:right w:w="240" w:type="dxa"/>
-            </w:tcMar>
-            <w:vAlign w:val="center"/>
-            <w:hideMark/>
-          </w:tcPr>
-          <w:p>
-            <w:pPr>
-              <w:widowControl/>
-              <w:wordWrap w:val="0"/>
-              <w:spacing w:before="75" w:after="75"/>
-              <w:jc w:val="left"/>
-              <w:rPr>
-                <w:rFonts w:ascii="微软雅黑" w:eastAsia="微软雅黑" w:hAnsi="微软雅黑" w:cs="宋体"/>
-                <w:kern w:val="0"/>
-                <w:sz w:val="16"/>
-                <w:szCs w:val="16"/>
-              </w:rPr>
-            </w:pPr>
-            <w:r>
-              <w:rPr>
-                <w:rFonts w:ascii="微软雅黑" w:eastAsia="微软雅黑" w:hAnsi="微软雅黑" w:cs="宋体" w:hint="eastAsia"/>
-                <w:kern w:val="0"/>
-                <w:sz w:val="16"/>
-                <w:szCs w:val="16"/>
-              </w:rPr>
-              <w:t>是否完成</w:t>
-            </w:r>
-          </w:p>
-        </w:tc>
-        <w:tc>
-          <w:tcPr>
-            <w:tcW w:w="2075" w:type="dxa"/>
-            <w:tcBorders>
-              <w:top w:val="single" w:sz="6" w:space="0" w:color="999999"/>
-              <w:left w:val="single" w:sz="6" w:space="0" w:color="999999"/>
-              <w:bottom w:val="single" w:sz="6" w:space="0" w:color="999999"/>
-              <w:right w:val="single" w:sz="6" w:space="0" w:color="999999"/>
-            </w:tcBorders>
-            <w:shd w:val="clear" w:color="auto" w:fill="auto"/>
-            <w:tcMar>
-              <w:top w:w="75" w:type="dxa"/>
-              <w:left w:w="180" w:type="dxa"/>
-              <w:bottom w:w="75" w:type="dxa"/>
-              <w:right w:w="240" w:type="dxa"/>
-            </w:tcMar>
-            <w:vAlign w:val="center"/>
-            <w:hideMark/>
-          </w:tcPr>
-          <w:p>
-            <w:pPr>
-              <w:widowControl/>
-              <w:wordWrap w:val="0"/>
-              <w:spacing w:before="75" w:after="75"/>
-              <w:jc w:val="left"/>
-              <w:rPr>
-                <w:rFonts w:ascii="微软雅黑" w:eastAsia="微软雅黑" w:hAnsi="微软雅黑" w:cs="宋体"/>
-                <w:kern w:val="0"/>
-                <w:sz w:val="16"/>
-                <w:szCs w:val="16"/>
-              </w:rPr>
-            </w:pPr>
-            <w:r>
-              <w:rPr>
-                <w:rFonts w:ascii="微软雅黑" w:eastAsia="微软雅黑" w:hAnsi="微软雅黑" w:cs="宋体" w:hint="eastAsia"/>
-                <w:kern w:val="0"/>
-                <w:sz w:val="16"/>
-                <w:szCs w:val="16"/>
-              </w:rPr>
-              <w:t>否</w:t>
-            </w:r>
-          </w:p>
-        </w:tc>
-      </w:tr>
-      <w:tr>
-        <w:trPr>
-          <w:trHeight w:val="375"/>
-        </w:trPr>
-        <w:tc>
-          <w:tcPr>
-            <w:tcW w:w="1760" w:type="dxa"/>
-            <w:tcBorders>
-              <w:top w:val="single" w:sz="6" w:space="0" w:color="999999"/>
-              <w:left w:val="single" w:sz="6" w:space="0" w:color="999999"/>
-              <w:bottom w:val="single" w:sz="6" w:space="0" w:color="999999"/>
-              <w:right w:val="single" w:sz="6" w:space="0" w:color="999999"/>
-            </w:tcBorders>
-            <w:shd w:val="clear" w:color="auto" w:fill="BDD6EE" w:themeFill="accent1" w:themeFillTint="66"/>
-            <w:tcMar>
-              <w:top w:w="75" w:type="dxa"/>
-              <w:left w:w="180" w:type="dxa"/>
-              <w:bottom w:w="75" w:type="dxa"/>
-              <w:right w:w="240" w:type="dxa"/>
-            </w:tcMar>
-            <w:vAlign w:val="center"/>
-            <w:hideMark/>
-          </w:tcPr>
-          <w:p>
-            <w:pPr>
-              <w:widowControl/>
-              <w:wordWrap w:val="0"/>
-              <w:spacing w:before="75" w:after="75"/>
-              <w:jc w:val="left"/>
-              <w:rPr>
-                <w:rFonts w:ascii="微软雅黑" w:eastAsia="微软雅黑" w:hAnsi="微软雅黑" w:cs="宋体"/>
-                <w:kern w:val="0"/>
-                <w:sz w:val="16"/>
-                <w:szCs w:val="16"/>
-              </w:rPr>
-            </w:pPr>
-            <w:r>
-              <w:rPr>
-                <w:rFonts w:ascii="微软雅黑" w:eastAsia="微软雅黑" w:hAnsi="微软雅黑" w:cs="宋体" w:hint="eastAsia"/>
-                <w:kern w:val="0"/>
-                <w:sz w:val="16"/>
-                <w:szCs w:val="16"/>
-              </w:rPr>
-              <w:t>URL参数名</w:t>
-            </w:r>
-          </w:p>
-        </w:tc>
-        <w:tc>
-          <w:tcPr>
-            <w:tcW w:w="2383" w:type="dxa"/>
-            <w:tcBorders>
-              <w:top w:val="single" w:sz="6" w:space="0" w:color="999999"/>
-              <w:left w:val="single" w:sz="6" w:space="0" w:color="999999"/>
-              <w:bottom w:val="single" w:sz="6" w:space="0" w:color="999999"/>
-              <w:right w:val="single" w:sz="6" w:space="0" w:color="999999"/>
-            </w:tcBorders>
-            <w:shd w:val="clear" w:color="auto" w:fill="BDD6EE" w:themeFill="accent1" w:themeFillTint="66"/>
-            <w:tcMar>
-              <w:top w:w="75" w:type="dxa"/>
-              <w:left w:w="180" w:type="dxa"/>
-              <w:bottom w:w="75" w:type="dxa"/>
-              <w:right w:w="240" w:type="dxa"/>
-            </w:tcMar>
-            <w:vAlign w:val="center"/>
-            <w:hideMark/>
-          </w:tcPr>
-          <w:p>
-            <w:pPr>
-              <w:widowControl/>
-              <w:wordWrap w:val="0"/>
-              <w:spacing w:before="75" w:after="75"/>
-              <w:jc w:val="left"/>
-              <w:rPr>
-                <w:rFonts w:ascii="微软雅黑" w:eastAsia="微软雅黑" w:hAnsi="微软雅黑" w:cs="宋体"/>
-                <w:kern w:val="0"/>
-                <w:sz w:val="16"/>
-                <w:szCs w:val="16"/>
-              </w:rPr>
-            </w:pPr>
-            <w:r>
-              <w:rPr>
-                <w:rFonts w:ascii="微软雅黑" w:eastAsia="微软雅黑" w:hAnsi="微软雅黑" w:cs="宋体" w:hint="eastAsia"/>
-                <w:kern w:val="0"/>
-                <w:sz w:val="16"/>
-                <w:szCs w:val="16"/>
-              </w:rPr>
-              <w:t>参数中文</w:t>
-            </w:r>
-          </w:p>
-        </w:tc>
-        <w:tc>
-          <w:tcPr>
-            <w:tcW w:w="2072" w:type="dxa"/>
-            <w:tcBorders>
-              <w:top w:val="single" w:sz="6" w:space="0" w:color="999999"/>
-              <w:left w:val="single" w:sz="6" w:space="0" w:color="999999"/>
-              <w:bottom w:val="single" w:sz="6" w:space="0" w:color="999999"/>
-              <w:right w:val="single" w:sz="6" w:space="0" w:color="999999"/>
-            </w:tcBorders>
-            <w:shd w:val="clear" w:color="auto" w:fill="BDD6EE" w:themeFill="accent1" w:themeFillTint="66"/>
-            <w:tcMar>
-              <w:top w:w="75" w:type="dxa"/>
-              <w:left w:w="180" w:type="dxa"/>
-              <w:bottom w:w="75" w:type="dxa"/>
-              <w:right w:w="240" w:type="dxa"/>
-            </w:tcMar>
-            <w:vAlign w:val="center"/>
-            <w:hideMark/>
-          </w:tcPr>
-          <w:p>
-            <w:pPr>
-              <w:widowControl/>
-              <w:wordWrap w:val="0"/>
-              <w:spacing w:before="75" w:after="75"/>
-              <w:jc w:val="left"/>
-              <w:rPr>
-                <w:rFonts w:ascii="微软雅黑" w:eastAsia="微软雅黑" w:hAnsi="微软雅黑" w:cs="宋体"/>
-                <w:kern w:val="0"/>
-                <w:sz w:val="16"/>
-                <w:szCs w:val="16"/>
-              </w:rPr>
-            </w:pPr>
-            <w:r>
-              <w:rPr>
-                <w:rFonts w:ascii="微软雅黑" w:eastAsia="微软雅黑" w:hAnsi="微软雅黑" w:cs="宋体" w:hint="eastAsia"/>
-                <w:kern w:val="0"/>
-                <w:sz w:val="16"/>
-                <w:szCs w:val="16"/>
-              </w:rPr>
-              <w:t>是否必填</w:t>
-            </w:r>
-          </w:p>
-        </w:tc>
-        <w:tc>
-          <w:tcPr>
-            <w:tcW w:w="2075" w:type="dxa"/>
-            <w:tcBorders>
-              <w:top w:val="single" w:sz="6" w:space="0" w:color="999999"/>
-              <w:left w:val="single" w:sz="6" w:space="0" w:color="999999"/>
-              <w:bottom w:val="single" w:sz="6" w:space="0" w:color="999999"/>
-              <w:right w:val="single" w:sz="6" w:space="0" w:color="999999"/>
-            </w:tcBorders>
-            <w:shd w:val="clear" w:color="auto" w:fill="BDD6EE" w:themeFill="accent1" w:themeFillTint="66"/>
-            <w:tcMar>
-              <w:top w:w="75" w:type="dxa"/>
-              <w:left w:w="180" w:type="dxa"/>
-              <w:bottom w:w="75" w:type="dxa"/>
-              <w:right w:w="240" w:type="dxa"/>
-            </w:tcMar>
-            <w:vAlign w:val="center"/>
-            <w:hideMark/>
-          </w:tcPr>
-          <w:p>
-            <w:pPr>
-              <w:widowControl/>
-              <w:wordWrap w:val="0"/>
-              <w:spacing w:before="75" w:after="75"/>
-              <w:jc w:val="left"/>
-              <w:rPr>
-                <w:rFonts w:ascii="微软雅黑" w:eastAsia="微软雅黑" w:hAnsi="微软雅黑" w:cs="宋体"/>
-                <w:kern w:val="0"/>
-                <w:sz w:val="16"/>
-                <w:szCs w:val="16"/>
-              </w:rPr>
-            </w:pPr>
-            <w:r>
-              <w:rPr>
-                <w:rFonts w:ascii="微软雅黑" w:eastAsia="微软雅黑" w:hAnsi="微软雅黑" w:cs="宋体" w:hint="eastAsia"/>
-                <w:kern w:val="0"/>
-                <w:sz w:val="16"/>
-                <w:szCs w:val="16"/>
-              </w:rPr>
-              <w:t>说明</w:t>
-            </w:r>
-          </w:p>
-        </w:tc>
-      </w:tr>
-      <w:tr>
-        <w:trPr>
-          <w:trHeight w:val="375"/>
-        </w:trPr>
-        <w:tc>
-          <w:tcPr>
-            <w:tcW w:w="1760" w:type="dxa"/>
-            <w:tcBorders>
-              <w:top w:val="single" w:sz="6" w:space="0" w:color="999999"/>
-              <w:left w:val="single" w:sz="6" w:space="0" w:color="999999"/>
-              <w:bottom w:val="single" w:sz="6" w:space="0" w:color="999999"/>
-              <w:right w:val="single" w:sz="6" w:space="0" w:color="999999"/>
-            </w:tcBorders>
-            <w:tcMar>
-              <w:top w:w="75" w:type="dxa"/>
-              <w:left w:w="180" w:type="dxa"/>
-              <w:bottom w:w="75" w:type="dxa"/>
-              <w:right w:w="240" w:type="dxa"/>
-            </w:tcMar>
-            <w:vAlign w:val="center"/>
-            <w:hideMark/>
-          </w:tcPr>
-          <w:p>
-            <w:pPr>
-              <w:widowControl/>
-              <w:wordWrap w:val="0"/>
-              <w:spacing w:before="75" w:after="75"/>
-              <w:jc w:val="left"/>
-              <w:rPr>
-                <w:rFonts w:ascii="微软雅黑" w:eastAsia="微软雅黑" w:hAnsi="微软雅黑" w:cs="宋体"/>
-                <w:kern w:val="0"/>
-                <w:sz w:val="16"/>
-                <w:szCs w:val="16"/>
-              </w:rPr>
-            </w:pPr>
-            <w:r>
-              <w:rPr>
-                <w:rFonts w:ascii="微软雅黑" w:eastAsia="微软雅黑" w:hAnsi="微软雅黑" w:cs="宋体" w:hint="eastAsia"/>
-                <w:kern w:val="0"/>
-                <w:sz w:val="16"/>
-                <w:szCs w:val="16"/>
-              </w:rPr>
-              <w:t>ampName</w:t>
-            </w:r>
-          </w:p>
-        </w:tc>
-        <w:tc>
-          <w:tcPr>
-            <w:tcW w:w="2383" w:type="dxa"/>
-            <w:tcBorders>
-              <w:top w:val="single" w:sz="6" w:space="0" w:color="999999"/>
-              <w:left w:val="single" w:sz="6" w:space="0" w:color="999999"/>
-              <w:bottom w:val="single" w:sz="6" w:space="0" w:color="999999"/>
-              <w:right w:val="single" w:sz="6" w:space="0" w:color="999999"/>
-            </w:tcBorders>
-            <w:tcMar>
-              <w:top w:w="75" w:type="dxa"/>
-              <w:left w:w="180" w:type="dxa"/>
-              <w:bottom w:w="75" w:type="dxa"/>
-              <w:right w:w="240" w:type="dxa"/>
-            </w:tcMar>
-            <w:vAlign w:val="center"/>
-            <w:hideMark/>
-          </w:tcPr>
-          <w:p>
-            <w:pPr>
-              <w:widowControl/>
-              <w:wordWrap w:val="0"/>
-              <w:spacing w:before="75" w:after="75"/>
-              <w:jc w:val="left"/>
-              <w:rPr>
-                <w:rFonts w:ascii="微软雅黑" w:eastAsia="微软雅黑" w:hAnsi="微软雅黑" w:cs="宋体"/>
-                <w:kern w:val="0"/>
-                <w:sz w:val="16"/>
-                <w:szCs w:val="16"/>
-              </w:rPr>
-            </w:pPr>
-            <w:r>
-              <w:rPr>
-                <w:rFonts w:ascii="微软雅黑" w:eastAsia="微软雅黑" w:hAnsi="微软雅黑" w:cs="宋体" w:hint="eastAsia"/>
-                <w:kern w:val="0"/>
-                <w:sz w:val="16"/>
-                <w:szCs w:val="16"/>
-              </w:rPr>
-              <w:t>放大器名称</w:t>
-            </w:r>
-          </w:p>
-        </w:tc>
-        <w:tc>
-          <w:tcPr>
-            <w:tcW w:w="2072" w:type="dxa"/>
-            <w:tcBorders>
-              <w:top w:val="single" w:sz="6" w:space="0" w:color="999999"/>
-              <w:left w:val="single" w:sz="6" w:space="0" w:color="999999"/>
-              <w:bottom w:val="single" w:sz="6" w:space="0" w:color="999999"/>
-              <w:right w:val="single" w:sz="6" w:space="0" w:color="999999"/>
-            </w:tcBorders>
-            <w:tcMar>
-              <w:top w:w="75" w:type="dxa"/>
-              <w:left w:w="180" w:type="dxa"/>
-              <w:bottom w:w="75" w:type="dxa"/>
-              <w:right w:w="240" w:type="dxa"/>
-            </w:tcMar>
-            <w:vAlign w:val="center"/>
-            <w:hideMark/>
-          </w:tcPr>
-          <w:p>
-            <w:pPr>
-              <w:widowControl/>
-              <w:wordWrap w:val="0"/>
-              <w:spacing w:before="75" w:after="75"/>
-              <w:jc w:val="left"/>
-              <w:rPr>
-                <w:rFonts w:ascii="微软雅黑" w:eastAsia="微软雅黑" w:hAnsi="微软雅黑" w:cs="宋体"/>
-                <w:kern w:val="0"/>
-                <w:sz w:val="16"/>
-                <w:szCs w:val="16"/>
-              </w:rPr>
-            </w:pPr>
-          </w:p>
-        </w:tc>
-        <w:tc>
-          <w:tcPr>
-            <w:tcW w:w="2075" w:type="dxa"/>
-            <w:tcBorders>
-              <w:top w:val="single" w:sz="6" w:space="0" w:color="999999"/>
-              <w:left w:val="single" w:sz="6" w:space="0" w:color="999999"/>
-              <w:bottom w:val="single" w:sz="6" w:space="0" w:color="999999"/>
-              <w:right w:val="single" w:sz="6" w:space="0" w:color="999999"/>
-            </w:tcBorders>
-            <w:tcMar>
-              <w:top w:w="75" w:type="dxa"/>
-              <w:left w:w="180" w:type="dxa"/>
-              <w:bottom w:w="75" w:type="dxa"/>
-              <w:right w:w="240" w:type="dxa"/>
-            </w:tcMar>
-            <w:vAlign w:val="center"/>
-            <w:hideMark/>
-          </w:tcPr>
-          <w:p>
-            <w:pPr>
-              <w:widowControl/>
-              <w:wordWrap w:val="0"/>
-              <w:jc w:val="left"/>
-              <w:rPr>
-                <w:rFonts w:ascii="微软雅黑" w:eastAsia="微软雅黑" w:hAnsi="微软雅黑" w:cs="宋体"/>
-                <w:kern w:val="0"/>
-                <w:sz w:val="16"/>
-                <w:szCs w:val="16"/>
-              </w:rPr>
-            </w:pPr>
-            <w:r>
-              <w:rPr>
-                <w:rFonts w:ascii="微软雅黑" w:eastAsia="微软雅黑" w:hAnsi="微软雅黑" w:cs="宋体" w:hint="eastAsia"/>
-                <w:kern w:val="0"/>
-                <w:sz w:val="16"/>
-                <w:szCs w:val="16"/>
-              </w:rPr>
-              <w:t>A1、B2</w:t>
-            </w:r>
-          </w:p>
-          <w:p>
-            <w:pPr>
-              <w:widowControl/>
-              <w:wordWrap w:val="0"/>
-              <w:jc w:val="left"/>
-              <w:rPr>
-                <w:rFonts w:ascii="微软雅黑" w:eastAsia="微软雅黑" w:hAnsi="微软雅黑" w:cs="宋体"/>
-                <w:kern w:val="0"/>
-                <w:sz w:val="16"/>
-                <w:szCs w:val="16"/>
-              </w:rPr>
-            </w:pPr>
-            <w:r>
-              <w:rPr>
-                <w:rFonts w:ascii="微软雅黑" w:eastAsia="微软雅黑" w:hAnsi="微软雅黑" w:cs="宋体" w:hint="eastAsia"/>
-                <w:kern w:val="0"/>
-                <w:sz w:val="16"/>
-                <w:szCs w:val="16"/>
-              </w:rPr>
-              <w:t>不填代表查询所有</w:t>
-            </w:r>
-          </w:p>
-        </w:tc>
-      </w:tr>
-      <w:tr>
-        <w:trPr>
-          <w:trHeight w:val="375"/>
-        </w:trPr>
-        <w:tc>
-          <w:tcPr>
-            <w:tcW w:w="1760" w:type="dxa"/>
-            <w:tcBorders>
-              <w:top w:val="single" w:sz="6" w:space="0" w:color="999999"/>
-              <w:left w:val="single" w:sz="6" w:space="0" w:color="999999"/>
-              <w:bottom w:val="single" w:sz="6" w:space="0" w:color="999999"/>
-              <w:right w:val="single" w:sz="6" w:space="0" w:color="999999"/>
-            </w:tcBorders>
-            <w:shd w:val="clear" w:color="auto" w:fill="FBE4D5" w:themeFill="accent2" w:themeFillTint="33"/>
-            <w:tcMar>
-              <w:top w:w="75" w:type="dxa"/>
-              <w:left w:w="180" w:type="dxa"/>
-              <w:bottom w:w="75" w:type="dxa"/>
-              <w:right w:w="240" w:type="dxa"/>
-            </w:tcMar>
-            <w:vAlign w:val="center"/>
-            <w:hideMark/>
-          </w:tcPr>
-          <w:p>
-            <w:pPr>
-              <w:widowControl/>
-              <w:wordWrap w:val="0"/>
-              <w:spacing w:before="75" w:after="75"/>
-              <w:jc w:val="left"/>
-              <w:rPr>
-                <w:rFonts w:ascii="微软雅黑" w:eastAsia="微软雅黑" w:hAnsi="微软雅黑" w:cs="宋体"/>
-                <w:kern w:val="0"/>
-                <w:sz w:val="16"/>
-                <w:szCs w:val="16"/>
-              </w:rPr>
-            </w:pPr>
-            <w:r>
-              <w:rPr>
-                <w:rFonts w:ascii="微软雅黑" w:eastAsia="微软雅黑" w:hAnsi="微软雅黑" w:cs="宋体" w:hint="eastAsia"/>
-                <w:kern w:val="0"/>
-                <w:sz w:val="16"/>
-                <w:szCs w:val="16"/>
-              </w:rPr>
-              <w:t>包体参数名</w:t>
-            </w:r>
-          </w:p>
-        </w:tc>
-        <w:tc>
-          <w:tcPr>
-            <w:tcW w:w="2383" w:type="dxa"/>
-            <w:tcBorders>
-              <w:top w:val="single" w:sz="6" w:space="0" w:color="999999"/>
-              <w:left w:val="single" w:sz="6" w:space="0" w:color="999999"/>
-              <w:bottom w:val="single" w:sz="6" w:space="0" w:color="999999"/>
-              <w:right w:val="single" w:sz="6" w:space="0" w:color="999999"/>
-            </w:tcBorders>
-            <w:shd w:val="clear" w:color="auto" w:fill="FBE4D5" w:themeFill="accent2" w:themeFillTint="33"/>
-            <w:tcMar>
-              <w:top w:w="75" w:type="dxa"/>
-              <w:left w:w="180" w:type="dxa"/>
-              <w:bottom w:w="75" w:type="dxa"/>
-              <w:right w:w="240" w:type="dxa"/>
-            </w:tcMar>
-            <w:vAlign w:val="center"/>
-            <w:hideMark/>
-          </w:tcPr>
-          <w:p>
-            <w:pPr>
-              <w:widowControl/>
-              <w:wordWrap w:val="0"/>
-              <w:spacing w:before="75" w:after="75"/>
-              <w:jc w:val="left"/>
-              <w:rPr>
-                <w:rFonts w:ascii="微软雅黑" w:eastAsia="微软雅黑" w:hAnsi="微软雅黑" w:cs="宋体"/>
-                <w:kern w:val="0"/>
-                <w:sz w:val="16"/>
-                <w:szCs w:val="16"/>
-              </w:rPr>
-            </w:pPr>
-            <w:r>
-              <w:rPr>
-                <w:rFonts w:ascii="微软雅黑" w:eastAsia="微软雅黑" w:hAnsi="微软雅黑" w:cs="宋体" w:hint="eastAsia"/>
-                <w:kern w:val="0"/>
-                <w:sz w:val="16"/>
-                <w:szCs w:val="16"/>
-              </w:rPr>
-              <w:t>参数中文</w:t>
-            </w:r>
-          </w:p>
-        </w:tc>
-        <w:tc>
-          <w:tcPr>
-            <w:tcW w:w="2072" w:type="dxa"/>
-            <w:tcBorders>
-              <w:top w:val="single" w:sz="6" w:space="0" w:color="999999"/>
-              <w:left w:val="single" w:sz="6" w:space="0" w:color="999999"/>
-              <w:bottom w:val="single" w:sz="6" w:space="0" w:color="999999"/>
-              <w:right w:val="single" w:sz="6" w:space="0" w:color="999999"/>
-            </w:tcBorders>
-            <w:shd w:val="clear" w:color="auto" w:fill="FBE4D5" w:themeFill="accent2" w:themeFillTint="33"/>
-            <w:tcMar>
-              <w:top w:w="75" w:type="dxa"/>
-              <w:left w:w="180" w:type="dxa"/>
-              <w:bottom w:w="75" w:type="dxa"/>
-              <w:right w:w="240" w:type="dxa"/>
-            </w:tcMar>
-            <w:vAlign w:val="center"/>
-            <w:hideMark/>
-          </w:tcPr>
-          <w:p>
-            <w:pPr>
-              <w:widowControl/>
-              <w:wordWrap w:val="0"/>
-              <w:spacing w:before="75" w:after="75"/>
-              <w:jc w:val="left"/>
-              <w:rPr>
-                <w:rFonts w:ascii="微软雅黑" w:eastAsia="微软雅黑" w:hAnsi="微软雅黑" w:cs="宋体"/>
-                <w:kern w:val="0"/>
-                <w:sz w:val="16"/>
-                <w:szCs w:val="16"/>
-              </w:rPr>
-            </w:pPr>
-            <w:r>
-              <w:rPr>
-                <w:rFonts w:ascii="微软雅黑" w:eastAsia="微软雅黑" w:hAnsi="微软雅黑" w:cs="宋体" w:hint="eastAsia"/>
-                <w:kern w:val="0"/>
-                <w:sz w:val="16"/>
-                <w:szCs w:val="16"/>
-              </w:rPr>
-              <w:t>是否必填</w:t>
-            </w:r>
-          </w:p>
-        </w:tc>
-        <w:tc>
-          <w:tcPr>
-            <w:tcW w:w="2075" w:type="dxa"/>
-            <w:tcBorders>
-              <w:top w:val="single" w:sz="6" w:space="0" w:color="999999"/>
-              <w:left w:val="single" w:sz="6" w:space="0" w:color="999999"/>
-              <w:bottom w:val="single" w:sz="6" w:space="0" w:color="999999"/>
-              <w:right w:val="single" w:sz="6" w:space="0" w:color="999999"/>
-            </w:tcBorders>
-            <w:shd w:val="clear" w:color="auto" w:fill="FBE4D5" w:themeFill="accent2" w:themeFillTint="33"/>
-            <w:tcMar>
-              <w:top w:w="75" w:type="dxa"/>
-              <w:left w:w="180" w:type="dxa"/>
-              <w:bottom w:w="75" w:type="dxa"/>
-              <w:right w:w="240" w:type="dxa"/>
-            </w:tcMar>
-            <w:vAlign w:val="center"/>
-            <w:hideMark/>
-          </w:tcPr>
-          <w:p>
-            <w:pPr>
-              <w:widowControl/>
-              <w:wordWrap w:val="0"/>
-              <w:spacing w:before="75" w:after="75"/>
-              <w:jc w:val="left"/>
-              <w:rPr>
-                <w:rFonts w:ascii="微软雅黑" w:eastAsia="微软雅黑" w:hAnsi="微软雅黑" w:cs="宋体"/>
-                <w:kern w:val="0"/>
-                <w:sz w:val="16"/>
-                <w:szCs w:val="16"/>
-              </w:rPr>
-            </w:pPr>
-            <w:r>
-              <w:rPr>
-                <w:rFonts w:ascii="微软雅黑" w:eastAsia="微软雅黑" w:hAnsi="微软雅黑" w:cs="宋体" w:hint="eastAsia"/>
-                <w:kern w:val="0"/>
-                <w:sz w:val="16"/>
-                <w:szCs w:val="16"/>
-              </w:rPr>
-              <w:t>说明</w:t>
-            </w:r>
-          </w:p>
-        </w:tc>
-      </w:tr>
-      <w:tr>
-        <w:trPr>
-          <w:trHeight w:val="375"/>
-        </w:trPr>
-        <w:tc>
-          <w:tcPr>
-            <w:tcW w:w="1760" w:type="dxa"/>
-            <w:tcBorders>
-              <w:top w:val="single" w:sz="6" w:space="0" w:color="999999"/>
-              <w:left w:val="single" w:sz="6" w:space="0" w:color="999999"/>
-              <w:bottom w:val="single" w:sz="6" w:space="0" w:color="999999"/>
-              <w:right w:val="single" w:sz="6" w:space="0" w:color="999999"/>
-            </w:tcBorders>
-            <w:shd w:val="clear" w:color="auto" w:fill="auto"/>
-            <w:tcMar>
-              <w:top w:w="75" w:type="dxa"/>
-              <w:left w:w="180" w:type="dxa"/>
-              <w:bottom w:w="75" w:type="dxa"/>
-              <w:right w:w="240" w:type="dxa"/>
-            </w:tcMar>
-            <w:vAlign w:val="center"/>
-            <w:hideMark/>
-          </w:tcPr>
-          <w:p>
-            <w:pPr>
-              <w:widowControl/>
-              <w:wordWrap w:val="0"/>
-              <w:spacing w:before="75" w:after="75"/>
-              <w:jc w:val="left"/>
-              <w:rPr>
-                <w:rFonts w:ascii="微软雅黑" w:eastAsia="微软雅黑" w:hAnsi="微软雅黑" w:cs="宋体"/>
-                <w:kern w:val="0"/>
-                <w:sz w:val="16"/>
-                <w:szCs w:val="16"/>
-              </w:rPr>
-            </w:pPr>
-            <w:r>
-              <w:rPr>
-                <w:rFonts w:ascii="微软雅黑" w:eastAsia="微软雅黑" w:hAnsi="微软雅黑" w:cs="宋体"/>
-                <w:kern w:val="0"/>
-                <w:sz w:val="16"/>
-                <w:szCs w:val="16"/>
-              </w:rPr>
-              <w:t>timestamp</w:t>
-            </w:r>
-          </w:p>
-        </w:tc>
-        <w:tc>
-          <w:tcPr>
-            <w:tcW w:w="2383" w:type="dxa"/>
-            <w:tcBorders>
-              <w:top w:val="single" w:sz="6" w:space="0" w:color="999999"/>
-              <w:left w:val="single" w:sz="6" w:space="0" w:color="999999"/>
-              <w:bottom w:val="single" w:sz="6" w:space="0" w:color="999999"/>
-              <w:right w:val="single" w:sz="6" w:space="0" w:color="999999"/>
-            </w:tcBorders>
-            <w:shd w:val="clear" w:color="auto" w:fill="auto"/>
-            <w:tcMar>
-              <w:top w:w="75" w:type="dxa"/>
-              <w:left w:w="180" w:type="dxa"/>
-              <w:bottom w:w="75" w:type="dxa"/>
-              <w:right w:w="240" w:type="dxa"/>
-            </w:tcMar>
-            <w:vAlign w:val="center"/>
-            <w:hideMark/>
-          </w:tcPr>
-          <w:p>
-            <w:pPr>
-              <w:widowControl/>
-              <w:wordWrap w:val="0"/>
-              <w:spacing w:before="75" w:after="75"/>
-              <w:jc w:val="left"/>
-              <w:rPr>
-                <w:rFonts w:ascii="微软雅黑" w:eastAsia="微软雅黑" w:hAnsi="微软雅黑" w:cs="宋体"/>
-                <w:kern w:val="0"/>
-                <w:sz w:val="16"/>
-                <w:szCs w:val="16"/>
-              </w:rPr>
-            </w:pPr>
-            <w:r>
-              <w:rPr>
-                <w:rFonts w:ascii="微软雅黑" w:eastAsia="微软雅黑" w:hAnsi="微软雅黑" w:cs="宋体" w:hint="eastAsia"/>
-                <w:kern w:val="0"/>
-                <w:sz w:val="16"/>
-                <w:szCs w:val="16"/>
-              </w:rPr>
-              <w:t>起始时间</w:t>
-            </w:r>
-          </w:p>
-        </w:tc>
-        <w:tc>
-          <w:tcPr>
-            <w:tcW w:w="2072" w:type="dxa"/>
-            <w:tcBorders>
-              <w:top w:val="single" w:sz="6" w:space="0" w:color="999999"/>
-              <w:left w:val="single" w:sz="6" w:space="0" w:color="999999"/>
-              <w:bottom w:val="single" w:sz="6" w:space="0" w:color="999999"/>
-              <w:right w:val="single" w:sz="6" w:space="0" w:color="999999"/>
-            </w:tcBorders>
-            <w:shd w:val="clear" w:color="auto" w:fill="auto"/>
-            <w:tcMar>
-              <w:top w:w="75" w:type="dxa"/>
-              <w:left w:w="180" w:type="dxa"/>
-              <w:bottom w:w="75" w:type="dxa"/>
-              <w:right w:w="240" w:type="dxa"/>
-            </w:tcMar>
-            <w:vAlign w:val="center"/>
-            <w:hideMark/>
-          </w:tcPr>
-          <w:p>
-            <w:pPr>
-              <w:widowControl/>
-              <w:wordWrap w:val="0"/>
-              <w:spacing w:before="75" w:after="75"/>
-              <w:jc w:val="left"/>
-              <w:rPr>
-                <w:rFonts w:ascii="微软雅黑" w:eastAsia="微软雅黑" w:hAnsi="微软雅黑" w:cs="宋体"/>
-                <w:kern w:val="0"/>
-                <w:sz w:val="16"/>
-                <w:szCs w:val="16"/>
-              </w:rPr>
-            </w:pPr>
-            <w:r>
-              <w:rPr>
-                <w:rFonts w:ascii="微软雅黑" w:eastAsia="微软雅黑" w:hAnsi="微软雅黑" w:cs="宋体" w:hint="eastAsia"/>
-                <w:kern w:val="0"/>
-                <w:sz w:val="16"/>
-                <w:szCs w:val="16"/>
-              </w:rPr>
-              <w:t>√</w:t>
-            </w:r>
-          </w:p>
-        </w:tc>
-        <w:tc>
-          <w:tcPr>
-            <w:tcW w:w="2075" w:type="dxa"/>
-            <w:tcBorders>
-              <w:top w:val="single" w:sz="6" w:space="0" w:color="999999"/>
-              <w:left w:val="single" w:sz="6" w:space="0" w:color="999999"/>
-              <w:bottom w:val="single" w:sz="6" w:space="0" w:color="999999"/>
-              <w:right w:val="single" w:sz="6" w:space="0" w:color="999999"/>
-            </w:tcBorders>
-            <w:shd w:val="clear" w:color="auto" w:fill="auto"/>
-            <w:tcMar>
-              <w:top w:w="75" w:type="dxa"/>
-              <w:left w:w="180" w:type="dxa"/>
-              <w:bottom w:w="75" w:type="dxa"/>
-              <w:right w:w="240" w:type="dxa"/>
-            </w:tcMar>
-            <w:vAlign w:val="center"/>
-            <w:hideMark/>
-          </w:tcPr>
-          <w:p>
-            <w:pPr>
-              <w:widowControl/>
-              <w:wordWrap w:val="0"/>
-              <w:spacing w:before="75" w:after="75"/>
-              <w:jc w:val="left"/>
-              <w:rPr>
-                <w:rFonts w:ascii="微软雅黑" w:eastAsia="微软雅黑" w:hAnsi="微软雅黑" w:cs="宋体"/>
-                <w:kern w:val="0"/>
-                <w:sz w:val="16"/>
-                <w:szCs w:val="16"/>
-              </w:rPr>
-            </w:pPr>
-            <w:r>
-              <w:rPr>
-                <w:rFonts w:ascii="微软雅黑" w:eastAsia="微软雅黑" w:hAnsi="微软雅黑" w:cs="宋体" w:hint="eastAsia"/>
-                <w:kern w:val="0"/>
-                <w:sz w:val="16"/>
-                <w:szCs w:val="16"/>
-              </w:rPr>
-              <w:t>报警起始时间</w:t>
-            </w:r>
-          </w:p>
-        </w:tc>
-      </w:tr>
-      <w:tr>
-        <w:trPr>
-          <w:trHeight w:val="303"/>
-        </w:trPr>
-        <w:tc>
-          <w:tcPr>
-            <w:tcW w:w="6215" w:type="dxa"/>
-            <w:gridSpan w:val="3"/>
-            <w:tcBorders>
-              <w:top w:val="single" w:sz="6" w:space="0" w:color="999999"/>
-              <w:left w:val="single" w:sz="6" w:space="0" w:color="999999"/>
-              <w:bottom w:val="single" w:sz="6" w:space="0" w:color="999999"/>
-              <w:right w:val="single" w:sz="6" w:space="0" w:color="999999"/>
-            </w:tcBorders>
-            <w:shd w:val="clear" w:color="auto" w:fill="FFF2CC" w:themeFill="accent4" w:themeFillTint="33"/>
-            <w:tcMar>
-              <w:top w:w="75" w:type="dxa"/>
-              <w:left w:w="180" w:type="dxa"/>
-              <w:bottom w:w="75" w:type="dxa"/>
-              <w:right w:w="240" w:type="dxa"/>
-            </w:tcMar>
-            <w:vAlign w:val="center"/>
-            <w:hideMark/>
-          </w:tcPr>
-          <w:p>
-            <w:pPr>
-              <w:widowControl/>
-              <w:wordWrap w:val="0"/>
-              <w:spacing w:before="75" w:after="75"/>
-              <w:jc w:val="left"/>
-              <w:rPr>
-                <w:rFonts w:ascii="微软雅黑" w:eastAsia="微软雅黑" w:hAnsi="微软雅黑" w:cs="宋体"/>
-                <w:kern w:val="0"/>
-                <w:sz w:val="16"/>
-                <w:szCs w:val="16"/>
-              </w:rPr>
-            </w:pPr>
-            <w:r>
-              <w:rPr>
-                <w:rFonts w:ascii="微软雅黑" w:eastAsia="微软雅黑" w:hAnsi="微软雅黑" w:cs="宋体" w:hint="eastAsia"/>
-                <w:kern w:val="0"/>
-                <w:sz w:val="16"/>
-                <w:szCs w:val="16"/>
-              </w:rPr>
-              <w:t>正常返回值</w:t>
-            </w:r>
-          </w:p>
-        </w:tc>
-        <w:tc>
-          <w:tcPr>
-            <w:tcW w:w="2075" w:type="dxa"/>
-            <w:tcBorders>
-              <w:top w:val="single" w:sz="6" w:space="0" w:color="999999"/>
-              <w:left w:val="single" w:sz="6" w:space="0" w:color="999999"/>
-              <w:bottom w:val="single" w:sz="6" w:space="0" w:color="999999"/>
-              <w:right w:val="single" w:sz="6" w:space="0" w:color="999999"/>
-            </w:tcBorders>
-            <w:shd w:val="clear" w:color="auto" w:fill="FFF2CC" w:themeFill="accent4" w:themeFillTint="33"/>
-            <w:tcMar>
-              <w:top w:w="75" w:type="dxa"/>
-              <w:left w:w="180" w:type="dxa"/>
-              <w:bottom w:w="75" w:type="dxa"/>
-              <w:right w:w="240" w:type="dxa"/>
-            </w:tcMar>
-            <w:vAlign w:val="center"/>
-            <w:hideMark/>
-          </w:tcPr>
-          <w:p>
-            <w:pPr>
-              <w:widowControl/>
-              <w:wordWrap w:val="0"/>
-              <w:spacing w:before="75" w:after="75"/>
-              <w:jc w:val="left"/>
-              <w:rPr>
-                <w:rFonts w:ascii="微软雅黑" w:eastAsia="微软雅黑" w:hAnsi="微软雅黑" w:cs="宋体"/>
-                <w:kern w:val="0"/>
-                <w:sz w:val="16"/>
-                <w:szCs w:val="16"/>
-              </w:rPr>
-            </w:pPr>
-            <w:r>
-              <w:rPr>
-                <w:rFonts w:ascii="微软雅黑" w:eastAsia="微软雅黑" w:hAnsi="微软雅黑" w:cs="宋体" w:hint="eastAsia"/>
-                <w:kern w:val="0"/>
-                <w:sz w:val="16"/>
-                <w:szCs w:val="16"/>
-              </w:rPr>
-              <w:t>格式：json</w:t>
-            </w:r>
-          </w:p>
-        </w:tc>
-      </w:tr>
-      <w:tr>
-        <w:trPr>
-          <w:trHeight w:val="303"/>
-        </w:trPr>
-        <w:tc>
-          <w:tcPr>
-            <w:tcW w:w="8290" w:type="dxa"/>
-            <w:gridSpan w:val="4"/>
-            <w:tcBorders>
-              <w:top w:val="single" w:sz="6" w:space="0" w:color="999999"/>
-              <w:left w:val="single" w:sz="6" w:space="0" w:color="999999"/>
-              <w:bottom w:val="single" w:sz="6" w:space="0" w:color="999999"/>
-              <w:right w:val="single" w:sz="6" w:space="0" w:color="999999"/>
-            </w:tcBorders>
-            <w:tcMar>
-              <w:top w:w="75" w:type="dxa"/>
-              <w:left w:w="180" w:type="dxa"/>
-              <w:bottom w:w="75" w:type="dxa"/>
-              <w:right w:w="240" w:type="dxa"/>
-            </w:tcMar>
-            <w:vAlign w:val="center"/>
-            <w:hideMark/>
-          </w:tcPr>
-          <w:p>
-            <w:pPr>
-              <w:widowControl/>
-              <w:shd w:val="clear" w:color="auto" w:fill="1E1E1E"/>
-              <w:spacing w:line="190" w:lineRule="atLeast"/>
-              <w:jc w:val="left"/>
-              <w:rPr>
-                <w:rFonts w:ascii="Consolas" w:eastAsia="宋体" w:hAnsi="Consolas" w:cs="Consolas"/>
-                <w:color w:val="D4D4D4"/>
-                <w:kern w:val="0"/>
-                <w:sz w:val="14"/>
-                <w:szCs w:val="14"/>
-              </w:rPr>
-            </w:pPr>
-            <w:r>
-              <w:rPr>
-                <w:rFonts w:ascii="Consolas" w:eastAsia="宋体" w:hAnsi="Consolas" w:cs="Consolas"/>
-                <w:color w:val="D4D4D4"/>
-                <w:kern w:val="0"/>
-                <w:sz w:val="14"/>
-                <w:szCs w:val="14"/>
-              </w:rPr>
-              <w:t>{</w:t>
-            </w:r>
-          </w:p>
-          <w:p>
-            <w:pPr>
-              <w:widowControl/>
-              <w:shd w:val="clear" w:color="auto" w:fill="1E1E1E"/>
-              <w:spacing w:line="190" w:lineRule="atLeast"/>
-              <w:jc w:val="left"/>
-              <w:rPr>
-                <w:rFonts w:ascii="Consolas" w:eastAsia="宋体" w:hAnsi="Consolas" w:cs="Consolas"/>
-                <w:color w:val="D4D4D4"/>
-                <w:kern w:val="0"/>
-                <w:sz w:val="14"/>
-                <w:szCs w:val="14"/>
-              </w:rPr>
-            </w:pPr>
-            <w:r>
-              <w:rPr>
-                <w:rFonts w:ascii="Consolas" w:eastAsia="宋体" w:hAnsi="Consolas" w:cs="Consolas"/>
-                <w:color w:val="D4D4D4"/>
-                <w:kern w:val="0"/>
-                <w:sz w:val="14"/>
-                <w:szCs w:val="14"/>
-              </w:rPr>
-              <w:t xml:space="preserve">    </w:t>
-            </w:r>
-            <w:r>
-              <w:rPr>
-                <w:rFonts w:ascii="Consolas" w:eastAsia="宋体" w:hAnsi="Consolas" w:cs="Consolas"/>
-                <w:color w:val="9CDCFE"/>
-                <w:kern w:val="0"/>
-                <w:sz w:val="14"/>
-                <w:szCs w:val="14"/>
-              </w:rPr>
-              <w:t>"server_time"</w:t>
-            </w:r>
-            <w:r>
-              <w:rPr>
-                <w:rFonts w:ascii="Consolas" w:eastAsia="宋体" w:hAnsi="Consolas" w:cs="Consolas"/>
-                <w:color w:val="D4D4D4"/>
-                <w:kern w:val="0"/>
-                <w:sz w:val="14"/>
-                <w:szCs w:val="14"/>
-              </w:rPr>
-              <w:t xml:space="preserve">: </w:t>
-            </w:r>
-            <w:r>
-              <w:rPr>
-                <w:rFonts w:ascii="Consolas" w:eastAsia="宋体" w:hAnsi="Consolas" w:cs="Consolas"/>
-                <w:color w:val="CE9178"/>
-                <w:kern w:val="0"/>
-                <w:sz w:val="14"/>
-                <w:szCs w:val="14"/>
-              </w:rPr>
-              <w:t>"2017-07-01 12:00:00"</w:t>
-            </w:r>
-            <w:r>
-              <w:rPr>
-                <w:rFonts w:ascii="Consolas" w:eastAsia="宋体" w:hAnsi="Consolas" w:cs="Consolas"/>
-                <w:color w:val="D4D4D4"/>
-                <w:kern w:val="0"/>
-                <w:sz w:val="14"/>
-                <w:szCs w:val="14"/>
-              </w:rPr>
-              <w:t>,</w:t>
-            </w:r>
-          </w:p>
-          <w:p>
-            <w:pPr>
-              <w:widowControl/>
-              <w:shd w:val="clear" w:color="auto" w:fill="1E1E1E"/>
-              <w:spacing w:line="190" w:lineRule="atLeast"/>
-              <w:jc w:val="left"/>
-              <w:rPr>
-                <w:rFonts w:ascii="Consolas" w:eastAsia="宋体" w:hAnsi="Consolas" w:cs="Consolas"/>
-                <w:color w:val="D4D4D4"/>
-                <w:kern w:val="0"/>
-                <w:sz w:val="14"/>
-                <w:szCs w:val="14"/>
-              </w:rPr>
-            </w:pPr>
-            <w:r>
-              <w:rPr>
-                <w:rFonts w:ascii="Consolas" w:eastAsia="宋体" w:hAnsi="Consolas" w:cs="Consolas"/>
-                <w:color w:val="D4D4D4"/>
-                <w:kern w:val="0"/>
-                <w:sz w:val="14"/>
-                <w:szCs w:val="14"/>
-              </w:rPr>
-              <w:t xml:space="preserve">    </w:t>
-            </w:r>
-            <w:r>
-              <w:rPr>
-                <w:rFonts w:ascii="Consolas" w:eastAsia="宋体" w:hAnsi="Consolas" w:cs="Consolas"/>
-                <w:color w:val="9CDCFE"/>
-                <w:kern w:val="0"/>
-                <w:sz w:val="14"/>
-                <w:szCs w:val="14"/>
-              </w:rPr>
-              <w:t>"rows"</w:t>
-            </w:r>
-            <w:r>
-              <w:rPr>
-                <w:rFonts w:ascii="Consolas" w:eastAsia="宋体" w:hAnsi="Consolas" w:cs="Consolas"/>
-                <w:color w:val="D4D4D4"/>
-                <w:kern w:val="0"/>
-                <w:sz w:val="14"/>
-                <w:szCs w:val="14"/>
-              </w:rPr>
-              <w:t>: [</w:t>
-            </w:r>
-          </w:p>
-          <w:p>
-            <w:pPr>
-              <w:widowControl/>
-              <w:shd w:val="clear" w:color="auto" w:fill="1E1E1E"/>
-              <w:spacing w:line="190" w:lineRule="atLeast"/>
-              <w:jc w:val="left"/>
-              <w:rPr>
-                <w:rFonts w:ascii="Consolas" w:eastAsia="宋体" w:hAnsi="Consolas" w:cs="Consolas"/>
-                <w:color w:val="D4D4D4"/>
-                <w:kern w:val="0"/>
-                <w:sz w:val="14"/>
-                <w:szCs w:val="14"/>
-              </w:rPr>
-            </w:pPr>
-            <w:r>
-              <w:rPr>
-                <w:rFonts w:ascii="Consolas" w:eastAsia="宋体" w:hAnsi="Consolas" w:cs="Consolas"/>
-                <w:color w:val="D4D4D4"/>
-                <w:kern w:val="0"/>
-                <w:sz w:val="14"/>
-                <w:szCs w:val="14"/>
-              </w:rPr>
-              <w:t xml:space="preserve">        {</w:t>
-            </w:r>
-          </w:p>
-          <w:p>
-            <w:pPr>
-              <w:widowControl/>
-              <w:shd w:val="clear" w:color="auto" w:fill="1E1E1E"/>
-              <w:spacing w:line="190" w:lineRule="atLeast"/>
-              <w:jc w:val="left"/>
-              <w:rPr>
-                <w:rFonts w:ascii="Consolas" w:eastAsia="宋体" w:hAnsi="Consolas" w:cs="Consolas"/>
-                <w:color w:val="D4D4D4"/>
-                <w:kern w:val="0"/>
-                <w:sz w:val="14"/>
-                <w:szCs w:val="14"/>
-              </w:rPr>
-            </w:pPr>
-            <w:r>
-              <w:rPr>
-                <w:rFonts w:ascii="Consolas" w:eastAsia="宋体" w:hAnsi="Consolas" w:cs="Consolas"/>
-                <w:color w:val="D4D4D4"/>
-                <w:kern w:val="0"/>
-                <w:sz w:val="14"/>
-                <w:szCs w:val="14"/>
-              </w:rPr>
-              <w:t xml:space="preserve">            </w:t>
-            </w:r>
-            <w:r>
-              <w:rPr>
-                <w:rFonts w:ascii="Consolas" w:eastAsia="宋体" w:hAnsi="Consolas" w:cs="Consolas"/>
-                <w:color w:val="9CDCFE"/>
-                <w:kern w:val="0"/>
-                <w:sz w:val="14"/>
-                <w:szCs w:val="14"/>
-              </w:rPr>
-              <w:t>"name"</w:t>
-            </w:r>
-            <w:r>
-              <w:rPr>
-                <w:rFonts w:ascii="Consolas" w:eastAsia="宋体" w:hAnsi="Consolas" w:cs="Consolas"/>
-                <w:color w:val="D4D4D4"/>
-                <w:kern w:val="0"/>
-                <w:sz w:val="14"/>
-                <w:szCs w:val="14"/>
-              </w:rPr>
-              <w:t xml:space="preserve">: </w:t>
-            </w:r>
-            <w:r>
-              <w:rPr>
-                <w:rFonts w:ascii="Consolas" w:eastAsia="宋体" w:hAnsi="Consolas" w:cs="Consolas"/>
-                <w:color w:val="CE9178"/>
-                <w:kern w:val="0"/>
-                <w:sz w:val="14"/>
-                <w:szCs w:val="14"/>
-              </w:rPr>
-              <w:t>"A0"</w:t>
-            </w:r>
-            <w:r>
-              <w:rPr>
-                <w:rFonts w:ascii="Consolas" w:eastAsia="宋体" w:hAnsi="Consolas" w:cs="Consolas"/>
-                <w:color w:val="D4D4D4"/>
-                <w:kern w:val="0"/>
-                <w:sz w:val="14"/>
-                <w:szCs w:val="14"/>
-              </w:rPr>
-              <w:t>,</w:t>
-            </w:r>
-          </w:p>
-          <w:p>
-            <w:pPr>
-              <w:widowControl/>
-              <w:shd w:val="clear" w:color="auto" w:fill="1E1E1E"/>
-              <w:spacing w:line="190" w:lineRule="atLeast"/>
-              <w:jc w:val="left"/>
-              <w:rPr>
-                <w:rFonts w:ascii="Consolas" w:eastAsia="宋体" w:hAnsi="Consolas" w:cs="Consolas"/>
-                <w:color w:val="D4D4D4"/>
-                <w:kern w:val="0"/>
-                <w:sz w:val="14"/>
-                <w:szCs w:val="14"/>
-              </w:rPr>
-            </w:pPr>
-            <w:r>
-              <w:rPr>
-                <w:rFonts w:ascii="Consolas" w:eastAsia="宋体" w:hAnsi="Consolas" w:cs="Consolas"/>
-                <w:color w:val="D4D4D4"/>
-                <w:kern w:val="0"/>
-                <w:sz w:val="14"/>
-                <w:szCs w:val="14"/>
-              </w:rPr>
-              <w:t xml:space="preserve">            </w:t>
-            </w:r>
-            <w:r>
-              <w:rPr>
-                <w:rFonts w:ascii="Consolas" w:eastAsia="宋体" w:hAnsi="Consolas" w:cs="Consolas"/>
-                <w:color w:val="9CDCFE"/>
-                <w:kern w:val="0"/>
-                <w:sz w:val="14"/>
-                <w:szCs w:val="14"/>
-              </w:rPr>
-              <w:t>"timestamp"</w:t>
-            </w:r>
-            <w:r>
-              <w:rPr>
-                <w:rFonts w:ascii="Consolas" w:eastAsia="宋体" w:hAnsi="Consolas" w:cs="Consolas"/>
-                <w:color w:val="D4D4D4"/>
-                <w:kern w:val="0"/>
-                <w:sz w:val="14"/>
-                <w:szCs w:val="14"/>
-              </w:rPr>
-              <w:t xml:space="preserve">: </w:t>
-            </w:r>
-            <w:r>
-              <w:rPr>
-                <w:rFonts w:ascii="Consolas" w:eastAsia="宋体" w:hAnsi="Consolas" w:cs="Consolas"/>
-                <w:color w:val="CE9178"/>
-                <w:kern w:val="0"/>
-                <w:sz w:val="14"/>
-                <w:szCs w:val="14"/>
-              </w:rPr>
-              <w:t>"2017-07-01 12:00:00"</w:t>
-            </w:r>
-            <w:r>
-              <w:rPr>
-                <w:rFonts w:ascii="Consolas" w:eastAsia="宋体" w:hAnsi="Consolas" w:cs="Consolas"/>
-                <w:color w:val="D4D4D4"/>
-                <w:kern w:val="0"/>
-                <w:sz w:val="14"/>
-                <w:szCs w:val="14"/>
-              </w:rPr>
-              <w:t>,</w:t>
-            </w:r>
-          </w:p>
-          <w:p>
-            <w:pPr>
-              <w:widowControl/>
-              <w:shd w:val="clear" w:color="auto" w:fill="1E1E1E"/>
-              <w:spacing w:line="190" w:lineRule="atLeast"/>
-              <w:jc w:val="left"/>
-              <w:rPr>
-                <w:rFonts w:ascii="Consolas" w:eastAsia="宋体" w:hAnsi="Consolas" w:cs="Consolas"/>
-                <w:color w:val="D4D4D4"/>
-                <w:kern w:val="0"/>
-                <w:sz w:val="14"/>
-                <w:szCs w:val="14"/>
-              </w:rPr>
-            </w:pPr>
-            <w:r>
-              <w:rPr>
-                <w:rFonts w:ascii="Consolas" w:eastAsia="宋体" w:hAnsi="Consolas" w:cs="Consolas"/>
-                <w:color w:val="D4D4D4"/>
-                <w:kern w:val="0"/>
-                <w:sz w:val="14"/>
-                <w:szCs w:val="14"/>
-              </w:rPr>
-              <w:t xml:space="preserve">            </w:t>
-            </w:r>
-            <w:r>
-              <w:rPr>
-                <w:rFonts w:ascii="Consolas" w:eastAsia="宋体" w:hAnsi="Consolas" w:cs="Consolas"/>
-                <w:color w:val="9CDCFE"/>
-                <w:kern w:val="0"/>
-                <w:sz w:val="14"/>
-                <w:szCs w:val="14"/>
-              </w:rPr>
-              <w:t>"amp_id"</w:t>
-            </w:r>
-            <w:r>
-              <w:rPr>
-                <w:rFonts w:ascii="Consolas" w:eastAsia="宋体" w:hAnsi="Consolas" w:cs="Consolas"/>
-                <w:color w:val="D4D4D4"/>
-                <w:kern w:val="0"/>
-                <w:sz w:val="14"/>
-                <w:szCs w:val="14"/>
-              </w:rPr>
-              <w:t xml:space="preserve">: </w:t>
-            </w:r>
-            <w:r>
-              <w:rPr>
-                <w:rFonts w:ascii="Consolas" w:eastAsia="宋体" w:hAnsi="Consolas" w:cs="Consolas"/>
-                <w:color w:val="CE9178"/>
-                <w:kern w:val="0"/>
-                <w:sz w:val="14"/>
-                <w:szCs w:val="14"/>
-              </w:rPr>
-              <w:t>"1"</w:t>
-            </w:r>
-            <w:r>
-              <w:rPr>
-                <w:rFonts w:ascii="Consolas" w:eastAsia="宋体" w:hAnsi="Consolas" w:cs="Consolas"/>
-                <w:color w:val="D4D4D4"/>
-                <w:kern w:val="0"/>
-                <w:sz w:val="14"/>
-                <w:szCs w:val="14"/>
-              </w:rPr>
-              <w:t>,</w:t>
-            </w:r>
-          </w:p>
-          <w:p>
-            <w:pPr>
-              <w:widowControl/>
-              <w:shd w:val="clear" w:color="auto" w:fill="1E1E1E"/>
-              <w:spacing w:line="190" w:lineRule="atLeast"/>
-              <w:jc w:val="left"/>
-              <w:rPr>
-                <w:rFonts w:ascii="Consolas" w:eastAsia="宋体" w:hAnsi="Consolas" w:cs="Consolas"/>
-                <w:color w:val="D4D4D4"/>
-                <w:kern w:val="0"/>
-                <w:sz w:val="14"/>
-                <w:szCs w:val="14"/>
-              </w:rPr>
-            </w:pPr>
-            <w:r>
-              <w:rPr>
-                <w:rFonts w:ascii="Consolas" w:eastAsia="宋体" w:hAnsi="Consolas" w:cs="Consolas"/>
-                <w:color w:val="D4D4D4"/>
-                <w:kern w:val="0"/>
-                <w:sz w:val="14"/>
-                <w:szCs w:val="14"/>
-              </w:rPr>
-              <w:t xml:space="preserve">            </w:t>
-            </w:r>
-            <w:r>
-              <w:rPr>
-                <w:rFonts w:ascii="Consolas" w:eastAsia="宋体" w:hAnsi="Consolas" w:cs="Consolas"/>
-                <w:color w:val="9CDCFE"/>
-                <w:kern w:val="0"/>
-                <w:sz w:val="14"/>
-                <w:szCs w:val="14"/>
-              </w:rPr>
-              <w:t>"code"</w:t>
-            </w:r>
-            <w:r>
-              <w:rPr>
-                <w:rFonts w:ascii="Consolas" w:eastAsia="宋体" w:hAnsi="Consolas" w:cs="Consolas"/>
-                <w:color w:val="D4D4D4"/>
-                <w:kern w:val="0"/>
-                <w:sz w:val="14"/>
-                <w:szCs w:val="14"/>
-              </w:rPr>
-              <w:t xml:space="preserve">: </w:t>
-            </w:r>
-            <w:r>
-              <w:rPr>
-                <w:rFonts w:ascii="Consolas" w:eastAsia="宋体" w:hAnsi="Consolas" w:cs="Consolas"/>
-                <w:color w:val="B5CEA8"/>
-                <w:kern w:val="0"/>
-                <w:sz w:val="14"/>
-                <w:szCs w:val="14"/>
-              </w:rPr>
-              <w:t>100</w:t>
-            </w:r>
-          </w:p>
-          <w:p>
-            <w:pPr>
-              <w:widowControl/>
-              <w:shd w:val="clear" w:color="auto" w:fill="1E1E1E"/>
-              <w:spacing w:line="190" w:lineRule="atLeast"/>
-              <w:jc w:val="left"/>
-              <w:rPr>
-                <w:rFonts w:ascii="Consolas" w:eastAsia="宋体" w:hAnsi="Consolas" w:cs="Consolas"/>
-                <w:color w:val="D4D4D4"/>
-                <w:kern w:val="0"/>
-                <w:sz w:val="14"/>
-                <w:szCs w:val="14"/>
-              </w:rPr>
-            </w:pPr>
-            <w:r>
-              <w:rPr>
-                <w:rFonts w:ascii="Consolas" w:eastAsia="宋体" w:hAnsi="Consolas" w:cs="Consolas"/>
-                <w:color w:val="D4D4D4"/>
-                <w:kern w:val="0"/>
-                <w:sz w:val="14"/>
-                <w:szCs w:val="14"/>
-              </w:rPr>
-              <w:t xml:space="preserve">        },</w:t>
-            </w:r>
-          </w:p>
-          <w:p>
-            <w:pPr>
-              <w:widowControl/>
-              <w:shd w:val="clear" w:color="auto" w:fill="1E1E1E"/>
-              <w:spacing w:line="190" w:lineRule="atLeast"/>
-              <w:jc w:val="left"/>
-              <w:rPr>
-                <w:rFonts w:ascii="Consolas" w:eastAsia="宋体" w:hAnsi="Consolas" w:cs="Consolas"/>
-                <w:color w:val="D4D4D4"/>
-                <w:kern w:val="0"/>
-                <w:sz w:val="14"/>
-                <w:szCs w:val="14"/>
-              </w:rPr>
-            </w:pPr>
-            <w:r>
-              <w:rPr>
-                <w:rFonts w:ascii="Consolas" w:eastAsia="宋体" w:hAnsi="Consolas" w:cs="Consolas"/>
-                <w:color w:val="D4D4D4"/>
-                <w:kern w:val="0"/>
-                <w:sz w:val="14"/>
-                <w:szCs w:val="14"/>
-              </w:rPr>
-              <w:t xml:space="preserve">        {</w:t>
-            </w:r>
-          </w:p>
-          <w:p>
-            <w:pPr>
-              <w:widowControl/>
-              <w:shd w:val="clear" w:color="auto" w:fill="1E1E1E"/>
-              <w:spacing w:line="190" w:lineRule="atLeast"/>
-              <w:jc w:val="left"/>
-              <w:rPr>
-                <w:rFonts w:ascii="Consolas" w:eastAsia="宋体" w:hAnsi="Consolas" w:cs="Consolas"/>
-                <w:color w:val="D4D4D4"/>
-                <w:kern w:val="0"/>
-                <w:sz w:val="14"/>
-                <w:szCs w:val="14"/>
-              </w:rPr>
-            </w:pPr>
-            <w:r>
-              <w:rPr>
-                <w:rFonts w:ascii="Consolas" w:eastAsia="宋体" w:hAnsi="Consolas" w:cs="Consolas"/>
-                <w:color w:val="D4D4D4"/>
-                <w:kern w:val="0"/>
-                <w:sz w:val="14"/>
-                <w:szCs w:val="14"/>
-              </w:rPr>
-              <w:t xml:space="preserve">            </w:t>
-            </w:r>
-            <w:r>
-              <w:rPr>
-                <w:rFonts w:ascii="Consolas" w:eastAsia="宋体" w:hAnsi="Consolas" w:cs="Consolas"/>
-                <w:color w:val="9CDCFE"/>
-                <w:kern w:val="0"/>
-                <w:sz w:val="14"/>
-                <w:szCs w:val="14"/>
-              </w:rPr>
-              <w:t>"name"</w:t>
-            </w:r>
-            <w:r>
-              <w:rPr>
-                <w:rFonts w:ascii="Consolas" w:eastAsia="宋体" w:hAnsi="Consolas" w:cs="Consolas"/>
-                <w:color w:val="D4D4D4"/>
-                <w:kern w:val="0"/>
-                <w:sz w:val="14"/>
-                <w:szCs w:val="14"/>
-              </w:rPr>
-              <w:t xml:space="preserve">: </w:t>
-            </w:r>
-            <w:r>
-              <w:rPr>
-                <w:rFonts w:ascii="Consolas" w:eastAsia="宋体" w:hAnsi="Consolas" w:cs="Consolas"/>
-                <w:color w:val="CE9178"/>
-                <w:kern w:val="0"/>
-                <w:sz w:val="14"/>
-                <w:szCs w:val="14"/>
-              </w:rPr>
-              <w:t>"A0"</w:t>
-            </w:r>
-            <w:r>
-              <w:rPr>
-                <w:rFonts w:ascii="Consolas" w:eastAsia="宋体" w:hAnsi="Consolas" w:cs="Consolas"/>
-                <w:color w:val="D4D4D4"/>
-                <w:kern w:val="0"/>
-                <w:sz w:val="14"/>
-                <w:szCs w:val="14"/>
-              </w:rPr>
-              <w:t>,</w:t>
-            </w:r>
-          </w:p>
-          <w:p>
-            <w:pPr>
-              <w:widowControl/>
-              <w:shd w:val="clear" w:color="auto" w:fill="1E1E1E"/>
-              <w:spacing w:line="190" w:lineRule="atLeast"/>
-              <w:jc w:val="left"/>
-              <w:rPr>
-                <w:rFonts w:ascii="Consolas" w:eastAsia="宋体" w:hAnsi="Consolas" w:cs="Consolas"/>
-                <w:color w:val="D4D4D4"/>
-                <w:kern w:val="0"/>
-                <w:sz w:val="14"/>
-                <w:szCs w:val="14"/>
-              </w:rPr>
-            </w:pPr>
-            <w:r>
-              <w:rPr>
-                <w:rFonts w:ascii="Consolas" w:eastAsia="宋体" w:hAnsi="Consolas" w:cs="Consolas"/>
-                <w:color w:val="D4D4D4"/>
-                <w:kern w:val="0"/>
-                <w:sz w:val="14"/>
-                <w:szCs w:val="14"/>
-              </w:rPr>
-              <w:t xml:space="preserve">            </w:t>
-            </w:r>
-            <w:r>
-              <w:rPr>
-                <w:rFonts w:ascii="Consolas" w:eastAsia="宋体" w:hAnsi="Consolas" w:cs="Consolas"/>
-                <w:color w:val="9CDCFE"/>
-                <w:kern w:val="0"/>
-                <w:sz w:val="14"/>
-                <w:szCs w:val="14"/>
-              </w:rPr>
-              <w:t>"timestamp"</w:t>
-            </w:r>
-            <w:r>
-              <w:rPr>
-                <w:rFonts w:ascii="Consolas" w:eastAsia="宋体" w:hAnsi="Consolas" w:cs="Consolas"/>
-                <w:color w:val="D4D4D4"/>
-                <w:kern w:val="0"/>
-                <w:sz w:val="14"/>
-                <w:szCs w:val="14"/>
-              </w:rPr>
-              <w:t xml:space="preserve">: </w:t>
-            </w:r>
-            <w:r>
-              <w:rPr>
-                <w:rFonts w:ascii="Consolas" w:eastAsia="宋体" w:hAnsi="Consolas" w:cs="Consolas"/>
-                <w:color w:val="CE9178"/>
-                <w:kern w:val="0"/>
-                <w:sz w:val="14"/>
-                <w:szCs w:val="14"/>
-              </w:rPr>
-              <w:t>"2017-07-01 12:00:00"</w:t>
-            </w:r>
-            <w:r>
-              <w:rPr>
-                <w:rFonts w:ascii="Consolas" w:eastAsia="宋体" w:hAnsi="Consolas" w:cs="Consolas"/>
-                <w:color w:val="D4D4D4"/>
-                <w:kern w:val="0"/>
-                <w:sz w:val="14"/>
-                <w:szCs w:val="14"/>
-              </w:rPr>
-              <w:t>,</w:t>
-            </w:r>
-          </w:p>
-          <w:p>
-            <w:pPr>
-              <w:widowControl/>
-              <w:shd w:val="clear" w:color="auto" w:fill="1E1E1E"/>
-              <w:spacing w:line="190" w:lineRule="atLeast"/>
-              <w:jc w:val="left"/>
-              <w:rPr>
-                <w:rFonts w:ascii="Consolas" w:eastAsia="宋体" w:hAnsi="Consolas" w:cs="Consolas"/>
-                <w:color w:val="D4D4D4"/>
-                <w:kern w:val="0"/>
-                <w:sz w:val="14"/>
-                <w:szCs w:val="14"/>
-              </w:rPr>
-            </w:pPr>
-            <w:r>
-              <w:rPr>
-                <w:rFonts w:ascii="Consolas" w:eastAsia="宋体" w:hAnsi="Consolas" w:cs="Consolas"/>
-                <w:color w:val="D4D4D4"/>
-                <w:kern w:val="0"/>
-                <w:sz w:val="14"/>
-                <w:szCs w:val="14"/>
-              </w:rPr>
-              <w:t xml:space="preserve">            </w:t>
-            </w:r>
-            <w:r>
-              <w:rPr>
-                <w:rFonts w:ascii="Consolas" w:eastAsia="宋体" w:hAnsi="Consolas" w:cs="Consolas"/>
-                <w:color w:val="9CDCFE"/>
-                <w:kern w:val="0"/>
-                <w:sz w:val="14"/>
-                <w:szCs w:val="14"/>
-              </w:rPr>
-              <w:t>"amp_id"</w:t>
-            </w:r>
-            <w:r>
-              <w:rPr>
-                <w:rFonts w:ascii="Consolas" w:eastAsia="宋体" w:hAnsi="Consolas" w:cs="Consolas"/>
-                <w:color w:val="D4D4D4"/>
-                <w:kern w:val="0"/>
-                <w:sz w:val="14"/>
-                <w:szCs w:val="14"/>
-              </w:rPr>
-              <w:t xml:space="preserve">: </w:t>
-            </w:r>
-            <w:r>
-              <w:rPr>
-                <w:rFonts w:ascii="Consolas" w:eastAsia="宋体" w:hAnsi="Consolas" w:cs="Consolas"/>
-                <w:color w:val="CE9178"/>
-                <w:kern w:val="0"/>
-                <w:sz w:val="14"/>
-                <w:szCs w:val="14"/>
-              </w:rPr>
-              <w:t>"1"</w:t>
-            </w:r>
-            <w:r>
-              <w:rPr>
-                <w:rFonts w:ascii="Consolas" w:eastAsia="宋体" w:hAnsi="Consolas" w:cs="Consolas"/>
-                <w:color w:val="D4D4D4"/>
-                <w:kern w:val="0"/>
-                <w:sz w:val="14"/>
-                <w:szCs w:val="14"/>
-              </w:rPr>
-              <w:t>,</w:t>
-            </w:r>
-          </w:p>
-          <w:p>
-            <w:pPr>
-              <w:widowControl/>
-              <w:shd w:val="clear" w:color="auto" w:fill="1E1E1E"/>
-              <w:spacing w:line="190" w:lineRule="atLeast"/>
-              <w:jc w:val="left"/>
-              <w:rPr>
-                <w:rFonts w:ascii="Consolas" w:eastAsia="宋体" w:hAnsi="Consolas" w:cs="Consolas"/>
-                <w:color w:val="D4D4D4"/>
-                <w:kern w:val="0"/>
-                <w:sz w:val="14"/>
-                <w:szCs w:val="14"/>
-              </w:rPr>
-            </w:pPr>
-            <w:r>
-              <w:rPr>
-                <w:rFonts w:ascii="Consolas" w:eastAsia="宋体" w:hAnsi="Consolas" w:cs="Consolas"/>
-                <w:color w:val="D4D4D4"/>
-                <w:kern w:val="0"/>
-                <w:sz w:val="14"/>
-                <w:szCs w:val="14"/>
-              </w:rPr>
-              <w:t xml:space="preserve">            </w:t>
-            </w:r>
-            <w:r>
-              <w:rPr>
-                <w:rFonts w:ascii="Consolas" w:eastAsia="宋体" w:hAnsi="Consolas" w:cs="Consolas"/>
-                <w:color w:val="9CDCFE"/>
-                <w:kern w:val="0"/>
-                <w:sz w:val="14"/>
-                <w:szCs w:val="14"/>
-              </w:rPr>
-              <w:t>"code"</w:t>
-            </w:r>
-            <w:r>
-              <w:rPr>
-                <w:rFonts w:ascii="Consolas" w:eastAsia="宋体" w:hAnsi="Consolas" w:cs="Consolas"/>
-                <w:color w:val="D4D4D4"/>
-                <w:kern w:val="0"/>
-                <w:sz w:val="14"/>
-                <w:szCs w:val="14"/>
-              </w:rPr>
-              <w:t xml:space="preserve">: </w:t>
-            </w:r>
-            <w:r>
-              <w:rPr>
-                <w:rFonts w:ascii="Consolas" w:eastAsia="宋体" w:hAnsi="Consolas" w:cs="Consolas"/>
-                <w:color w:val="B5CEA8"/>
-                <w:kern w:val="0"/>
-                <w:sz w:val="14"/>
-                <w:szCs w:val="14"/>
-              </w:rPr>
-              <w:t>101</w:t>
-            </w:r>
-          </w:p>
-          <w:p>
-            <w:pPr>
-              <w:widowControl/>
-              <w:shd w:val="clear" w:color="auto" w:fill="1E1E1E"/>
-              <w:spacing w:line="190" w:lineRule="atLeast"/>
-              <w:jc w:val="left"/>
-              <w:rPr>
-                <w:rFonts w:ascii="Consolas" w:eastAsia="宋体" w:hAnsi="Consolas" w:cs="Consolas"/>
-                <w:color w:val="D4D4D4"/>
-                <w:kern w:val="0"/>
-                <w:sz w:val="14"/>
-                <w:szCs w:val="14"/>
-              </w:rPr>
-            </w:pPr>
-            <w:r>
-              <w:rPr>
-                <w:rFonts w:ascii="Consolas" w:eastAsia="宋体" w:hAnsi="Consolas" w:cs="Consolas"/>
-                <w:color w:val="D4D4D4"/>
-                <w:kern w:val="0"/>
-                <w:sz w:val="14"/>
-                <w:szCs w:val="14"/>
-              </w:rPr>
-              <w:t xml:space="preserve">        }</w:t>
-            </w:r>
-          </w:p>
-          <w:p>
-            <w:pPr>
-              <w:widowControl/>
-              <w:shd w:val="clear" w:color="auto" w:fill="1E1E1E"/>
-              <w:spacing w:line="190" w:lineRule="atLeast"/>
-              <w:jc w:val="left"/>
-              <w:rPr>
-                <w:rFonts w:ascii="Consolas" w:eastAsia="宋体" w:hAnsi="Consolas" w:cs="Consolas"/>
-                <w:color w:val="D4D4D4"/>
-                <w:kern w:val="0"/>
-                <w:sz w:val="14"/>
-                <w:szCs w:val="14"/>
-              </w:rPr>
-            </w:pPr>
-            <w:r>
-              <w:rPr>
-                <w:rFonts w:ascii="Consolas" w:eastAsia="宋体" w:hAnsi="Consolas" w:cs="Consolas"/>
-                <w:color w:val="D4D4D4"/>
-                <w:kern w:val="0"/>
-                <w:sz w:val="14"/>
-                <w:szCs w:val="14"/>
-              </w:rPr>
-              <w:t xml:space="preserve">    ]</w:t>
-            </w:r>
-          </w:p>
-          <w:p>
-            <w:pPr>
-              <w:widowControl/>
-              <w:shd w:val="clear" w:color="auto" w:fill="1E1E1E"/>
-              <w:spacing w:line="190" w:lineRule="atLeast"/>
-              <w:jc w:val="left"/>
-              <w:rPr>
-                <w:rFonts w:ascii="Consolas" w:eastAsia="宋体" w:hAnsi="Consolas" w:cs="Consolas"/>
-                <w:color w:val="D4D4D4"/>
-                <w:kern w:val="0"/>
-                <w:sz w:val="14"/>
-                <w:szCs w:val="14"/>
-              </w:rPr>
-            </w:pPr>
-            <w:r>
-              <w:rPr>
-                <w:rFonts w:ascii="Consolas" w:eastAsia="宋体" w:hAnsi="Consolas" w:cs="Consolas"/>
-                <w:color w:val="D4D4D4"/>
-                <w:kern w:val="0"/>
-                <w:sz w:val="14"/>
-                <w:szCs w:val="14"/>
-              </w:rPr>
-              <w:t>}</w:t>
-            </w:r>
-          </w:p>
-          <w:p>
-            <w:pPr>
-              <w:widowControl/>
-              <w:shd w:val="clear" w:color="auto" w:fill="1E1E1E"/>
-              <w:spacing w:line="204" w:lineRule="atLeast"/>
-              <w:jc w:val="left"/>
-              <w:rPr>
-                <w:rFonts w:ascii="Consolas" w:eastAsia="宋体" w:hAnsi="Consolas" w:cs="Consolas"/>
-                <w:color w:val="D4D4D4"/>
-                <w:kern w:val="0"/>
-                <w:sz w:val="15"/>
-                <w:szCs w:val="15"/>
-              </w:rPr>
-            </w:pPr>
-          </w:p>
-        </w:tc>
-      </w:tr>
-    </w:tbl>
-    <w:p/>
     <w:p>
       <w:pPr>
         <w:widowControl/>
@@ -48084,1215 +47422,6 @@
         </w:rPr>
       </w:pPr>
     </w:p>
-    <w:p>
-      <w:pPr>
-        <w:pStyle w:val="1"/>
-      </w:pPr>
-      <w:bookmarkStart w:id="26" w:name="_Toc489017978"/>
-      <w:r>
-        <w:lastRenderedPageBreak/>
-        <w:t>Configuration</w:t>
-      </w:r>
-      <w:r>
-        <w:rPr>
-          <w:rFonts w:hint="eastAsia"/>
-        </w:rPr>
-        <w:t>页</w:t>
-      </w:r>
-      <w:bookmarkEnd w:id="26"/>
-    </w:p>
-    <w:p>
-      <w:pPr>
-        <w:pStyle w:val="2"/>
-        <w:numPr>
-          <w:ilvl w:val="0"/>
-          <w:numId w:val="26"/>
-        </w:numPr>
-      </w:pPr>
-      <w:bookmarkStart w:id="27" w:name="_Toc489017979"/>
-      <w:r>
-        <w:rPr>
-          <w:rFonts w:hint="eastAsia"/>
-        </w:rPr>
-        <w:t>查询</w:t>
-      </w:r>
-      <w:r>
-        <w:rPr>
-          <w:rFonts w:hint="eastAsia"/>
-        </w:rPr>
-        <w:t>配置信息</w:t>
-      </w:r>
-      <w:bookmarkEnd w:id="27"/>
-    </w:p>
-    <w:tbl>
-      <w:tblPr>
-        <w:tblW w:w="0" w:type="auto"/>
-        <w:tblBorders>
-          <w:top w:val="outset" w:sz="6" w:space="0" w:color="auto"/>
-          <w:left w:val="outset" w:sz="6" w:space="0" w:color="auto"/>
-          <w:bottom w:val="outset" w:sz="6" w:space="0" w:color="auto"/>
-          <w:right w:val="outset" w:sz="6" w:space="0" w:color="auto"/>
-        </w:tblBorders>
-        <w:tblCellMar>
-          <w:top w:w="30" w:type="dxa"/>
-          <w:left w:w="30" w:type="dxa"/>
-          <w:bottom w:w="30" w:type="dxa"/>
-          <w:right w:w="30" w:type="dxa"/>
-        </w:tblCellMar>
-        <w:tblLook w:val="04A0"/>
-      </w:tblPr>
-      <w:tblGrid>
-        <w:gridCol w:w="1760"/>
-        <w:gridCol w:w="2383"/>
-        <w:gridCol w:w="2072"/>
-        <w:gridCol w:w="2075"/>
-      </w:tblGrid>
-      <w:tr>
-        <w:trPr>
-          <w:trHeight w:val="257"/>
-        </w:trPr>
-        <w:tc>
-          <w:tcPr>
-            <w:tcW w:w="1760" w:type="dxa"/>
-            <w:tcBorders>
-              <w:top w:val="single" w:sz="6" w:space="0" w:color="999999"/>
-              <w:left w:val="single" w:sz="6" w:space="0" w:color="999999"/>
-              <w:bottom w:val="single" w:sz="6" w:space="0" w:color="999999"/>
-              <w:right w:val="single" w:sz="6" w:space="0" w:color="999999"/>
-            </w:tcBorders>
-            <w:tcMar>
-              <w:top w:w="75" w:type="dxa"/>
-              <w:left w:w="180" w:type="dxa"/>
-              <w:bottom w:w="75" w:type="dxa"/>
-              <w:right w:w="240" w:type="dxa"/>
-            </w:tcMar>
-            <w:vAlign w:val="center"/>
-            <w:hideMark/>
-          </w:tcPr>
-          <w:p>
-            <w:pPr>
-              <w:widowControl/>
-              <w:wordWrap w:val="0"/>
-              <w:spacing w:before="75" w:after="75"/>
-              <w:jc w:val="left"/>
-              <w:rPr>
-                <w:rFonts w:ascii="微软雅黑" w:eastAsia="微软雅黑" w:hAnsi="微软雅黑" w:cs="宋体"/>
-                <w:kern w:val="0"/>
-                <w:sz w:val="16"/>
-                <w:szCs w:val="16"/>
-              </w:rPr>
-            </w:pPr>
-            <w:r>
-              <w:rPr>
-                <w:rFonts w:ascii="微软雅黑" w:eastAsia="微软雅黑" w:hAnsi="微软雅黑" w:cs="宋体" w:hint="eastAsia"/>
-                <w:kern w:val="0"/>
-                <w:sz w:val="16"/>
-                <w:szCs w:val="16"/>
-              </w:rPr>
-              <w:t>调用地址</w:t>
-            </w:r>
-          </w:p>
-        </w:tc>
-        <w:tc>
-          <w:tcPr>
-            <w:tcW w:w="6530" w:type="dxa"/>
-            <w:gridSpan w:val="3"/>
-            <w:tcBorders>
-              <w:top w:val="single" w:sz="6" w:space="0" w:color="999999"/>
-              <w:left w:val="single" w:sz="6" w:space="0" w:color="999999"/>
-              <w:bottom w:val="single" w:sz="6" w:space="0" w:color="999999"/>
-              <w:right w:val="single" w:sz="6" w:space="0" w:color="999999"/>
-            </w:tcBorders>
-            <w:tcMar>
-              <w:top w:w="75" w:type="dxa"/>
-              <w:left w:w="180" w:type="dxa"/>
-              <w:bottom w:w="75" w:type="dxa"/>
-              <w:right w:w="240" w:type="dxa"/>
-            </w:tcMar>
-            <w:vAlign w:val="center"/>
-            <w:hideMark/>
-          </w:tcPr>
-          <w:p>
-            <w:pPr>
-              <w:widowControl/>
-              <w:wordWrap w:val="0"/>
-              <w:jc w:val="left"/>
-              <w:rPr>
-                <w:rFonts w:ascii="微软雅黑" w:eastAsia="微软雅黑" w:hAnsi="微软雅黑" w:cs="宋体"/>
-                <w:kern w:val="0"/>
-                <w:sz w:val="16"/>
-                <w:szCs w:val="16"/>
-              </w:rPr>
-            </w:pPr>
-            <w:r>
-              <w:rPr>
-                <w:rFonts w:ascii="微软雅黑" w:eastAsia="微软雅黑" w:hAnsi="微软雅黑" w:cs="宋体" w:hint="eastAsia"/>
-                <w:kern w:val="0"/>
-                <w:sz w:val="16"/>
-                <w:szCs w:val="16"/>
-              </w:rPr>
-              <w:t>/c</w:t>
-            </w:r>
-            <w:r>
-              <w:rPr>
-                <w:rFonts w:ascii="微软雅黑" w:eastAsia="微软雅黑" w:hAnsi="微软雅黑" w:cs="宋体"/>
-                <w:kern w:val="0"/>
-                <w:sz w:val="16"/>
-                <w:szCs w:val="16"/>
-              </w:rPr>
-              <w:t>onfiguration</w:t>
-            </w:r>
-          </w:p>
-        </w:tc>
-      </w:tr>
-      <w:tr>
-        <w:trPr>
-          <w:trHeight w:val="375"/>
-        </w:trPr>
-        <w:tc>
-          <w:tcPr>
-            <w:tcW w:w="1760" w:type="dxa"/>
-            <w:tcBorders>
-              <w:top w:val="single" w:sz="6" w:space="0" w:color="999999"/>
-              <w:left w:val="single" w:sz="6" w:space="0" w:color="999999"/>
-              <w:bottom w:val="single" w:sz="6" w:space="0" w:color="999999"/>
-              <w:right w:val="single" w:sz="6" w:space="0" w:color="999999"/>
-            </w:tcBorders>
-            <w:shd w:val="clear" w:color="auto" w:fill="auto"/>
-            <w:tcMar>
-              <w:top w:w="75" w:type="dxa"/>
-              <w:left w:w="180" w:type="dxa"/>
-              <w:bottom w:w="75" w:type="dxa"/>
-              <w:right w:w="240" w:type="dxa"/>
-            </w:tcMar>
-            <w:vAlign w:val="center"/>
-            <w:hideMark/>
-          </w:tcPr>
-          <w:p>
-            <w:pPr>
-              <w:widowControl/>
-              <w:wordWrap w:val="0"/>
-              <w:spacing w:before="75" w:after="75"/>
-              <w:jc w:val="left"/>
-              <w:rPr>
-                <w:rFonts w:ascii="微软雅黑" w:eastAsia="微软雅黑" w:hAnsi="微软雅黑" w:cs="宋体"/>
-                <w:kern w:val="0"/>
-                <w:sz w:val="16"/>
-                <w:szCs w:val="16"/>
-              </w:rPr>
-            </w:pPr>
-            <w:r>
-              <w:rPr>
-                <w:rFonts w:ascii="微软雅黑" w:eastAsia="微软雅黑" w:hAnsi="微软雅黑" w:cs="宋体" w:hint="eastAsia"/>
-                <w:kern w:val="0"/>
-                <w:sz w:val="16"/>
-                <w:szCs w:val="16"/>
-              </w:rPr>
-              <w:t>调用类型</w:t>
-            </w:r>
-          </w:p>
-        </w:tc>
-        <w:tc>
-          <w:tcPr>
-            <w:tcW w:w="2383" w:type="dxa"/>
-            <w:tcBorders>
-              <w:top w:val="single" w:sz="6" w:space="0" w:color="999999"/>
-              <w:left w:val="single" w:sz="6" w:space="0" w:color="999999"/>
-              <w:bottom w:val="single" w:sz="6" w:space="0" w:color="999999"/>
-              <w:right w:val="single" w:sz="6" w:space="0" w:color="999999"/>
-            </w:tcBorders>
-            <w:shd w:val="clear" w:color="auto" w:fill="auto"/>
-            <w:tcMar>
-              <w:top w:w="75" w:type="dxa"/>
-              <w:left w:w="180" w:type="dxa"/>
-              <w:bottom w:w="75" w:type="dxa"/>
-              <w:right w:w="240" w:type="dxa"/>
-            </w:tcMar>
-            <w:vAlign w:val="center"/>
-            <w:hideMark/>
-          </w:tcPr>
-          <w:p>
-            <w:pPr>
-              <w:widowControl/>
-              <w:wordWrap w:val="0"/>
-              <w:jc w:val="left"/>
-              <w:rPr>
-                <w:rFonts w:ascii="微软雅黑" w:eastAsia="微软雅黑" w:hAnsi="微软雅黑" w:cs="宋体"/>
-                <w:kern w:val="0"/>
-                <w:sz w:val="16"/>
-                <w:szCs w:val="16"/>
-              </w:rPr>
-            </w:pPr>
-            <w:r>
-              <w:rPr>
-                <w:rFonts w:ascii="微软雅黑" w:eastAsia="微软雅黑" w:hAnsi="微软雅黑" w:cs="宋体" w:hint="eastAsia"/>
-                <w:kern w:val="0"/>
-                <w:sz w:val="16"/>
-                <w:szCs w:val="16"/>
-              </w:rPr>
-              <w:t>GET</w:t>
-            </w:r>
-          </w:p>
-        </w:tc>
-        <w:tc>
-          <w:tcPr>
-            <w:tcW w:w="2072" w:type="dxa"/>
-            <w:tcBorders>
-              <w:top w:val="single" w:sz="6" w:space="0" w:color="999999"/>
-              <w:left w:val="single" w:sz="6" w:space="0" w:color="999999"/>
-              <w:bottom w:val="single" w:sz="6" w:space="0" w:color="999999"/>
-              <w:right w:val="single" w:sz="6" w:space="0" w:color="999999"/>
-            </w:tcBorders>
-            <w:shd w:val="clear" w:color="auto" w:fill="auto"/>
-            <w:tcMar>
-              <w:top w:w="75" w:type="dxa"/>
-              <w:left w:w="180" w:type="dxa"/>
-              <w:bottom w:w="75" w:type="dxa"/>
-              <w:right w:w="240" w:type="dxa"/>
-            </w:tcMar>
-            <w:vAlign w:val="center"/>
-            <w:hideMark/>
-          </w:tcPr>
-          <w:p>
-            <w:pPr>
-              <w:widowControl/>
-              <w:wordWrap w:val="0"/>
-              <w:spacing w:before="75" w:after="75"/>
-              <w:jc w:val="left"/>
-              <w:rPr>
-                <w:rFonts w:ascii="微软雅黑" w:eastAsia="微软雅黑" w:hAnsi="微软雅黑" w:cs="宋体"/>
-                <w:kern w:val="0"/>
-                <w:sz w:val="16"/>
-                <w:szCs w:val="16"/>
-              </w:rPr>
-            </w:pPr>
-            <w:r>
-              <w:rPr>
-                <w:rFonts w:ascii="微软雅黑" w:eastAsia="微软雅黑" w:hAnsi="微软雅黑" w:cs="宋体" w:hint="eastAsia"/>
-                <w:kern w:val="0"/>
-                <w:sz w:val="16"/>
-                <w:szCs w:val="16"/>
-              </w:rPr>
-              <w:t>是否完成</w:t>
-            </w:r>
-          </w:p>
-        </w:tc>
-        <w:tc>
-          <w:tcPr>
-            <w:tcW w:w="2075" w:type="dxa"/>
-            <w:tcBorders>
-              <w:top w:val="single" w:sz="6" w:space="0" w:color="999999"/>
-              <w:left w:val="single" w:sz="6" w:space="0" w:color="999999"/>
-              <w:bottom w:val="single" w:sz="6" w:space="0" w:color="999999"/>
-              <w:right w:val="single" w:sz="6" w:space="0" w:color="999999"/>
-            </w:tcBorders>
-            <w:shd w:val="clear" w:color="auto" w:fill="auto"/>
-            <w:tcMar>
-              <w:top w:w="75" w:type="dxa"/>
-              <w:left w:w="180" w:type="dxa"/>
-              <w:bottom w:w="75" w:type="dxa"/>
-              <w:right w:w="240" w:type="dxa"/>
-            </w:tcMar>
-            <w:vAlign w:val="center"/>
-            <w:hideMark/>
-          </w:tcPr>
-          <w:p>
-            <w:pPr>
-              <w:widowControl/>
-              <w:wordWrap w:val="0"/>
-              <w:spacing w:before="75" w:after="75"/>
-              <w:jc w:val="left"/>
-              <w:rPr>
-                <w:rFonts w:ascii="微软雅黑" w:eastAsia="微软雅黑" w:hAnsi="微软雅黑" w:cs="宋体"/>
-                <w:kern w:val="0"/>
-                <w:sz w:val="16"/>
-                <w:szCs w:val="16"/>
-              </w:rPr>
-            </w:pPr>
-            <w:r>
-              <w:rPr>
-                <w:rFonts w:ascii="微软雅黑" w:eastAsia="微软雅黑" w:hAnsi="微软雅黑" w:cs="宋体" w:hint="eastAsia"/>
-                <w:kern w:val="0"/>
-                <w:sz w:val="16"/>
-                <w:szCs w:val="16"/>
-              </w:rPr>
-              <w:t>否</w:t>
-            </w:r>
-          </w:p>
-        </w:tc>
-      </w:tr>
-      <w:tr>
-        <w:trPr>
-          <w:trHeight w:val="375"/>
-        </w:trPr>
-        <w:tc>
-          <w:tcPr>
-            <w:tcW w:w="1760" w:type="dxa"/>
-            <w:tcBorders>
-              <w:top w:val="single" w:sz="6" w:space="0" w:color="999999"/>
-              <w:left w:val="single" w:sz="6" w:space="0" w:color="999999"/>
-              <w:bottom w:val="single" w:sz="6" w:space="0" w:color="999999"/>
-              <w:right w:val="single" w:sz="6" w:space="0" w:color="999999"/>
-            </w:tcBorders>
-            <w:shd w:val="clear" w:color="auto" w:fill="BDD6EE" w:themeFill="accent1" w:themeFillTint="66"/>
-            <w:tcMar>
-              <w:top w:w="75" w:type="dxa"/>
-              <w:left w:w="180" w:type="dxa"/>
-              <w:bottom w:w="75" w:type="dxa"/>
-              <w:right w:w="240" w:type="dxa"/>
-            </w:tcMar>
-            <w:vAlign w:val="center"/>
-            <w:hideMark/>
-          </w:tcPr>
-          <w:p>
-            <w:pPr>
-              <w:widowControl/>
-              <w:wordWrap w:val="0"/>
-              <w:spacing w:before="75" w:after="75"/>
-              <w:jc w:val="left"/>
-              <w:rPr>
-                <w:rFonts w:ascii="微软雅黑" w:eastAsia="微软雅黑" w:hAnsi="微软雅黑" w:cs="宋体"/>
-                <w:kern w:val="0"/>
-                <w:sz w:val="16"/>
-                <w:szCs w:val="16"/>
-              </w:rPr>
-            </w:pPr>
-            <w:r>
-              <w:rPr>
-                <w:rFonts w:ascii="微软雅黑" w:eastAsia="微软雅黑" w:hAnsi="微软雅黑" w:cs="宋体" w:hint="eastAsia"/>
-                <w:kern w:val="0"/>
-                <w:sz w:val="16"/>
-                <w:szCs w:val="16"/>
-              </w:rPr>
-              <w:t>URL参数名</w:t>
-            </w:r>
-          </w:p>
-        </w:tc>
-        <w:tc>
-          <w:tcPr>
-            <w:tcW w:w="2383" w:type="dxa"/>
-            <w:tcBorders>
-              <w:top w:val="single" w:sz="6" w:space="0" w:color="999999"/>
-              <w:left w:val="single" w:sz="6" w:space="0" w:color="999999"/>
-              <w:bottom w:val="single" w:sz="6" w:space="0" w:color="999999"/>
-              <w:right w:val="single" w:sz="6" w:space="0" w:color="999999"/>
-            </w:tcBorders>
-            <w:shd w:val="clear" w:color="auto" w:fill="BDD6EE" w:themeFill="accent1" w:themeFillTint="66"/>
-            <w:tcMar>
-              <w:top w:w="75" w:type="dxa"/>
-              <w:left w:w="180" w:type="dxa"/>
-              <w:bottom w:w="75" w:type="dxa"/>
-              <w:right w:w="240" w:type="dxa"/>
-            </w:tcMar>
-            <w:vAlign w:val="center"/>
-            <w:hideMark/>
-          </w:tcPr>
-          <w:p>
-            <w:pPr>
-              <w:widowControl/>
-              <w:wordWrap w:val="0"/>
-              <w:spacing w:before="75" w:after="75"/>
-              <w:jc w:val="left"/>
-              <w:rPr>
-                <w:rFonts w:ascii="微软雅黑" w:eastAsia="微软雅黑" w:hAnsi="微软雅黑" w:cs="宋体"/>
-                <w:kern w:val="0"/>
-                <w:sz w:val="16"/>
-                <w:szCs w:val="16"/>
-              </w:rPr>
-            </w:pPr>
-            <w:r>
-              <w:rPr>
-                <w:rFonts w:ascii="微软雅黑" w:eastAsia="微软雅黑" w:hAnsi="微软雅黑" w:cs="宋体" w:hint="eastAsia"/>
-                <w:kern w:val="0"/>
-                <w:sz w:val="16"/>
-                <w:szCs w:val="16"/>
-              </w:rPr>
-              <w:t>参数中文</w:t>
-            </w:r>
-          </w:p>
-        </w:tc>
-        <w:tc>
-          <w:tcPr>
-            <w:tcW w:w="2072" w:type="dxa"/>
-            <w:tcBorders>
-              <w:top w:val="single" w:sz="6" w:space="0" w:color="999999"/>
-              <w:left w:val="single" w:sz="6" w:space="0" w:color="999999"/>
-              <w:bottom w:val="single" w:sz="6" w:space="0" w:color="999999"/>
-              <w:right w:val="single" w:sz="6" w:space="0" w:color="999999"/>
-            </w:tcBorders>
-            <w:shd w:val="clear" w:color="auto" w:fill="BDD6EE" w:themeFill="accent1" w:themeFillTint="66"/>
-            <w:tcMar>
-              <w:top w:w="75" w:type="dxa"/>
-              <w:left w:w="180" w:type="dxa"/>
-              <w:bottom w:w="75" w:type="dxa"/>
-              <w:right w:w="240" w:type="dxa"/>
-            </w:tcMar>
-            <w:vAlign w:val="center"/>
-            <w:hideMark/>
-          </w:tcPr>
-          <w:p>
-            <w:pPr>
-              <w:widowControl/>
-              <w:wordWrap w:val="0"/>
-              <w:spacing w:before="75" w:after="75"/>
-              <w:jc w:val="left"/>
-              <w:rPr>
-                <w:rFonts w:ascii="微软雅黑" w:eastAsia="微软雅黑" w:hAnsi="微软雅黑" w:cs="宋体"/>
-                <w:kern w:val="0"/>
-                <w:sz w:val="16"/>
-                <w:szCs w:val="16"/>
-              </w:rPr>
-            </w:pPr>
-            <w:r>
-              <w:rPr>
-                <w:rFonts w:ascii="微软雅黑" w:eastAsia="微软雅黑" w:hAnsi="微软雅黑" w:cs="宋体" w:hint="eastAsia"/>
-                <w:kern w:val="0"/>
-                <w:sz w:val="16"/>
-                <w:szCs w:val="16"/>
-              </w:rPr>
-              <w:t>是否必填</w:t>
-            </w:r>
-          </w:p>
-        </w:tc>
-        <w:tc>
-          <w:tcPr>
-            <w:tcW w:w="2075" w:type="dxa"/>
-            <w:tcBorders>
-              <w:top w:val="single" w:sz="6" w:space="0" w:color="999999"/>
-              <w:left w:val="single" w:sz="6" w:space="0" w:color="999999"/>
-              <w:bottom w:val="single" w:sz="6" w:space="0" w:color="999999"/>
-              <w:right w:val="single" w:sz="6" w:space="0" w:color="999999"/>
-            </w:tcBorders>
-            <w:shd w:val="clear" w:color="auto" w:fill="BDD6EE" w:themeFill="accent1" w:themeFillTint="66"/>
-            <w:tcMar>
-              <w:top w:w="75" w:type="dxa"/>
-              <w:left w:w="180" w:type="dxa"/>
-              <w:bottom w:w="75" w:type="dxa"/>
-              <w:right w:w="240" w:type="dxa"/>
-            </w:tcMar>
-            <w:vAlign w:val="center"/>
-            <w:hideMark/>
-          </w:tcPr>
-          <w:p>
-            <w:pPr>
-              <w:widowControl/>
-              <w:wordWrap w:val="0"/>
-              <w:spacing w:before="75" w:after="75"/>
-              <w:jc w:val="left"/>
-              <w:rPr>
-                <w:rFonts w:ascii="微软雅黑" w:eastAsia="微软雅黑" w:hAnsi="微软雅黑" w:cs="宋体"/>
-                <w:kern w:val="0"/>
-                <w:sz w:val="16"/>
-                <w:szCs w:val="16"/>
-              </w:rPr>
-            </w:pPr>
-            <w:r>
-              <w:rPr>
-                <w:rFonts w:ascii="微软雅黑" w:eastAsia="微软雅黑" w:hAnsi="微软雅黑" w:cs="宋体" w:hint="eastAsia"/>
-                <w:kern w:val="0"/>
-                <w:sz w:val="16"/>
-                <w:szCs w:val="16"/>
-              </w:rPr>
-              <w:t>说明</w:t>
-            </w:r>
-          </w:p>
-        </w:tc>
-      </w:tr>
-      <w:tr>
-        <w:trPr>
-          <w:trHeight w:val="375"/>
-        </w:trPr>
-        <w:tc>
-          <w:tcPr>
-            <w:tcW w:w="1760" w:type="dxa"/>
-            <w:tcBorders>
-              <w:top w:val="single" w:sz="6" w:space="0" w:color="999999"/>
-              <w:left w:val="single" w:sz="6" w:space="0" w:color="999999"/>
-              <w:bottom w:val="single" w:sz="6" w:space="0" w:color="999999"/>
-              <w:right w:val="single" w:sz="6" w:space="0" w:color="999999"/>
-            </w:tcBorders>
-            <w:shd w:val="clear" w:color="auto" w:fill="FBE4D5" w:themeFill="accent2" w:themeFillTint="33"/>
-            <w:tcMar>
-              <w:top w:w="75" w:type="dxa"/>
-              <w:left w:w="180" w:type="dxa"/>
-              <w:bottom w:w="75" w:type="dxa"/>
-              <w:right w:w="240" w:type="dxa"/>
-            </w:tcMar>
-            <w:vAlign w:val="center"/>
-            <w:hideMark/>
-          </w:tcPr>
-          <w:p>
-            <w:pPr>
-              <w:widowControl/>
-              <w:wordWrap w:val="0"/>
-              <w:spacing w:before="75" w:after="75"/>
-              <w:jc w:val="left"/>
-              <w:rPr>
-                <w:rFonts w:ascii="微软雅黑" w:eastAsia="微软雅黑" w:hAnsi="微软雅黑" w:cs="宋体"/>
-                <w:kern w:val="0"/>
-                <w:sz w:val="16"/>
-                <w:szCs w:val="16"/>
-              </w:rPr>
-            </w:pPr>
-            <w:r>
-              <w:rPr>
-                <w:rFonts w:ascii="微软雅黑" w:eastAsia="微软雅黑" w:hAnsi="微软雅黑" w:cs="宋体" w:hint="eastAsia"/>
-                <w:kern w:val="0"/>
-                <w:sz w:val="16"/>
-                <w:szCs w:val="16"/>
-              </w:rPr>
-              <w:t>包体参数名</w:t>
-            </w:r>
-          </w:p>
-        </w:tc>
-        <w:tc>
-          <w:tcPr>
-            <w:tcW w:w="2383" w:type="dxa"/>
-            <w:tcBorders>
-              <w:top w:val="single" w:sz="6" w:space="0" w:color="999999"/>
-              <w:left w:val="single" w:sz="6" w:space="0" w:color="999999"/>
-              <w:bottom w:val="single" w:sz="6" w:space="0" w:color="999999"/>
-              <w:right w:val="single" w:sz="6" w:space="0" w:color="999999"/>
-            </w:tcBorders>
-            <w:shd w:val="clear" w:color="auto" w:fill="FBE4D5" w:themeFill="accent2" w:themeFillTint="33"/>
-            <w:tcMar>
-              <w:top w:w="75" w:type="dxa"/>
-              <w:left w:w="180" w:type="dxa"/>
-              <w:bottom w:w="75" w:type="dxa"/>
-              <w:right w:w="240" w:type="dxa"/>
-            </w:tcMar>
-            <w:vAlign w:val="center"/>
-            <w:hideMark/>
-          </w:tcPr>
-          <w:p>
-            <w:pPr>
-              <w:widowControl/>
-              <w:wordWrap w:val="0"/>
-              <w:spacing w:before="75" w:after="75"/>
-              <w:jc w:val="left"/>
-              <w:rPr>
-                <w:rFonts w:ascii="微软雅黑" w:eastAsia="微软雅黑" w:hAnsi="微软雅黑" w:cs="宋体"/>
-                <w:kern w:val="0"/>
-                <w:sz w:val="16"/>
-                <w:szCs w:val="16"/>
-              </w:rPr>
-            </w:pPr>
-            <w:r>
-              <w:rPr>
-                <w:rFonts w:ascii="微软雅黑" w:eastAsia="微软雅黑" w:hAnsi="微软雅黑" w:cs="宋体" w:hint="eastAsia"/>
-                <w:kern w:val="0"/>
-                <w:sz w:val="16"/>
-                <w:szCs w:val="16"/>
-              </w:rPr>
-              <w:t>参数中文</w:t>
-            </w:r>
-          </w:p>
-        </w:tc>
-        <w:tc>
-          <w:tcPr>
-            <w:tcW w:w="2072" w:type="dxa"/>
-            <w:tcBorders>
-              <w:top w:val="single" w:sz="6" w:space="0" w:color="999999"/>
-              <w:left w:val="single" w:sz="6" w:space="0" w:color="999999"/>
-              <w:bottom w:val="single" w:sz="6" w:space="0" w:color="999999"/>
-              <w:right w:val="single" w:sz="6" w:space="0" w:color="999999"/>
-            </w:tcBorders>
-            <w:shd w:val="clear" w:color="auto" w:fill="FBE4D5" w:themeFill="accent2" w:themeFillTint="33"/>
-            <w:tcMar>
-              <w:top w:w="75" w:type="dxa"/>
-              <w:left w:w="180" w:type="dxa"/>
-              <w:bottom w:w="75" w:type="dxa"/>
-              <w:right w:w="240" w:type="dxa"/>
-            </w:tcMar>
-            <w:vAlign w:val="center"/>
-            <w:hideMark/>
-          </w:tcPr>
-          <w:p>
-            <w:pPr>
-              <w:widowControl/>
-              <w:wordWrap w:val="0"/>
-              <w:spacing w:before="75" w:after="75"/>
-              <w:jc w:val="left"/>
-              <w:rPr>
-                <w:rFonts w:ascii="微软雅黑" w:eastAsia="微软雅黑" w:hAnsi="微软雅黑" w:cs="宋体"/>
-                <w:kern w:val="0"/>
-                <w:sz w:val="16"/>
-                <w:szCs w:val="16"/>
-              </w:rPr>
-            </w:pPr>
-            <w:r>
-              <w:rPr>
-                <w:rFonts w:ascii="微软雅黑" w:eastAsia="微软雅黑" w:hAnsi="微软雅黑" w:cs="宋体" w:hint="eastAsia"/>
-                <w:kern w:val="0"/>
-                <w:sz w:val="16"/>
-                <w:szCs w:val="16"/>
-              </w:rPr>
-              <w:t>是否必填</w:t>
-            </w:r>
-          </w:p>
-        </w:tc>
-        <w:tc>
-          <w:tcPr>
-            <w:tcW w:w="2075" w:type="dxa"/>
-            <w:tcBorders>
-              <w:top w:val="single" w:sz="6" w:space="0" w:color="999999"/>
-              <w:left w:val="single" w:sz="6" w:space="0" w:color="999999"/>
-              <w:bottom w:val="single" w:sz="6" w:space="0" w:color="999999"/>
-              <w:right w:val="single" w:sz="6" w:space="0" w:color="999999"/>
-            </w:tcBorders>
-            <w:shd w:val="clear" w:color="auto" w:fill="FBE4D5" w:themeFill="accent2" w:themeFillTint="33"/>
-            <w:tcMar>
-              <w:top w:w="75" w:type="dxa"/>
-              <w:left w:w="180" w:type="dxa"/>
-              <w:bottom w:w="75" w:type="dxa"/>
-              <w:right w:w="240" w:type="dxa"/>
-            </w:tcMar>
-            <w:vAlign w:val="center"/>
-            <w:hideMark/>
-          </w:tcPr>
-          <w:p>
-            <w:pPr>
-              <w:widowControl/>
-              <w:wordWrap w:val="0"/>
-              <w:spacing w:before="75" w:after="75"/>
-              <w:jc w:val="left"/>
-              <w:rPr>
-                <w:rFonts w:ascii="微软雅黑" w:eastAsia="微软雅黑" w:hAnsi="微软雅黑" w:cs="宋体"/>
-                <w:kern w:val="0"/>
-                <w:sz w:val="16"/>
-                <w:szCs w:val="16"/>
-              </w:rPr>
-            </w:pPr>
-            <w:r>
-              <w:rPr>
-                <w:rFonts w:ascii="微软雅黑" w:eastAsia="微软雅黑" w:hAnsi="微软雅黑" w:cs="宋体" w:hint="eastAsia"/>
-                <w:kern w:val="0"/>
-                <w:sz w:val="16"/>
-                <w:szCs w:val="16"/>
-              </w:rPr>
-              <w:t>说明</w:t>
-            </w:r>
-          </w:p>
-        </w:tc>
-      </w:tr>
-      <w:tr>
-        <w:trPr>
-          <w:trHeight w:val="303"/>
-        </w:trPr>
-        <w:tc>
-          <w:tcPr>
-            <w:tcW w:w="6215" w:type="dxa"/>
-            <w:gridSpan w:val="3"/>
-            <w:tcBorders>
-              <w:top w:val="single" w:sz="6" w:space="0" w:color="999999"/>
-              <w:left w:val="single" w:sz="6" w:space="0" w:color="999999"/>
-              <w:bottom w:val="single" w:sz="6" w:space="0" w:color="999999"/>
-              <w:right w:val="single" w:sz="6" w:space="0" w:color="999999"/>
-            </w:tcBorders>
-            <w:shd w:val="clear" w:color="auto" w:fill="FFF2CC" w:themeFill="accent4" w:themeFillTint="33"/>
-            <w:tcMar>
-              <w:top w:w="75" w:type="dxa"/>
-              <w:left w:w="180" w:type="dxa"/>
-              <w:bottom w:w="75" w:type="dxa"/>
-              <w:right w:w="240" w:type="dxa"/>
-            </w:tcMar>
-            <w:vAlign w:val="center"/>
-            <w:hideMark/>
-          </w:tcPr>
-          <w:p>
-            <w:pPr>
-              <w:widowControl/>
-              <w:wordWrap w:val="0"/>
-              <w:spacing w:before="75" w:after="75"/>
-              <w:jc w:val="left"/>
-              <w:rPr>
-                <w:rFonts w:ascii="微软雅黑" w:eastAsia="微软雅黑" w:hAnsi="微软雅黑" w:cs="宋体"/>
-                <w:kern w:val="0"/>
-                <w:sz w:val="16"/>
-                <w:szCs w:val="16"/>
-              </w:rPr>
-            </w:pPr>
-            <w:r>
-              <w:rPr>
-                <w:rFonts w:ascii="微软雅黑" w:eastAsia="微软雅黑" w:hAnsi="微软雅黑" w:cs="宋体" w:hint="eastAsia"/>
-                <w:kern w:val="0"/>
-                <w:sz w:val="16"/>
-                <w:szCs w:val="16"/>
-              </w:rPr>
-              <w:t>正常返回值</w:t>
-            </w:r>
-          </w:p>
-        </w:tc>
-        <w:tc>
-          <w:tcPr>
-            <w:tcW w:w="2075" w:type="dxa"/>
-            <w:tcBorders>
-              <w:top w:val="single" w:sz="6" w:space="0" w:color="999999"/>
-              <w:left w:val="single" w:sz="6" w:space="0" w:color="999999"/>
-              <w:bottom w:val="single" w:sz="6" w:space="0" w:color="999999"/>
-              <w:right w:val="single" w:sz="6" w:space="0" w:color="999999"/>
-            </w:tcBorders>
-            <w:shd w:val="clear" w:color="auto" w:fill="FFF2CC" w:themeFill="accent4" w:themeFillTint="33"/>
-            <w:tcMar>
-              <w:top w:w="75" w:type="dxa"/>
-              <w:left w:w="180" w:type="dxa"/>
-              <w:bottom w:w="75" w:type="dxa"/>
-              <w:right w:w="240" w:type="dxa"/>
-            </w:tcMar>
-            <w:vAlign w:val="center"/>
-            <w:hideMark/>
-          </w:tcPr>
-          <w:p>
-            <w:pPr>
-              <w:widowControl/>
-              <w:wordWrap w:val="0"/>
-              <w:spacing w:before="75" w:after="75"/>
-              <w:jc w:val="left"/>
-              <w:rPr>
-                <w:rFonts w:ascii="微软雅黑" w:eastAsia="微软雅黑" w:hAnsi="微软雅黑" w:cs="宋体"/>
-                <w:kern w:val="0"/>
-                <w:sz w:val="16"/>
-                <w:szCs w:val="16"/>
-              </w:rPr>
-            </w:pPr>
-            <w:r>
-              <w:rPr>
-                <w:rFonts w:ascii="微软雅黑" w:eastAsia="微软雅黑" w:hAnsi="微软雅黑" w:cs="宋体" w:hint="eastAsia"/>
-                <w:kern w:val="0"/>
-                <w:sz w:val="16"/>
-                <w:szCs w:val="16"/>
-              </w:rPr>
-              <w:t>格式：json</w:t>
-            </w:r>
-          </w:p>
-        </w:tc>
-      </w:tr>
-      <w:tr>
-        <w:trPr>
-          <w:trHeight w:val="303"/>
-        </w:trPr>
-        <w:tc>
-          <w:tcPr>
-            <w:tcW w:w="8290" w:type="dxa"/>
-            <w:gridSpan w:val="4"/>
-            <w:tcBorders>
-              <w:top w:val="single" w:sz="6" w:space="0" w:color="999999"/>
-              <w:left w:val="single" w:sz="6" w:space="0" w:color="999999"/>
-              <w:bottom w:val="single" w:sz="6" w:space="0" w:color="999999"/>
-              <w:right w:val="single" w:sz="6" w:space="0" w:color="999999"/>
-            </w:tcBorders>
-            <w:tcMar>
-              <w:top w:w="75" w:type="dxa"/>
-              <w:left w:w="180" w:type="dxa"/>
-              <w:bottom w:w="75" w:type="dxa"/>
-              <w:right w:w="240" w:type="dxa"/>
-            </w:tcMar>
-            <w:vAlign w:val="center"/>
-            <w:hideMark/>
-          </w:tcPr>
-          <w:p>
-            <w:pPr>
-              <w:widowControl/>
-              <w:shd w:val="clear" w:color="auto" w:fill="1E1E1E"/>
-              <w:spacing w:line="190" w:lineRule="atLeast"/>
-              <w:jc w:val="left"/>
-              <w:rPr>
-                <w:rFonts w:ascii="Consolas" w:eastAsia="宋体" w:hAnsi="Consolas" w:cs="Consolas"/>
-                <w:color w:val="D4D4D4"/>
-                <w:kern w:val="0"/>
-                <w:sz w:val="14"/>
-                <w:szCs w:val="14"/>
-              </w:rPr>
-            </w:pPr>
-            <w:r>
-              <w:rPr>
-                <w:rFonts w:ascii="Consolas" w:eastAsia="宋体" w:hAnsi="Consolas" w:cs="Consolas"/>
-                <w:color w:val="D4D4D4"/>
-                <w:kern w:val="0"/>
-                <w:sz w:val="14"/>
-                <w:szCs w:val="14"/>
-              </w:rPr>
-              <w:t>{</w:t>
-            </w:r>
-          </w:p>
-          <w:p>
-            <w:pPr>
-              <w:widowControl/>
-              <w:shd w:val="clear" w:color="auto" w:fill="1E1E1E"/>
-              <w:spacing w:line="190" w:lineRule="atLeast"/>
-              <w:jc w:val="left"/>
-              <w:rPr>
-                <w:rFonts w:ascii="Consolas" w:eastAsia="宋体" w:hAnsi="Consolas" w:cs="Consolas"/>
-                <w:color w:val="D4D4D4"/>
-                <w:kern w:val="0"/>
-                <w:sz w:val="14"/>
-                <w:szCs w:val="14"/>
-              </w:rPr>
-            </w:pPr>
-            <w:r>
-              <w:rPr>
-                <w:rFonts w:ascii="Consolas" w:eastAsia="宋体" w:hAnsi="Consolas" w:cs="Consolas"/>
-                <w:color w:val="D4D4D4"/>
-                <w:kern w:val="0"/>
-                <w:sz w:val="14"/>
-                <w:szCs w:val="14"/>
-              </w:rPr>
-              <w:t xml:space="preserve">    </w:t>
-            </w:r>
-            <w:r>
-              <w:rPr>
-                <w:rFonts w:ascii="Consolas" w:eastAsia="宋体" w:hAnsi="Consolas" w:cs="Consolas"/>
-                <w:color w:val="9CDCFE"/>
-                <w:kern w:val="0"/>
-                <w:sz w:val="14"/>
-                <w:szCs w:val="14"/>
-              </w:rPr>
-              <w:t>"ser</w:t>
-            </w:r>
-            <w:r>
-              <w:rPr>
-                <w:rFonts w:ascii="Consolas" w:eastAsia="宋体" w:hAnsi="Consolas" w:cs="Consolas" w:hint="eastAsia"/>
-                <w:color w:val="9CDCFE"/>
-                <w:kern w:val="0"/>
-                <w:sz w:val="14"/>
-                <w:szCs w:val="14"/>
-              </w:rPr>
-              <w:t>v</w:t>
-            </w:r>
-            <w:r>
-              <w:rPr>
-                <w:rFonts w:ascii="Consolas" w:eastAsia="宋体" w:hAnsi="Consolas" w:cs="Consolas"/>
-                <w:color w:val="9CDCFE"/>
-                <w:kern w:val="0"/>
-                <w:sz w:val="14"/>
-                <w:szCs w:val="14"/>
-              </w:rPr>
-              <w:t>er"</w:t>
-            </w:r>
-            <w:r>
-              <w:rPr>
-                <w:rFonts w:ascii="Consolas" w:eastAsia="宋体" w:hAnsi="Consolas" w:cs="Consolas"/>
-                <w:color w:val="D4D4D4"/>
-                <w:kern w:val="0"/>
-                <w:sz w:val="14"/>
-                <w:szCs w:val="14"/>
-              </w:rPr>
-              <w:t>: {</w:t>
-            </w:r>
-          </w:p>
-          <w:p>
-            <w:pPr>
-              <w:widowControl/>
-              <w:shd w:val="clear" w:color="auto" w:fill="1E1E1E"/>
-              <w:spacing w:line="190" w:lineRule="atLeast"/>
-              <w:jc w:val="left"/>
-              <w:rPr>
-                <w:rFonts w:ascii="Consolas" w:eastAsia="宋体" w:hAnsi="Consolas" w:cs="Consolas"/>
-                <w:color w:val="D4D4D4"/>
-                <w:kern w:val="0"/>
-                <w:sz w:val="14"/>
-                <w:szCs w:val="14"/>
-              </w:rPr>
-            </w:pPr>
-            <w:r>
-              <w:rPr>
-                <w:rFonts w:ascii="Consolas" w:eastAsia="宋体" w:hAnsi="Consolas" w:cs="Consolas"/>
-                <w:color w:val="D4D4D4"/>
-                <w:kern w:val="0"/>
-                <w:sz w:val="14"/>
-                <w:szCs w:val="14"/>
-              </w:rPr>
-              <w:t xml:space="preserve">        </w:t>
-            </w:r>
-            <w:r>
-              <w:rPr>
-                <w:rFonts w:ascii="Consolas" w:eastAsia="宋体" w:hAnsi="Consolas" w:cs="Consolas"/>
-                <w:color w:val="9CDCFE"/>
-                <w:kern w:val="0"/>
-                <w:sz w:val="14"/>
-                <w:szCs w:val="14"/>
-              </w:rPr>
-              <w:t>"hismax"</w:t>
-            </w:r>
-            <w:r>
-              <w:rPr>
-                <w:rFonts w:ascii="Consolas" w:eastAsia="宋体" w:hAnsi="Consolas" w:cs="Consolas"/>
-                <w:color w:val="D4D4D4"/>
-                <w:kern w:val="0"/>
-                <w:sz w:val="14"/>
-                <w:szCs w:val="14"/>
-              </w:rPr>
-              <w:t xml:space="preserve">: </w:t>
-            </w:r>
-            <w:r>
-              <w:rPr>
-                <w:rFonts w:ascii="Consolas" w:eastAsia="宋体" w:hAnsi="Consolas" w:cs="Consolas"/>
-                <w:color w:val="B5CEA8"/>
-                <w:kern w:val="0"/>
-                <w:sz w:val="14"/>
-                <w:szCs w:val="14"/>
-              </w:rPr>
-              <w:t>360</w:t>
-            </w:r>
-          </w:p>
-          <w:p>
-            <w:pPr>
-              <w:widowControl/>
-              <w:shd w:val="clear" w:color="auto" w:fill="1E1E1E"/>
-              <w:spacing w:line="190" w:lineRule="atLeast"/>
-              <w:jc w:val="left"/>
-              <w:rPr>
-                <w:rFonts w:ascii="Consolas" w:eastAsia="宋体" w:hAnsi="Consolas" w:cs="Consolas"/>
-                <w:color w:val="D4D4D4"/>
-                <w:kern w:val="0"/>
-                <w:sz w:val="14"/>
-                <w:szCs w:val="14"/>
-              </w:rPr>
-            </w:pPr>
-            <w:r>
-              <w:rPr>
-                <w:rFonts w:ascii="Consolas" w:eastAsia="宋体" w:hAnsi="Consolas" w:cs="Consolas"/>
-                <w:color w:val="D4D4D4"/>
-                <w:kern w:val="0"/>
-                <w:sz w:val="14"/>
-                <w:szCs w:val="14"/>
-              </w:rPr>
-              <w:t xml:space="preserve">    },</w:t>
-            </w:r>
-          </w:p>
-          <w:p>
-            <w:pPr>
-              <w:widowControl/>
-              <w:shd w:val="clear" w:color="auto" w:fill="1E1E1E"/>
-              <w:spacing w:line="190" w:lineRule="atLeast"/>
-              <w:jc w:val="left"/>
-              <w:rPr>
-                <w:rFonts w:ascii="Consolas" w:eastAsia="宋体" w:hAnsi="Consolas" w:cs="Consolas"/>
-                <w:color w:val="D4D4D4"/>
-                <w:kern w:val="0"/>
-                <w:sz w:val="14"/>
-                <w:szCs w:val="14"/>
-              </w:rPr>
-            </w:pPr>
-            <w:r>
-              <w:rPr>
-                <w:rFonts w:ascii="Consolas" w:eastAsia="宋体" w:hAnsi="Consolas" w:cs="Consolas"/>
-                <w:color w:val="D4D4D4"/>
-                <w:kern w:val="0"/>
-                <w:sz w:val="14"/>
-                <w:szCs w:val="14"/>
-              </w:rPr>
-              <w:t xml:space="preserve">    </w:t>
-            </w:r>
-            <w:r>
-              <w:rPr>
-                <w:rFonts w:ascii="Consolas" w:eastAsia="宋体" w:hAnsi="Consolas" w:cs="Consolas"/>
-                <w:color w:val="9CDCFE"/>
-                <w:kern w:val="0"/>
-                <w:sz w:val="14"/>
-                <w:szCs w:val="14"/>
-              </w:rPr>
-              <w:t>"license"</w:t>
-            </w:r>
-            <w:r>
-              <w:rPr>
-                <w:rFonts w:ascii="Consolas" w:eastAsia="宋体" w:hAnsi="Consolas" w:cs="Consolas"/>
-                <w:color w:val="D4D4D4"/>
-                <w:kern w:val="0"/>
-                <w:sz w:val="14"/>
-                <w:szCs w:val="14"/>
-              </w:rPr>
-              <w:t>: {</w:t>
-            </w:r>
-          </w:p>
-          <w:p>
-            <w:pPr>
-              <w:widowControl/>
-              <w:shd w:val="clear" w:color="auto" w:fill="1E1E1E"/>
-              <w:spacing w:line="190" w:lineRule="atLeast"/>
-              <w:jc w:val="left"/>
-              <w:rPr>
-                <w:rFonts w:ascii="Consolas" w:eastAsia="宋体" w:hAnsi="Consolas" w:cs="Consolas"/>
-                <w:color w:val="D4D4D4"/>
-                <w:kern w:val="0"/>
-                <w:sz w:val="14"/>
-                <w:szCs w:val="14"/>
-              </w:rPr>
-            </w:pPr>
-            <w:r>
-              <w:rPr>
-                <w:rFonts w:ascii="Consolas" w:eastAsia="宋体" w:hAnsi="Consolas" w:cs="Consolas"/>
-                <w:color w:val="D4D4D4"/>
-                <w:kern w:val="0"/>
-                <w:sz w:val="14"/>
-                <w:szCs w:val="14"/>
-              </w:rPr>
-              <w:t xml:space="preserve">        </w:t>
-            </w:r>
-            <w:r>
-              <w:rPr>
-                <w:rFonts w:ascii="Consolas" w:eastAsia="宋体" w:hAnsi="Consolas" w:cs="Consolas"/>
-                <w:color w:val="9CDCFE"/>
-                <w:kern w:val="0"/>
-                <w:sz w:val="14"/>
-                <w:szCs w:val="14"/>
-              </w:rPr>
-              <w:t>"to"</w:t>
-            </w:r>
-            <w:r>
-              <w:rPr>
-                <w:rFonts w:ascii="Consolas" w:eastAsia="宋体" w:hAnsi="Consolas" w:cs="Consolas"/>
-                <w:color w:val="D4D4D4"/>
-                <w:kern w:val="0"/>
-                <w:sz w:val="14"/>
-                <w:szCs w:val="14"/>
-              </w:rPr>
-              <w:t xml:space="preserve">: </w:t>
-            </w:r>
-            <w:r>
-              <w:rPr>
-                <w:rFonts w:ascii="Consolas" w:eastAsia="宋体" w:hAnsi="Consolas" w:cs="Consolas"/>
-                <w:color w:val="CE9178"/>
-                <w:kern w:val="0"/>
-                <w:sz w:val="14"/>
-                <w:szCs w:val="14"/>
-              </w:rPr>
-              <w:t>"safefire"</w:t>
-            </w:r>
-            <w:r>
-              <w:rPr>
-                <w:rFonts w:ascii="Consolas" w:eastAsia="宋体" w:hAnsi="Consolas" w:cs="Consolas"/>
-                <w:color w:val="D4D4D4"/>
-                <w:kern w:val="0"/>
-                <w:sz w:val="14"/>
-                <w:szCs w:val="14"/>
-              </w:rPr>
-              <w:t>,</w:t>
-            </w:r>
-          </w:p>
-          <w:p>
-            <w:pPr>
-              <w:widowControl/>
-              <w:shd w:val="clear" w:color="auto" w:fill="1E1E1E"/>
-              <w:spacing w:line="190" w:lineRule="atLeast"/>
-              <w:jc w:val="left"/>
-              <w:rPr>
-                <w:rFonts w:ascii="Consolas" w:eastAsia="宋体" w:hAnsi="Consolas" w:cs="Consolas"/>
-                <w:color w:val="D4D4D4"/>
-                <w:kern w:val="0"/>
-                <w:sz w:val="14"/>
-                <w:szCs w:val="14"/>
-              </w:rPr>
-            </w:pPr>
-            <w:r>
-              <w:rPr>
-                <w:rFonts w:ascii="Consolas" w:eastAsia="宋体" w:hAnsi="Consolas" w:cs="Consolas"/>
-                <w:color w:val="D4D4D4"/>
-                <w:kern w:val="0"/>
-                <w:sz w:val="14"/>
-                <w:szCs w:val="14"/>
-              </w:rPr>
-              <w:t xml:space="preserve">        </w:t>
-            </w:r>
-            <w:r>
-              <w:rPr>
-                <w:rFonts w:ascii="Consolas" w:eastAsia="宋体" w:hAnsi="Consolas" w:cs="Consolas"/>
-                <w:color w:val="9CDCFE"/>
-                <w:kern w:val="0"/>
-                <w:sz w:val="14"/>
-                <w:szCs w:val="14"/>
-              </w:rPr>
-              <w:t>"logo"</w:t>
-            </w:r>
-            <w:r>
-              <w:rPr>
-                <w:rFonts w:ascii="Consolas" w:eastAsia="宋体" w:hAnsi="Consolas" w:cs="Consolas"/>
-                <w:color w:val="D4D4D4"/>
-                <w:kern w:val="0"/>
-                <w:sz w:val="14"/>
-                <w:szCs w:val="14"/>
-              </w:rPr>
-              <w:t xml:space="preserve">: </w:t>
-            </w:r>
-            <w:r>
-              <w:rPr>
-                <w:rFonts w:ascii="Consolas" w:eastAsia="宋体" w:hAnsi="Consolas" w:cs="Consolas"/>
-                <w:color w:val="CE9178"/>
-                <w:kern w:val="0"/>
-                <w:sz w:val="14"/>
-                <w:szCs w:val="14"/>
-              </w:rPr>
-              <w:t>"http://www.baidu.com/img/bd_logo1.png"</w:t>
-            </w:r>
-          </w:p>
-          <w:p>
-            <w:pPr>
-              <w:widowControl/>
-              <w:shd w:val="clear" w:color="auto" w:fill="1E1E1E"/>
-              <w:spacing w:line="190" w:lineRule="atLeast"/>
-              <w:jc w:val="left"/>
-              <w:rPr>
-                <w:rFonts w:ascii="Consolas" w:eastAsia="宋体" w:hAnsi="Consolas" w:cs="Consolas"/>
-                <w:color w:val="D4D4D4"/>
-                <w:kern w:val="0"/>
-                <w:sz w:val="14"/>
-                <w:szCs w:val="14"/>
-              </w:rPr>
-            </w:pPr>
-            <w:r>
-              <w:rPr>
-                <w:rFonts w:ascii="Consolas" w:eastAsia="宋体" w:hAnsi="Consolas" w:cs="Consolas"/>
-                <w:color w:val="D4D4D4"/>
-                <w:kern w:val="0"/>
-                <w:sz w:val="14"/>
-                <w:szCs w:val="14"/>
-              </w:rPr>
-              <w:t xml:space="preserve">    }</w:t>
-            </w:r>
-          </w:p>
-          <w:p>
-            <w:pPr>
-              <w:widowControl/>
-              <w:shd w:val="clear" w:color="auto" w:fill="1E1E1E"/>
-              <w:spacing w:line="190" w:lineRule="atLeast"/>
-              <w:jc w:val="left"/>
-              <w:rPr>
-                <w:rFonts w:ascii="Consolas" w:eastAsia="宋体" w:hAnsi="Consolas" w:cs="Consolas"/>
-                <w:color w:val="D4D4D4"/>
-                <w:kern w:val="0"/>
-                <w:sz w:val="14"/>
-                <w:szCs w:val="14"/>
-              </w:rPr>
-            </w:pPr>
-            <w:r>
-              <w:rPr>
-                <w:rFonts w:ascii="Consolas" w:eastAsia="宋体" w:hAnsi="Consolas" w:cs="Consolas"/>
-                <w:color w:val="D4D4D4"/>
-                <w:kern w:val="0"/>
-                <w:sz w:val="14"/>
-                <w:szCs w:val="14"/>
-              </w:rPr>
-              <w:t>}</w:t>
-            </w:r>
-          </w:p>
-          <w:p>
-            <w:pPr>
-              <w:widowControl/>
-              <w:shd w:val="clear" w:color="auto" w:fill="1E1E1E"/>
-              <w:spacing w:line="204" w:lineRule="atLeast"/>
-              <w:jc w:val="left"/>
-              <w:rPr>
-                <w:rFonts w:ascii="Consolas" w:eastAsia="宋体" w:hAnsi="Consolas" w:cs="Consolas"/>
-                <w:color w:val="D4D4D4"/>
-                <w:kern w:val="0"/>
-                <w:sz w:val="15"/>
-                <w:szCs w:val="15"/>
-              </w:rPr>
-            </w:pPr>
-          </w:p>
-        </w:tc>
-      </w:tr>
-    </w:tbl>
     <w:p>
       <w:pPr>
         <w:widowControl/>
@@ -49353,13 +47482,13 @@
       <w:pPr>
         <w:pStyle w:val="1"/>
       </w:pPr>
-      <w:bookmarkStart w:id="28" w:name="_Toc489017980"/>
+      <w:bookmarkStart w:id="25" w:name="_Toc489017975"/>
       <w:r>
         <w:rPr>
           <w:rFonts w:hint="eastAsia"/>
         </w:rPr>
         <w:lastRenderedPageBreak/>
-        <w:t>User</w:t>
+        <w:t>Alarm</w:t>
       </w:r>
       <w:r>
         <w:rPr>
@@ -49367,60 +47496,36 @@
         </w:rPr>
         <w:t>页</w:t>
       </w:r>
-      <w:bookmarkEnd w:id="28"/>
+      <w:bookmarkEnd w:id="25"/>
     </w:p>
     <w:p>
       <w:pPr>
         <w:pStyle w:val="2"/>
         <w:numPr>
           <w:ilvl w:val="0"/>
-          <w:numId w:val="27"/>
+          <w:numId w:val="29"/>
         </w:numPr>
       </w:pPr>
-      <w:bookmarkStart w:id="29" w:name="_Toc489017981"/>
+      <w:bookmarkStart w:id="26" w:name="_Toc489017977"/>
       <w:r>
         <w:rPr>
           <w:rFonts w:hint="eastAsia"/>
         </w:rPr>
-        <w:t>修改</w:t>
+        <w:t>查询</w:t>
       </w:r>
       <w:r>
         <w:rPr>
           <w:rFonts w:hint="eastAsia"/>
         </w:rPr>
-        <w:t>/</w:t>
+        <w:t>alarm</w:t>
       </w:r>
       <w:r>
         <w:rPr>
           <w:rFonts w:hint="eastAsia"/>
         </w:rPr>
-        <w:t>重置</w:t>
+        <w:t>列表</w:t>
       </w:r>
-      <w:r>
-        <w:rPr>
-          <w:rFonts w:hint="eastAsia"/>
-        </w:rPr>
-        <w:t>a</w:t>
-      </w:r>
-      <w:r>
-        <w:rPr>
-          <w:rFonts w:hint="eastAsia"/>
-        </w:rPr>
-        <w:t>dmin</w:t>
-      </w:r>
-      <w:r>
-        <w:rPr>
-          <w:rFonts w:hint="eastAsia"/>
-        </w:rPr>
-        <w:t>用户</w:t>
-      </w:r>
-      <w:bookmarkEnd w:id="29"/>
-      <w:r>
-        <w:rPr>
-          <w:rFonts w:hint="eastAsia"/>
-        </w:rPr>
-        <w:t>密码</w:t>
-      </w:r>
+      <w:bookmarkEnd w:id="26"/>
     </w:p>
     <w:tbl>
       <w:tblPr>
@@ -49529,7 +47634,7 @@
                 <w:sz w:val="16"/>
                 <w:szCs w:val="16"/>
               </w:rPr>
-              <w:t>/users</w:t>
+              <w:t>/</w:t>
             </w:r>
             <w:r>
               <w:rPr>
@@ -49538,7 +47643,16 @@
                 <w:sz w:val="16"/>
                 <w:szCs w:val="16"/>
               </w:rPr>
-              <w:t>/admin</w:t>
+              <w:t>alarm?</w:t>
+            </w:r>
+            <w:r>
+              <w:rPr>
+                <w:rFonts w:ascii="微软雅黑" w:eastAsia="微软雅黑" w:hAnsi="微软雅黑" w:cs="宋体" w:hint="eastAsia"/>
+                <w:kern w:val="0"/>
+                <w:sz w:val="16"/>
+                <w:szCs w:val="16"/>
+              </w:rPr>
+              <w:t>ampName={ampName}</w:t>
             </w:r>
           </w:p>
         </w:tc>
@@ -49628,7 +47742,7 @@
                 <w:sz w:val="16"/>
                 <w:szCs w:val="16"/>
               </w:rPr>
-              <w:t>PATCH</w:t>
+              <w:t>GET</w:t>
             </w:r>
           </w:p>
         </w:tc>
@@ -49707,6 +47821,15 @@
                 <w:szCs w:val="16"/>
               </w:rPr>
             </w:pPr>
+            <w:r>
+              <w:rPr>
+                <w:rFonts w:ascii="微软雅黑" w:eastAsia="微软雅黑" w:hAnsi="微软雅黑" w:cs="宋体" w:hint="eastAsia"/>
+                <w:kern w:val="0"/>
+                <w:sz w:val="16"/>
+                <w:szCs w:val="16"/>
+              </w:rPr>
+              <w:t>否</w:t>
+            </w:r>
           </w:p>
         </w:tc>
       </w:tr>
@@ -49900,6 +48023,191 @@
               <w:bottom w:val="single" w:sz="6" w:space="0" w:color="999999"/>
               <w:right w:val="single" w:sz="6" w:space="0" w:color="999999"/>
             </w:tcBorders>
+            <w:tcMar>
+              <w:top w:w="75" w:type="dxa"/>
+              <w:left w:w="180" w:type="dxa"/>
+              <w:bottom w:w="75" w:type="dxa"/>
+              <w:right w:w="240" w:type="dxa"/>
+            </w:tcMar>
+            <w:vAlign w:val="center"/>
+            <w:hideMark/>
+          </w:tcPr>
+          <w:p>
+            <w:pPr>
+              <w:widowControl/>
+              <w:wordWrap w:val="0"/>
+              <w:spacing w:before="75" w:after="75"/>
+              <w:jc w:val="left"/>
+              <w:rPr>
+                <w:rFonts w:ascii="微软雅黑" w:eastAsia="微软雅黑" w:hAnsi="微软雅黑" w:cs="宋体"/>
+                <w:kern w:val="0"/>
+                <w:sz w:val="16"/>
+                <w:szCs w:val="16"/>
+              </w:rPr>
+            </w:pPr>
+            <w:r>
+              <w:rPr>
+                <w:rFonts w:ascii="微软雅黑" w:eastAsia="微软雅黑" w:hAnsi="微软雅黑" w:cs="宋体" w:hint="eastAsia"/>
+                <w:kern w:val="0"/>
+                <w:sz w:val="16"/>
+                <w:szCs w:val="16"/>
+              </w:rPr>
+              <w:t>ampName</w:t>
+            </w:r>
+          </w:p>
+        </w:tc>
+        <w:tc>
+          <w:tcPr>
+            <w:tcW w:w="2383" w:type="dxa"/>
+            <w:tcBorders>
+              <w:top w:val="single" w:sz="6" w:space="0" w:color="999999"/>
+              <w:left w:val="single" w:sz="6" w:space="0" w:color="999999"/>
+              <w:bottom w:val="single" w:sz="6" w:space="0" w:color="999999"/>
+              <w:right w:val="single" w:sz="6" w:space="0" w:color="999999"/>
+            </w:tcBorders>
+            <w:tcMar>
+              <w:top w:w="75" w:type="dxa"/>
+              <w:left w:w="180" w:type="dxa"/>
+              <w:bottom w:w="75" w:type="dxa"/>
+              <w:right w:w="240" w:type="dxa"/>
+            </w:tcMar>
+            <w:vAlign w:val="center"/>
+            <w:hideMark/>
+          </w:tcPr>
+          <w:p>
+            <w:pPr>
+              <w:widowControl/>
+              <w:wordWrap w:val="0"/>
+              <w:spacing w:before="75" w:after="75"/>
+              <w:jc w:val="left"/>
+              <w:rPr>
+                <w:rFonts w:ascii="微软雅黑" w:eastAsia="微软雅黑" w:hAnsi="微软雅黑" w:cs="宋体"/>
+                <w:kern w:val="0"/>
+                <w:sz w:val="16"/>
+                <w:szCs w:val="16"/>
+              </w:rPr>
+            </w:pPr>
+            <w:r>
+              <w:rPr>
+                <w:rFonts w:ascii="微软雅黑" w:eastAsia="微软雅黑" w:hAnsi="微软雅黑" w:cs="宋体" w:hint="eastAsia"/>
+                <w:kern w:val="0"/>
+                <w:sz w:val="16"/>
+                <w:szCs w:val="16"/>
+              </w:rPr>
+              <w:t>放大器名称</w:t>
+            </w:r>
+          </w:p>
+        </w:tc>
+        <w:tc>
+          <w:tcPr>
+            <w:tcW w:w="2072" w:type="dxa"/>
+            <w:tcBorders>
+              <w:top w:val="single" w:sz="6" w:space="0" w:color="999999"/>
+              <w:left w:val="single" w:sz="6" w:space="0" w:color="999999"/>
+              <w:bottom w:val="single" w:sz="6" w:space="0" w:color="999999"/>
+              <w:right w:val="single" w:sz="6" w:space="0" w:color="999999"/>
+            </w:tcBorders>
+            <w:tcMar>
+              <w:top w:w="75" w:type="dxa"/>
+              <w:left w:w="180" w:type="dxa"/>
+              <w:bottom w:w="75" w:type="dxa"/>
+              <w:right w:w="240" w:type="dxa"/>
+            </w:tcMar>
+            <w:vAlign w:val="center"/>
+            <w:hideMark/>
+          </w:tcPr>
+          <w:p>
+            <w:pPr>
+              <w:widowControl/>
+              <w:wordWrap w:val="0"/>
+              <w:spacing w:before="75" w:after="75"/>
+              <w:jc w:val="left"/>
+              <w:rPr>
+                <w:rFonts w:ascii="微软雅黑" w:eastAsia="微软雅黑" w:hAnsi="微软雅黑" w:cs="宋体"/>
+                <w:kern w:val="0"/>
+                <w:sz w:val="16"/>
+                <w:szCs w:val="16"/>
+              </w:rPr>
+            </w:pPr>
+          </w:p>
+        </w:tc>
+        <w:tc>
+          <w:tcPr>
+            <w:tcW w:w="2075" w:type="dxa"/>
+            <w:tcBorders>
+              <w:top w:val="single" w:sz="6" w:space="0" w:color="999999"/>
+              <w:left w:val="single" w:sz="6" w:space="0" w:color="999999"/>
+              <w:bottom w:val="single" w:sz="6" w:space="0" w:color="999999"/>
+              <w:right w:val="single" w:sz="6" w:space="0" w:color="999999"/>
+            </w:tcBorders>
+            <w:tcMar>
+              <w:top w:w="75" w:type="dxa"/>
+              <w:left w:w="180" w:type="dxa"/>
+              <w:bottom w:w="75" w:type="dxa"/>
+              <w:right w:w="240" w:type="dxa"/>
+            </w:tcMar>
+            <w:vAlign w:val="center"/>
+            <w:hideMark/>
+          </w:tcPr>
+          <w:p>
+            <w:pPr>
+              <w:widowControl/>
+              <w:wordWrap w:val="0"/>
+              <w:jc w:val="left"/>
+              <w:rPr>
+                <w:rFonts w:ascii="微软雅黑" w:eastAsia="微软雅黑" w:hAnsi="微软雅黑" w:cs="宋体"/>
+                <w:kern w:val="0"/>
+                <w:sz w:val="16"/>
+                <w:szCs w:val="16"/>
+              </w:rPr>
+            </w:pPr>
+            <w:r>
+              <w:rPr>
+                <w:rFonts w:ascii="微软雅黑" w:eastAsia="微软雅黑" w:hAnsi="微软雅黑" w:cs="宋体" w:hint="eastAsia"/>
+                <w:kern w:val="0"/>
+                <w:sz w:val="16"/>
+                <w:szCs w:val="16"/>
+              </w:rPr>
+              <w:t>A1、B2</w:t>
+            </w:r>
+          </w:p>
+          <w:p>
+            <w:pPr>
+              <w:widowControl/>
+              <w:wordWrap w:val="0"/>
+              <w:jc w:val="left"/>
+              <w:rPr>
+                <w:rFonts w:ascii="微软雅黑" w:eastAsia="微软雅黑" w:hAnsi="微软雅黑" w:cs="宋体"/>
+                <w:kern w:val="0"/>
+                <w:sz w:val="16"/>
+                <w:szCs w:val="16"/>
+              </w:rPr>
+            </w:pPr>
+            <w:r>
+              <w:rPr>
+                <w:rFonts w:ascii="微软雅黑" w:eastAsia="微软雅黑" w:hAnsi="微软雅黑" w:cs="宋体" w:hint="eastAsia"/>
+                <w:kern w:val="0"/>
+                <w:sz w:val="16"/>
+                <w:szCs w:val="16"/>
+              </w:rPr>
+              <w:t>不填代表查询所有</w:t>
+            </w:r>
+          </w:p>
+        </w:tc>
+      </w:tr>
+      <w:tr>
+        <w:trPr>
+          <w:trHeight w:val="375"/>
+        </w:trPr>
+        <w:tc>
+          <w:tcPr>
+            <w:tcW w:w="1760" w:type="dxa"/>
+            <w:tcBorders>
+              <w:top w:val="single" w:sz="6" w:space="0" w:color="999999"/>
+              <w:left w:val="single" w:sz="6" w:space="0" w:color="999999"/>
+              <w:bottom w:val="single" w:sz="6" w:space="0" w:color="999999"/>
+              <w:right w:val="single" w:sz="6" w:space="0" w:color="999999"/>
+            </w:tcBorders>
             <w:shd w:val="clear" w:color="auto" w:fill="FBE4D5" w:themeFill="accent2" w:themeFillTint="33"/>
             <w:tcMar>
               <w:top w:w="75" w:type="dxa"/>
@@ -50102,12 +48410,12 @@
             </w:pPr>
             <w:r>
               <w:rPr>
-                <w:rFonts w:ascii="微软雅黑" w:eastAsia="微软雅黑" w:hAnsi="微软雅黑" w:cs="宋体" w:hint="eastAsia"/>
-                <w:kern w:val="0"/>
-                <w:sz w:val="16"/>
-                <w:szCs w:val="16"/>
-              </w:rPr>
-              <w:t>oldPassword</w:t>
+                <w:rFonts w:ascii="微软雅黑" w:eastAsia="微软雅黑" w:hAnsi="微软雅黑" w:cs="宋体"/>
+                <w:kern w:val="0"/>
+                <w:sz w:val="16"/>
+                <w:szCs w:val="16"/>
+              </w:rPr>
+              <w:t>timestamp</w:t>
             </w:r>
           </w:p>
         </w:tc>
@@ -50135,6 +48443,7 @@
               <w:widowControl/>
               <w:wordWrap w:val="0"/>
               <w:spacing w:before="75" w:after="75"/>
+              <w:jc w:val="left"/>
               <w:rPr>
                 <w:rFonts w:ascii="微软雅黑" w:eastAsia="微软雅黑" w:hAnsi="微软雅黑" w:cs="宋体"/>
                 <w:kern w:val="0"/>
@@ -50149,7 +48458,7 @@
                 <w:sz w:val="16"/>
                 <w:szCs w:val="16"/>
               </w:rPr>
-              <w:t>老密码</w:t>
+              <w:t>起始时间</w:t>
             </w:r>
           </w:p>
         </w:tc>
@@ -50185,6 +48494,15 @@
                 <w:szCs w:val="16"/>
               </w:rPr>
             </w:pPr>
+            <w:r>
+              <w:rPr>
+                <w:rFonts w:ascii="微软雅黑" w:eastAsia="微软雅黑" w:hAnsi="微软雅黑" w:cs="宋体" w:hint="eastAsia"/>
+                <w:kern w:val="0"/>
+                <w:sz w:val="16"/>
+                <w:szCs w:val="16"/>
+              </w:rPr>
+              <w:t>√</w:t>
+            </w:r>
           </w:p>
         </w:tc>
         <w:tc>
@@ -50226,176 +48544,8 @@
                 <w:sz w:val="16"/>
                 <w:szCs w:val="16"/>
               </w:rPr>
-              <w:t>修改密码时必填</w:t>
-            </w:r>
-          </w:p>
-        </w:tc>
-      </w:tr>
-      <w:tr>
-        <w:trPr>
-          <w:trHeight w:val="375"/>
-        </w:trPr>
-        <w:tc>
-          <w:tcPr>
-            <w:tcW w:w="1760" w:type="dxa"/>
-            <w:tcBorders>
-              <w:top w:val="single" w:sz="6" w:space="0" w:color="999999"/>
-              <w:left w:val="single" w:sz="6" w:space="0" w:color="999999"/>
-              <w:bottom w:val="single" w:sz="6" w:space="0" w:color="999999"/>
-              <w:right w:val="single" w:sz="6" w:space="0" w:color="999999"/>
-            </w:tcBorders>
-            <w:shd w:val="clear" w:color="auto" w:fill="auto"/>
-            <w:tcMar>
-              <w:top w:w="75" w:type="dxa"/>
-              <w:left w:w="180" w:type="dxa"/>
-              <w:bottom w:w="75" w:type="dxa"/>
-              <w:right w:w="240" w:type="dxa"/>
-            </w:tcMar>
-            <w:vAlign w:val="center"/>
-            <w:hideMark/>
-          </w:tcPr>
-          <w:p>
-            <w:pPr>
-              <w:widowControl/>
-              <w:wordWrap w:val="0"/>
-              <w:spacing w:before="75" w:after="75"/>
-              <w:jc w:val="left"/>
-              <w:rPr>
-                <w:rFonts w:ascii="微软雅黑" w:eastAsia="微软雅黑" w:hAnsi="微软雅黑" w:cs="宋体"/>
-                <w:kern w:val="0"/>
-                <w:sz w:val="16"/>
-                <w:szCs w:val="16"/>
-              </w:rPr>
-            </w:pPr>
-            <w:r>
-              <w:rPr>
-                <w:rFonts w:ascii="微软雅黑" w:eastAsia="微软雅黑" w:hAnsi="微软雅黑" w:cs="宋体" w:hint="eastAsia"/>
-                <w:kern w:val="0"/>
-                <w:sz w:val="16"/>
-                <w:szCs w:val="16"/>
-              </w:rPr>
-              <w:t>password</w:t>
-            </w:r>
-          </w:p>
-        </w:tc>
-        <w:tc>
-          <w:tcPr>
-            <w:tcW w:w="2383" w:type="dxa"/>
-            <w:tcBorders>
-              <w:top w:val="single" w:sz="6" w:space="0" w:color="999999"/>
-              <w:left w:val="single" w:sz="6" w:space="0" w:color="999999"/>
-              <w:bottom w:val="single" w:sz="6" w:space="0" w:color="999999"/>
-              <w:right w:val="single" w:sz="6" w:space="0" w:color="999999"/>
-            </w:tcBorders>
-            <w:shd w:val="clear" w:color="auto" w:fill="auto"/>
-            <w:tcMar>
-              <w:top w:w="75" w:type="dxa"/>
-              <w:left w:w="180" w:type="dxa"/>
-              <w:bottom w:w="75" w:type="dxa"/>
-              <w:right w:w="240" w:type="dxa"/>
-            </w:tcMar>
-            <w:vAlign w:val="center"/>
-            <w:hideMark/>
-          </w:tcPr>
-          <w:p>
-            <w:pPr>
-              <w:widowControl/>
-              <w:wordWrap w:val="0"/>
-              <w:spacing w:before="75" w:after="75"/>
-              <w:jc w:val="left"/>
-              <w:rPr>
-                <w:rFonts w:ascii="微软雅黑" w:eastAsia="微软雅黑" w:hAnsi="微软雅黑" w:cs="宋体"/>
-                <w:kern w:val="0"/>
-                <w:sz w:val="16"/>
-                <w:szCs w:val="16"/>
-              </w:rPr>
-            </w:pPr>
-            <w:r>
-              <w:rPr>
-                <w:rFonts w:ascii="微软雅黑" w:eastAsia="微软雅黑" w:hAnsi="微软雅黑" w:cs="宋体" w:hint="eastAsia"/>
-                <w:kern w:val="0"/>
-                <w:sz w:val="16"/>
-                <w:szCs w:val="16"/>
-              </w:rPr>
-              <w:t>新密码</w:t>
-            </w:r>
-          </w:p>
-        </w:tc>
-        <w:tc>
-          <w:tcPr>
-            <w:tcW w:w="2072" w:type="dxa"/>
-            <w:tcBorders>
-              <w:top w:val="single" w:sz="6" w:space="0" w:color="999999"/>
-              <w:left w:val="single" w:sz="6" w:space="0" w:color="999999"/>
-              <w:bottom w:val="single" w:sz="6" w:space="0" w:color="999999"/>
-              <w:right w:val="single" w:sz="6" w:space="0" w:color="999999"/>
-            </w:tcBorders>
-            <w:shd w:val="clear" w:color="auto" w:fill="auto"/>
-            <w:tcMar>
-              <w:top w:w="75" w:type="dxa"/>
-              <w:left w:w="180" w:type="dxa"/>
-              <w:bottom w:w="75" w:type="dxa"/>
-              <w:right w:w="240" w:type="dxa"/>
-            </w:tcMar>
-            <w:vAlign w:val="center"/>
-            <w:hideMark/>
-          </w:tcPr>
-          <w:p>
-            <w:pPr>
-              <w:widowControl/>
-              <w:wordWrap w:val="0"/>
-              <w:spacing w:before="75" w:after="75"/>
-              <w:jc w:val="left"/>
-              <w:rPr>
-                <w:rFonts w:ascii="微软雅黑" w:eastAsia="微软雅黑" w:hAnsi="微软雅黑" w:cs="宋体"/>
-                <w:kern w:val="0"/>
-                <w:sz w:val="16"/>
-                <w:szCs w:val="16"/>
-              </w:rPr>
-            </w:pPr>
-            <w:r>
-              <w:rPr>
-                <w:rFonts w:ascii="微软雅黑" w:eastAsia="微软雅黑" w:hAnsi="微软雅黑" w:cs="宋体" w:hint="eastAsia"/>
-                <w:kern w:val="0"/>
-                <w:sz w:val="16"/>
-                <w:szCs w:val="16"/>
-              </w:rPr>
-              <w:t>√</w:t>
-            </w:r>
-          </w:p>
-        </w:tc>
-        <w:tc>
-          <w:tcPr>
-            <w:tcW w:w="2075" w:type="dxa"/>
-            <w:tcBorders>
-              <w:top w:val="single" w:sz="6" w:space="0" w:color="999999"/>
-              <w:left w:val="single" w:sz="6" w:space="0" w:color="999999"/>
-              <w:bottom w:val="single" w:sz="6" w:space="0" w:color="999999"/>
-              <w:right w:val="single" w:sz="6" w:space="0" w:color="999999"/>
-            </w:tcBorders>
-            <w:shd w:val="clear" w:color="auto" w:fill="auto"/>
-            <w:tcMar>
-              <w:top w:w="75" w:type="dxa"/>
-              <w:left w:w="180" w:type="dxa"/>
-              <w:bottom w:w="75" w:type="dxa"/>
-              <w:right w:w="240" w:type="dxa"/>
-            </w:tcMar>
-            <w:vAlign w:val="center"/>
-            <w:hideMark/>
-          </w:tcPr>
-          <w:p>
-            <w:pPr>
-              <w:widowControl/>
-              <w:wordWrap w:val="0"/>
-              <w:spacing w:before="75" w:after="75"/>
-              <w:jc w:val="left"/>
-              <w:rPr>
-                <w:rFonts w:ascii="微软雅黑" w:eastAsia="微软雅黑" w:hAnsi="微软雅黑" w:cs="宋体"/>
-                <w:kern w:val="0"/>
-                <w:sz w:val="16"/>
-                <w:szCs w:val="16"/>
-              </w:rPr>
-            </w:pPr>
+              <w:t>报警起始时间</w:t>
+            </w:r>
           </w:p>
         </w:tc>
       </w:tr>
@@ -50543,6 +48693,766 @@
             <w:pPr>
               <w:widowControl/>
               <w:shd w:val="clear" w:color="auto" w:fill="1E1E1E"/>
+              <w:spacing w:line="190" w:lineRule="atLeast"/>
+              <w:jc w:val="left"/>
+              <w:rPr>
+                <w:rFonts w:ascii="Consolas" w:eastAsia="宋体" w:hAnsi="Consolas" w:cs="Consolas"/>
+                <w:color w:val="D4D4D4"/>
+                <w:kern w:val="0"/>
+                <w:sz w:val="14"/>
+                <w:szCs w:val="14"/>
+              </w:rPr>
+            </w:pPr>
+            <w:r>
+              <w:rPr>
+                <w:rFonts w:ascii="Consolas" w:eastAsia="宋体" w:hAnsi="Consolas" w:cs="Consolas"/>
+                <w:color w:val="D4D4D4"/>
+                <w:kern w:val="0"/>
+                <w:sz w:val="14"/>
+                <w:szCs w:val="14"/>
+              </w:rPr>
+              <w:t xml:space="preserve">    </w:t>
+            </w:r>
+            <w:r>
+              <w:rPr>
+                <w:rFonts w:ascii="Consolas" w:eastAsia="宋体" w:hAnsi="Consolas" w:cs="Consolas"/>
+                <w:color w:val="9CDCFE"/>
+                <w:kern w:val="0"/>
+                <w:sz w:val="14"/>
+                <w:szCs w:val="14"/>
+              </w:rPr>
+              <w:t>"server_time"</w:t>
+            </w:r>
+            <w:r>
+              <w:rPr>
+                <w:rFonts w:ascii="Consolas" w:eastAsia="宋体" w:hAnsi="Consolas" w:cs="Consolas"/>
+                <w:color w:val="D4D4D4"/>
+                <w:kern w:val="0"/>
+                <w:sz w:val="14"/>
+                <w:szCs w:val="14"/>
+              </w:rPr>
+              <w:t xml:space="preserve">: </w:t>
+            </w:r>
+            <w:r>
+              <w:rPr>
+                <w:rFonts w:ascii="Consolas" w:eastAsia="宋体" w:hAnsi="Consolas" w:cs="Consolas"/>
+                <w:color w:val="CE9178"/>
+                <w:kern w:val="0"/>
+                <w:sz w:val="14"/>
+                <w:szCs w:val="14"/>
+              </w:rPr>
+              <w:t>"2017-07-01 12:00:00"</w:t>
+            </w:r>
+            <w:r>
+              <w:rPr>
+                <w:rFonts w:ascii="Consolas" w:eastAsia="宋体" w:hAnsi="Consolas" w:cs="Consolas"/>
+                <w:color w:val="D4D4D4"/>
+                <w:kern w:val="0"/>
+                <w:sz w:val="14"/>
+                <w:szCs w:val="14"/>
+              </w:rPr>
+              <w:t>,</w:t>
+            </w:r>
+          </w:p>
+          <w:p>
+            <w:pPr>
+              <w:widowControl/>
+              <w:shd w:val="clear" w:color="auto" w:fill="1E1E1E"/>
+              <w:spacing w:line="190" w:lineRule="atLeast"/>
+              <w:jc w:val="left"/>
+              <w:rPr>
+                <w:rFonts w:ascii="Consolas" w:eastAsia="宋体" w:hAnsi="Consolas" w:cs="Consolas"/>
+                <w:color w:val="D4D4D4"/>
+                <w:kern w:val="0"/>
+                <w:sz w:val="14"/>
+                <w:szCs w:val="14"/>
+              </w:rPr>
+            </w:pPr>
+            <w:r>
+              <w:rPr>
+                <w:rFonts w:ascii="Consolas" w:eastAsia="宋体" w:hAnsi="Consolas" w:cs="Consolas"/>
+                <w:color w:val="D4D4D4"/>
+                <w:kern w:val="0"/>
+                <w:sz w:val="14"/>
+                <w:szCs w:val="14"/>
+              </w:rPr>
+              <w:t xml:space="preserve">    </w:t>
+            </w:r>
+            <w:r>
+              <w:rPr>
+                <w:rFonts w:ascii="Consolas" w:eastAsia="宋体" w:hAnsi="Consolas" w:cs="Consolas"/>
+                <w:color w:val="9CDCFE"/>
+                <w:kern w:val="0"/>
+                <w:sz w:val="14"/>
+                <w:szCs w:val="14"/>
+              </w:rPr>
+              <w:t>"rows"</w:t>
+            </w:r>
+            <w:r>
+              <w:rPr>
+                <w:rFonts w:ascii="Consolas" w:eastAsia="宋体" w:hAnsi="Consolas" w:cs="Consolas"/>
+                <w:color w:val="D4D4D4"/>
+                <w:kern w:val="0"/>
+                <w:sz w:val="14"/>
+                <w:szCs w:val="14"/>
+              </w:rPr>
+              <w:t>: [</w:t>
+            </w:r>
+          </w:p>
+          <w:p>
+            <w:pPr>
+              <w:widowControl/>
+              <w:shd w:val="clear" w:color="auto" w:fill="1E1E1E"/>
+              <w:spacing w:line="190" w:lineRule="atLeast"/>
+              <w:jc w:val="left"/>
+              <w:rPr>
+                <w:rFonts w:ascii="Consolas" w:eastAsia="宋体" w:hAnsi="Consolas" w:cs="Consolas"/>
+                <w:color w:val="D4D4D4"/>
+                <w:kern w:val="0"/>
+                <w:sz w:val="14"/>
+                <w:szCs w:val="14"/>
+              </w:rPr>
+            </w:pPr>
+            <w:r>
+              <w:rPr>
+                <w:rFonts w:ascii="Consolas" w:eastAsia="宋体" w:hAnsi="Consolas" w:cs="Consolas"/>
+                <w:color w:val="D4D4D4"/>
+                <w:kern w:val="0"/>
+                <w:sz w:val="14"/>
+                <w:szCs w:val="14"/>
+              </w:rPr>
+              <w:t xml:space="preserve">        {</w:t>
+            </w:r>
+          </w:p>
+          <w:p>
+            <w:pPr>
+              <w:widowControl/>
+              <w:shd w:val="clear" w:color="auto" w:fill="1E1E1E"/>
+              <w:spacing w:line="190" w:lineRule="atLeast"/>
+              <w:jc w:val="left"/>
+              <w:rPr>
+                <w:rFonts w:ascii="Consolas" w:eastAsia="宋体" w:hAnsi="Consolas" w:cs="Consolas"/>
+                <w:color w:val="D4D4D4"/>
+                <w:kern w:val="0"/>
+                <w:sz w:val="14"/>
+                <w:szCs w:val="14"/>
+              </w:rPr>
+            </w:pPr>
+            <w:r>
+              <w:rPr>
+                <w:rFonts w:ascii="Consolas" w:eastAsia="宋体" w:hAnsi="Consolas" w:cs="Consolas"/>
+                <w:color w:val="D4D4D4"/>
+                <w:kern w:val="0"/>
+                <w:sz w:val="14"/>
+                <w:szCs w:val="14"/>
+              </w:rPr>
+              <w:t xml:space="preserve">            </w:t>
+            </w:r>
+            <w:r>
+              <w:rPr>
+                <w:rFonts w:ascii="Consolas" w:eastAsia="宋体" w:hAnsi="Consolas" w:cs="Consolas"/>
+                <w:color w:val="9CDCFE"/>
+                <w:kern w:val="0"/>
+                <w:sz w:val="14"/>
+                <w:szCs w:val="14"/>
+              </w:rPr>
+              <w:t>"name"</w:t>
+            </w:r>
+            <w:r>
+              <w:rPr>
+                <w:rFonts w:ascii="Consolas" w:eastAsia="宋体" w:hAnsi="Consolas" w:cs="Consolas"/>
+                <w:color w:val="D4D4D4"/>
+                <w:kern w:val="0"/>
+                <w:sz w:val="14"/>
+                <w:szCs w:val="14"/>
+              </w:rPr>
+              <w:t xml:space="preserve">: </w:t>
+            </w:r>
+            <w:r>
+              <w:rPr>
+                <w:rFonts w:ascii="Consolas" w:eastAsia="宋体" w:hAnsi="Consolas" w:cs="Consolas"/>
+                <w:color w:val="CE9178"/>
+                <w:kern w:val="0"/>
+                <w:sz w:val="14"/>
+                <w:szCs w:val="14"/>
+              </w:rPr>
+              <w:t>"A0"</w:t>
+            </w:r>
+            <w:r>
+              <w:rPr>
+                <w:rFonts w:ascii="Consolas" w:eastAsia="宋体" w:hAnsi="Consolas" w:cs="Consolas"/>
+                <w:color w:val="D4D4D4"/>
+                <w:kern w:val="0"/>
+                <w:sz w:val="14"/>
+                <w:szCs w:val="14"/>
+              </w:rPr>
+              <w:t>,</w:t>
+            </w:r>
+          </w:p>
+          <w:p>
+            <w:pPr>
+              <w:widowControl/>
+              <w:shd w:val="clear" w:color="auto" w:fill="1E1E1E"/>
+              <w:spacing w:line="190" w:lineRule="atLeast"/>
+              <w:jc w:val="left"/>
+              <w:rPr>
+                <w:rFonts w:ascii="Consolas" w:eastAsia="宋体" w:hAnsi="Consolas" w:cs="Consolas"/>
+                <w:color w:val="D4D4D4"/>
+                <w:kern w:val="0"/>
+                <w:sz w:val="14"/>
+                <w:szCs w:val="14"/>
+              </w:rPr>
+            </w:pPr>
+            <w:r>
+              <w:rPr>
+                <w:rFonts w:ascii="Consolas" w:eastAsia="宋体" w:hAnsi="Consolas" w:cs="Consolas"/>
+                <w:color w:val="D4D4D4"/>
+                <w:kern w:val="0"/>
+                <w:sz w:val="14"/>
+                <w:szCs w:val="14"/>
+              </w:rPr>
+              <w:t xml:space="preserve">            </w:t>
+            </w:r>
+            <w:r>
+              <w:rPr>
+                <w:rFonts w:ascii="Consolas" w:eastAsia="宋体" w:hAnsi="Consolas" w:cs="Consolas"/>
+                <w:color w:val="9CDCFE"/>
+                <w:kern w:val="0"/>
+                <w:sz w:val="14"/>
+                <w:szCs w:val="14"/>
+              </w:rPr>
+              <w:t>"timestamp"</w:t>
+            </w:r>
+            <w:r>
+              <w:rPr>
+                <w:rFonts w:ascii="Consolas" w:eastAsia="宋体" w:hAnsi="Consolas" w:cs="Consolas"/>
+                <w:color w:val="D4D4D4"/>
+                <w:kern w:val="0"/>
+                <w:sz w:val="14"/>
+                <w:szCs w:val="14"/>
+              </w:rPr>
+              <w:t xml:space="preserve">: </w:t>
+            </w:r>
+            <w:r>
+              <w:rPr>
+                <w:rFonts w:ascii="Consolas" w:eastAsia="宋体" w:hAnsi="Consolas" w:cs="Consolas"/>
+                <w:color w:val="CE9178"/>
+                <w:kern w:val="0"/>
+                <w:sz w:val="14"/>
+                <w:szCs w:val="14"/>
+              </w:rPr>
+              <w:t>"2017-07-01 12:00:00"</w:t>
+            </w:r>
+            <w:r>
+              <w:rPr>
+                <w:rFonts w:ascii="Consolas" w:eastAsia="宋体" w:hAnsi="Consolas" w:cs="Consolas"/>
+                <w:color w:val="D4D4D4"/>
+                <w:kern w:val="0"/>
+                <w:sz w:val="14"/>
+                <w:szCs w:val="14"/>
+              </w:rPr>
+              <w:t>,</w:t>
+            </w:r>
+          </w:p>
+          <w:p>
+            <w:pPr>
+              <w:widowControl/>
+              <w:shd w:val="clear" w:color="auto" w:fill="1E1E1E"/>
+              <w:spacing w:line="190" w:lineRule="atLeast"/>
+              <w:jc w:val="left"/>
+              <w:rPr>
+                <w:rFonts w:ascii="Consolas" w:eastAsia="宋体" w:hAnsi="Consolas" w:cs="Consolas"/>
+                <w:color w:val="D4D4D4"/>
+                <w:kern w:val="0"/>
+                <w:sz w:val="14"/>
+                <w:szCs w:val="14"/>
+              </w:rPr>
+            </w:pPr>
+            <w:r>
+              <w:rPr>
+                <w:rFonts w:ascii="Consolas" w:eastAsia="宋体" w:hAnsi="Consolas" w:cs="Consolas"/>
+                <w:color w:val="D4D4D4"/>
+                <w:kern w:val="0"/>
+                <w:sz w:val="14"/>
+                <w:szCs w:val="14"/>
+              </w:rPr>
+              <w:t xml:space="preserve">            </w:t>
+            </w:r>
+            <w:r>
+              <w:rPr>
+                <w:rFonts w:ascii="Consolas" w:eastAsia="宋体" w:hAnsi="Consolas" w:cs="Consolas"/>
+                <w:color w:val="9CDCFE"/>
+                <w:kern w:val="0"/>
+                <w:sz w:val="14"/>
+                <w:szCs w:val="14"/>
+              </w:rPr>
+              <w:t>"amp_id"</w:t>
+            </w:r>
+            <w:r>
+              <w:rPr>
+                <w:rFonts w:ascii="Consolas" w:eastAsia="宋体" w:hAnsi="Consolas" w:cs="Consolas"/>
+                <w:color w:val="D4D4D4"/>
+                <w:kern w:val="0"/>
+                <w:sz w:val="14"/>
+                <w:szCs w:val="14"/>
+              </w:rPr>
+              <w:t xml:space="preserve">: </w:t>
+            </w:r>
+            <w:r>
+              <w:rPr>
+                <w:rFonts w:ascii="Consolas" w:eastAsia="宋体" w:hAnsi="Consolas" w:cs="Consolas"/>
+                <w:color w:val="CE9178"/>
+                <w:kern w:val="0"/>
+                <w:sz w:val="14"/>
+                <w:szCs w:val="14"/>
+              </w:rPr>
+              <w:t>"1"</w:t>
+            </w:r>
+            <w:r>
+              <w:rPr>
+                <w:rFonts w:ascii="Consolas" w:eastAsia="宋体" w:hAnsi="Consolas" w:cs="Consolas"/>
+                <w:color w:val="D4D4D4"/>
+                <w:kern w:val="0"/>
+                <w:sz w:val="14"/>
+                <w:szCs w:val="14"/>
+              </w:rPr>
+              <w:t>,</w:t>
+            </w:r>
+          </w:p>
+          <w:p>
+            <w:pPr>
+              <w:widowControl/>
+              <w:shd w:val="clear" w:color="auto" w:fill="1E1E1E"/>
+              <w:spacing w:line="190" w:lineRule="atLeast"/>
+              <w:jc w:val="left"/>
+              <w:rPr>
+                <w:rFonts w:ascii="Consolas" w:eastAsia="宋体" w:hAnsi="Consolas" w:cs="Consolas"/>
+                <w:color w:val="D4D4D4"/>
+                <w:kern w:val="0"/>
+                <w:sz w:val="14"/>
+                <w:szCs w:val="14"/>
+              </w:rPr>
+            </w:pPr>
+            <w:r>
+              <w:rPr>
+                <w:rFonts w:ascii="Consolas" w:eastAsia="宋体" w:hAnsi="Consolas" w:cs="Consolas"/>
+                <w:color w:val="D4D4D4"/>
+                <w:kern w:val="0"/>
+                <w:sz w:val="14"/>
+                <w:szCs w:val="14"/>
+              </w:rPr>
+              <w:t xml:space="preserve">            </w:t>
+            </w:r>
+            <w:r>
+              <w:rPr>
+                <w:rFonts w:ascii="Consolas" w:eastAsia="宋体" w:hAnsi="Consolas" w:cs="Consolas"/>
+                <w:color w:val="9CDCFE"/>
+                <w:kern w:val="0"/>
+                <w:sz w:val="14"/>
+                <w:szCs w:val="14"/>
+              </w:rPr>
+              <w:t>"code"</w:t>
+            </w:r>
+            <w:r>
+              <w:rPr>
+                <w:rFonts w:ascii="Consolas" w:eastAsia="宋体" w:hAnsi="Consolas" w:cs="Consolas"/>
+                <w:color w:val="D4D4D4"/>
+                <w:kern w:val="0"/>
+                <w:sz w:val="14"/>
+                <w:szCs w:val="14"/>
+              </w:rPr>
+              <w:t xml:space="preserve">: </w:t>
+            </w:r>
+            <w:r>
+              <w:rPr>
+                <w:rFonts w:ascii="Consolas" w:eastAsia="宋体" w:hAnsi="Consolas" w:cs="Consolas"/>
+                <w:color w:val="B5CEA8"/>
+                <w:kern w:val="0"/>
+                <w:sz w:val="14"/>
+                <w:szCs w:val="14"/>
+              </w:rPr>
+              <w:t>100</w:t>
+            </w:r>
+          </w:p>
+          <w:p>
+            <w:pPr>
+              <w:widowControl/>
+              <w:shd w:val="clear" w:color="auto" w:fill="1E1E1E"/>
+              <w:spacing w:line="190" w:lineRule="atLeast"/>
+              <w:jc w:val="left"/>
+              <w:rPr>
+                <w:rFonts w:ascii="Consolas" w:eastAsia="宋体" w:hAnsi="Consolas" w:cs="Consolas"/>
+                <w:color w:val="D4D4D4"/>
+                <w:kern w:val="0"/>
+                <w:sz w:val="14"/>
+                <w:szCs w:val="14"/>
+              </w:rPr>
+            </w:pPr>
+            <w:r>
+              <w:rPr>
+                <w:rFonts w:ascii="Consolas" w:eastAsia="宋体" w:hAnsi="Consolas" w:cs="Consolas"/>
+                <w:color w:val="D4D4D4"/>
+                <w:kern w:val="0"/>
+                <w:sz w:val="14"/>
+                <w:szCs w:val="14"/>
+              </w:rPr>
+              <w:t xml:space="preserve">        },</w:t>
+            </w:r>
+          </w:p>
+          <w:p>
+            <w:pPr>
+              <w:widowControl/>
+              <w:shd w:val="clear" w:color="auto" w:fill="1E1E1E"/>
+              <w:spacing w:line="190" w:lineRule="atLeast"/>
+              <w:jc w:val="left"/>
+              <w:rPr>
+                <w:rFonts w:ascii="Consolas" w:eastAsia="宋体" w:hAnsi="Consolas" w:cs="Consolas"/>
+                <w:color w:val="D4D4D4"/>
+                <w:kern w:val="0"/>
+                <w:sz w:val="14"/>
+                <w:szCs w:val="14"/>
+              </w:rPr>
+            </w:pPr>
+            <w:r>
+              <w:rPr>
+                <w:rFonts w:ascii="Consolas" w:eastAsia="宋体" w:hAnsi="Consolas" w:cs="Consolas"/>
+                <w:color w:val="D4D4D4"/>
+                <w:kern w:val="0"/>
+                <w:sz w:val="14"/>
+                <w:szCs w:val="14"/>
+              </w:rPr>
+              <w:t xml:space="preserve">        {</w:t>
+            </w:r>
+          </w:p>
+          <w:p>
+            <w:pPr>
+              <w:widowControl/>
+              <w:shd w:val="clear" w:color="auto" w:fill="1E1E1E"/>
+              <w:spacing w:line="190" w:lineRule="atLeast"/>
+              <w:jc w:val="left"/>
+              <w:rPr>
+                <w:rFonts w:ascii="Consolas" w:eastAsia="宋体" w:hAnsi="Consolas" w:cs="Consolas"/>
+                <w:color w:val="D4D4D4"/>
+                <w:kern w:val="0"/>
+                <w:sz w:val="14"/>
+                <w:szCs w:val="14"/>
+              </w:rPr>
+            </w:pPr>
+            <w:r>
+              <w:rPr>
+                <w:rFonts w:ascii="Consolas" w:eastAsia="宋体" w:hAnsi="Consolas" w:cs="Consolas"/>
+                <w:color w:val="D4D4D4"/>
+                <w:kern w:val="0"/>
+                <w:sz w:val="14"/>
+                <w:szCs w:val="14"/>
+              </w:rPr>
+              <w:t xml:space="preserve">            </w:t>
+            </w:r>
+            <w:r>
+              <w:rPr>
+                <w:rFonts w:ascii="Consolas" w:eastAsia="宋体" w:hAnsi="Consolas" w:cs="Consolas"/>
+                <w:color w:val="9CDCFE"/>
+                <w:kern w:val="0"/>
+                <w:sz w:val="14"/>
+                <w:szCs w:val="14"/>
+              </w:rPr>
+              <w:t>"name"</w:t>
+            </w:r>
+            <w:r>
+              <w:rPr>
+                <w:rFonts w:ascii="Consolas" w:eastAsia="宋体" w:hAnsi="Consolas" w:cs="Consolas"/>
+                <w:color w:val="D4D4D4"/>
+                <w:kern w:val="0"/>
+                <w:sz w:val="14"/>
+                <w:szCs w:val="14"/>
+              </w:rPr>
+              <w:t xml:space="preserve">: </w:t>
+            </w:r>
+            <w:r>
+              <w:rPr>
+                <w:rFonts w:ascii="Consolas" w:eastAsia="宋体" w:hAnsi="Consolas" w:cs="Consolas"/>
+                <w:color w:val="CE9178"/>
+                <w:kern w:val="0"/>
+                <w:sz w:val="14"/>
+                <w:szCs w:val="14"/>
+              </w:rPr>
+              <w:t>"A0"</w:t>
+            </w:r>
+            <w:r>
+              <w:rPr>
+                <w:rFonts w:ascii="Consolas" w:eastAsia="宋体" w:hAnsi="Consolas" w:cs="Consolas"/>
+                <w:color w:val="D4D4D4"/>
+                <w:kern w:val="0"/>
+                <w:sz w:val="14"/>
+                <w:szCs w:val="14"/>
+              </w:rPr>
+              <w:t>,</w:t>
+            </w:r>
+          </w:p>
+          <w:p>
+            <w:pPr>
+              <w:widowControl/>
+              <w:shd w:val="clear" w:color="auto" w:fill="1E1E1E"/>
+              <w:spacing w:line="190" w:lineRule="atLeast"/>
+              <w:jc w:val="left"/>
+              <w:rPr>
+                <w:rFonts w:ascii="Consolas" w:eastAsia="宋体" w:hAnsi="Consolas" w:cs="Consolas"/>
+                <w:color w:val="D4D4D4"/>
+                <w:kern w:val="0"/>
+                <w:sz w:val="14"/>
+                <w:szCs w:val="14"/>
+              </w:rPr>
+            </w:pPr>
+            <w:r>
+              <w:rPr>
+                <w:rFonts w:ascii="Consolas" w:eastAsia="宋体" w:hAnsi="Consolas" w:cs="Consolas"/>
+                <w:color w:val="D4D4D4"/>
+                <w:kern w:val="0"/>
+                <w:sz w:val="14"/>
+                <w:szCs w:val="14"/>
+              </w:rPr>
+              <w:t xml:space="preserve">            </w:t>
+            </w:r>
+            <w:r>
+              <w:rPr>
+                <w:rFonts w:ascii="Consolas" w:eastAsia="宋体" w:hAnsi="Consolas" w:cs="Consolas"/>
+                <w:color w:val="9CDCFE"/>
+                <w:kern w:val="0"/>
+                <w:sz w:val="14"/>
+                <w:szCs w:val="14"/>
+              </w:rPr>
+              <w:t>"timestamp"</w:t>
+            </w:r>
+            <w:r>
+              <w:rPr>
+                <w:rFonts w:ascii="Consolas" w:eastAsia="宋体" w:hAnsi="Consolas" w:cs="Consolas"/>
+                <w:color w:val="D4D4D4"/>
+                <w:kern w:val="0"/>
+                <w:sz w:val="14"/>
+                <w:szCs w:val="14"/>
+              </w:rPr>
+              <w:t xml:space="preserve">: </w:t>
+            </w:r>
+            <w:r>
+              <w:rPr>
+                <w:rFonts w:ascii="Consolas" w:eastAsia="宋体" w:hAnsi="Consolas" w:cs="Consolas"/>
+                <w:color w:val="CE9178"/>
+                <w:kern w:val="0"/>
+                <w:sz w:val="14"/>
+                <w:szCs w:val="14"/>
+              </w:rPr>
+              <w:t>"2017-07-01 12:00:00"</w:t>
+            </w:r>
+            <w:r>
+              <w:rPr>
+                <w:rFonts w:ascii="Consolas" w:eastAsia="宋体" w:hAnsi="Consolas" w:cs="Consolas"/>
+                <w:color w:val="D4D4D4"/>
+                <w:kern w:val="0"/>
+                <w:sz w:val="14"/>
+                <w:szCs w:val="14"/>
+              </w:rPr>
+              <w:t>,</w:t>
+            </w:r>
+          </w:p>
+          <w:p>
+            <w:pPr>
+              <w:widowControl/>
+              <w:shd w:val="clear" w:color="auto" w:fill="1E1E1E"/>
+              <w:spacing w:line="190" w:lineRule="atLeast"/>
+              <w:jc w:val="left"/>
+              <w:rPr>
+                <w:rFonts w:ascii="Consolas" w:eastAsia="宋体" w:hAnsi="Consolas" w:cs="Consolas"/>
+                <w:color w:val="D4D4D4"/>
+                <w:kern w:val="0"/>
+                <w:sz w:val="14"/>
+                <w:szCs w:val="14"/>
+              </w:rPr>
+            </w:pPr>
+            <w:r>
+              <w:rPr>
+                <w:rFonts w:ascii="Consolas" w:eastAsia="宋体" w:hAnsi="Consolas" w:cs="Consolas"/>
+                <w:color w:val="D4D4D4"/>
+                <w:kern w:val="0"/>
+                <w:sz w:val="14"/>
+                <w:szCs w:val="14"/>
+              </w:rPr>
+              <w:t xml:space="preserve">            </w:t>
+            </w:r>
+            <w:r>
+              <w:rPr>
+                <w:rFonts w:ascii="Consolas" w:eastAsia="宋体" w:hAnsi="Consolas" w:cs="Consolas"/>
+                <w:color w:val="9CDCFE"/>
+                <w:kern w:val="0"/>
+                <w:sz w:val="14"/>
+                <w:szCs w:val="14"/>
+              </w:rPr>
+              <w:t>"amp_id"</w:t>
+            </w:r>
+            <w:r>
+              <w:rPr>
+                <w:rFonts w:ascii="Consolas" w:eastAsia="宋体" w:hAnsi="Consolas" w:cs="Consolas"/>
+                <w:color w:val="D4D4D4"/>
+                <w:kern w:val="0"/>
+                <w:sz w:val="14"/>
+                <w:szCs w:val="14"/>
+              </w:rPr>
+              <w:t xml:space="preserve">: </w:t>
+            </w:r>
+            <w:r>
+              <w:rPr>
+                <w:rFonts w:ascii="Consolas" w:eastAsia="宋体" w:hAnsi="Consolas" w:cs="Consolas"/>
+                <w:color w:val="CE9178"/>
+                <w:kern w:val="0"/>
+                <w:sz w:val="14"/>
+                <w:szCs w:val="14"/>
+              </w:rPr>
+              <w:t>"1"</w:t>
+            </w:r>
+            <w:r>
+              <w:rPr>
+                <w:rFonts w:ascii="Consolas" w:eastAsia="宋体" w:hAnsi="Consolas" w:cs="Consolas"/>
+                <w:color w:val="D4D4D4"/>
+                <w:kern w:val="0"/>
+                <w:sz w:val="14"/>
+                <w:szCs w:val="14"/>
+              </w:rPr>
+              <w:t>,</w:t>
+            </w:r>
+          </w:p>
+          <w:p>
+            <w:pPr>
+              <w:widowControl/>
+              <w:shd w:val="clear" w:color="auto" w:fill="1E1E1E"/>
+              <w:spacing w:line="190" w:lineRule="atLeast"/>
+              <w:jc w:val="left"/>
+              <w:rPr>
+                <w:rFonts w:ascii="Consolas" w:eastAsia="宋体" w:hAnsi="Consolas" w:cs="Consolas"/>
+                <w:color w:val="D4D4D4"/>
+                <w:kern w:val="0"/>
+                <w:sz w:val="14"/>
+                <w:szCs w:val="14"/>
+              </w:rPr>
+            </w:pPr>
+            <w:r>
+              <w:rPr>
+                <w:rFonts w:ascii="Consolas" w:eastAsia="宋体" w:hAnsi="Consolas" w:cs="Consolas"/>
+                <w:color w:val="D4D4D4"/>
+                <w:kern w:val="0"/>
+                <w:sz w:val="14"/>
+                <w:szCs w:val="14"/>
+              </w:rPr>
+              <w:t xml:space="preserve">            </w:t>
+            </w:r>
+            <w:r>
+              <w:rPr>
+                <w:rFonts w:ascii="Consolas" w:eastAsia="宋体" w:hAnsi="Consolas" w:cs="Consolas"/>
+                <w:color w:val="9CDCFE"/>
+                <w:kern w:val="0"/>
+                <w:sz w:val="14"/>
+                <w:szCs w:val="14"/>
+              </w:rPr>
+              <w:t>"code"</w:t>
+            </w:r>
+            <w:r>
+              <w:rPr>
+                <w:rFonts w:ascii="Consolas" w:eastAsia="宋体" w:hAnsi="Consolas" w:cs="Consolas"/>
+                <w:color w:val="D4D4D4"/>
+                <w:kern w:val="0"/>
+                <w:sz w:val="14"/>
+                <w:szCs w:val="14"/>
+              </w:rPr>
+              <w:t xml:space="preserve">: </w:t>
+            </w:r>
+            <w:r>
+              <w:rPr>
+                <w:rFonts w:ascii="Consolas" w:eastAsia="宋体" w:hAnsi="Consolas" w:cs="Consolas"/>
+                <w:color w:val="B5CEA8"/>
+                <w:kern w:val="0"/>
+                <w:sz w:val="14"/>
+                <w:szCs w:val="14"/>
+              </w:rPr>
+              <w:t>101</w:t>
+            </w:r>
+          </w:p>
+          <w:p>
+            <w:pPr>
+              <w:widowControl/>
+              <w:shd w:val="clear" w:color="auto" w:fill="1E1E1E"/>
+              <w:spacing w:line="190" w:lineRule="atLeast"/>
+              <w:jc w:val="left"/>
+              <w:rPr>
+                <w:rFonts w:ascii="Consolas" w:eastAsia="宋体" w:hAnsi="Consolas" w:cs="Consolas"/>
+                <w:color w:val="D4D4D4"/>
+                <w:kern w:val="0"/>
+                <w:sz w:val="14"/>
+                <w:szCs w:val="14"/>
+              </w:rPr>
+            </w:pPr>
+            <w:r>
+              <w:rPr>
+                <w:rFonts w:ascii="Consolas" w:eastAsia="宋体" w:hAnsi="Consolas" w:cs="Consolas"/>
+                <w:color w:val="D4D4D4"/>
+                <w:kern w:val="0"/>
+                <w:sz w:val="14"/>
+                <w:szCs w:val="14"/>
+              </w:rPr>
+              <w:t xml:space="preserve">        }</w:t>
+            </w:r>
+          </w:p>
+          <w:p>
+            <w:pPr>
+              <w:widowControl/>
+              <w:shd w:val="clear" w:color="auto" w:fill="1E1E1E"/>
+              <w:spacing w:line="190" w:lineRule="atLeast"/>
+              <w:jc w:val="left"/>
+              <w:rPr>
+                <w:rFonts w:ascii="Consolas" w:eastAsia="宋体" w:hAnsi="Consolas" w:cs="Consolas"/>
+                <w:color w:val="D4D4D4"/>
+                <w:kern w:val="0"/>
+                <w:sz w:val="14"/>
+                <w:szCs w:val="14"/>
+              </w:rPr>
+            </w:pPr>
+            <w:r>
+              <w:rPr>
+                <w:rFonts w:ascii="Consolas" w:eastAsia="宋体" w:hAnsi="Consolas" w:cs="Consolas"/>
+                <w:color w:val="D4D4D4"/>
+                <w:kern w:val="0"/>
+                <w:sz w:val="14"/>
+                <w:szCs w:val="14"/>
+              </w:rPr>
+              <w:t xml:space="preserve">    ]</w:t>
+            </w:r>
+          </w:p>
+          <w:p>
+            <w:pPr>
+              <w:widowControl/>
+              <w:shd w:val="clear" w:color="auto" w:fill="1E1E1E"/>
+              <w:spacing w:line="190" w:lineRule="atLeast"/>
+              <w:jc w:val="left"/>
+              <w:rPr>
+                <w:rFonts w:ascii="Consolas" w:eastAsia="宋体" w:hAnsi="Consolas" w:cs="Consolas"/>
+                <w:color w:val="D4D4D4"/>
+                <w:kern w:val="0"/>
+                <w:sz w:val="14"/>
+                <w:szCs w:val="14"/>
+              </w:rPr>
+            </w:pPr>
+            <w:r>
+              <w:rPr>
+                <w:rFonts w:ascii="Consolas" w:eastAsia="宋体" w:hAnsi="Consolas" w:cs="Consolas"/>
+                <w:color w:val="D4D4D4"/>
+                <w:kern w:val="0"/>
+                <w:sz w:val="14"/>
+                <w:szCs w:val="14"/>
+              </w:rPr>
+              <w:t>}</w:t>
+            </w:r>
+          </w:p>
+          <w:p>
+            <w:pPr>
+              <w:widowControl/>
+              <w:shd w:val="clear" w:color="auto" w:fill="1E1E1E"/>
               <w:spacing w:line="204" w:lineRule="atLeast"/>
               <w:jc w:val="left"/>
               <w:rPr>
@@ -50553,95 +49463,1304 @@
                 <w:szCs w:val="15"/>
               </w:rPr>
             </w:pPr>
-            <w:r>
-              <w:rPr>
-                <w:rFonts w:ascii="Consolas" w:eastAsia="宋体" w:hAnsi="Consolas" w:cs="Consolas"/>
-                <w:color w:val="D4D4D4"/>
-                <w:kern w:val="0"/>
-                <w:sz w:val="14"/>
-                <w:szCs w:val="14"/>
-              </w:rPr>
-              <w:t xml:space="preserve">    </w:t>
-            </w:r>
-            <w:r>
-              <w:rPr>
-                <w:rFonts w:ascii="Consolas" w:eastAsia="宋体" w:hAnsi="Consolas" w:cs="Consolas"/>
-                <w:color w:val="9CDCFE"/>
-                <w:kern w:val="0"/>
-                <w:sz w:val="15"/>
-                <w:szCs w:val="15"/>
-              </w:rPr>
-              <w:t>"server_time"</w:t>
-            </w:r>
-            <w:r>
-              <w:rPr>
-                <w:rFonts w:ascii="Consolas" w:eastAsia="宋体" w:hAnsi="Consolas" w:cs="Consolas"/>
-                <w:color w:val="D4D4D4"/>
-                <w:kern w:val="0"/>
-                <w:sz w:val="15"/>
-                <w:szCs w:val="15"/>
-              </w:rPr>
-              <w:t xml:space="preserve">: </w:t>
-            </w:r>
-            <w:r>
-              <w:rPr>
-                <w:rFonts w:ascii="Consolas" w:eastAsia="宋体" w:hAnsi="Consolas" w:cs="Consolas"/>
-                <w:color w:val="CE9178"/>
-                <w:kern w:val="0"/>
-                <w:sz w:val="15"/>
-                <w:szCs w:val="15"/>
-              </w:rPr>
-              <w:t>"</w:t>
-            </w:r>
-            <w:r>
-              <w:rPr>
-                <w:rFonts w:ascii="Consolas" w:eastAsia="宋体" w:hAnsi="Consolas" w:cs="Consolas"/>
-                <w:color w:val="CE9178"/>
-                <w:kern w:val="0"/>
-                <w:sz w:val="15"/>
-                <w:szCs w:val="15"/>
-              </w:rPr>
-              <w:t>2017-07-01 12:00:00</w:t>
-            </w:r>
-            <w:r>
-              <w:rPr>
-                <w:rFonts w:ascii="Consolas" w:eastAsia="宋体" w:hAnsi="Consolas" w:cs="Consolas"/>
-                <w:color w:val="CE9178"/>
-                <w:kern w:val="0"/>
-                <w:sz w:val="15"/>
-                <w:szCs w:val="15"/>
-              </w:rPr>
-              <w:t>"</w:t>
-            </w:r>
-          </w:p>
-          <w:p>
-            <w:pPr>
-              <w:widowControl/>
-              <w:shd w:val="clear" w:color="auto" w:fill="1E1E1E"/>
-              <w:spacing w:line="190" w:lineRule="atLeast"/>
-              <w:jc w:val="left"/>
-              <w:rPr>
-                <w:rFonts w:ascii="Consolas" w:eastAsia="宋体" w:hAnsi="Consolas" w:cs="Consolas"/>
-                <w:color w:val="D4D4D4"/>
-                <w:kern w:val="0"/>
-                <w:sz w:val="14"/>
-                <w:szCs w:val="14"/>
-              </w:rPr>
-            </w:pPr>
-            <w:r>
-              <w:rPr>
-                <w:rFonts w:ascii="Consolas" w:eastAsia="宋体" w:hAnsi="Consolas" w:cs="Consolas"/>
-                <w:color w:val="D4D4D4"/>
-                <w:kern w:val="0"/>
-                <w:sz w:val="14"/>
-                <w:szCs w:val="14"/>
-              </w:rPr>
-              <w:t>}</w:t>
-            </w:r>
           </w:p>
         </w:tc>
       </w:tr>
     </w:tbl>
+    <w:p/>
+    <w:p>
+      <w:pPr>
+        <w:widowControl/>
+        <w:shd w:val="clear" w:color="auto" w:fill="FFFFFF"/>
+        <w:spacing w:before="75" w:after="75" w:line="315" w:lineRule="atLeast"/>
+        <w:jc w:val="left"/>
+        <w:rPr>
+          <w:rFonts w:ascii="微软雅黑" w:eastAsia="微软雅黑" w:hAnsi="微软雅黑" w:cs="宋体"/>
+          <w:color w:val="000000"/>
+          <w:kern w:val="0"/>
+          <w:szCs w:val="21"/>
+        </w:rPr>
+      </w:pPr>
+    </w:p>
+    <w:p>
+      <w:pPr>
+        <w:widowControl/>
+        <w:shd w:val="clear" w:color="auto" w:fill="FFFFFF"/>
+        <w:spacing w:before="75" w:after="75" w:line="315" w:lineRule="atLeast"/>
+        <w:jc w:val="left"/>
+        <w:rPr>
+          <w:rFonts w:ascii="微软雅黑" w:eastAsia="微软雅黑" w:hAnsi="微软雅黑" w:cs="宋体"/>
+          <w:color w:val="000000"/>
+          <w:kern w:val="0"/>
+          <w:szCs w:val="21"/>
+        </w:rPr>
+      </w:pPr>
+    </w:p>
+    <w:p>
+      <w:pPr>
+        <w:pStyle w:val="1"/>
+      </w:pPr>
+      <w:bookmarkStart w:id="27" w:name="_Toc489017978"/>
+      <w:r>
+        <w:lastRenderedPageBreak/>
+        <w:t>Configuration</w:t>
+      </w:r>
+      <w:r>
+        <w:rPr>
+          <w:rFonts w:hint="eastAsia"/>
+        </w:rPr>
+        <w:t>页</w:t>
+      </w:r>
+      <w:bookmarkEnd w:id="27"/>
+    </w:p>
+    <w:p>
+      <w:pPr>
+        <w:pStyle w:val="2"/>
+        <w:numPr>
+          <w:ilvl w:val="0"/>
+          <w:numId w:val="26"/>
+        </w:numPr>
+      </w:pPr>
+      <w:bookmarkStart w:id="28" w:name="_Toc489017979"/>
+      <w:r>
+        <w:rPr>
+          <w:rFonts w:hint="eastAsia"/>
+        </w:rPr>
+        <w:t>查询</w:t>
+      </w:r>
+      <w:r>
+        <w:rPr>
+          <w:rFonts w:hint="eastAsia"/>
+        </w:rPr>
+        <w:t>配置信息</w:t>
+      </w:r>
+      <w:bookmarkEnd w:id="28"/>
+    </w:p>
+    <w:tbl>
+      <w:tblPr>
+        <w:tblW w:w="0" w:type="auto"/>
+        <w:tblBorders>
+          <w:top w:val="outset" w:sz="6" w:space="0" w:color="auto"/>
+          <w:left w:val="outset" w:sz="6" w:space="0" w:color="auto"/>
+          <w:bottom w:val="outset" w:sz="6" w:space="0" w:color="auto"/>
+          <w:right w:val="outset" w:sz="6" w:space="0" w:color="auto"/>
+        </w:tblBorders>
+        <w:tblCellMar>
+          <w:top w:w="30" w:type="dxa"/>
+          <w:left w:w="30" w:type="dxa"/>
+          <w:bottom w:w="30" w:type="dxa"/>
+          <w:right w:w="30" w:type="dxa"/>
+        </w:tblCellMar>
+        <w:tblLook w:val="04A0"/>
+      </w:tblPr>
+      <w:tblGrid>
+        <w:gridCol w:w="1760"/>
+        <w:gridCol w:w="2383"/>
+        <w:gridCol w:w="2072"/>
+        <w:gridCol w:w="2075"/>
+      </w:tblGrid>
+      <w:tr>
+        <w:trPr>
+          <w:trHeight w:val="257"/>
+        </w:trPr>
+        <w:tc>
+          <w:tcPr>
+            <w:tcW w:w="1760" w:type="dxa"/>
+            <w:tcBorders>
+              <w:top w:val="single" w:sz="6" w:space="0" w:color="999999"/>
+              <w:left w:val="single" w:sz="6" w:space="0" w:color="999999"/>
+              <w:bottom w:val="single" w:sz="6" w:space="0" w:color="999999"/>
+              <w:right w:val="single" w:sz="6" w:space="0" w:color="999999"/>
+            </w:tcBorders>
+            <w:tcMar>
+              <w:top w:w="75" w:type="dxa"/>
+              <w:left w:w="180" w:type="dxa"/>
+              <w:bottom w:w="75" w:type="dxa"/>
+              <w:right w:w="240" w:type="dxa"/>
+            </w:tcMar>
+            <w:vAlign w:val="center"/>
+            <w:hideMark/>
+          </w:tcPr>
+          <w:p>
+            <w:pPr>
+              <w:widowControl/>
+              <w:wordWrap w:val="0"/>
+              <w:spacing w:before="75" w:after="75"/>
+              <w:jc w:val="left"/>
+              <w:rPr>
+                <w:rFonts w:ascii="微软雅黑" w:eastAsia="微软雅黑" w:hAnsi="微软雅黑" w:cs="宋体"/>
+                <w:kern w:val="0"/>
+                <w:sz w:val="16"/>
+                <w:szCs w:val="16"/>
+              </w:rPr>
+            </w:pPr>
+            <w:r>
+              <w:rPr>
+                <w:rFonts w:ascii="微软雅黑" w:eastAsia="微软雅黑" w:hAnsi="微软雅黑" w:cs="宋体" w:hint="eastAsia"/>
+                <w:kern w:val="0"/>
+                <w:sz w:val="16"/>
+                <w:szCs w:val="16"/>
+              </w:rPr>
+              <w:t>调用地址</w:t>
+            </w:r>
+          </w:p>
+        </w:tc>
+        <w:tc>
+          <w:tcPr>
+            <w:tcW w:w="6530" w:type="dxa"/>
+            <w:gridSpan w:val="3"/>
+            <w:tcBorders>
+              <w:top w:val="single" w:sz="6" w:space="0" w:color="999999"/>
+              <w:left w:val="single" w:sz="6" w:space="0" w:color="999999"/>
+              <w:bottom w:val="single" w:sz="6" w:space="0" w:color="999999"/>
+              <w:right w:val="single" w:sz="6" w:space="0" w:color="999999"/>
+            </w:tcBorders>
+            <w:tcMar>
+              <w:top w:w="75" w:type="dxa"/>
+              <w:left w:w="180" w:type="dxa"/>
+              <w:bottom w:w="75" w:type="dxa"/>
+              <w:right w:w="240" w:type="dxa"/>
+            </w:tcMar>
+            <w:vAlign w:val="center"/>
+            <w:hideMark/>
+          </w:tcPr>
+          <w:p>
+            <w:pPr>
+              <w:widowControl/>
+              <w:wordWrap w:val="0"/>
+              <w:jc w:val="left"/>
+              <w:rPr>
+                <w:rFonts w:ascii="微软雅黑" w:eastAsia="微软雅黑" w:hAnsi="微软雅黑" w:cs="宋体"/>
+                <w:kern w:val="0"/>
+                <w:sz w:val="16"/>
+                <w:szCs w:val="16"/>
+              </w:rPr>
+            </w:pPr>
+            <w:r>
+              <w:rPr>
+                <w:rFonts w:ascii="微软雅黑" w:eastAsia="微软雅黑" w:hAnsi="微软雅黑" w:cs="宋体" w:hint="eastAsia"/>
+                <w:kern w:val="0"/>
+                <w:sz w:val="16"/>
+                <w:szCs w:val="16"/>
+              </w:rPr>
+              <w:t>/c</w:t>
+            </w:r>
+            <w:r>
+              <w:rPr>
+                <w:rFonts w:ascii="微软雅黑" w:eastAsia="微软雅黑" w:hAnsi="微软雅黑" w:cs="宋体"/>
+                <w:kern w:val="0"/>
+                <w:sz w:val="16"/>
+                <w:szCs w:val="16"/>
+              </w:rPr>
+              <w:t>onfiguration</w:t>
+            </w:r>
+          </w:p>
+        </w:tc>
+      </w:tr>
+      <w:tr>
+        <w:trPr>
+          <w:trHeight w:val="375"/>
+        </w:trPr>
+        <w:tc>
+          <w:tcPr>
+            <w:tcW w:w="1760" w:type="dxa"/>
+            <w:tcBorders>
+              <w:top w:val="single" w:sz="6" w:space="0" w:color="999999"/>
+              <w:left w:val="single" w:sz="6" w:space="0" w:color="999999"/>
+              <w:bottom w:val="single" w:sz="6" w:space="0" w:color="999999"/>
+              <w:right w:val="single" w:sz="6" w:space="0" w:color="999999"/>
+            </w:tcBorders>
+            <w:shd w:val="clear" w:color="auto" w:fill="auto"/>
+            <w:tcMar>
+              <w:top w:w="75" w:type="dxa"/>
+              <w:left w:w="180" w:type="dxa"/>
+              <w:bottom w:w="75" w:type="dxa"/>
+              <w:right w:w="240" w:type="dxa"/>
+            </w:tcMar>
+            <w:vAlign w:val="center"/>
+            <w:hideMark/>
+          </w:tcPr>
+          <w:p>
+            <w:pPr>
+              <w:widowControl/>
+              <w:wordWrap w:val="0"/>
+              <w:spacing w:before="75" w:after="75"/>
+              <w:jc w:val="left"/>
+              <w:rPr>
+                <w:rFonts w:ascii="微软雅黑" w:eastAsia="微软雅黑" w:hAnsi="微软雅黑" w:cs="宋体"/>
+                <w:kern w:val="0"/>
+                <w:sz w:val="16"/>
+                <w:szCs w:val="16"/>
+              </w:rPr>
+            </w:pPr>
+            <w:r>
+              <w:rPr>
+                <w:rFonts w:ascii="微软雅黑" w:eastAsia="微软雅黑" w:hAnsi="微软雅黑" w:cs="宋体" w:hint="eastAsia"/>
+                <w:kern w:val="0"/>
+                <w:sz w:val="16"/>
+                <w:szCs w:val="16"/>
+              </w:rPr>
+              <w:t>调用类型</w:t>
+            </w:r>
+          </w:p>
+        </w:tc>
+        <w:tc>
+          <w:tcPr>
+            <w:tcW w:w="2383" w:type="dxa"/>
+            <w:tcBorders>
+              <w:top w:val="single" w:sz="6" w:space="0" w:color="999999"/>
+              <w:left w:val="single" w:sz="6" w:space="0" w:color="999999"/>
+              <w:bottom w:val="single" w:sz="6" w:space="0" w:color="999999"/>
+              <w:right w:val="single" w:sz="6" w:space="0" w:color="999999"/>
+            </w:tcBorders>
+            <w:shd w:val="clear" w:color="auto" w:fill="auto"/>
+            <w:tcMar>
+              <w:top w:w="75" w:type="dxa"/>
+              <w:left w:w="180" w:type="dxa"/>
+              <w:bottom w:w="75" w:type="dxa"/>
+              <w:right w:w="240" w:type="dxa"/>
+            </w:tcMar>
+            <w:vAlign w:val="center"/>
+            <w:hideMark/>
+          </w:tcPr>
+          <w:p>
+            <w:pPr>
+              <w:widowControl/>
+              <w:wordWrap w:val="0"/>
+              <w:jc w:val="left"/>
+              <w:rPr>
+                <w:rFonts w:ascii="微软雅黑" w:eastAsia="微软雅黑" w:hAnsi="微软雅黑" w:cs="宋体"/>
+                <w:kern w:val="0"/>
+                <w:sz w:val="16"/>
+                <w:szCs w:val="16"/>
+              </w:rPr>
+            </w:pPr>
+            <w:r>
+              <w:rPr>
+                <w:rFonts w:ascii="微软雅黑" w:eastAsia="微软雅黑" w:hAnsi="微软雅黑" w:cs="宋体" w:hint="eastAsia"/>
+                <w:kern w:val="0"/>
+                <w:sz w:val="16"/>
+                <w:szCs w:val="16"/>
+              </w:rPr>
+              <w:t>GET</w:t>
+            </w:r>
+          </w:p>
+        </w:tc>
+        <w:tc>
+          <w:tcPr>
+            <w:tcW w:w="2072" w:type="dxa"/>
+            <w:tcBorders>
+              <w:top w:val="single" w:sz="6" w:space="0" w:color="999999"/>
+              <w:left w:val="single" w:sz="6" w:space="0" w:color="999999"/>
+              <w:bottom w:val="single" w:sz="6" w:space="0" w:color="999999"/>
+              <w:right w:val="single" w:sz="6" w:space="0" w:color="999999"/>
+            </w:tcBorders>
+            <w:shd w:val="clear" w:color="auto" w:fill="auto"/>
+            <w:tcMar>
+              <w:top w:w="75" w:type="dxa"/>
+              <w:left w:w="180" w:type="dxa"/>
+              <w:bottom w:w="75" w:type="dxa"/>
+              <w:right w:w="240" w:type="dxa"/>
+            </w:tcMar>
+            <w:vAlign w:val="center"/>
+            <w:hideMark/>
+          </w:tcPr>
+          <w:p>
+            <w:pPr>
+              <w:widowControl/>
+              <w:wordWrap w:val="0"/>
+              <w:spacing w:before="75" w:after="75"/>
+              <w:jc w:val="left"/>
+              <w:rPr>
+                <w:rFonts w:ascii="微软雅黑" w:eastAsia="微软雅黑" w:hAnsi="微软雅黑" w:cs="宋体"/>
+                <w:kern w:val="0"/>
+                <w:sz w:val="16"/>
+                <w:szCs w:val="16"/>
+              </w:rPr>
+            </w:pPr>
+            <w:r>
+              <w:rPr>
+                <w:rFonts w:ascii="微软雅黑" w:eastAsia="微软雅黑" w:hAnsi="微软雅黑" w:cs="宋体" w:hint="eastAsia"/>
+                <w:kern w:val="0"/>
+                <w:sz w:val="16"/>
+                <w:szCs w:val="16"/>
+              </w:rPr>
+              <w:t>是否完成</w:t>
+            </w:r>
+          </w:p>
+        </w:tc>
+        <w:tc>
+          <w:tcPr>
+            <w:tcW w:w="2075" w:type="dxa"/>
+            <w:tcBorders>
+              <w:top w:val="single" w:sz="6" w:space="0" w:color="999999"/>
+              <w:left w:val="single" w:sz="6" w:space="0" w:color="999999"/>
+              <w:bottom w:val="single" w:sz="6" w:space="0" w:color="999999"/>
+              <w:right w:val="single" w:sz="6" w:space="0" w:color="999999"/>
+            </w:tcBorders>
+            <w:shd w:val="clear" w:color="auto" w:fill="auto"/>
+            <w:tcMar>
+              <w:top w:w="75" w:type="dxa"/>
+              <w:left w:w="180" w:type="dxa"/>
+              <w:bottom w:w="75" w:type="dxa"/>
+              <w:right w:w="240" w:type="dxa"/>
+            </w:tcMar>
+            <w:vAlign w:val="center"/>
+            <w:hideMark/>
+          </w:tcPr>
+          <w:p>
+            <w:pPr>
+              <w:widowControl/>
+              <w:wordWrap w:val="0"/>
+              <w:spacing w:before="75" w:after="75"/>
+              <w:jc w:val="left"/>
+              <w:rPr>
+                <w:rFonts w:ascii="微软雅黑" w:eastAsia="微软雅黑" w:hAnsi="微软雅黑" w:cs="宋体"/>
+                <w:kern w:val="0"/>
+                <w:sz w:val="16"/>
+                <w:szCs w:val="16"/>
+              </w:rPr>
+            </w:pPr>
+            <w:r>
+              <w:rPr>
+                <w:rFonts w:ascii="微软雅黑" w:eastAsia="微软雅黑" w:hAnsi="微软雅黑" w:cs="宋体" w:hint="eastAsia"/>
+                <w:kern w:val="0"/>
+                <w:sz w:val="16"/>
+                <w:szCs w:val="16"/>
+              </w:rPr>
+              <w:t>否</w:t>
+            </w:r>
+          </w:p>
+        </w:tc>
+      </w:tr>
+      <w:tr>
+        <w:trPr>
+          <w:trHeight w:val="375"/>
+        </w:trPr>
+        <w:tc>
+          <w:tcPr>
+            <w:tcW w:w="1760" w:type="dxa"/>
+            <w:tcBorders>
+              <w:top w:val="single" w:sz="6" w:space="0" w:color="999999"/>
+              <w:left w:val="single" w:sz="6" w:space="0" w:color="999999"/>
+              <w:bottom w:val="single" w:sz="6" w:space="0" w:color="999999"/>
+              <w:right w:val="single" w:sz="6" w:space="0" w:color="999999"/>
+            </w:tcBorders>
+            <w:shd w:val="clear" w:color="auto" w:fill="BDD6EE" w:themeFill="accent1" w:themeFillTint="66"/>
+            <w:tcMar>
+              <w:top w:w="75" w:type="dxa"/>
+              <w:left w:w="180" w:type="dxa"/>
+              <w:bottom w:w="75" w:type="dxa"/>
+              <w:right w:w="240" w:type="dxa"/>
+            </w:tcMar>
+            <w:vAlign w:val="center"/>
+            <w:hideMark/>
+          </w:tcPr>
+          <w:p>
+            <w:pPr>
+              <w:widowControl/>
+              <w:wordWrap w:val="0"/>
+              <w:spacing w:before="75" w:after="75"/>
+              <w:jc w:val="left"/>
+              <w:rPr>
+                <w:rFonts w:ascii="微软雅黑" w:eastAsia="微软雅黑" w:hAnsi="微软雅黑" w:cs="宋体"/>
+                <w:kern w:val="0"/>
+                <w:sz w:val="16"/>
+                <w:szCs w:val="16"/>
+              </w:rPr>
+            </w:pPr>
+            <w:r>
+              <w:rPr>
+                <w:rFonts w:ascii="微软雅黑" w:eastAsia="微软雅黑" w:hAnsi="微软雅黑" w:cs="宋体" w:hint="eastAsia"/>
+                <w:kern w:val="0"/>
+                <w:sz w:val="16"/>
+                <w:szCs w:val="16"/>
+              </w:rPr>
+              <w:t>URL参数名</w:t>
+            </w:r>
+          </w:p>
+        </w:tc>
+        <w:tc>
+          <w:tcPr>
+            <w:tcW w:w="2383" w:type="dxa"/>
+            <w:tcBorders>
+              <w:top w:val="single" w:sz="6" w:space="0" w:color="999999"/>
+              <w:left w:val="single" w:sz="6" w:space="0" w:color="999999"/>
+              <w:bottom w:val="single" w:sz="6" w:space="0" w:color="999999"/>
+              <w:right w:val="single" w:sz="6" w:space="0" w:color="999999"/>
+            </w:tcBorders>
+            <w:shd w:val="clear" w:color="auto" w:fill="BDD6EE" w:themeFill="accent1" w:themeFillTint="66"/>
+            <w:tcMar>
+              <w:top w:w="75" w:type="dxa"/>
+              <w:left w:w="180" w:type="dxa"/>
+              <w:bottom w:w="75" w:type="dxa"/>
+              <w:right w:w="240" w:type="dxa"/>
+            </w:tcMar>
+            <w:vAlign w:val="center"/>
+            <w:hideMark/>
+          </w:tcPr>
+          <w:p>
+            <w:pPr>
+              <w:widowControl/>
+              <w:wordWrap w:val="0"/>
+              <w:spacing w:before="75" w:after="75"/>
+              <w:jc w:val="left"/>
+              <w:rPr>
+                <w:rFonts w:ascii="微软雅黑" w:eastAsia="微软雅黑" w:hAnsi="微软雅黑" w:cs="宋体"/>
+                <w:kern w:val="0"/>
+                <w:sz w:val="16"/>
+                <w:szCs w:val="16"/>
+              </w:rPr>
+            </w:pPr>
+            <w:r>
+              <w:rPr>
+                <w:rFonts w:ascii="微软雅黑" w:eastAsia="微软雅黑" w:hAnsi="微软雅黑" w:cs="宋体" w:hint="eastAsia"/>
+                <w:kern w:val="0"/>
+                <w:sz w:val="16"/>
+                <w:szCs w:val="16"/>
+              </w:rPr>
+              <w:t>参数中文</w:t>
+            </w:r>
+          </w:p>
+        </w:tc>
+        <w:tc>
+          <w:tcPr>
+            <w:tcW w:w="2072" w:type="dxa"/>
+            <w:tcBorders>
+              <w:top w:val="single" w:sz="6" w:space="0" w:color="999999"/>
+              <w:left w:val="single" w:sz="6" w:space="0" w:color="999999"/>
+              <w:bottom w:val="single" w:sz="6" w:space="0" w:color="999999"/>
+              <w:right w:val="single" w:sz="6" w:space="0" w:color="999999"/>
+            </w:tcBorders>
+            <w:shd w:val="clear" w:color="auto" w:fill="BDD6EE" w:themeFill="accent1" w:themeFillTint="66"/>
+            <w:tcMar>
+              <w:top w:w="75" w:type="dxa"/>
+              <w:left w:w="180" w:type="dxa"/>
+              <w:bottom w:w="75" w:type="dxa"/>
+              <w:right w:w="240" w:type="dxa"/>
+            </w:tcMar>
+            <w:vAlign w:val="center"/>
+            <w:hideMark/>
+          </w:tcPr>
+          <w:p>
+            <w:pPr>
+              <w:widowControl/>
+              <w:wordWrap w:val="0"/>
+              <w:spacing w:before="75" w:after="75"/>
+              <w:jc w:val="left"/>
+              <w:rPr>
+                <w:rFonts w:ascii="微软雅黑" w:eastAsia="微软雅黑" w:hAnsi="微软雅黑" w:cs="宋体"/>
+                <w:kern w:val="0"/>
+                <w:sz w:val="16"/>
+                <w:szCs w:val="16"/>
+              </w:rPr>
+            </w:pPr>
+            <w:r>
+              <w:rPr>
+                <w:rFonts w:ascii="微软雅黑" w:eastAsia="微软雅黑" w:hAnsi="微软雅黑" w:cs="宋体" w:hint="eastAsia"/>
+                <w:kern w:val="0"/>
+                <w:sz w:val="16"/>
+                <w:szCs w:val="16"/>
+              </w:rPr>
+              <w:t>是否必填</w:t>
+            </w:r>
+          </w:p>
+        </w:tc>
+        <w:tc>
+          <w:tcPr>
+            <w:tcW w:w="2075" w:type="dxa"/>
+            <w:tcBorders>
+              <w:top w:val="single" w:sz="6" w:space="0" w:color="999999"/>
+              <w:left w:val="single" w:sz="6" w:space="0" w:color="999999"/>
+              <w:bottom w:val="single" w:sz="6" w:space="0" w:color="999999"/>
+              <w:right w:val="single" w:sz="6" w:space="0" w:color="999999"/>
+            </w:tcBorders>
+            <w:shd w:val="clear" w:color="auto" w:fill="BDD6EE" w:themeFill="accent1" w:themeFillTint="66"/>
+            <w:tcMar>
+              <w:top w:w="75" w:type="dxa"/>
+              <w:left w:w="180" w:type="dxa"/>
+              <w:bottom w:w="75" w:type="dxa"/>
+              <w:right w:w="240" w:type="dxa"/>
+            </w:tcMar>
+            <w:vAlign w:val="center"/>
+            <w:hideMark/>
+          </w:tcPr>
+          <w:p>
+            <w:pPr>
+              <w:widowControl/>
+              <w:wordWrap w:val="0"/>
+              <w:spacing w:before="75" w:after="75"/>
+              <w:jc w:val="left"/>
+              <w:rPr>
+                <w:rFonts w:ascii="微软雅黑" w:eastAsia="微软雅黑" w:hAnsi="微软雅黑" w:cs="宋体"/>
+                <w:kern w:val="0"/>
+                <w:sz w:val="16"/>
+                <w:szCs w:val="16"/>
+              </w:rPr>
+            </w:pPr>
+            <w:r>
+              <w:rPr>
+                <w:rFonts w:ascii="微软雅黑" w:eastAsia="微软雅黑" w:hAnsi="微软雅黑" w:cs="宋体" w:hint="eastAsia"/>
+                <w:kern w:val="0"/>
+                <w:sz w:val="16"/>
+                <w:szCs w:val="16"/>
+              </w:rPr>
+              <w:t>说明</w:t>
+            </w:r>
+          </w:p>
+        </w:tc>
+      </w:tr>
+      <w:tr>
+        <w:trPr>
+          <w:trHeight w:val="375"/>
+        </w:trPr>
+        <w:tc>
+          <w:tcPr>
+            <w:tcW w:w="1760" w:type="dxa"/>
+            <w:tcBorders>
+              <w:top w:val="single" w:sz="6" w:space="0" w:color="999999"/>
+              <w:left w:val="single" w:sz="6" w:space="0" w:color="999999"/>
+              <w:bottom w:val="single" w:sz="6" w:space="0" w:color="999999"/>
+              <w:right w:val="single" w:sz="6" w:space="0" w:color="999999"/>
+            </w:tcBorders>
+            <w:shd w:val="clear" w:color="auto" w:fill="FBE4D5" w:themeFill="accent2" w:themeFillTint="33"/>
+            <w:tcMar>
+              <w:top w:w="75" w:type="dxa"/>
+              <w:left w:w="180" w:type="dxa"/>
+              <w:bottom w:w="75" w:type="dxa"/>
+              <w:right w:w="240" w:type="dxa"/>
+            </w:tcMar>
+            <w:vAlign w:val="center"/>
+            <w:hideMark/>
+          </w:tcPr>
+          <w:p>
+            <w:pPr>
+              <w:widowControl/>
+              <w:wordWrap w:val="0"/>
+              <w:spacing w:before="75" w:after="75"/>
+              <w:jc w:val="left"/>
+              <w:rPr>
+                <w:rFonts w:ascii="微软雅黑" w:eastAsia="微软雅黑" w:hAnsi="微软雅黑" w:cs="宋体"/>
+                <w:kern w:val="0"/>
+                <w:sz w:val="16"/>
+                <w:szCs w:val="16"/>
+              </w:rPr>
+            </w:pPr>
+            <w:r>
+              <w:rPr>
+                <w:rFonts w:ascii="微软雅黑" w:eastAsia="微软雅黑" w:hAnsi="微软雅黑" w:cs="宋体" w:hint="eastAsia"/>
+                <w:kern w:val="0"/>
+                <w:sz w:val="16"/>
+                <w:szCs w:val="16"/>
+              </w:rPr>
+              <w:t>包体参数名</w:t>
+            </w:r>
+          </w:p>
+        </w:tc>
+        <w:tc>
+          <w:tcPr>
+            <w:tcW w:w="2383" w:type="dxa"/>
+            <w:tcBorders>
+              <w:top w:val="single" w:sz="6" w:space="0" w:color="999999"/>
+              <w:left w:val="single" w:sz="6" w:space="0" w:color="999999"/>
+              <w:bottom w:val="single" w:sz="6" w:space="0" w:color="999999"/>
+              <w:right w:val="single" w:sz="6" w:space="0" w:color="999999"/>
+            </w:tcBorders>
+            <w:shd w:val="clear" w:color="auto" w:fill="FBE4D5" w:themeFill="accent2" w:themeFillTint="33"/>
+            <w:tcMar>
+              <w:top w:w="75" w:type="dxa"/>
+              <w:left w:w="180" w:type="dxa"/>
+              <w:bottom w:w="75" w:type="dxa"/>
+              <w:right w:w="240" w:type="dxa"/>
+            </w:tcMar>
+            <w:vAlign w:val="center"/>
+            <w:hideMark/>
+          </w:tcPr>
+          <w:p>
+            <w:pPr>
+              <w:widowControl/>
+              <w:wordWrap w:val="0"/>
+              <w:spacing w:before="75" w:after="75"/>
+              <w:jc w:val="left"/>
+              <w:rPr>
+                <w:rFonts w:ascii="微软雅黑" w:eastAsia="微软雅黑" w:hAnsi="微软雅黑" w:cs="宋体"/>
+                <w:kern w:val="0"/>
+                <w:sz w:val="16"/>
+                <w:szCs w:val="16"/>
+              </w:rPr>
+            </w:pPr>
+            <w:r>
+              <w:rPr>
+                <w:rFonts w:ascii="微软雅黑" w:eastAsia="微软雅黑" w:hAnsi="微软雅黑" w:cs="宋体" w:hint="eastAsia"/>
+                <w:kern w:val="0"/>
+                <w:sz w:val="16"/>
+                <w:szCs w:val="16"/>
+              </w:rPr>
+              <w:t>参数中文</w:t>
+            </w:r>
+          </w:p>
+        </w:tc>
+        <w:tc>
+          <w:tcPr>
+            <w:tcW w:w="2072" w:type="dxa"/>
+            <w:tcBorders>
+              <w:top w:val="single" w:sz="6" w:space="0" w:color="999999"/>
+              <w:left w:val="single" w:sz="6" w:space="0" w:color="999999"/>
+              <w:bottom w:val="single" w:sz="6" w:space="0" w:color="999999"/>
+              <w:right w:val="single" w:sz="6" w:space="0" w:color="999999"/>
+            </w:tcBorders>
+            <w:shd w:val="clear" w:color="auto" w:fill="FBE4D5" w:themeFill="accent2" w:themeFillTint="33"/>
+            <w:tcMar>
+              <w:top w:w="75" w:type="dxa"/>
+              <w:left w:w="180" w:type="dxa"/>
+              <w:bottom w:w="75" w:type="dxa"/>
+              <w:right w:w="240" w:type="dxa"/>
+            </w:tcMar>
+            <w:vAlign w:val="center"/>
+            <w:hideMark/>
+          </w:tcPr>
+          <w:p>
+            <w:pPr>
+              <w:widowControl/>
+              <w:wordWrap w:val="0"/>
+              <w:spacing w:before="75" w:after="75"/>
+              <w:jc w:val="left"/>
+              <w:rPr>
+                <w:rFonts w:ascii="微软雅黑" w:eastAsia="微软雅黑" w:hAnsi="微软雅黑" w:cs="宋体"/>
+                <w:kern w:val="0"/>
+                <w:sz w:val="16"/>
+                <w:szCs w:val="16"/>
+              </w:rPr>
+            </w:pPr>
+            <w:r>
+              <w:rPr>
+                <w:rFonts w:ascii="微软雅黑" w:eastAsia="微软雅黑" w:hAnsi="微软雅黑" w:cs="宋体" w:hint="eastAsia"/>
+                <w:kern w:val="0"/>
+                <w:sz w:val="16"/>
+                <w:szCs w:val="16"/>
+              </w:rPr>
+              <w:t>是否必填</w:t>
+            </w:r>
+          </w:p>
+        </w:tc>
+        <w:tc>
+          <w:tcPr>
+            <w:tcW w:w="2075" w:type="dxa"/>
+            <w:tcBorders>
+              <w:top w:val="single" w:sz="6" w:space="0" w:color="999999"/>
+              <w:left w:val="single" w:sz="6" w:space="0" w:color="999999"/>
+              <w:bottom w:val="single" w:sz="6" w:space="0" w:color="999999"/>
+              <w:right w:val="single" w:sz="6" w:space="0" w:color="999999"/>
+            </w:tcBorders>
+            <w:shd w:val="clear" w:color="auto" w:fill="FBE4D5" w:themeFill="accent2" w:themeFillTint="33"/>
+            <w:tcMar>
+              <w:top w:w="75" w:type="dxa"/>
+              <w:left w:w="180" w:type="dxa"/>
+              <w:bottom w:w="75" w:type="dxa"/>
+              <w:right w:w="240" w:type="dxa"/>
+            </w:tcMar>
+            <w:vAlign w:val="center"/>
+            <w:hideMark/>
+          </w:tcPr>
+          <w:p>
+            <w:pPr>
+              <w:widowControl/>
+              <w:wordWrap w:val="0"/>
+              <w:spacing w:before="75" w:after="75"/>
+              <w:jc w:val="left"/>
+              <w:rPr>
+                <w:rFonts w:ascii="微软雅黑" w:eastAsia="微软雅黑" w:hAnsi="微软雅黑" w:cs="宋体"/>
+                <w:kern w:val="0"/>
+                <w:sz w:val="16"/>
+                <w:szCs w:val="16"/>
+              </w:rPr>
+            </w:pPr>
+            <w:r>
+              <w:rPr>
+                <w:rFonts w:ascii="微软雅黑" w:eastAsia="微软雅黑" w:hAnsi="微软雅黑" w:cs="宋体" w:hint="eastAsia"/>
+                <w:kern w:val="0"/>
+                <w:sz w:val="16"/>
+                <w:szCs w:val="16"/>
+              </w:rPr>
+              <w:t>说明</w:t>
+            </w:r>
+          </w:p>
+        </w:tc>
+      </w:tr>
+      <w:tr>
+        <w:trPr>
+          <w:trHeight w:val="303"/>
+        </w:trPr>
+        <w:tc>
+          <w:tcPr>
+            <w:tcW w:w="6215" w:type="dxa"/>
+            <w:gridSpan w:val="3"/>
+            <w:tcBorders>
+              <w:top w:val="single" w:sz="6" w:space="0" w:color="999999"/>
+              <w:left w:val="single" w:sz="6" w:space="0" w:color="999999"/>
+              <w:bottom w:val="single" w:sz="6" w:space="0" w:color="999999"/>
+              <w:right w:val="single" w:sz="6" w:space="0" w:color="999999"/>
+            </w:tcBorders>
+            <w:shd w:val="clear" w:color="auto" w:fill="FFF2CC" w:themeFill="accent4" w:themeFillTint="33"/>
+            <w:tcMar>
+              <w:top w:w="75" w:type="dxa"/>
+              <w:left w:w="180" w:type="dxa"/>
+              <w:bottom w:w="75" w:type="dxa"/>
+              <w:right w:w="240" w:type="dxa"/>
+            </w:tcMar>
+            <w:vAlign w:val="center"/>
+            <w:hideMark/>
+          </w:tcPr>
+          <w:p>
+            <w:pPr>
+              <w:widowControl/>
+              <w:wordWrap w:val="0"/>
+              <w:spacing w:before="75" w:after="75"/>
+              <w:jc w:val="left"/>
+              <w:rPr>
+                <w:rFonts w:ascii="微软雅黑" w:eastAsia="微软雅黑" w:hAnsi="微软雅黑" w:cs="宋体"/>
+                <w:kern w:val="0"/>
+                <w:sz w:val="16"/>
+                <w:szCs w:val="16"/>
+              </w:rPr>
+            </w:pPr>
+            <w:r>
+              <w:rPr>
+                <w:rFonts w:ascii="微软雅黑" w:eastAsia="微软雅黑" w:hAnsi="微软雅黑" w:cs="宋体" w:hint="eastAsia"/>
+                <w:kern w:val="0"/>
+                <w:sz w:val="16"/>
+                <w:szCs w:val="16"/>
+              </w:rPr>
+              <w:t>正常返回值</w:t>
+            </w:r>
+          </w:p>
+        </w:tc>
+        <w:tc>
+          <w:tcPr>
+            <w:tcW w:w="2075" w:type="dxa"/>
+            <w:tcBorders>
+              <w:top w:val="single" w:sz="6" w:space="0" w:color="999999"/>
+              <w:left w:val="single" w:sz="6" w:space="0" w:color="999999"/>
+              <w:bottom w:val="single" w:sz="6" w:space="0" w:color="999999"/>
+              <w:right w:val="single" w:sz="6" w:space="0" w:color="999999"/>
+            </w:tcBorders>
+            <w:shd w:val="clear" w:color="auto" w:fill="FFF2CC" w:themeFill="accent4" w:themeFillTint="33"/>
+            <w:tcMar>
+              <w:top w:w="75" w:type="dxa"/>
+              <w:left w:w="180" w:type="dxa"/>
+              <w:bottom w:w="75" w:type="dxa"/>
+              <w:right w:w="240" w:type="dxa"/>
+            </w:tcMar>
+            <w:vAlign w:val="center"/>
+            <w:hideMark/>
+          </w:tcPr>
+          <w:p>
+            <w:pPr>
+              <w:widowControl/>
+              <w:wordWrap w:val="0"/>
+              <w:spacing w:before="75" w:after="75"/>
+              <w:jc w:val="left"/>
+              <w:rPr>
+                <w:rFonts w:ascii="微软雅黑" w:eastAsia="微软雅黑" w:hAnsi="微软雅黑" w:cs="宋体"/>
+                <w:kern w:val="0"/>
+                <w:sz w:val="16"/>
+                <w:szCs w:val="16"/>
+              </w:rPr>
+            </w:pPr>
+            <w:r>
+              <w:rPr>
+                <w:rFonts w:ascii="微软雅黑" w:eastAsia="微软雅黑" w:hAnsi="微软雅黑" w:cs="宋体" w:hint="eastAsia"/>
+                <w:kern w:val="0"/>
+                <w:sz w:val="16"/>
+                <w:szCs w:val="16"/>
+              </w:rPr>
+              <w:t>格式：json</w:t>
+            </w:r>
+          </w:p>
+        </w:tc>
+      </w:tr>
+      <w:tr>
+        <w:trPr>
+          <w:trHeight w:val="303"/>
+        </w:trPr>
+        <w:tc>
+          <w:tcPr>
+            <w:tcW w:w="8290" w:type="dxa"/>
+            <w:gridSpan w:val="4"/>
+            <w:tcBorders>
+              <w:top w:val="single" w:sz="6" w:space="0" w:color="999999"/>
+              <w:left w:val="single" w:sz="6" w:space="0" w:color="999999"/>
+              <w:bottom w:val="single" w:sz="6" w:space="0" w:color="999999"/>
+              <w:right w:val="single" w:sz="6" w:space="0" w:color="999999"/>
+            </w:tcBorders>
+            <w:tcMar>
+              <w:top w:w="75" w:type="dxa"/>
+              <w:left w:w="180" w:type="dxa"/>
+              <w:bottom w:w="75" w:type="dxa"/>
+              <w:right w:w="240" w:type="dxa"/>
+            </w:tcMar>
+            <w:vAlign w:val="center"/>
+            <w:hideMark/>
+          </w:tcPr>
+          <w:p>
+            <w:pPr>
+              <w:widowControl/>
+              <w:shd w:val="clear" w:color="auto" w:fill="1E1E1E"/>
+              <w:spacing w:line="190" w:lineRule="atLeast"/>
+              <w:jc w:val="left"/>
+              <w:rPr>
+                <w:rFonts w:ascii="Consolas" w:eastAsia="宋体" w:hAnsi="Consolas" w:cs="Consolas"/>
+                <w:color w:val="D4D4D4"/>
+                <w:kern w:val="0"/>
+                <w:sz w:val="14"/>
+                <w:szCs w:val="14"/>
+              </w:rPr>
+            </w:pPr>
+            <w:r>
+              <w:rPr>
+                <w:rFonts w:ascii="Consolas" w:eastAsia="宋体" w:hAnsi="Consolas" w:cs="Consolas"/>
+                <w:color w:val="D4D4D4"/>
+                <w:kern w:val="0"/>
+                <w:sz w:val="14"/>
+                <w:szCs w:val="14"/>
+              </w:rPr>
+              <w:t>{</w:t>
+            </w:r>
+          </w:p>
+          <w:p>
+            <w:pPr>
+              <w:widowControl/>
+              <w:shd w:val="clear" w:color="auto" w:fill="1E1E1E"/>
+              <w:spacing w:line="190" w:lineRule="atLeast"/>
+              <w:jc w:val="left"/>
+              <w:rPr>
+                <w:rFonts w:ascii="Consolas" w:eastAsia="宋体" w:hAnsi="Consolas" w:cs="Consolas"/>
+                <w:color w:val="D4D4D4"/>
+                <w:kern w:val="0"/>
+                <w:sz w:val="14"/>
+                <w:szCs w:val="14"/>
+              </w:rPr>
+            </w:pPr>
+            <w:r>
+              <w:rPr>
+                <w:rFonts w:ascii="Consolas" w:eastAsia="宋体" w:hAnsi="Consolas" w:cs="Consolas"/>
+                <w:color w:val="D4D4D4"/>
+                <w:kern w:val="0"/>
+                <w:sz w:val="14"/>
+                <w:szCs w:val="14"/>
+              </w:rPr>
+              <w:t xml:space="preserve">    </w:t>
+            </w:r>
+            <w:r>
+              <w:rPr>
+                <w:rFonts w:ascii="Consolas" w:eastAsia="宋体" w:hAnsi="Consolas" w:cs="Consolas"/>
+                <w:color w:val="9CDCFE"/>
+                <w:kern w:val="0"/>
+                <w:sz w:val="14"/>
+                <w:szCs w:val="14"/>
+              </w:rPr>
+              <w:t>"ser</w:t>
+            </w:r>
+            <w:r>
+              <w:rPr>
+                <w:rFonts w:ascii="Consolas" w:eastAsia="宋体" w:hAnsi="Consolas" w:cs="Consolas" w:hint="eastAsia"/>
+                <w:color w:val="9CDCFE"/>
+                <w:kern w:val="0"/>
+                <w:sz w:val="14"/>
+                <w:szCs w:val="14"/>
+              </w:rPr>
+              <w:t>v</w:t>
+            </w:r>
+            <w:r>
+              <w:rPr>
+                <w:rFonts w:ascii="Consolas" w:eastAsia="宋体" w:hAnsi="Consolas" w:cs="Consolas"/>
+                <w:color w:val="9CDCFE"/>
+                <w:kern w:val="0"/>
+                <w:sz w:val="14"/>
+                <w:szCs w:val="14"/>
+              </w:rPr>
+              <w:t>er"</w:t>
+            </w:r>
+            <w:r>
+              <w:rPr>
+                <w:rFonts w:ascii="Consolas" w:eastAsia="宋体" w:hAnsi="Consolas" w:cs="Consolas"/>
+                <w:color w:val="D4D4D4"/>
+                <w:kern w:val="0"/>
+                <w:sz w:val="14"/>
+                <w:szCs w:val="14"/>
+              </w:rPr>
+              <w:t>: {</w:t>
+            </w:r>
+          </w:p>
+          <w:p>
+            <w:pPr>
+              <w:widowControl/>
+              <w:shd w:val="clear" w:color="auto" w:fill="1E1E1E"/>
+              <w:spacing w:line="190" w:lineRule="atLeast"/>
+              <w:jc w:val="left"/>
+              <w:rPr>
+                <w:rFonts w:ascii="Consolas" w:eastAsia="宋体" w:hAnsi="Consolas" w:cs="Consolas"/>
+                <w:color w:val="D4D4D4"/>
+                <w:kern w:val="0"/>
+                <w:sz w:val="14"/>
+                <w:szCs w:val="14"/>
+              </w:rPr>
+            </w:pPr>
+            <w:r>
+              <w:rPr>
+                <w:rFonts w:ascii="Consolas" w:eastAsia="宋体" w:hAnsi="Consolas" w:cs="Consolas"/>
+                <w:color w:val="D4D4D4"/>
+                <w:kern w:val="0"/>
+                <w:sz w:val="14"/>
+                <w:szCs w:val="14"/>
+              </w:rPr>
+              <w:t xml:space="preserve">        </w:t>
+            </w:r>
+            <w:r>
+              <w:rPr>
+                <w:rFonts w:ascii="Consolas" w:eastAsia="宋体" w:hAnsi="Consolas" w:cs="Consolas"/>
+                <w:color w:val="9CDCFE"/>
+                <w:kern w:val="0"/>
+                <w:sz w:val="14"/>
+                <w:szCs w:val="14"/>
+              </w:rPr>
+              <w:t>"hismax"</w:t>
+            </w:r>
+            <w:r>
+              <w:rPr>
+                <w:rFonts w:ascii="Consolas" w:eastAsia="宋体" w:hAnsi="Consolas" w:cs="Consolas"/>
+                <w:color w:val="D4D4D4"/>
+                <w:kern w:val="0"/>
+                <w:sz w:val="14"/>
+                <w:szCs w:val="14"/>
+              </w:rPr>
+              <w:t xml:space="preserve">: </w:t>
+            </w:r>
+            <w:r>
+              <w:rPr>
+                <w:rFonts w:ascii="Consolas" w:eastAsia="宋体" w:hAnsi="Consolas" w:cs="Consolas"/>
+                <w:color w:val="B5CEA8"/>
+                <w:kern w:val="0"/>
+                <w:sz w:val="14"/>
+                <w:szCs w:val="14"/>
+              </w:rPr>
+              <w:t>360</w:t>
+            </w:r>
+          </w:p>
+          <w:p>
+            <w:pPr>
+              <w:widowControl/>
+              <w:shd w:val="clear" w:color="auto" w:fill="1E1E1E"/>
+              <w:spacing w:line="190" w:lineRule="atLeast"/>
+              <w:jc w:val="left"/>
+              <w:rPr>
+                <w:rFonts w:ascii="Consolas" w:eastAsia="宋体" w:hAnsi="Consolas" w:cs="Consolas"/>
+                <w:color w:val="D4D4D4"/>
+                <w:kern w:val="0"/>
+                <w:sz w:val="14"/>
+                <w:szCs w:val="14"/>
+              </w:rPr>
+            </w:pPr>
+            <w:r>
+              <w:rPr>
+                <w:rFonts w:ascii="Consolas" w:eastAsia="宋体" w:hAnsi="Consolas" w:cs="Consolas"/>
+                <w:color w:val="D4D4D4"/>
+                <w:kern w:val="0"/>
+                <w:sz w:val="14"/>
+                <w:szCs w:val="14"/>
+              </w:rPr>
+              <w:t xml:space="preserve">    },</w:t>
+            </w:r>
+          </w:p>
+          <w:p>
+            <w:pPr>
+              <w:widowControl/>
+              <w:shd w:val="clear" w:color="auto" w:fill="1E1E1E"/>
+              <w:spacing w:line="190" w:lineRule="atLeast"/>
+              <w:jc w:val="left"/>
+              <w:rPr>
+                <w:rFonts w:ascii="Consolas" w:eastAsia="宋体" w:hAnsi="Consolas" w:cs="Consolas"/>
+                <w:color w:val="D4D4D4"/>
+                <w:kern w:val="0"/>
+                <w:sz w:val="14"/>
+                <w:szCs w:val="14"/>
+              </w:rPr>
+            </w:pPr>
+            <w:r>
+              <w:rPr>
+                <w:rFonts w:ascii="Consolas" w:eastAsia="宋体" w:hAnsi="Consolas" w:cs="Consolas"/>
+                <w:color w:val="D4D4D4"/>
+                <w:kern w:val="0"/>
+                <w:sz w:val="14"/>
+                <w:szCs w:val="14"/>
+              </w:rPr>
+              <w:t xml:space="preserve">    </w:t>
+            </w:r>
+            <w:r>
+              <w:rPr>
+                <w:rFonts w:ascii="Consolas" w:eastAsia="宋体" w:hAnsi="Consolas" w:cs="Consolas"/>
+                <w:color w:val="9CDCFE"/>
+                <w:kern w:val="0"/>
+                <w:sz w:val="14"/>
+                <w:szCs w:val="14"/>
+              </w:rPr>
+              <w:t>"license"</w:t>
+            </w:r>
+            <w:r>
+              <w:rPr>
+                <w:rFonts w:ascii="Consolas" w:eastAsia="宋体" w:hAnsi="Consolas" w:cs="Consolas"/>
+                <w:color w:val="D4D4D4"/>
+                <w:kern w:val="0"/>
+                <w:sz w:val="14"/>
+                <w:szCs w:val="14"/>
+              </w:rPr>
+              <w:t>: {</w:t>
+            </w:r>
+          </w:p>
+          <w:p>
+            <w:pPr>
+              <w:widowControl/>
+              <w:shd w:val="clear" w:color="auto" w:fill="1E1E1E"/>
+              <w:spacing w:line="190" w:lineRule="atLeast"/>
+              <w:jc w:val="left"/>
+              <w:rPr>
+                <w:rFonts w:ascii="Consolas" w:eastAsia="宋体" w:hAnsi="Consolas" w:cs="Consolas"/>
+                <w:color w:val="D4D4D4"/>
+                <w:kern w:val="0"/>
+                <w:sz w:val="14"/>
+                <w:szCs w:val="14"/>
+              </w:rPr>
+            </w:pPr>
+            <w:r>
+              <w:rPr>
+                <w:rFonts w:ascii="Consolas" w:eastAsia="宋体" w:hAnsi="Consolas" w:cs="Consolas"/>
+                <w:color w:val="D4D4D4"/>
+                <w:kern w:val="0"/>
+                <w:sz w:val="14"/>
+                <w:szCs w:val="14"/>
+              </w:rPr>
+              <w:t xml:space="preserve">        </w:t>
+            </w:r>
+            <w:r>
+              <w:rPr>
+                <w:rFonts w:ascii="Consolas" w:eastAsia="宋体" w:hAnsi="Consolas" w:cs="Consolas"/>
+                <w:color w:val="9CDCFE"/>
+                <w:kern w:val="0"/>
+                <w:sz w:val="14"/>
+                <w:szCs w:val="14"/>
+              </w:rPr>
+              <w:t>"to"</w:t>
+            </w:r>
+            <w:r>
+              <w:rPr>
+                <w:rFonts w:ascii="Consolas" w:eastAsia="宋体" w:hAnsi="Consolas" w:cs="Consolas"/>
+                <w:color w:val="D4D4D4"/>
+                <w:kern w:val="0"/>
+                <w:sz w:val="14"/>
+                <w:szCs w:val="14"/>
+              </w:rPr>
+              <w:t xml:space="preserve">: </w:t>
+            </w:r>
+            <w:r>
+              <w:rPr>
+                <w:rFonts w:ascii="Consolas" w:eastAsia="宋体" w:hAnsi="Consolas" w:cs="Consolas"/>
+                <w:color w:val="CE9178"/>
+                <w:kern w:val="0"/>
+                <w:sz w:val="14"/>
+                <w:szCs w:val="14"/>
+              </w:rPr>
+              <w:t>"safefire"</w:t>
+            </w:r>
+            <w:r>
+              <w:rPr>
+                <w:rFonts w:ascii="Consolas" w:eastAsia="宋体" w:hAnsi="Consolas" w:cs="Consolas"/>
+                <w:color w:val="D4D4D4"/>
+                <w:kern w:val="0"/>
+                <w:sz w:val="14"/>
+                <w:szCs w:val="14"/>
+              </w:rPr>
+              <w:t>,</w:t>
+            </w:r>
+          </w:p>
+          <w:p>
+            <w:pPr>
+              <w:widowControl/>
+              <w:shd w:val="clear" w:color="auto" w:fill="1E1E1E"/>
+              <w:spacing w:line="190" w:lineRule="atLeast"/>
+              <w:jc w:val="left"/>
+              <w:rPr>
+                <w:rFonts w:ascii="Consolas" w:eastAsia="宋体" w:hAnsi="Consolas" w:cs="Consolas"/>
+                <w:color w:val="D4D4D4"/>
+                <w:kern w:val="0"/>
+                <w:sz w:val="14"/>
+                <w:szCs w:val="14"/>
+              </w:rPr>
+            </w:pPr>
+            <w:r>
+              <w:rPr>
+                <w:rFonts w:ascii="Consolas" w:eastAsia="宋体" w:hAnsi="Consolas" w:cs="Consolas"/>
+                <w:color w:val="D4D4D4"/>
+                <w:kern w:val="0"/>
+                <w:sz w:val="14"/>
+                <w:szCs w:val="14"/>
+              </w:rPr>
+              <w:t xml:space="preserve">        </w:t>
+            </w:r>
+            <w:r>
+              <w:rPr>
+                <w:rFonts w:ascii="Consolas" w:eastAsia="宋体" w:hAnsi="Consolas" w:cs="Consolas"/>
+                <w:color w:val="9CDCFE"/>
+                <w:kern w:val="0"/>
+                <w:sz w:val="14"/>
+                <w:szCs w:val="14"/>
+              </w:rPr>
+              <w:t>"logo"</w:t>
+            </w:r>
+            <w:r>
+              <w:rPr>
+                <w:rFonts w:ascii="Consolas" w:eastAsia="宋体" w:hAnsi="Consolas" w:cs="Consolas"/>
+                <w:color w:val="D4D4D4"/>
+                <w:kern w:val="0"/>
+                <w:sz w:val="14"/>
+                <w:szCs w:val="14"/>
+              </w:rPr>
+              <w:t xml:space="preserve">: </w:t>
+            </w:r>
+            <w:r>
+              <w:rPr>
+                <w:rFonts w:ascii="Consolas" w:eastAsia="宋体" w:hAnsi="Consolas" w:cs="Consolas"/>
+                <w:color w:val="CE9178"/>
+                <w:kern w:val="0"/>
+                <w:sz w:val="14"/>
+                <w:szCs w:val="14"/>
+              </w:rPr>
+              <w:t>"http://www.baidu.com/img/bd_logo1.png"</w:t>
+            </w:r>
+          </w:p>
+          <w:p>
+            <w:pPr>
+              <w:widowControl/>
+              <w:shd w:val="clear" w:color="auto" w:fill="1E1E1E"/>
+              <w:spacing w:line="190" w:lineRule="atLeast"/>
+              <w:jc w:val="left"/>
+              <w:rPr>
+                <w:rFonts w:ascii="Consolas" w:eastAsia="宋体" w:hAnsi="Consolas" w:cs="Consolas"/>
+                <w:color w:val="D4D4D4"/>
+                <w:kern w:val="0"/>
+                <w:sz w:val="14"/>
+                <w:szCs w:val="14"/>
+              </w:rPr>
+            </w:pPr>
+            <w:r>
+              <w:rPr>
+                <w:rFonts w:ascii="Consolas" w:eastAsia="宋体" w:hAnsi="Consolas" w:cs="Consolas"/>
+                <w:color w:val="D4D4D4"/>
+                <w:kern w:val="0"/>
+                <w:sz w:val="14"/>
+                <w:szCs w:val="14"/>
+              </w:rPr>
+              <w:t xml:space="preserve">    }</w:t>
+            </w:r>
+          </w:p>
+          <w:p>
+            <w:pPr>
+              <w:widowControl/>
+              <w:shd w:val="clear" w:color="auto" w:fill="1E1E1E"/>
+              <w:spacing w:line="190" w:lineRule="atLeast"/>
+              <w:jc w:val="left"/>
+              <w:rPr>
+                <w:rFonts w:ascii="Consolas" w:eastAsia="宋体" w:hAnsi="Consolas" w:cs="Consolas"/>
+                <w:color w:val="D4D4D4"/>
+                <w:kern w:val="0"/>
+                <w:sz w:val="14"/>
+                <w:szCs w:val="14"/>
+              </w:rPr>
+            </w:pPr>
+            <w:r>
+              <w:rPr>
+                <w:rFonts w:ascii="Consolas" w:eastAsia="宋体" w:hAnsi="Consolas" w:cs="Consolas"/>
+                <w:color w:val="D4D4D4"/>
+                <w:kern w:val="0"/>
+                <w:sz w:val="14"/>
+                <w:szCs w:val="14"/>
+              </w:rPr>
+              <w:t>}</w:t>
+            </w:r>
+          </w:p>
+          <w:p>
+            <w:pPr>
+              <w:widowControl/>
+              <w:shd w:val="clear" w:color="auto" w:fill="1E1E1E"/>
+              <w:spacing w:line="204" w:lineRule="atLeast"/>
+              <w:jc w:val="left"/>
+              <w:rPr>
+                <w:rFonts w:ascii="Consolas" w:eastAsia="宋体" w:hAnsi="Consolas" w:cs="Consolas"/>
+                <w:color w:val="D4D4D4"/>
+                <w:kern w:val="0"/>
+                <w:sz w:val="15"/>
+                <w:szCs w:val="15"/>
+              </w:rPr>
+            </w:pPr>
+          </w:p>
+        </w:tc>
+      </w:tr>
+    </w:tbl>
+    <w:p>
+      <w:pPr>
+        <w:widowControl/>
+        <w:shd w:val="clear" w:color="auto" w:fill="FFFFFF"/>
+        <w:spacing w:before="75" w:after="75" w:line="315" w:lineRule="atLeast"/>
+        <w:jc w:val="left"/>
+        <w:rPr>
+          <w:rFonts w:ascii="微软雅黑" w:eastAsia="微软雅黑" w:hAnsi="微软雅黑" w:cs="宋体"/>
+          <w:color w:val="000000"/>
+          <w:kern w:val="0"/>
+          <w:szCs w:val="21"/>
+        </w:rPr>
+      </w:pPr>
+    </w:p>
+    <w:p>
+      <w:pPr>
+        <w:widowControl/>
+        <w:shd w:val="clear" w:color="auto" w:fill="FFFFFF"/>
+        <w:spacing w:before="75" w:after="75" w:line="315" w:lineRule="atLeast"/>
+        <w:jc w:val="left"/>
+        <w:rPr>
+          <w:rFonts w:ascii="微软雅黑" w:eastAsia="微软雅黑" w:hAnsi="微软雅黑" w:cs="宋体"/>
+          <w:color w:val="000000"/>
+          <w:kern w:val="0"/>
+          <w:szCs w:val="21"/>
+        </w:rPr>
+      </w:pPr>
+    </w:p>
+    <w:p>
+      <w:pPr>
+        <w:widowControl/>
+        <w:shd w:val="clear" w:color="auto" w:fill="FFFFFF"/>
+        <w:spacing w:before="75" w:after="75" w:line="315" w:lineRule="atLeast"/>
+        <w:jc w:val="left"/>
+        <w:rPr>
+          <w:rFonts w:ascii="微软雅黑" w:eastAsia="微软雅黑" w:hAnsi="微软雅黑" w:cs="宋体"/>
+          <w:color w:val="000000"/>
+          <w:kern w:val="0"/>
+          <w:szCs w:val="21"/>
+        </w:rPr>
+      </w:pPr>
+    </w:p>
+    <w:p>
+      <w:pPr>
+        <w:widowControl/>
+        <w:shd w:val="clear" w:color="auto" w:fill="FFFFFF"/>
+        <w:spacing w:before="75" w:after="75" w:line="315" w:lineRule="atLeast"/>
+        <w:jc w:val="left"/>
+        <w:rPr>
+          <w:rFonts w:ascii="微软雅黑" w:eastAsia="微软雅黑" w:hAnsi="微软雅黑" w:cs="宋体"/>
+          <w:color w:val="000000"/>
+          <w:kern w:val="0"/>
+          <w:szCs w:val="21"/>
+        </w:rPr>
+      </w:pPr>
+    </w:p>
     <w:p>
       <w:pPr>
         <w:widowControl/>
@@ -50749,7 +50868,7 @@
       </w:r>
     </w:p>
   </w:comment>
-  <w:comment w:id="10" w:author="Leo" w:date="2017-07-28T17:00:00Z" w:initials="L">
+  <w:comment w:id="11" w:author="Leo" w:date="2017-07-28T17:00:00Z" w:initials="L">
     <w:p>
       <w:pPr>
         <w:pStyle w:val="ac"/>
@@ -50768,7 +50887,7 @@
       </w:r>
     </w:p>
   </w:comment>
-  <w:comment w:id="17" w:author="Leo" w:date="2017-07-28T16:14:00Z" w:initials="L">
+  <w:comment w:id="18" w:author="Leo" w:date="2017-07-28T16:14:00Z" w:initials="L">
     <w:p>
       <w:pPr>
         <w:pStyle w:val="ac"/>
@@ -50781,7 +50900,7 @@
       </w:r>
     </w:p>
   </w:comment>
-  <w:comment w:id="18" w:author="Leo" w:date="2017-07-28T16:14:00Z" w:initials="L">
+  <w:comment w:id="19" w:author="Leo" w:date="2017-07-28T16:14:00Z" w:initials="L">
     <w:p>
       <w:pPr>
         <w:widowControl/>
@@ -50818,7 +50937,7 @@
       </w:r>
     </w:p>
   </w:comment>
-  <w:comment w:id="21" w:author="Leo" w:date="2017-07-28T15:24:00Z" w:initials="L">
+  <w:comment w:id="22" w:author="Leo" w:date="2017-07-28T15:24:00Z" w:initials="L">
     <w:p>
       <w:pPr>
         <w:pStyle w:val="ac"/>
@@ -51960,7 +52079,7 @@
   <w:abstractNum w:abstractNumId="12">
     <w:nsid w:val="58050813"/>
     <w:multiLevelType w:val="hybridMultilevel"/>
-    <w:tmpl w:val="783C01B8"/>
+    <w:tmpl w:val="62E68FFC"/>
     <w:lvl w:ilvl="0" w:tplc="BBF07F94">
       <w:start w:val="1"/>
       <w:numFmt w:val="decimal"/>
@@ -53698,7 +53817,7 @@
   <a:extraClrSchemeLst/>
   <a:extLst>
     <a:ext uri="{05A4C25C-085E-4340-85A3-A5531E510DB2}">
-      <thm15:themeFamily xmlns:thm15="http://schemas.microsoft.com/office/thememl/2012/main" xmlns="" name="Office Theme" id="{62F939B6-93AF-4DB8-9C6B-D6C7DFDC589F}" vid="{4A3C46E8-61CC-4603-A589-7422A47A8E4A}"/>
+      <thm15:themeFamily xmlns="" xmlns:thm15="http://schemas.microsoft.com/office/thememl/2012/main" name="Office Theme" id="{62F939B6-93AF-4DB8-9C6B-D6C7DFDC589F}" vid="{4A3C46E8-61CC-4603-A589-7422A47A8E4A}"/>
     </a:ext>
   </a:extLst>
 </a:theme>

--- a/doc/RodinX通讯接口文档v2.0.docx
+++ b/doc/RodinX通讯接口文档v2.0.docx
@@ -5495,7 +5495,7 @@
               <w:spacing w:line="204" w:lineRule="atLeast"/>
               <w:jc w:val="left"/>
               <w:rPr>
-                <w:rFonts w:ascii="Consolas" w:eastAsia="宋体" w:hAnsi="Consolas" w:cs="Consolas"/>
+                <w:rFonts w:ascii="Consolas" w:eastAsia="宋体" w:hAnsi="Consolas" w:cs="Consolas" w:hint="eastAsia"/>
                 <w:color w:val="D4D4D4"/>
                 <w:kern w:val="0"/>
                 <w:sz w:val="15"/>
@@ -5541,111 +5541,6 @@
                 <w:szCs w:val="15"/>
               </w:rPr>
               <w:t>"abcdefg"</w:t>
-            </w:r>
-            <w:r>
-              <w:rPr>
-                <w:rFonts w:ascii="Consolas" w:eastAsia="宋体" w:hAnsi="Consolas" w:cs="Consolas"/>
-                <w:color w:val="D4D4D4"/>
-                <w:kern w:val="0"/>
-                <w:sz w:val="15"/>
-                <w:szCs w:val="15"/>
-              </w:rPr>
-              <w:t>,</w:t>
-            </w:r>
-          </w:p>
-          <w:p>
-            <w:pPr>
-              <w:widowControl/>
-              <w:shd w:val="clear" w:color="auto" w:fill="1E1E1E"/>
-              <w:spacing w:line="204" w:lineRule="atLeast"/>
-              <w:jc w:val="left"/>
-              <w:rPr>
-                <w:rFonts w:ascii="Consolas" w:eastAsia="宋体" w:hAnsi="Consolas" w:cs="Consolas"/>
-                <w:color w:val="D4D4D4"/>
-                <w:kern w:val="0"/>
-                <w:sz w:val="15"/>
-                <w:szCs w:val="15"/>
-              </w:rPr>
-            </w:pPr>
-            <w:r>
-              <w:rPr>
-                <w:rFonts w:ascii="Consolas" w:eastAsia="宋体" w:hAnsi="Consolas" w:cs="Consolas"/>
-                <w:color w:val="D4D4D4"/>
-                <w:kern w:val="0"/>
-                <w:sz w:val="15"/>
-                <w:szCs w:val="15"/>
-              </w:rPr>
-              <w:t xml:space="preserve">    </w:t>
-            </w:r>
-            <w:r>
-              <w:rPr>
-                <w:rFonts w:ascii="Consolas" w:eastAsia="宋体" w:hAnsi="Consolas" w:cs="Consolas"/>
-                <w:color w:val="9CDCFE"/>
-                <w:kern w:val="0"/>
-                <w:sz w:val="15"/>
-                <w:szCs w:val="15"/>
-              </w:rPr>
-              <w:t>"default</w:t>
-            </w:r>
-            <w:r>
-              <w:rPr>
-                <w:rFonts w:ascii="Consolas" w:eastAsia="宋体" w:hAnsi="Consolas" w:cs="Consolas" w:hint="eastAsia"/>
-                <w:color w:val="9CDCFE"/>
-                <w:kern w:val="0"/>
-                <w:sz w:val="15"/>
-                <w:szCs w:val="15"/>
-              </w:rPr>
-              <w:t>_layout</w:t>
-            </w:r>
-            <w:r>
-              <w:rPr>
-                <w:rFonts w:ascii="Consolas" w:eastAsia="宋体" w:hAnsi="Consolas" w:cs="Consolas"/>
-                <w:color w:val="9CDCFE"/>
-                <w:kern w:val="0"/>
-                <w:sz w:val="15"/>
-                <w:szCs w:val="15"/>
-              </w:rPr>
-              <w:t>"</w:t>
-            </w:r>
-            <w:r>
-              <w:rPr>
-                <w:rFonts w:ascii="Consolas" w:eastAsia="宋体" w:hAnsi="Consolas" w:cs="Consolas"/>
-                <w:color w:val="D4D4D4"/>
-                <w:kern w:val="0"/>
-                <w:sz w:val="15"/>
-                <w:szCs w:val="15"/>
-              </w:rPr>
-              <w:t xml:space="preserve">: </w:t>
-            </w:r>
-            <w:r>
-              <w:rPr>
-                <w:rFonts w:ascii="Consolas" w:eastAsia="宋体" w:hAnsi="Consolas" w:cs="Consolas"/>
-                <w:color w:val="CE9178"/>
-                <w:kern w:val="0"/>
-                <w:sz w:val="15"/>
-                <w:szCs w:val="15"/>
-              </w:rPr>
-              <w:t>"</w:t>
-            </w:r>
-            <w:r>
-              <w:rPr>
-                <w:rFonts w:ascii="Consolas" w:eastAsia="宋体" w:hAnsi="Consolas" w:cs="Consolas"/>
-                <w:color w:val="CE9178"/>
-                <w:kern w:val="0"/>
-                <w:sz w:val="14"/>
-                <w:szCs w:val="14"/>
-              </w:rPr>
-              <w:t>Layout-Default</w:t>
-            </w:r>
-            <w:r>
-              <w:rPr>
-                <w:rFonts w:ascii="Consolas" w:eastAsia="宋体" w:hAnsi="Consolas" w:cs="Consolas"/>
-                <w:color w:val="CE9178"/>
-                <w:kern w:val="0"/>
-                <w:sz w:val="15"/>
-                <w:szCs w:val="15"/>
-              </w:rPr>
-              <w:t>"</w:t>
             </w:r>
           </w:p>
           <w:p>
@@ -6795,13 +6690,7 @@
     <w:p/>
     <w:p/>
     <w:p/>
-    <w:p>
-      <w:pPr>
-        <w:rPr>
-          <w:rFonts w:hint="eastAsia"/>
-        </w:rPr>
-      </w:pPr>
-    </w:p>
+    <w:p/>
     <w:p/>
     <w:p>
       <w:pPr>
@@ -8058,132 +7947,24 @@
         </w:tc>
       </w:tr>
     </w:tbl>
-    <w:p>
-      <w:pPr>
-        <w:rPr>
-          <w:rFonts w:hint="eastAsia"/>
-        </w:rPr>
-      </w:pPr>
-    </w:p>
-    <w:p>
-      <w:pPr>
-        <w:rPr>
-          <w:rFonts w:hint="eastAsia"/>
-        </w:rPr>
-      </w:pPr>
-    </w:p>
-    <w:p>
-      <w:pPr>
-        <w:rPr>
-          <w:rFonts w:hint="eastAsia"/>
-        </w:rPr>
-      </w:pPr>
-    </w:p>
-    <w:p>
-      <w:pPr>
-        <w:rPr>
-          <w:rFonts w:hint="eastAsia"/>
-        </w:rPr>
-      </w:pPr>
-    </w:p>
-    <w:p>
-      <w:pPr>
-        <w:rPr>
-          <w:rFonts w:hint="eastAsia"/>
-        </w:rPr>
-      </w:pPr>
-    </w:p>
-    <w:p>
-      <w:pPr>
-        <w:rPr>
-          <w:rFonts w:hint="eastAsia"/>
-        </w:rPr>
-      </w:pPr>
-    </w:p>
-    <w:p>
-      <w:pPr>
-        <w:rPr>
-          <w:rFonts w:hint="eastAsia"/>
-        </w:rPr>
-      </w:pPr>
-    </w:p>
-    <w:p>
-      <w:pPr>
-        <w:rPr>
-          <w:rFonts w:hint="eastAsia"/>
-        </w:rPr>
-      </w:pPr>
-    </w:p>
-    <w:p>
-      <w:pPr>
-        <w:rPr>
-          <w:rFonts w:hint="eastAsia"/>
-        </w:rPr>
-      </w:pPr>
-    </w:p>
-    <w:p>
-      <w:pPr>
-        <w:rPr>
-          <w:rFonts w:hint="eastAsia"/>
-        </w:rPr>
-      </w:pPr>
-    </w:p>
-    <w:p>
-      <w:pPr>
-        <w:rPr>
-          <w:rFonts w:hint="eastAsia"/>
-        </w:rPr>
-      </w:pPr>
-    </w:p>
-    <w:p>
-      <w:pPr>
-        <w:rPr>
-          <w:rFonts w:hint="eastAsia"/>
-        </w:rPr>
-      </w:pPr>
-    </w:p>
-    <w:p>
-      <w:pPr>
-        <w:rPr>
-          <w:rFonts w:hint="eastAsia"/>
-        </w:rPr>
-      </w:pPr>
-    </w:p>
-    <w:p>
-      <w:pPr>
-        <w:rPr>
-          <w:rFonts w:hint="eastAsia"/>
-        </w:rPr>
-      </w:pPr>
-    </w:p>
-    <w:p>
-      <w:pPr>
-        <w:rPr>
-          <w:rFonts w:hint="eastAsia"/>
-        </w:rPr>
-      </w:pPr>
-    </w:p>
-    <w:p>
-      <w:pPr>
-        <w:rPr>
-          <w:rFonts w:hint="eastAsia"/>
-        </w:rPr>
-      </w:pPr>
-    </w:p>
-    <w:p>
-      <w:pPr>
-        <w:rPr>
-          <w:rFonts w:hint="eastAsia"/>
-        </w:rPr>
-      </w:pPr>
-    </w:p>
-    <w:p>
-      <w:pPr>
-        <w:rPr>
-          <w:rFonts w:hint="eastAsia"/>
-        </w:rPr>
-      </w:pPr>
-    </w:p>
+    <w:p/>
+    <w:p/>
+    <w:p/>
+    <w:p/>
+    <w:p/>
+    <w:p/>
+    <w:p/>
+    <w:p/>
+    <w:p/>
+    <w:p/>
+    <w:p/>
+    <w:p/>
+    <w:p/>
+    <w:p/>
+    <w:p/>
+    <w:p/>
+    <w:p/>
+    <w:p/>
     <w:p/>
     <w:p>
       <w:pPr>
@@ -53817,7 +53598,7 @@
   <a:extraClrSchemeLst/>
   <a:extLst>
     <a:ext uri="{05A4C25C-085E-4340-85A3-A5531E510DB2}">
-      <thm15:themeFamily xmlns="" xmlns:thm15="http://schemas.microsoft.com/office/thememl/2012/main" name="Office Theme" id="{62F939B6-93AF-4DB8-9C6B-D6C7DFDC589F}" vid="{4A3C46E8-61CC-4603-A589-7422A47A8E4A}"/>
+      <thm15:themeFamily xmlns:thm15="http://schemas.microsoft.com/office/thememl/2012/main" xmlns="" name="Office Theme" id="{62F939B6-93AF-4DB8-9C6B-D6C7DFDC589F}" vid="{4A3C46E8-61CC-4603-A589-7422A47A8E4A}"/>
     </a:ext>
   </a:extLst>
 </a:theme>

--- a/doc/RodinX通讯接口文档v2.0.docx
+++ b/doc/RodinX通讯接口文档v2.0.docx
@@ -5495,7 +5495,7 @@
               <w:spacing w:line="204" w:lineRule="atLeast"/>
               <w:jc w:val="left"/>
               <w:rPr>
-                <w:rFonts w:ascii="Consolas" w:eastAsia="宋体" w:hAnsi="Consolas" w:cs="Consolas" w:hint="eastAsia"/>
+                <w:rFonts w:ascii="Consolas" w:eastAsia="宋体" w:hAnsi="Consolas" w:cs="Consolas"/>
                 <w:color w:val="D4D4D4"/>
                 <w:kern w:val="0"/>
                 <w:sz w:val="15"/>
@@ -19386,7 +19386,6 @@
               <w:jc w:val="left"/>
               <w:rPr>
                 <w:rFonts w:ascii="Consolas" w:eastAsia="宋体" w:hAnsi="Consolas" w:cs="Consolas"/>
-                <w:color w:val="D4D4D4"/>
                 <w:kern w:val="0"/>
                 <w:sz w:val="14"/>
                 <w:szCs w:val="14"/>
@@ -19406,7 +19405,6 @@
             <w:r>
               <w:rPr>
                 <w:rFonts w:ascii="Consolas" w:eastAsia="宋体" w:hAnsi="Consolas" w:cs="Consolas"/>
-                <w:color w:val="9CDCFE"/>
                 <w:kern w:val="0"/>
                 <w:sz w:val="14"/>
                 <w:szCs w:val="14"/>
@@ -19415,48 +19413,35 @@
             </w:r>
             <w:r>
               <w:rPr>
-                <w:rFonts w:ascii="Consolas" w:eastAsia="宋体" w:hAnsi="Consolas" w:cs="Consolas" w:hint="eastAsia"/>
-                <w:color w:val="9CDCFE"/>
-                <w:kern w:val="0"/>
-                <w:sz w:val="14"/>
-                <w:szCs w:val="14"/>
-              </w:rPr>
-              <w:t>version</w:t>
-            </w:r>
-            <w:r>
-              <w:rPr>
-                <w:rFonts w:ascii="Consolas" w:eastAsia="宋体" w:hAnsi="Consolas" w:cs="Consolas"/>
-                <w:color w:val="9CDCFE"/>
-                <w:kern w:val="0"/>
-                <w:sz w:val="14"/>
-                <w:szCs w:val="14"/>
-              </w:rPr>
-              <w:t>"</w:t>
-            </w:r>
-            <w:r>
-              <w:rPr>
-                <w:rFonts w:ascii="Consolas" w:eastAsia="宋体" w:hAnsi="Consolas" w:cs="Consolas"/>
-                <w:color w:val="D4D4D4"/>
-                <w:kern w:val="0"/>
-                <w:sz w:val="14"/>
-                <w:szCs w:val="14"/>
-              </w:rPr>
-              <w:t xml:space="preserve">: </w:t>
-            </w:r>
-            <w:r>
-              <w:rPr>
-                <w:rFonts w:ascii="Consolas" w:eastAsia="宋体" w:hAnsi="Consolas" w:cs="Consolas" w:hint="eastAsia"/>
+                <w:rFonts w:ascii="Consolas" w:eastAsia="宋体" w:hAnsi="Consolas" w:cs="Consolas"/>
+                <w:kern w:val="0"/>
+                <w:sz w:val="14"/>
+                <w:szCs w:val="14"/>
+              </w:rPr>
+              <w:t>modify_time</w:t>
+            </w:r>
+            <w:r>
+              <w:rPr>
+                <w:rFonts w:ascii="Consolas" w:eastAsia="宋体" w:hAnsi="Consolas" w:cs="Consolas"/>
+                <w:kern w:val="0"/>
+                <w:sz w:val="14"/>
+                <w:szCs w:val="14"/>
+              </w:rPr>
+              <w:t xml:space="preserve">": </w:t>
+            </w:r>
+            <w:r>
+              <w:rPr>
+                <w:rFonts w:ascii="Consolas" w:eastAsia="宋体" w:hAnsi="Consolas" w:cs="Consolas"/>
                 <w:color w:val="CE9178"/>
                 <w:kern w:val="0"/>
                 <w:sz w:val="14"/>
                 <w:szCs w:val="14"/>
               </w:rPr>
-              <w:t>100</w:t>
-            </w:r>
-            <w:r>
-              <w:rPr>
-                <w:rFonts w:ascii="Consolas" w:eastAsia="宋体" w:hAnsi="Consolas" w:cs="Consolas"/>
-                <w:color w:val="D4D4D4"/>
+              <w:t>"2017-07-01 12:00:00"</w:t>
+            </w:r>
+            <w:r>
+              <w:rPr>
+                <w:rFonts w:ascii="Consolas" w:eastAsia="宋体" w:hAnsi="Consolas" w:cs="Consolas"/>
                 <w:kern w:val="0"/>
                 <w:sz w:val="14"/>
                 <w:szCs w:val="14"/>
@@ -21375,200 +21360,280 @@
               <w:jc w:val="left"/>
               <w:rPr>
                 <w:rFonts w:ascii="Consolas" w:eastAsia="宋体" w:hAnsi="Consolas" w:cs="Consolas"/>
-                <w:color w:val="D4D4D4"/>
-                <w:kern w:val="0"/>
-                <w:sz w:val="14"/>
-                <w:szCs w:val="14"/>
-              </w:rPr>
-            </w:pPr>
-            <w:commentRangeStart w:id="22"/>
-            <w:r>
-              <w:rPr>
-                <w:rFonts w:ascii="Consolas" w:eastAsia="宋体" w:hAnsi="Consolas" w:cs="Consolas"/>
-                <w:color w:val="D4D4D4"/>
-                <w:kern w:val="0"/>
-                <w:sz w:val="14"/>
-                <w:szCs w:val="14"/>
+                <w:kern w:val="0"/>
+                <w:sz w:val="14"/>
+                <w:szCs w:val="14"/>
+                <w:rPrChange w:id="22" w:author="Leo" w:date="2017-07-31T13:19:00Z">
+                  <w:rPr>
+                    <w:rFonts w:ascii="Consolas" w:eastAsia="宋体" w:hAnsi="Consolas" w:cs="Consolas"/>
+                    <w:color w:val="D4D4D4"/>
+                    <w:kern w:val="0"/>
+                    <w:sz w:val="14"/>
+                    <w:szCs w:val="14"/>
+                  </w:rPr>
+                </w:rPrChange>
+              </w:rPr>
+            </w:pPr>
+            <w:commentRangeStart w:id="23"/>
+            <w:r>
+              <w:rPr>
+                <w:rFonts w:ascii="Consolas" w:eastAsia="宋体" w:hAnsi="Consolas" w:cs="Consolas"/>
+                <w:kern w:val="0"/>
+                <w:sz w:val="14"/>
+                <w:szCs w:val="14"/>
+                <w:rPrChange w:id="24" w:author="Leo" w:date="2017-07-31T13:19:00Z">
+                  <w:rPr>
+                    <w:rFonts w:ascii="Consolas" w:eastAsia="宋体" w:hAnsi="Consolas" w:cs="Consolas"/>
+                    <w:color w:val="D4D4D4"/>
+                    <w:kern w:val="0"/>
+                    <w:sz w:val="14"/>
+                    <w:szCs w:val="14"/>
+                  </w:rPr>
+                </w:rPrChange>
               </w:rPr>
               <w:t>      </w:t>
             </w:r>
             <w:r>
               <w:rPr>
                 <w:rFonts w:ascii="Consolas" w:eastAsia="宋体" w:hAnsi="Consolas" w:cs="Consolas" w:hint="eastAsia"/>
-                <w:color w:val="D4D4D4"/>
-                <w:kern w:val="0"/>
-                <w:sz w:val="14"/>
-                <w:szCs w:val="14"/>
+                <w:kern w:val="0"/>
+                <w:sz w:val="14"/>
+                <w:szCs w:val="14"/>
+                <w:rPrChange w:id="25" w:author="Leo" w:date="2017-07-31T13:19:00Z">
+                  <w:rPr>
+                    <w:rFonts w:ascii="Consolas" w:eastAsia="宋体" w:hAnsi="Consolas" w:cs="Consolas" w:hint="eastAsia"/>
+                    <w:color w:val="D4D4D4"/>
+                    <w:kern w:val="0"/>
+                    <w:sz w:val="14"/>
+                    <w:szCs w:val="14"/>
+                  </w:rPr>
+                </w:rPrChange>
               </w:rPr>
               <w:t xml:space="preserve">  </w:t>
             </w:r>
             <w:r>
               <w:rPr>
                 <w:rFonts w:ascii="Consolas" w:eastAsia="宋体" w:hAnsi="Consolas" w:cs="Consolas"/>
-                <w:color w:val="9CDCFE"/>
-                <w:kern w:val="0"/>
-                <w:sz w:val="14"/>
-                <w:szCs w:val="14"/>
+                <w:kern w:val="0"/>
+                <w:sz w:val="14"/>
+                <w:szCs w:val="14"/>
+                <w:rPrChange w:id="26" w:author="Leo" w:date="2017-07-31T13:19:00Z">
+                  <w:rPr>
+                    <w:rFonts w:ascii="Consolas" w:eastAsia="宋体" w:hAnsi="Consolas" w:cs="Consolas"/>
+                    <w:color w:val="9CDCFE"/>
+                    <w:kern w:val="0"/>
+                    <w:sz w:val="14"/>
+                    <w:szCs w:val="14"/>
+                  </w:rPr>
+                </w:rPrChange>
               </w:rPr>
               <w:t>"</w:t>
             </w:r>
             <w:r>
               <w:rPr>
                 <w:rFonts w:ascii="Consolas" w:eastAsia="宋体" w:hAnsi="Consolas" w:cs="Consolas" w:hint="eastAsia"/>
-                <w:color w:val="9CDCFE"/>
-                <w:kern w:val="0"/>
-                <w:sz w:val="14"/>
-                <w:szCs w:val="14"/>
+                <w:kern w:val="0"/>
+                <w:sz w:val="14"/>
+                <w:szCs w:val="14"/>
+                <w:rPrChange w:id="27" w:author="Leo" w:date="2017-07-31T13:19:00Z">
+                  <w:rPr>
+                    <w:rFonts w:ascii="Consolas" w:eastAsia="宋体" w:hAnsi="Consolas" w:cs="Consolas" w:hint="eastAsia"/>
+                    <w:color w:val="9CDCFE"/>
+                    <w:kern w:val="0"/>
+                    <w:sz w:val="14"/>
+                    <w:szCs w:val="14"/>
+                  </w:rPr>
+                </w:rPrChange>
               </w:rPr>
               <w:t>enable</w:t>
             </w:r>
             <w:r>
               <w:rPr>
                 <w:rFonts w:ascii="Consolas" w:eastAsia="宋体" w:hAnsi="Consolas" w:cs="Consolas"/>
-                <w:color w:val="9CDCFE"/>
-                <w:kern w:val="0"/>
-                <w:sz w:val="14"/>
-                <w:szCs w:val="14"/>
+                <w:kern w:val="0"/>
+                <w:sz w:val="14"/>
+                <w:szCs w:val="14"/>
+                <w:rPrChange w:id="28" w:author="Leo" w:date="2017-07-31T13:19:00Z">
+                  <w:rPr>
+                    <w:rFonts w:ascii="Consolas" w:eastAsia="宋体" w:hAnsi="Consolas" w:cs="Consolas"/>
+                    <w:color w:val="9CDCFE"/>
+                    <w:kern w:val="0"/>
+                    <w:sz w:val="14"/>
+                    <w:szCs w:val="14"/>
+                  </w:rPr>
+                </w:rPrChange>
+              </w:rPr>
+              <w:t xml:space="preserve">": </w:t>
+            </w:r>
+            <w:r>
+              <w:rPr>
+                <w:rFonts w:ascii="Consolas" w:eastAsia="宋体" w:hAnsi="Consolas" w:cs="Consolas" w:hint="eastAsia"/>
+                <w:kern w:val="0"/>
+                <w:sz w:val="14"/>
+                <w:szCs w:val="14"/>
+                <w:rPrChange w:id="29" w:author="Leo" w:date="2017-07-31T13:19:00Z">
+                  <w:rPr>
+                    <w:rFonts w:ascii="Consolas" w:eastAsia="宋体" w:hAnsi="Consolas" w:cs="Consolas" w:hint="eastAsia"/>
+                    <w:color w:val="B5CEA8"/>
+                    <w:kern w:val="0"/>
+                    <w:sz w:val="14"/>
+                    <w:szCs w:val="14"/>
+                  </w:rPr>
+                </w:rPrChange>
+              </w:rPr>
+              <w:t>true</w:t>
+            </w:r>
+            <w:r>
+              <w:rPr>
+                <w:rFonts w:ascii="Consolas" w:eastAsia="宋体" w:hAnsi="Consolas" w:cs="Consolas"/>
+                <w:kern w:val="0"/>
+                <w:sz w:val="14"/>
+                <w:szCs w:val="14"/>
+                <w:rPrChange w:id="30" w:author="Leo" w:date="2017-07-31T13:19:00Z">
+                  <w:rPr>
+                    <w:rFonts w:ascii="Consolas" w:eastAsia="宋体" w:hAnsi="Consolas" w:cs="Consolas"/>
+                    <w:color w:val="D4D4D4"/>
+                    <w:kern w:val="0"/>
+                    <w:sz w:val="14"/>
+                    <w:szCs w:val="14"/>
+                  </w:rPr>
+                </w:rPrChange>
+              </w:rPr>
+              <w:t>,</w:t>
+            </w:r>
+          </w:p>
+          <w:p>
+            <w:pPr>
+              <w:widowControl/>
+              <w:shd w:val="clear" w:color="auto" w:fill="1E1E1E"/>
+              <w:spacing w:line="190" w:lineRule="atLeast"/>
+              <w:jc w:val="left"/>
+              <w:rPr>
+                <w:rFonts w:ascii="Consolas" w:eastAsia="宋体" w:hAnsi="Consolas" w:cs="Consolas"/>
+                <w:kern w:val="0"/>
+                <w:sz w:val="14"/>
+                <w:szCs w:val="14"/>
+                <w:rPrChange w:id="31" w:author="Leo" w:date="2017-07-31T13:19:00Z">
+                  <w:rPr>
+                    <w:rFonts w:ascii="Consolas" w:eastAsia="宋体" w:hAnsi="Consolas" w:cs="Consolas"/>
+                    <w:color w:val="D4D4D4"/>
+                    <w:kern w:val="0"/>
+                    <w:sz w:val="14"/>
+                    <w:szCs w:val="14"/>
+                  </w:rPr>
+                </w:rPrChange>
+              </w:rPr>
+            </w:pPr>
+            <w:r>
+              <w:rPr>
+                <w:rFonts w:ascii="Consolas" w:eastAsia="宋体" w:hAnsi="Consolas" w:cs="Consolas" w:hint="eastAsia"/>
+                <w:kern w:val="0"/>
+                <w:sz w:val="14"/>
+                <w:szCs w:val="14"/>
+                <w:rPrChange w:id="32" w:author="Leo" w:date="2017-07-31T13:19:00Z">
+                  <w:rPr>
+                    <w:rFonts w:ascii="Consolas" w:eastAsia="宋体" w:hAnsi="Consolas" w:cs="Consolas" w:hint="eastAsia"/>
+                    <w:color w:val="9CDCFE"/>
+                    <w:kern w:val="0"/>
+                    <w:sz w:val="14"/>
+                    <w:szCs w:val="14"/>
+                  </w:rPr>
+                </w:rPrChange>
+              </w:rPr>
+              <w:t xml:space="preserve">         </w:t>
+            </w:r>
+            <w:r>
+              <w:rPr>
+                <w:rFonts w:ascii="Consolas" w:eastAsia="宋体" w:hAnsi="Consolas" w:cs="Consolas"/>
+                <w:kern w:val="0"/>
+                <w:sz w:val="14"/>
+                <w:szCs w:val="14"/>
+                <w:rPrChange w:id="33" w:author="Leo" w:date="2017-07-31T13:19:00Z">
+                  <w:rPr>
+                    <w:rFonts w:ascii="Consolas" w:eastAsia="宋体" w:hAnsi="Consolas" w:cs="Consolas"/>
+                    <w:color w:val="9CDCFE"/>
+                    <w:kern w:val="0"/>
+                    <w:sz w:val="14"/>
+                    <w:szCs w:val="14"/>
+                  </w:rPr>
+                </w:rPrChange>
               </w:rPr>
               <w:t>"</w:t>
             </w:r>
             <w:r>
               <w:rPr>
-                <w:rFonts w:ascii="Consolas" w:eastAsia="宋体" w:hAnsi="Consolas" w:cs="Consolas"/>
-                <w:color w:val="D4D4D4"/>
-                <w:kern w:val="0"/>
-                <w:sz w:val="14"/>
-                <w:szCs w:val="14"/>
-              </w:rPr>
-              <w:t xml:space="preserve">: </w:t>
-            </w:r>
-            <w:r>
-              <w:rPr>
                 <w:rFonts w:ascii="Consolas" w:eastAsia="宋体" w:hAnsi="Consolas" w:cs="Consolas" w:hint="eastAsia"/>
-                <w:color w:val="B5CEA8"/>
-                <w:kern w:val="0"/>
-                <w:sz w:val="14"/>
-                <w:szCs w:val="14"/>
-              </w:rPr>
-              <w:t>true</w:t>
-            </w:r>
-            <w:r>
-              <w:rPr>
-                <w:rFonts w:ascii="Consolas" w:eastAsia="宋体" w:hAnsi="Consolas" w:cs="Consolas"/>
-                <w:color w:val="D4D4D4"/>
-                <w:kern w:val="0"/>
-                <w:sz w:val="14"/>
-                <w:szCs w:val="14"/>
-              </w:rPr>
-              <w:t>,</w:t>
-            </w:r>
-          </w:p>
-          <w:p>
-            <w:pPr>
-              <w:widowControl/>
-              <w:shd w:val="clear" w:color="auto" w:fill="1E1E1E"/>
-              <w:spacing w:line="190" w:lineRule="atLeast"/>
-              <w:jc w:val="left"/>
-              <w:rPr>
-                <w:rFonts w:ascii="Consolas" w:eastAsia="宋体" w:hAnsi="Consolas" w:cs="Consolas"/>
-                <w:color w:val="D4D4D4"/>
-                <w:kern w:val="0"/>
-                <w:sz w:val="14"/>
-                <w:szCs w:val="14"/>
-              </w:rPr>
-            </w:pPr>
+                <w:kern w:val="0"/>
+                <w:sz w:val="14"/>
+                <w:szCs w:val="14"/>
+                <w:rPrChange w:id="34" w:author="Leo" w:date="2017-07-31T13:19:00Z">
+                  <w:rPr>
+                    <w:rFonts w:ascii="Consolas" w:eastAsia="宋体" w:hAnsi="Consolas" w:cs="Consolas" w:hint="eastAsia"/>
+                    <w:color w:val="9CDCFE"/>
+                    <w:kern w:val="0"/>
+                    <w:sz w:val="14"/>
+                    <w:szCs w:val="14"/>
+                  </w:rPr>
+                </w:rPrChange>
+              </w:rPr>
+              <w:t>file</w:t>
+            </w:r>
+            <w:r>
+              <w:rPr>
+                <w:rFonts w:ascii="Consolas" w:eastAsia="宋体" w:hAnsi="Consolas" w:cs="Consolas"/>
+                <w:kern w:val="0"/>
+                <w:sz w:val="14"/>
+                <w:szCs w:val="14"/>
+                <w:rPrChange w:id="35" w:author="Leo" w:date="2017-07-31T13:19:00Z">
+                  <w:rPr>
+                    <w:rFonts w:ascii="Consolas" w:eastAsia="宋体" w:hAnsi="Consolas" w:cs="Consolas"/>
+                    <w:color w:val="9CDCFE"/>
+                    <w:kern w:val="0"/>
+                    <w:sz w:val="14"/>
+                    <w:szCs w:val="14"/>
+                  </w:rPr>
+                </w:rPrChange>
+              </w:rPr>
+              <w:t>": "</w:t>
+            </w:r>
             <w:r>
               <w:rPr>
                 <w:rFonts w:ascii="Consolas" w:eastAsia="宋体" w:hAnsi="Consolas" w:cs="Consolas" w:hint="eastAsia"/>
-                <w:color w:val="9CDCFE"/>
-                <w:kern w:val="0"/>
-                <w:sz w:val="14"/>
-                <w:szCs w:val="14"/>
-              </w:rPr>
-              <w:t xml:space="preserve">         </w:t>
-            </w:r>
-            <w:r>
-              <w:rPr>
-                <w:rFonts w:ascii="Consolas" w:eastAsia="宋体" w:hAnsi="Consolas" w:cs="Consolas"/>
-                <w:color w:val="9CDCFE"/>
-                <w:kern w:val="0"/>
-                <w:sz w:val="14"/>
-                <w:szCs w:val="14"/>
-              </w:rPr>
-              <w:t>"</w:t>
-            </w:r>
-            <w:r>
-              <w:rPr>
-                <w:rFonts w:ascii="Consolas" w:eastAsia="宋体" w:hAnsi="Consolas" w:cs="Consolas" w:hint="eastAsia"/>
-                <w:color w:val="9CDCFE"/>
-                <w:kern w:val="0"/>
-                <w:sz w:val="14"/>
-                <w:szCs w:val="14"/>
-              </w:rPr>
-              <w:t>file</w:t>
-            </w:r>
-            <w:r>
-              <w:rPr>
-                <w:rFonts w:ascii="Consolas" w:eastAsia="宋体" w:hAnsi="Consolas" w:cs="Consolas"/>
-                <w:color w:val="9CDCFE"/>
-                <w:kern w:val="0"/>
-                <w:sz w:val="14"/>
-                <w:szCs w:val="14"/>
-              </w:rPr>
-              <w:t>"</w:t>
-            </w:r>
-            <w:r>
-              <w:rPr>
-                <w:rFonts w:ascii="Consolas" w:eastAsia="宋体" w:hAnsi="Consolas" w:cs="Consolas"/>
-                <w:color w:val="D4D4D4"/>
-                <w:kern w:val="0"/>
-                <w:sz w:val="14"/>
-                <w:szCs w:val="14"/>
-              </w:rPr>
-              <w:t xml:space="preserve">: </w:t>
-            </w:r>
-            <w:r>
-              <w:rPr>
-                <w:rFonts w:ascii="Consolas" w:eastAsia="宋体" w:hAnsi="Consolas" w:cs="Consolas"/>
-                <w:color w:val="CE9178"/>
-                <w:kern w:val="0"/>
-                <w:sz w:val="14"/>
-                <w:szCs w:val="14"/>
-              </w:rPr>
-              <w:t>"</w:t>
-            </w:r>
-            <w:r>
-              <w:rPr>
-                <w:rFonts w:ascii="Consolas" w:eastAsia="宋体" w:hAnsi="Consolas" w:cs="Consolas" w:hint="eastAsia"/>
-                <w:color w:val="CE9178"/>
-                <w:kern w:val="0"/>
-                <w:sz w:val="14"/>
-                <w:szCs w:val="14"/>
+                <w:kern w:val="0"/>
+                <w:sz w:val="14"/>
+                <w:szCs w:val="14"/>
+                <w:rPrChange w:id="36" w:author="Leo" w:date="2017-07-31T13:19:00Z">
+                  <w:rPr>
+                    <w:rFonts w:ascii="Consolas" w:eastAsia="宋体" w:hAnsi="Consolas" w:cs="Consolas" w:hint="eastAsia"/>
+                    <w:color w:val="CE9178"/>
+                    <w:kern w:val="0"/>
+                    <w:sz w:val="14"/>
+                    <w:szCs w:val="14"/>
+                  </w:rPr>
+                </w:rPrChange>
               </w:rPr>
               <w:t>a</w:t>
             </w:r>
             <w:r>
               <w:rPr>
                 <w:rFonts w:ascii="Consolas" w:eastAsia="宋体" w:hAnsi="Consolas" w:cs="Consolas"/>
-                <w:color w:val="CE9178"/>
-                <w:kern w:val="0"/>
-                <w:sz w:val="14"/>
-                <w:szCs w:val="14"/>
-              </w:rPr>
-              <w:t>"</w:t>
-            </w:r>
-            <w:r>
-              <w:rPr>
-                <w:rFonts w:ascii="Consolas" w:eastAsia="宋体" w:hAnsi="Consolas" w:cs="Consolas"/>
-                <w:color w:val="D4D4D4"/>
-                <w:kern w:val="0"/>
-                <w:sz w:val="14"/>
-                <w:szCs w:val="14"/>
-              </w:rPr>
-              <w:t>,</w:t>
-            </w:r>
-          </w:p>
-          <w:commentRangeEnd w:id="22"/>
+                <w:kern w:val="0"/>
+                <w:sz w:val="14"/>
+                <w:szCs w:val="14"/>
+                <w:rPrChange w:id="37" w:author="Leo" w:date="2017-07-31T13:19:00Z">
+                  <w:rPr>
+                    <w:rFonts w:ascii="Consolas" w:eastAsia="宋体" w:hAnsi="Consolas" w:cs="Consolas"/>
+                    <w:color w:val="CE9178"/>
+                    <w:kern w:val="0"/>
+                    <w:sz w:val="14"/>
+                    <w:szCs w:val="14"/>
+                  </w:rPr>
+                </w:rPrChange>
+              </w:rPr>
+              <w:t>",</w:t>
+            </w:r>
+          </w:p>
+          <w:commentRangeEnd w:id="23"/>
           <w:p>
             <w:pPr>
               <w:widowControl/>
@@ -21587,7 +21652,7 @@
               <w:rPr>
                 <w:rStyle w:val="ab"/>
               </w:rPr>
-              <w:commentReference w:id="22"/>
+              <w:commentReference w:id="23"/>
             </w:r>
             <w:r>
               <w:rPr>
@@ -23458,7 +23523,7 @@
           <w:numId w:val="23"/>
         </w:numPr>
       </w:pPr>
-      <w:bookmarkStart w:id="23" w:name="_Toc489017973"/>
+      <w:bookmarkStart w:id="38" w:name="_Toc489017973"/>
       <w:r>
         <w:rPr>
           <w:rFonts w:hint="eastAsia"/>
@@ -23490,7 +23555,7 @@
         </w:rPr>
         <w:t>s</w:t>
       </w:r>
-      <w:bookmarkEnd w:id="23"/>
+      <w:bookmarkEnd w:id="38"/>
     </w:p>
     <w:tbl>
       <w:tblPr>
@@ -23609,6 +23674,15 @@
                 <w:szCs w:val="16"/>
               </w:rPr>
               <w:t>/</w:t>
+            </w:r>
+            <w:r>
+              <w:rPr>
+                <w:rFonts w:ascii="微软雅黑" w:eastAsia="微软雅黑" w:hAnsi="微软雅黑" w:cs="宋体" w:hint="eastAsia"/>
+                <w:kern w:val="0"/>
+                <w:sz w:val="16"/>
+                <w:szCs w:val="16"/>
+              </w:rPr>
+              <w:t>{source}</w:t>
             </w:r>
           </w:p>
         </w:tc>
@@ -29213,7 +29287,7 @@
           <w:numId w:val="23"/>
         </w:numPr>
       </w:pPr>
-      <w:bookmarkStart w:id="24" w:name="_Toc489017974"/>
+      <w:bookmarkStart w:id="39" w:name="_Toc489017974"/>
       <w:r>
         <w:rPr>
           <w:rFonts w:hint="eastAsia"/>
@@ -29244,7 +29318,7 @@
         </w:rPr>
         <w:t>s</w:t>
       </w:r>
-      <w:bookmarkEnd w:id="24"/>
+      <w:bookmarkEnd w:id="39"/>
     </w:p>
     <w:tbl>
       <w:tblPr>
@@ -29354,6 +29428,15 @@
                 <w:szCs w:val="16"/>
               </w:rPr>
               <w:t>/detail/{ampName}/systemsettings</w:t>
+            </w:r>
+            <w:r>
+              <w:rPr>
+                <w:rFonts w:ascii="微软雅黑" w:eastAsia="微软雅黑" w:hAnsi="微软雅黑" w:cs="宋体" w:hint="eastAsia"/>
+                <w:kern w:val="0"/>
+                <w:sz w:val="16"/>
+                <w:szCs w:val="16"/>
+              </w:rPr>
+              <w:t>/{source}</w:t>
             </w:r>
           </w:p>
         </w:tc>
@@ -47263,7 +47346,7 @@
       <w:pPr>
         <w:pStyle w:val="1"/>
       </w:pPr>
-      <w:bookmarkStart w:id="25" w:name="_Toc489017975"/>
+      <w:bookmarkStart w:id="40" w:name="_Toc489017975"/>
       <w:r>
         <w:rPr>
           <w:rFonts w:hint="eastAsia"/>
@@ -47277,7 +47360,7 @@
         </w:rPr>
         <w:t>页</w:t>
       </w:r>
-      <w:bookmarkEnd w:id="25"/>
+      <w:bookmarkEnd w:id="40"/>
     </w:p>
     <w:p>
       <w:pPr>
@@ -47287,7 +47370,7 @@
           <w:numId w:val="29"/>
         </w:numPr>
       </w:pPr>
-      <w:bookmarkStart w:id="26" w:name="_Toc489017977"/>
+      <w:bookmarkStart w:id="41" w:name="_Toc489017977"/>
       <w:r>
         <w:rPr>
           <w:rFonts w:hint="eastAsia"/>
@@ -47306,7 +47389,7 @@
         </w:rPr>
         <w:t>列表</w:t>
       </w:r>
-      <w:bookmarkEnd w:id="26"/>
+      <w:bookmarkEnd w:id="41"/>
     </w:p>
     <w:tbl>
       <w:tblPr>
@@ -47435,6 +47518,51 @@
               </w:rPr>
               <w:t>ampName={ampName}</w:t>
             </w:r>
+            <w:r>
+              <w:rPr>
+                <w:rFonts w:ascii="微软雅黑" w:eastAsia="微软雅黑" w:hAnsi="微软雅黑" w:cs="宋体" w:hint="eastAsia"/>
+                <w:kern w:val="0"/>
+                <w:sz w:val="16"/>
+                <w:szCs w:val="16"/>
+              </w:rPr>
+              <w:t>&amp;</w:t>
+            </w:r>
+            <w:r>
+              <w:rPr>
+                <w:rFonts w:ascii="微软雅黑" w:eastAsia="微软雅黑" w:hAnsi="微软雅黑" w:cs="宋体"/>
+                <w:kern w:val="0"/>
+                <w:sz w:val="16"/>
+                <w:szCs w:val="16"/>
+              </w:rPr>
+              <w:t>timestamp</w:t>
+            </w:r>
+            <w:r>
+              <w:rPr>
+                <w:rFonts w:ascii="微软雅黑" w:eastAsia="微软雅黑" w:hAnsi="微软雅黑" w:cs="宋体" w:hint="eastAsia"/>
+                <w:kern w:val="0"/>
+                <w:sz w:val="16"/>
+                <w:szCs w:val="16"/>
+              </w:rPr>
+              <w:t>={</w:t>
+            </w:r>
+            <w:r>
+              <w:rPr>
+                <w:rFonts w:ascii="微软雅黑" w:eastAsia="微软雅黑" w:hAnsi="微软雅黑" w:cs="宋体"/>
+                <w:kern w:val="0"/>
+                <w:sz w:val="16"/>
+                <w:szCs w:val="16"/>
+              </w:rPr>
+              <w:t>1470278082980</w:t>
+            </w:r>
+            <w:r>
+              <w:rPr>
+                <w:rFonts w:ascii="微软雅黑" w:eastAsia="微软雅黑" w:hAnsi="微软雅黑" w:cs="宋体" w:hint="eastAsia"/>
+                <w:kern w:val="0"/>
+                <w:sz w:val="16"/>
+                <w:szCs w:val="16"/>
+              </w:rPr>
+              <w:t>}</w:t>
+            </w:r>
           </w:p>
         </w:tc>
       </w:tr>
@@ -47989,6 +48117,211 @@
               <w:bottom w:val="single" w:sz="6" w:space="0" w:color="999999"/>
               <w:right w:val="single" w:sz="6" w:space="0" w:color="999999"/>
             </w:tcBorders>
+            <w:tcMar>
+              <w:top w:w="75" w:type="dxa"/>
+              <w:left w:w="180" w:type="dxa"/>
+              <w:bottom w:w="75" w:type="dxa"/>
+              <w:right w:w="240" w:type="dxa"/>
+            </w:tcMar>
+            <w:vAlign w:val="center"/>
+            <w:hideMark/>
+          </w:tcPr>
+          <w:p>
+            <w:pPr>
+              <w:widowControl/>
+              <w:wordWrap w:val="0"/>
+              <w:spacing w:before="75" w:after="75"/>
+              <w:jc w:val="left"/>
+              <w:rPr>
+                <w:rFonts w:ascii="微软雅黑" w:eastAsia="微软雅黑" w:hAnsi="微软雅黑" w:cs="宋体"/>
+                <w:kern w:val="0"/>
+                <w:sz w:val="16"/>
+                <w:szCs w:val="16"/>
+              </w:rPr>
+            </w:pPr>
+            <w:r>
+              <w:rPr>
+                <w:rFonts w:ascii="微软雅黑" w:eastAsia="微软雅黑" w:hAnsi="微软雅黑" w:cs="宋体"/>
+                <w:kern w:val="0"/>
+                <w:sz w:val="16"/>
+                <w:szCs w:val="16"/>
+              </w:rPr>
+              <w:t>timestamp</w:t>
+            </w:r>
+          </w:p>
+        </w:tc>
+        <w:tc>
+          <w:tcPr>
+            <w:tcW w:w="2383" w:type="dxa"/>
+            <w:tcBorders>
+              <w:top w:val="single" w:sz="6" w:space="0" w:color="999999"/>
+              <w:left w:val="single" w:sz="6" w:space="0" w:color="999999"/>
+              <w:bottom w:val="single" w:sz="6" w:space="0" w:color="999999"/>
+              <w:right w:val="single" w:sz="6" w:space="0" w:color="999999"/>
+            </w:tcBorders>
+            <w:tcMar>
+              <w:top w:w="75" w:type="dxa"/>
+              <w:left w:w="180" w:type="dxa"/>
+              <w:bottom w:w="75" w:type="dxa"/>
+              <w:right w:w="240" w:type="dxa"/>
+            </w:tcMar>
+            <w:vAlign w:val="center"/>
+            <w:hideMark/>
+          </w:tcPr>
+          <w:p>
+            <w:pPr>
+              <w:widowControl/>
+              <w:wordWrap w:val="0"/>
+              <w:spacing w:before="75" w:after="75"/>
+              <w:jc w:val="left"/>
+              <w:rPr>
+                <w:rFonts w:ascii="微软雅黑" w:eastAsia="微软雅黑" w:hAnsi="微软雅黑" w:cs="宋体"/>
+                <w:kern w:val="0"/>
+                <w:sz w:val="16"/>
+                <w:szCs w:val="16"/>
+              </w:rPr>
+            </w:pPr>
+            <w:r>
+              <w:rPr>
+                <w:rFonts w:ascii="微软雅黑" w:eastAsia="微软雅黑" w:hAnsi="微软雅黑" w:cs="宋体" w:hint="eastAsia"/>
+                <w:kern w:val="0"/>
+                <w:sz w:val="16"/>
+                <w:szCs w:val="16"/>
+              </w:rPr>
+              <w:t>起始时间</w:t>
+            </w:r>
+          </w:p>
+        </w:tc>
+        <w:tc>
+          <w:tcPr>
+            <w:tcW w:w="2072" w:type="dxa"/>
+            <w:tcBorders>
+              <w:top w:val="single" w:sz="6" w:space="0" w:color="999999"/>
+              <w:left w:val="single" w:sz="6" w:space="0" w:color="999999"/>
+              <w:bottom w:val="single" w:sz="6" w:space="0" w:color="999999"/>
+              <w:right w:val="single" w:sz="6" w:space="0" w:color="999999"/>
+            </w:tcBorders>
+            <w:tcMar>
+              <w:top w:w="75" w:type="dxa"/>
+              <w:left w:w="180" w:type="dxa"/>
+              <w:bottom w:w="75" w:type="dxa"/>
+              <w:right w:w="240" w:type="dxa"/>
+            </w:tcMar>
+            <w:vAlign w:val="center"/>
+            <w:hideMark/>
+          </w:tcPr>
+          <w:p>
+            <w:pPr>
+              <w:widowControl/>
+              <w:wordWrap w:val="0"/>
+              <w:spacing w:before="75" w:after="75"/>
+              <w:jc w:val="left"/>
+              <w:rPr>
+                <w:rFonts w:ascii="微软雅黑" w:eastAsia="微软雅黑" w:hAnsi="微软雅黑" w:cs="宋体"/>
+                <w:kern w:val="0"/>
+                <w:sz w:val="16"/>
+                <w:szCs w:val="16"/>
+              </w:rPr>
+            </w:pPr>
+            <w:r>
+              <w:rPr>
+                <w:rFonts w:ascii="微软雅黑" w:eastAsia="微软雅黑" w:hAnsi="微软雅黑" w:cs="宋体" w:hint="eastAsia"/>
+                <w:kern w:val="0"/>
+                <w:sz w:val="16"/>
+                <w:szCs w:val="16"/>
+              </w:rPr>
+              <w:t>√</w:t>
+            </w:r>
+          </w:p>
+        </w:tc>
+        <w:tc>
+          <w:tcPr>
+            <w:tcW w:w="2075" w:type="dxa"/>
+            <w:tcBorders>
+              <w:top w:val="single" w:sz="6" w:space="0" w:color="999999"/>
+              <w:left w:val="single" w:sz="6" w:space="0" w:color="999999"/>
+              <w:bottom w:val="single" w:sz="6" w:space="0" w:color="999999"/>
+              <w:right w:val="single" w:sz="6" w:space="0" w:color="999999"/>
+            </w:tcBorders>
+            <w:tcMar>
+              <w:top w:w="75" w:type="dxa"/>
+              <w:left w:w="180" w:type="dxa"/>
+              <w:bottom w:w="75" w:type="dxa"/>
+              <w:right w:w="240" w:type="dxa"/>
+            </w:tcMar>
+            <w:vAlign w:val="center"/>
+            <w:hideMark/>
+          </w:tcPr>
+          <w:p>
+            <w:pPr>
+              <w:widowControl/>
+              <w:wordWrap w:val="0"/>
+              <w:spacing w:before="75" w:after="75"/>
+              <w:jc w:val="left"/>
+              <w:rPr>
+                <w:rFonts w:ascii="微软雅黑" w:eastAsia="微软雅黑" w:hAnsi="微软雅黑" w:cs="宋体" w:hint="eastAsia"/>
+                <w:kern w:val="0"/>
+                <w:sz w:val="16"/>
+                <w:szCs w:val="16"/>
+              </w:rPr>
+            </w:pPr>
+            <w:r>
+              <w:rPr>
+                <w:rFonts w:ascii="微软雅黑" w:eastAsia="微软雅黑" w:hAnsi="微软雅黑" w:cs="宋体" w:hint="eastAsia"/>
+                <w:kern w:val="0"/>
+                <w:sz w:val="16"/>
+                <w:szCs w:val="16"/>
+              </w:rPr>
+              <w:t>报警起始时间</w:t>
+            </w:r>
+          </w:p>
+          <w:p>
+            <w:pPr>
+              <w:widowControl/>
+              <w:wordWrap w:val="0"/>
+              <w:spacing w:before="75" w:after="75"/>
+              <w:jc w:val="left"/>
+              <w:rPr>
+                <w:rFonts w:ascii="微软雅黑" w:eastAsia="微软雅黑" w:hAnsi="微软雅黑" w:cs="宋体"/>
+                <w:kern w:val="0"/>
+                <w:sz w:val="16"/>
+                <w:szCs w:val="16"/>
+              </w:rPr>
+            </w:pPr>
+            <w:r>
+              <w:rPr>
+                <w:rFonts w:ascii="微软雅黑" w:eastAsia="微软雅黑" w:hAnsi="微软雅黑" w:cs="宋体" w:hint="eastAsia"/>
+                <w:kern w:val="0"/>
+                <w:sz w:val="16"/>
+                <w:szCs w:val="16"/>
+              </w:rPr>
+              <w:t>例如</w:t>
+            </w:r>
+            <w:r>
+              <w:rPr>
+                <w:rFonts w:ascii="微软雅黑" w:eastAsia="微软雅黑" w:hAnsi="微软雅黑" w:cs="宋体"/>
+                <w:kern w:val="0"/>
+                <w:sz w:val="16"/>
+                <w:szCs w:val="16"/>
+              </w:rPr>
+              <w:t>1470278082980</w:t>
+            </w:r>
+          </w:p>
+        </w:tc>
+      </w:tr>
+      <w:tr>
+        <w:trPr>
+          <w:trHeight w:val="375"/>
+        </w:trPr>
+        <w:tc>
+          <w:tcPr>
+            <w:tcW w:w="1760" w:type="dxa"/>
+            <w:tcBorders>
+              <w:top w:val="single" w:sz="6" w:space="0" w:color="999999"/>
+              <w:left w:val="single" w:sz="6" w:space="0" w:color="999999"/>
+              <w:bottom w:val="single" w:sz="6" w:space="0" w:color="999999"/>
+              <w:right w:val="single" w:sz="6" w:space="0" w:color="999999"/>
+            </w:tcBorders>
             <w:shd w:val="clear" w:color="auto" w:fill="FBE4D5" w:themeFill="accent2" w:themeFillTint="33"/>
             <w:tcMar>
               <w:top w:w="75" w:type="dxa"/>
@@ -48189,15 +48522,6 @@
                 <w:szCs w:val="16"/>
               </w:rPr>
             </w:pPr>
-            <w:r>
-              <w:rPr>
-                <w:rFonts w:ascii="微软雅黑" w:eastAsia="微软雅黑" w:hAnsi="微软雅黑" w:cs="宋体"/>
-                <w:kern w:val="0"/>
-                <w:sz w:val="16"/>
-                <w:szCs w:val="16"/>
-              </w:rPr>
-              <w:t>timestamp</w:t>
-            </w:r>
           </w:p>
         </w:tc>
         <w:tc>
@@ -48232,15 +48556,6 @@
                 <w:szCs w:val="16"/>
               </w:rPr>
             </w:pPr>
-            <w:r>
-              <w:rPr>
-                <w:rFonts w:ascii="微软雅黑" w:eastAsia="微软雅黑" w:hAnsi="微软雅黑" w:cs="宋体" w:hint="eastAsia"/>
-                <w:kern w:val="0"/>
-                <w:sz w:val="16"/>
-                <w:szCs w:val="16"/>
-              </w:rPr>
-              <w:t>起始时间</w:t>
-            </w:r>
           </w:p>
         </w:tc>
         <w:tc>
@@ -48275,15 +48590,6 @@
                 <w:szCs w:val="16"/>
               </w:rPr>
             </w:pPr>
-            <w:r>
-              <w:rPr>
-                <w:rFonts w:ascii="微软雅黑" w:eastAsia="微软雅黑" w:hAnsi="微软雅黑" w:cs="宋体" w:hint="eastAsia"/>
-                <w:kern w:val="0"/>
-                <w:sz w:val="16"/>
-                <w:szCs w:val="16"/>
-              </w:rPr>
-              <w:t>√</w:t>
-            </w:r>
           </w:p>
         </w:tc>
         <w:tc>
@@ -48318,15 +48624,6 @@
                 <w:szCs w:val="16"/>
               </w:rPr>
             </w:pPr>
-            <w:r>
-              <w:rPr>
-                <w:rFonts w:ascii="微软雅黑" w:eastAsia="微软雅黑" w:hAnsi="微软雅黑" w:cs="宋体" w:hint="eastAsia"/>
-                <w:kern w:val="0"/>
-                <w:sz w:val="16"/>
-                <w:szCs w:val="16"/>
-              </w:rPr>
-              <w:t>报警起始时间</w:t>
-            </w:r>
           </w:p>
         </w:tc>
       </w:tr>
@@ -49281,9 +49578,8 @@
       <w:pPr>
         <w:pStyle w:val="1"/>
       </w:pPr>
-      <w:bookmarkStart w:id="27" w:name="_Toc489017978"/>
+      <w:bookmarkStart w:id="42" w:name="_Toc489017978"/>
       <w:r>
-        <w:lastRenderedPageBreak/>
         <w:t>Configuration</w:t>
       </w:r>
       <w:r>
@@ -49292,7 +49588,7 @@
         </w:rPr>
         <w:t>页</w:t>
       </w:r>
-      <w:bookmarkEnd w:id="27"/>
+      <w:bookmarkEnd w:id="42"/>
     </w:p>
     <w:p>
       <w:pPr>
@@ -49302,7 +49598,7 @@
           <w:numId w:val="26"/>
         </w:numPr>
       </w:pPr>
-      <w:bookmarkStart w:id="28" w:name="_Toc489017979"/>
+      <w:bookmarkStart w:id="43" w:name="_Toc489017979"/>
       <w:r>
         <w:rPr>
           <w:rFonts w:hint="eastAsia"/>
@@ -49315,7 +49611,7 @@
         </w:rPr>
         <w:t>配置信息</w:t>
       </w:r>
-      <w:bookmarkEnd w:id="28"/>
+      <w:bookmarkEnd w:id="43"/>
     </w:p>
     <w:tbl>
       <w:tblPr>
@@ -50602,19 +50898,7 @@
         <w:rPr>
           <w:rFonts w:hint="eastAsia"/>
         </w:rPr>
-        <w:t>增加</w:t>
-      </w:r>
-      <w:r>
-        <w:rPr>
-          <w:rFonts w:hint="eastAsia"/>
-        </w:rPr>
-        <w:t>参数</w:t>
-      </w:r>
-      <w:r>
-        <w:rPr>
-          <w:rFonts w:hint="eastAsia"/>
-        </w:rPr>
-        <w:t>限定</w:t>
+        <w:t>增加参数限定</w:t>
       </w:r>
     </w:p>
   </w:comment>
@@ -50633,19 +50917,7 @@
         <w:rPr>
           <w:rFonts w:hint="eastAsia"/>
         </w:rPr>
-        <w:t>增加</w:t>
-      </w:r>
-      <w:r>
-        <w:rPr>
-          <w:rFonts w:hint="eastAsia"/>
-        </w:rPr>
-        <w:t>用户名</w:t>
-      </w:r>
-      <w:r>
-        <w:rPr>
-          <w:rFonts w:hint="eastAsia"/>
-        </w:rPr>
-        <w:t>限定</w:t>
+        <w:t>增加用户名限定</w:t>
       </w:r>
     </w:p>
   </w:comment>
@@ -50718,7 +50990,7 @@
       </w:r>
     </w:p>
   </w:comment>
-  <w:comment w:id="22" w:author="Leo" w:date="2017-07-28T15:24:00Z" w:initials="L">
+  <w:comment w:id="23" w:author="Leo" w:date="2017-07-28T15:24:00Z" w:initials="L">
     <w:p>
       <w:pPr>
         <w:pStyle w:val="ac"/>
@@ -52985,7 +53257,6 @@
   <w:style w:type="character" w:default="1" w:styleId="a0">
     <w:name w:val="Default Paragraph Font"/>
     <w:uiPriority w:val="1"/>
-    <w:semiHidden/>
     <w:unhideWhenUsed/>
   </w:style>
   <w:style w:type="table" w:default="1" w:styleId="a1">
@@ -53299,9 +53570,8 @@
     <w:basedOn w:val="a"/>
     <w:link w:val="Char3"/>
     <w:uiPriority w:val="99"/>
-    <w:semiHidden/>
     <w:unhideWhenUsed/>
-    <w:rsid w:val="00F33070"/>
+    <w:rsid w:val="00455C6D"/>
     <w:pPr>
       <w:jc w:val="left"/>
     </w:pPr>
@@ -53311,8 +53581,7 @@
     <w:basedOn w:val="a0"/>
     <w:link w:val="ac"/>
     <w:uiPriority w:val="99"/>
-    <w:semiHidden/>
-    <w:rsid w:val="00F33070"/>
+    <w:rsid w:val="00455C6D"/>
   </w:style>
   <w:style w:type="paragraph" w:styleId="ad">
     <w:name w:val="annotation subject"/>
@@ -53338,6 +53607,33 @@
     <w:rPr>
       <w:b/>
       <w:bCs/>
+    </w:rPr>
+  </w:style>
+  <w:style w:type="paragraph" w:styleId="HTML">
+    <w:name w:val="HTML Preformatted"/>
+    <w:basedOn w:val="a"/>
+    <w:link w:val="HTMLChar"/>
+    <w:uiPriority w:val="99"/>
+    <w:semiHidden/>
+    <w:unhideWhenUsed/>
+    <w:rsid w:val="00A41C33"/>
+    <w:rPr>
+      <w:rFonts w:ascii="Courier New" w:hAnsi="Courier New" w:cs="Courier New"/>
+      <w:sz w:val="20"/>
+      <w:szCs w:val="20"/>
+    </w:rPr>
+  </w:style>
+  <w:style w:type="character" w:customStyle="1" w:styleId="HTMLChar">
+    <w:name w:val="HTML 预设格式 Char"/>
+    <w:basedOn w:val="a0"/>
+    <w:link w:val="HTML"/>
+    <w:uiPriority w:val="99"/>
+    <w:semiHidden/>
+    <w:rsid w:val="00A41C33"/>
+    <w:rPr>
+      <w:rFonts w:ascii="Courier New" w:hAnsi="Courier New" w:cs="Courier New"/>
+      <w:sz w:val="20"/>
+      <w:szCs w:val="20"/>
     </w:rPr>
   </w:style>
 </w:styles>
@@ -53598,7 +53894,7 @@
   <a:extraClrSchemeLst/>
   <a:extLst>
     <a:ext uri="{05A4C25C-085E-4340-85A3-A5531E510DB2}">
-      <thm15:themeFamily xmlns:thm15="http://schemas.microsoft.com/office/thememl/2012/main" xmlns="" name="Office Theme" id="{62F939B6-93AF-4DB8-9C6B-D6C7DFDC589F}" vid="{4A3C46E8-61CC-4603-A589-7422A47A8E4A}"/>
+      <thm15:themeFamily xmlns="" xmlns:thm15="http://schemas.microsoft.com/office/thememl/2012/main" name="Office Theme" id="{62F939B6-93AF-4DB8-9C6B-D6C7DFDC589F}" vid="{4A3C46E8-61CC-4603-A589-7422A47A8E4A}"/>
     </a:ext>
   </a:extLst>
 </a:theme>

--- a/doc/RodinX通讯接口文档v2.0.docx
+++ b/doc/RodinX通讯接口文档v2.0.docx
@@ -45121,13 +45121,7 @@
         </w:tc>
       </w:tr>
     </w:tbl>
-    <w:p>
-      <w:pPr>
-        <w:rPr>
-          <w:rFonts w:hint="eastAsia"/>
-        </w:rPr>
-      </w:pPr>
-    </w:p>
+    <w:p/>
     <w:p>
       <w:pPr>
         <w:pStyle w:val="2"/>
@@ -45527,7 +45521,25 @@
                 <w:sz w:val="16"/>
                 <w:szCs w:val="16"/>
               </w:rPr>
-              <w:t>alarm?</w:t>
+              <w:t>alarm</w:t>
+            </w:r>
+            <w:r>
+              <w:rPr>
+                <w:rFonts w:ascii="微软雅黑" w:eastAsia="微软雅黑" w:hAnsi="微软雅黑" w:cs="宋体" w:hint="eastAsia"/>
+                <w:kern w:val="0"/>
+                <w:sz w:val="16"/>
+                <w:szCs w:val="16"/>
+              </w:rPr>
+              <w:t>s</w:t>
+            </w:r>
+            <w:r>
+              <w:rPr>
+                <w:rFonts w:ascii="微软雅黑" w:eastAsia="微软雅黑" w:hAnsi="微软雅黑" w:cs="宋体" w:hint="eastAsia"/>
+                <w:kern w:val="0"/>
+                <w:sz w:val="16"/>
+                <w:szCs w:val="16"/>
+              </w:rPr>
+              <w:t>?</w:t>
             </w:r>
             <w:r>
               <w:rPr>
@@ -51915,7 +51927,7 @@
   <a:extraClrSchemeLst/>
   <a:extLst>
     <a:ext uri="{05A4C25C-085E-4340-85A3-A5531E510DB2}">
-      <thm15:themeFamily xmlns:thm15="http://schemas.microsoft.com/office/thememl/2012/main" xmlns="" name="Office Theme" id="{62F939B6-93AF-4DB8-9C6B-D6C7DFDC589F}" vid="{4A3C46E8-61CC-4603-A589-7422A47A8E4A}"/>
+      <thm15:themeFamily xmlns="" xmlns:thm15="http://schemas.microsoft.com/office/thememl/2012/main" name="Office Theme" id="{62F939B6-93AF-4DB8-9C6B-D6C7DFDC589F}" vid="{4A3C46E8-61CC-4603-A589-7422A47A8E4A}"/>
     </a:ext>
   </a:extLst>
 </a:theme>

--- a/doc/RodinX通讯接口文档v2.0.docx
+++ b/doc/RodinX通讯接口文档v2.0.docx
@@ -7008,7 +7008,33 @@
                 <w:sz w:val="16"/>
                 <w:szCs w:val="16"/>
               </w:rPr>
-              <w:t>/users/admin</w:t>
+              <w:t>/users</w:t>
+            </w:r>
+            <w:commentRangeStart w:id="10"/>
+            <w:r>
+              <w:rPr>
+                <w:rFonts w:ascii="微软雅黑" w:eastAsia="微软雅黑" w:hAnsi="微软雅黑" w:cs="宋体" w:hint="eastAsia"/>
+                <w:kern w:val="0"/>
+                <w:sz w:val="16"/>
+                <w:szCs w:val="16"/>
+              </w:rPr>
+              <w:t>/admin</w:t>
+            </w:r>
+            <w:r>
+              <w:rPr>
+                <w:rFonts w:ascii="微软雅黑" w:eastAsia="微软雅黑" w:hAnsi="微软雅黑" w:cs="宋体" w:hint="eastAsia"/>
+                <w:kern w:val="0"/>
+                <w:sz w:val="16"/>
+                <w:szCs w:val="16"/>
+              </w:rPr>
+              <w:t>/password</w:t>
+            </w:r>
+            <w:commentRangeEnd w:id="10"/>
+            <w:r>
+              <w:rPr>
+                <w:rStyle w:val="ab"/>
+              </w:rPr>
+              <w:commentReference w:id="10"/>
             </w:r>
           </w:p>
         </w:tc>
@@ -7091,6 +7117,7 @@
                 <w:szCs w:val="16"/>
               </w:rPr>
             </w:pPr>
+            <w:commentRangeStart w:id="11"/>
             <w:r>
               <w:rPr>
                 <w:rFonts w:ascii="微软雅黑" w:eastAsia="微软雅黑" w:hAnsi="微软雅黑" w:cs="宋体" w:hint="eastAsia"/>
@@ -7098,7 +7125,14 @@
                 <w:sz w:val="16"/>
                 <w:szCs w:val="16"/>
               </w:rPr>
-              <w:t>PATCH</w:t>
+              <w:t>PUT</w:t>
+            </w:r>
+            <w:commentRangeEnd w:id="11"/>
+            <w:r>
+              <w:rPr>
+                <w:rStyle w:val="ab"/>
+              </w:rPr>
+              <w:commentReference w:id="11"/>
             </w:r>
           </w:p>
         </w:tc>
@@ -7823,15 +7857,7 @@
                 <w:szCs w:val="16"/>
               </w:rPr>
             </w:pPr>
-            <w:r>
-              <w:rPr>
-                <w:rFonts w:ascii="微软雅黑" w:eastAsia="微软雅黑" w:hAnsi="微软雅黑" w:cs="宋体" w:hint="eastAsia"/>
-                <w:kern w:val="0"/>
-                <w:sz w:val="16"/>
-                <w:szCs w:val="16"/>
-              </w:rPr>
-              <w:t>√</w:t>
-            </w:r>
+            <w:commentRangeStart w:id="12"/>
           </w:p>
         </w:tc>
         <w:tc>
@@ -7866,6 +7892,22 @@
                 <w:szCs w:val="16"/>
               </w:rPr>
             </w:pPr>
+            <w:r>
+              <w:rPr>
+                <w:rFonts w:ascii="微软雅黑" w:eastAsia="微软雅黑" w:hAnsi="微软雅黑" w:cs="宋体" w:hint="eastAsia"/>
+                <w:kern w:val="0"/>
+                <w:sz w:val="16"/>
+                <w:szCs w:val="16"/>
+              </w:rPr>
+              <w:t>修改密码时必填</w:t>
+            </w:r>
+            <w:commentRangeEnd w:id="12"/>
+            <w:r>
+              <w:rPr>
+                <w:rStyle w:val="ab"/>
+              </w:rPr>
+              <w:commentReference w:id="12"/>
+            </w:r>
           </w:p>
         </w:tc>
       </w:tr>
@@ -8135,7 +8177,7 @@
       <w:pPr>
         <w:pStyle w:val="2"/>
       </w:pPr>
-      <w:bookmarkStart w:id="10" w:name="_Toc489272702"/>
+      <w:bookmarkStart w:id="13" w:name="_Toc489272702"/>
       <w:r>
         <w:rPr>
           <w:rFonts w:hint="eastAsia"/>
@@ -8155,7 +8197,7 @@
         </w:rPr>
         <w:t>查询服务器状态</w:t>
       </w:r>
-      <w:bookmarkEnd w:id="10"/>
+      <w:bookmarkEnd w:id="13"/>
     </w:p>
     <w:tbl>
       <w:tblPr>
@@ -9181,7 +9223,7 @@
               </w:rPr>
               <w:t xml:space="preserve">           </w:t>
             </w:r>
-            <w:commentRangeStart w:id="11"/>
+            <w:commentRangeStart w:id="14"/>
             <w:r>
               <w:rPr>
                 <w:rFonts w:ascii="Consolas" w:eastAsia="宋体" w:hAnsi="Consolas" w:cs="Consolas"/>
@@ -9222,12 +9264,12 @@
               </w:rPr>
               <w:t>"changed"</w:t>
             </w:r>
-            <w:commentRangeEnd w:id="11"/>
+            <w:commentRangeEnd w:id="14"/>
             <w:r>
               <w:rPr>
                 <w:rStyle w:val="ab"/>
               </w:rPr>
-              <w:commentReference w:id="11"/>
+              <w:commentReference w:id="14"/>
             </w:r>
           </w:p>
           <w:p>
@@ -9334,7 +9376,7 @@
       <w:pPr>
         <w:pStyle w:val="2"/>
       </w:pPr>
-      <w:bookmarkStart w:id="12" w:name="_Toc489272703"/>
+      <w:bookmarkStart w:id="15" w:name="_Toc489272703"/>
       <w:r>
         <w:rPr>
           <w:rFonts w:hint="eastAsia"/>
@@ -9354,7 +9396,7 @@
         </w:rPr>
         <w:t>查询放大器列表</w:t>
       </w:r>
-      <w:bookmarkEnd w:id="12"/>
+      <w:bookmarkEnd w:id="15"/>
     </w:p>
     <w:tbl>
       <w:tblPr>
@@ -10447,7 +10489,7 @@
       <w:pPr>
         <w:pStyle w:val="1"/>
       </w:pPr>
-      <w:bookmarkStart w:id="13" w:name="_Toc489272704"/>
+      <w:bookmarkStart w:id="16" w:name="_Toc489272704"/>
       <w:r>
         <w:rPr>
           <w:rFonts w:hint="eastAsia"/>
@@ -10461,7 +10503,7 @@
         </w:rPr>
         <w:t>页</w:t>
       </w:r>
-      <w:bookmarkEnd w:id="13"/>
+      <w:bookmarkEnd w:id="16"/>
     </w:p>
     <w:p>
       <w:pPr>
@@ -10471,7 +10513,7 @@
           <w:numId w:val="22"/>
         </w:numPr>
       </w:pPr>
-      <w:bookmarkStart w:id="14" w:name="_Toc489272705"/>
+      <w:bookmarkStart w:id="17" w:name="_Toc489272705"/>
       <w:r>
         <w:rPr>
           <w:rFonts w:hint="eastAsia"/>
@@ -10502,7 +10544,7 @@
         </w:rPr>
         <w:t>布局内容</w:t>
       </w:r>
-      <w:bookmarkEnd w:id="14"/>
+      <w:bookmarkEnd w:id="17"/>
     </w:p>
     <w:tbl>
       <w:tblPr>
@@ -15575,7 +15617,7 @@
       <w:pPr>
         <w:pStyle w:val="2"/>
       </w:pPr>
-      <w:bookmarkStart w:id="15" w:name="_Toc489272706"/>
+      <w:bookmarkStart w:id="18" w:name="_Toc489272706"/>
       <w:r>
         <w:rPr>
           <w:rFonts w:hint="eastAsia"/>
@@ -15595,7 +15637,7 @@
         </w:rPr>
         <w:t>布局内容</w:t>
       </w:r>
-      <w:bookmarkEnd w:id="15"/>
+      <w:bookmarkEnd w:id="18"/>
     </w:p>
     <w:tbl>
       <w:tblPr>
@@ -16819,7 +16861,7 @@
       <w:pPr>
         <w:pStyle w:val="2"/>
       </w:pPr>
-      <w:bookmarkStart w:id="16" w:name="_Toc489272707"/>
+      <w:bookmarkStart w:id="19" w:name="_Toc489272707"/>
       <w:r>
         <w:rPr>
           <w:rFonts w:hint="eastAsia"/>
@@ -16833,7 +16875,7 @@
         </w:rPr>
         <w:t>放大器地址</w:t>
       </w:r>
-      <w:bookmarkEnd w:id="16"/>
+      <w:bookmarkEnd w:id="19"/>
     </w:p>
     <w:tbl>
       <w:tblPr>
@@ -18535,7 +18577,7 @@
       <w:pPr>
         <w:pStyle w:val="2"/>
       </w:pPr>
-      <w:bookmarkStart w:id="17" w:name="_Toc489272708"/>
+      <w:bookmarkStart w:id="20" w:name="_Toc489272708"/>
       <w:r>
         <w:rPr>
           <w:rFonts w:hint="eastAsia"/>
@@ -18555,7 +18597,7 @@
         </w:rPr>
         <w:t>状态</w:t>
       </w:r>
-      <w:bookmarkEnd w:id="17"/>
+      <w:bookmarkEnd w:id="20"/>
     </w:p>
     <w:tbl>
       <w:tblPr>
@@ -19226,7 +19268,7 @@
                 <w:szCs w:val="16"/>
               </w:rPr>
             </w:pPr>
-            <w:commentRangeStart w:id="18"/>
+            <w:commentRangeStart w:id="21"/>
             <w:r>
               <w:rPr>
                 <w:rFonts w:ascii="微软雅黑" w:eastAsia="微软雅黑" w:hAnsi="微软雅黑" w:cs="宋体" w:hint="eastAsia"/>
@@ -19236,12 +19278,12 @@
               </w:rPr>
               <w:t>version代表layout版本号，如果客户端发现version改变，自动更新布局</w:t>
             </w:r>
-            <w:commentRangeEnd w:id="18"/>
+            <w:commentRangeEnd w:id="21"/>
             <w:r>
               <w:rPr>
                 <w:rStyle w:val="ab"/>
               </w:rPr>
-              <w:commentReference w:id="18"/>
+              <w:commentReference w:id="21"/>
             </w:r>
           </w:p>
           <w:p>
@@ -19566,7 +19608,7 @@
               </w:rPr>
               <w:t xml:space="preserve">    </w:t>
             </w:r>
-            <w:commentRangeStart w:id="19"/>
+            <w:commentRangeStart w:id="22"/>
             <w:r>
               <w:rPr>
                 <w:rFonts w:ascii="Consolas" w:eastAsia="宋体" w:hAnsi="Consolas" w:cs="Consolas"/>
@@ -19613,12 +19655,12 @@
               </w:rPr>
               <w:t>,</w:t>
             </w:r>
-            <w:commentRangeEnd w:id="19"/>
+            <w:commentRangeEnd w:id="22"/>
             <w:r>
               <w:rPr>
                 <w:rStyle w:val="ab"/>
               </w:rPr>
-              <w:commentReference w:id="19"/>
+              <w:commentReference w:id="22"/>
             </w:r>
           </w:p>
           <w:p>
@@ -20327,7 +20369,7 @@
       <w:pPr>
         <w:pStyle w:val="1"/>
       </w:pPr>
-      <w:bookmarkStart w:id="20" w:name="_Toc489272709"/>
+      <w:bookmarkStart w:id="23" w:name="_Toc489272709"/>
       <w:r>
         <w:rPr>
           <w:rFonts w:hint="eastAsia"/>
@@ -20341,7 +20383,7 @@
         </w:rPr>
         <w:t>页</w:t>
       </w:r>
-      <w:bookmarkEnd w:id="20"/>
+      <w:bookmarkEnd w:id="23"/>
     </w:p>
     <w:p>
       <w:pPr>
@@ -20351,7 +20393,7 @@
           <w:numId w:val="23"/>
         </w:numPr>
       </w:pPr>
-      <w:bookmarkStart w:id="21" w:name="_Toc489272710"/>
+      <w:bookmarkStart w:id="24" w:name="_Toc489272710"/>
       <w:r>
         <w:rPr>
           <w:rFonts w:hint="eastAsia"/>
@@ -20364,7 +20406,7 @@
         </w:rPr>
         <w:t>放大器详情</w:t>
       </w:r>
-      <w:bookmarkEnd w:id="21"/>
+      <w:bookmarkEnd w:id="24"/>
     </w:p>
     <w:tbl>
       <w:tblPr>
@@ -21515,48 +21557,6 @@
                 <w:kern w:val="0"/>
                 <w:sz w:val="14"/>
                 <w:szCs w:val="14"/>
-                <w:rPrChange w:id="22" w:author="Leo" w:date="2017-07-31T13:19:00Z">
-                  <w:rPr>
-                    <w:rFonts w:ascii="Consolas" w:eastAsia="宋体" w:hAnsi="Consolas" w:cs="Consolas"/>
-                    <w:color w:val="D4D4D4"/>
-                    <w:kern w:val="0"/>
-                    <w:sz w:val="14"/>
-                    <w:szCs w:val="14"/>
-                  </w:rPr>
-                </w:rPrChange>
-              </w:rPr>
-            </w:pPr>
-            <w:commentRangeStart w:id="23"/>
-            <w:r>
-              <w:rPr>
-                <w:rFonts w:ascii="Consolas" w:eastAsia="宋体" w:hAnsi="Consolas" w:cs="Consolas"/>
-                <w:kern w:val="0"/>
-                <w:sz w:val="14"/>
-                <w:szCs w:val="14"/>
-                <w:rPrChange w:id="24" w:author="Leo" w:date="2017-07-31T13:19:00Z">
-                  <w:rPr>
-                    <w:rFonts w:ascii="Consolas" w:eastAsia="宋体" w:hAnsi="Consolas" w:cs="Consolas"/>
-                    <w:color w:val="D4D4D4"/>
-                    <w:kern w:val="0"/>
-                    <w:sz w:val="14"/>
-                    <w:szCs w:val="14"/>
-                  </w:rPr>
-                </w:rPrChange>
-              </w:rPr>
-              <w:t>        "enable": true,</w:t>
-            </w:r>
-          </w:p>
-          <w:p>
-            <w:pPr>
-              <w:widowControl/>
-              <w:shd w:val="clear" w:color="auto" w:fill="1E1E1E"/>
-              <w:spacing w:line="190" w:lineRule="atLeast"/>
-              <w:jc w:val="left"/>
-              <w:rPr>
-                <w:rFonts w:ascii="Consolas" w:eastAsia="宋体" w:hAnsi="Consolas" w:cs="Consolas"/>
-                <w:kern w:val="0"/>
-                <w:sz w:val="14"/>
-                <w:szCs w:val="14"/>
                 <w:rPrChange w:id="25" w:author="Leo" w:date="2017-07-31T13:19:00Z">
                   <w:rPr>
                     <w:rFonts w:ascii="Consolas" w:eastAsia="宋体" w:hAnsi="Consolas" w:cs="Consolas"/>
@@ -21568,13 +21568,55 @@
                 </w:rPrChange>
               </w:rPr>
             </w:pPr>
-            <w:r>
-              <w:rPr>
-                <w:rFonts w:ascii="Consolas" w:eastAsia="宋体" w:hAnsi="Consolas" w:cs="Consolas"/>
-                <w:kern w:val="0"/>
-                <w:sz w:val="14"/>
-                <w:szCs w:val="14"/>
-                <w:rPrChange w:id="26" w:author="Leo" w:date="2017-07-31T13:19:00Z">
+            <w:commentRangeStart w:id="26"/>
+            <w:r>
+              <w:rPr>
+                <w:rFonts w:ascii="Consolas" w:eastAsia="宋体" w:hAnsi="Consolas" w:cs="Consolas"/>
+                <w:kern w:val="0"/>
+                <w:sz w:val="14"/>
+                <w:szCs w:val="14"/>
+                <w:rPrChange w:id="27" w:author="Leo" w:date="2017-07-31T13:19:00Z">
+                  <w:rPr>
+                    <w:rFonts w:ascii="Consolas" w:eastAsia="宋体" w:hAnsi="Consolas" w:cs="Consolas"/>
+                    <w:color w:val="D4D4D4"/>
+                    <w:kern w:val="0"/>
+                    <w:sz w:val="14"/>
+                    <w:szCs w:val="14"/>
+                  </w:rPr>
+                </w:rPrChange>
+              </w:rPr>
+              <w:t>        "enable": true,</w:t>
+            </w:r>
+          </w:p>
+          <w:p>
+            <w:pPr>
+              <w:widowControl/>
+              <w:shd w:val="clear" w:color="auto" w:fill="1E1E1E"/>
+              <w:spacing w:line="190" w:lineRule="atLeast"/>
+              <w:jc w:val="left"/>
+              <w:rPr>
+                <w:rFonts w:ascii="Consolas" w:eastAsia="宋体" w:hAnsi="Consolas" w:cs="Consolas"/>
+                <w:kern w:val="0"/>
+                <w:sz w:val="14"/>
+                <w:szCs w:val="14"/>
+                <w:rPrChange w:id="28" w:author="Leo" w:date="2017-07-31T13:19:00Z">
+                  <w:rPr>
+                    <w:rFonts w:ascii="Consolas" w:eastAsia="宋体" w:hAnsi="Consolas" w:cs="Consolas"/>
+                    <w:color w:val="D4D4D4"/>
+                    <w:kern w:val="0"/>
+                    <w:sz w:val="14"/>
+                    <w:szCs w:val="14"/>
+                  </w:rPr>
+                </w:rPrChange>
+              </w:rPr>
+            </w:pPr>
+            <w:r>
+              <w:rPr>
+                <w:rFonts w:ascii="Consolas" w:eastAsia="宋体" w:hAnsi="Consolas" w:cs="Consolas"/>
+                <w:kern w:val="0"/>
+                <w:sz w:val="14"/>
+                <w:szCs w:val="14"/>
+                <w:rPrChange w:id="29" w:author="Leo" w:date="2017-07-31T13:19:00Z">
                   <w:rPr>
                     <w:rFonts w:ascii="Consolas" w:eastAsia="宋体" w:hAnsi="Consolas" w:cs="Consolas"/>
                     <w:color w:val="9CDCFE"/>
@@ -21601,7 +21643,7 @@
                 <w:kern w:val="0"/>
                 <w:sz w:val="14"/>
                 <w:szCs w:val="14"/>
-                <w:rPrChange w:id="27" w:author="Leo" w:date="2017-07-31T13:19:00Z">
+                <w:rPrChange w:id="30" w:author="Leo" w:date="2017-07-31T13:19:00Z">
                   <w:rPr>
                     <w:rFonts w:ascii="Consolas" w:eastAsia="宋体" w:hAnsi="Consolas" w:cs="Consolas"/>
                     <w:color w:val="CE9178"/>
@@ -21614,7 +21656,7 @@
               <w:t>,</w:t>
             </w:r>
           </w:p>
-          <w:commentRangeEnd w:id="23"/>
+          <w:commentRangeEnd w:id="26"/>
           <w:p>
             <w:pPr>
               <w:widowControl/>
@@ -21633,7 +21675,7 @@
               <w:rPr>
                 <w:rStyle w:val="ab"/>
               </w:rPr>
-              <w:commentReference w:id="23"/>
+              <w:commentReference w:id="26"/>
             </w:r>
             <w:r>
               <w:rPr>
@@ -23489,7 +23531,7 @@
           <w:numId w:val="23"/>
         </w:numPr>
       </w:pPr>
-      <w:bookmarkStart w:id="28" w:name="_Toc489272711"/>
+      <w:bookmarkStart w:id="31" w:name="_Toc489272711"/>
       <w:r>
         <w:rPr>
           <w:rFonts w:hint="eastAsia"/>
@@ -23521,7 +23563,7 @@
         </w:rPr>
         <w:t>s</w:t>
       </w:r>
-      <w:bookmarkEnd w:id="28"/>
+      <w:bookmarkEnd w:id="31"/>
     </w:p>
     <w:tbl>
       <w:tblPr>
@@ -29178,7 +29220,7 @@
           <w:numId w:val="23"/>
         </w:numPr>
       </w:pPr>
-      <w:bookmarkStart w:id="29" w:name="_Toc489272712"/>
+      <w:bookmarkStart w:id="32" w:name="_Toc489272712"/>
       <w:r>
         <w:rPr>
           <w:rFonts w:hint="eastAsia"/>
@@ -29191,7 +29233,7 @@
         </w:rPr>
         <w:t>UserSettings</w:t>
       </w:r>
-      <w:bookmarkEnd w:id="29"/>
+      <w:bookmarkEnd w:id="32"/>
     </w:p>
     <w:p>
       <w:pPr>
@@ -29215,7 +29257,7 @@
           <w:numId w:val="23"/>
         </w:numPr>
       </w:pPr>
-      <w:bookmarkStart w:id="30" w:name="_Toc489272713"/>
+      <w:bookmarkStart w:id="33" w:name="_Toc489272713"/>
       <w:r>
         <w:rPr>
           <w:rFonts w:hint="eastAsia"/>
@@ -29246,7 +29288,7 @@
         </w:rPr>
         <w:t>s</w:t>
       </w:r>
-      <w:bookmarkEnd w:id="30"/>
+      <w:bookmarkEnd w:id="33"/>
     </w:p>
     <w:tbl>
       <w:tblPr>
@@ -45130,7 +45172,7 @@
           <w:numId w:val="23"/>
         </w:numPr>
       </w:pPr>
-      <w:bookmarkStart w:id="31" w:name="_Toc489272714"/>
+      <w:bookmarkStart w:id="34" w:name="_Toc489272714"/>
       <w:r>
         <w:rPr>
           <w:rFonts w:hint="eastAsia"/>
@@ -45144,7 +45186,7 @@
         </w:rPr>
         <w:t>SystemSettings</w:t>
       </w:r>
-      <w:bookmarkEnd w:id="31"/>
+      <w:bookmarkEnd w:id="34"/>
     </w:p>
     <w:p>
       <w:pPr>
@@ -45360,7 +45402,7 @@
       <w:pPr>
         <w:pStyle w:val="1"/>
       </w:pPr>
-      <w:bookmarkStart w:id="32" w:name="_Toc489272715"/>
+      <w:bookmarkStart w:id="35" w:name="_Toc489272715"/>
       <w:r>
         <w:rPr>
           <w:rFonts w:hint="eastAsia"/>
@@ -45374,7 +45416,7 @@
         </w:rPr>
         <w:t>页</w:t>
       </w:r>
-      <w:bookmarkEnd w:id="32"/>
+      <w:bookmarkEnd w:id="35"/>
     </w:p>
     <w:p>
       <w:pPr>
@@ -45384,7 +45426,7 @@
           <w:numId w:val="29"/>
         </w:numPr>
       </w:pPr>
-      <w:bookmarkStart w:id="33" w:name="_Toc489272716"/>
+      <w:bookmarkStart w:id="36" w:name="_Toc489272716"/>
       <w:r>
         <w:rPr>
           <w:rFonts w:hint="eastAsia"/>
@@ -45403,7 +45445,7 @@
         </w:rPr>
         <w:t>列表</w:t>
       </w:r>
-      <w:bookmarkEnd w:id="33"/>
+      <w:bookmarkEnd w:id="36"/>
     </w:p>
     <w:tbl>
       <w:tblPr>
@@ -47610,7 +47652,7 @@
       <w:pPr>
         <w:pStyle w:val="1"/>
       </w:pPr>
-      <w:bookmarkStart w:id="34" w:name="_Toc489272717"/>
+      <w:bookmarkStart w:id="37" w:name="_Toc489272717"/>
       <w:r>
         <w:t>Configuration</w:t>
       </w:r>
@@ -47620,7 +47662,7 @@
         </w:rPr>
         <w:t>页</w:t>
       </w:r>
-      <w:bookmarkEnd w:id="34"/>
+      <w:bookmarkEnd w:id="37"/>
     </w:p>
     <w:p>
       <w:pPr>
@@ -47630,7 +47672,7 @@
           <w:numId w:val="26"/>
         </w:numPr>
       </w:pPr>
-      <w:bookmarkStart w:id="35" w:name="_Toc489272718"/>
+      <w:bookmarkStart w:id="38" w:name="_Toc489272718"/>
       <w:r>
         <w:rPr>
           <w:rFonts w:hint="eastAsia"/>
@@ -47643,7 +47685,7 @@
         </w:rPr>
         <w:t>配置信息</w:t>
       </w:r>
-      <w:bookmarkEnd w:id="35"/>
+      <w:bookmarkEnd w:id="38"/>
     </w:p>
     <w:tbl>
       <w:tblPr>
@@ -48953,7 +48995,77 @@
       </w:r>
     </w:p>
   </w:comment>
-  <w:comment w:id="11" w:author="Leo" w:date="2017-07-28T17:00:00Z" w:initials="L">
+  <w:comment w:id="10" w:author="Leo" w:date="2017-08-02T13:30:00Z" w:initials="L">
+    <w:p>
+      <w:pPr>
+        <w:pStyle w:val="ac"/>
+        <w:rPr>
+          <w:rFonts w:hint="eastAsia"/>
+        </w:rPr>
+      </w:pPr>
+      <w:r>
+        <w:rPr>
+          <w:rStyle w:val="ab"/>
+        </w:rPr>
+        <w:annotationRef/>
+      </w:r>
+      <w:r>
+        <w:rPr>
+          <w:rFonts w:hint="eastAsia"/>
+        </w:rPr>
+        <w:t>url</w:t>
+      </w:r>
+      <w:r>
+        <w:rPr>
+          <w:rFonts w:hint="eastAsia"/>
+        </w:rPr>
+        <w:t>修改</w:t>
+      </w:r>
+    </w:p>
+  </w:comment>
+  <w:comment w:id="11" w:author="Leo" w:date="2017-08-02T13:31:00Z" w:initials="L">
+    <w:p>
+      <w:pPr>
+        <w:pStyle w:val="ac"/>
+      </w:pPr>
+      <w:r>
+        <w:rPr>
+          <w:rStyle w:val="ab"/>
+        </w:rPr>
+        <w:annotationRef/>
+      </w:r>
+      <w:r>
+        <w:rPr>
+          <w:rFonts w:hint="eastAsia"/>
+        </w:rPr>
+        <w:t>调用类型修改</w:t>
+      </w:r>
+    </w:p>
+  </w:comment>
+  <w:comment w:id="12" w:author="Leo" w:date="2017-08-02T13:34:00Z" w:initials="L">
+    <w:p>
+      <w:pPr>
+        <w:pStyle w:val="ac"/>
+        <w:rPr>
+          <w:b/>
+        </w:rPr>
+      </w:pPr>
+      <w:r>
+        <w:rPr>
+          <w:rStyle w:val="ab"/>
+        </w:rPr>
+        <w:annotationRef/>
+      </w:r>
+      <w:r>
+        <w:rPr>
+          <w:rFonts w:hint="eastAsia"/>
+          <w:b/>
+        </w:rPr>
+        <w:t>是否必填修改</w:t>
+      </w:r>
+    </w:p>
+  </w:comment>
+  <w:comment w:id="14" w:author="Leo" w:date="2017-07-28T17:00:00Z" w:initials="L">
     <w:p>
       <w:pPr>
         <w:pStyle w:val="ac"/>
@@ -48972,7 +49084,7 @@
       </w:r>
     </w:p>
   </w:comment>
-  <w:comment w:id="18" w:author="Leo" w:date="2017-07-28T16:14:00Z" w:initials="L">
+  <w:comment w:id="21" w:author="Leo" w:date="2017-07-28T16:14:00Z" w:initials="L">
     <w:p>
       <w:pPr>
         <w:pStyle w:val="ac"/>
@@ -48985,7 +49097,7 @@
       </w:r>
     </w:p>
   </w:comment>
-  <w:comment w:id="19" w:author="Leo" w:date="2017-07-28T16:14:00Z" w:initials="L">
+  <w:comment w:id="22" w:author="Leo" w:date="2017-07-28T16:14:00Z" w:initials="L">
     <w:p>
       <w:pPr>
         <w:widowControl/>
@@ -49022,7 +49134,7 @@
       </w:r>
     </w:p>
   </w:comment>
-  <w:comment w:id="23" w:author="Leo" w:date="2017-07-28T15:24:00Z" w:initials="L">
+  <w:comment w:id="26" w:author="Leo" w:date="2017-07-28T15:24:00Z" w:initials="L">
     <w:p>
       <w:pPr>
         <w:pStyle w:val="ac"/>
@@ -51927,7 +52039,7 @@
   <a:extraClrSchemeLst/>
   <a:extLst>
     <a:ext uri="{05A4C25C-085E-4340-85A3-A5531E510DB2}">
-      <thm15:themeFamily xmlns="" xmlns:thm15="http://schemas.microsoft.com/office/thememl/2012/main" name="Office Theme" id="{62F939B6-93AF-4DB8-9C6B-D6C7DFDC589F}" vid="{4A3C46E8-61CC-4603-A589-7422A47A8E4A}"/>
+      <thm15:themeFamily xmlns:thm15="http://schemas.microsoft.com/office/thememl/2012/main" xmlns="" name="Office Theme" id="{62F939B6-93AF-4DB8-9C6B-D6C7DFDC589F}" vid="{4A3C46E8-61CC-4603-A589-7422A47A8E4A}"/>
     </a:ext>
   </a:extLst>
 </a:theme>
